--- a/docs/Test_Plan.docx
+++ b/docs/Test_Plan.docx
@@ -307,6 +307,14 @@
           <w:sz w:val="24"/>
           <w:szCs w:val="24"/>
         </w:rPr>
+        <w:t>“</w:t>
+      </w:r>
+      <w:r>
+        <w:rPr>
+          <w:rFonts w:ascii="Times New Roman" w:hAnsi="Times New Roman" w:cs="Times New Roman"/>
+          <w:sz w:val="24"/>
+          <w:szCs w:val="24"/>
+        </w:rPr>
         <w:t>Cog_Train</w:t>
       </w:r>
       <w:r>
@@ -323,6 +331,14 @@
           <w:sz w:val="24"/>
           <w:szCs w:val="24"/>
         </w:rPr>
+        <w:t>”</w:t>
+      </w:r>
+      <w:r>
+        <w:rPr>
+          <w:rFonts w:ascii="Times New Roman" w:hAnsi="Times New Roman" w:cs="Times New Roman"/>
+          <w:sz w:val="24"/>
+          <w:szCs w:val="24"/>
+        </w:rPr>
         <w:t xml:space="preserve"> </w:t>
       </w:r>
       <w:r>
@@ -331,7 +347,23 @@
           <w:sz w:val="24"/>
           <w:szCs w:val="24"/>
         </w:rPr>
+        <w:t>(</w:t>
+      </w:r>
+      <w:r>
+        <w:rPr>
+          <w:rFonts w:ascii="Times New Roman" w:hAnsi="Times New Roman" w:cs="Times New Roman"/>
+          <w:sz w:val="24"/>
+          <w:szCs w:val="24"/>
+        </w:rPr>
         <w:t>v1.0</w:t>
+      </w:r>
+      <w:r>
+        <w:rPr>
+          <w:rFonts w:ascii="Times New Roman" w:hAnsi="Times New Roman" w:cs="Times New Roman"/>
+          <w:sz w:val="24"/>
+          <w:szCs w:val="24"/>
+        </w:rPr>
+        <w:t>)</w:t>
       </w:r>
     </w:p>
     <w:p>
@@ -427,39 +459,7 @@
           <w:sz w:val="24"/>
           <w:szCs w:val="24"/>
         </w:rPr>
-        <w:t xml:space="preserve">Because </w:t>
-      </w:r>
-      <w:r>
-        <w:rPr>
-          <w:rFonts w:ascii="Times New Roman" w:hAnsi="Times New Roman" w:cs="Times New Roman"/>
-          <w:sz w:val="24"/>
-          <w:szCs w:val="24"/>
-        </w:rPr>
-        <w:t xml:space="preserve">a high level of </w:t>
-      </w:r>
-      <w:r>
-        <w:rPr>
-          <w:rFonts w:ascii="Times New Roman" w:hAnsi="Times New Roman" w:cs="Times New Roman"/>
-          <w:sz w:val="24"/>
-          <w:szCs w:val="24"/>
-        </w:rPr>
-        <w:t xml:space="preserve">system </w:t>
-      </w:r>
-      <w:r>
-        <w:rPr>
-          <w:rFonts w:ascii="Times New Roman" w:hAnsi="Times New Roman" w:cs="Times New Roman"/>
-          <w:sz w:val="24"/>
-          <w:szCs w:val="24"/>
-        </w:rPr>
-        <w:t>compatibility is expected to be achieved</w:t>
-      </w:r>
-      <w:r>
-        <w:rPr>
-          <w:rFonts w:ascii="Times New Roman" w:hAnsi="Times New Roman" w:cs="Times New Roman"/>
-          <w:sz w:val="24"/>
-          <w:szCs w:val="24"/>
-        </w:rPr>
-        <w:t>, p</w:t>
+        <w:t>Because a high level of system compatibility is expected to be achieved, p</w:t>
       </w:r>
       <w:r>
         <w:rPr>
@@ -491,7 +491,23 @@
           <w:sz w:val="24"/>
           <w:szCs w:val="24"/>
         </w:rPr>
-        <w:t xml:space="preserve"> of scope for this plan. </w:t>
+        <w:t xml:space="preserve"> of scop</w:t>
+      </w:r>
+      <w:r>
+        <w:rPr>
+          <w:rFonts w:ascii="Times New Roman" w:hAnsi="Times New Roman" w:cs="Times New Roman"/>
+          <w:sz w:val="24"/>
+          <w:szCs w:val="24"/>
+        </w:rPr>
+        <w:t>e</w:t>
+      </w:r>
+      <w:r>
+        <w:rPr>
+          <w:rFonts w:ascii="Times New Roman" w:hAnsi="Times New Roman" w:cs="Times New Roman"/>
+          <w:sz w:val="24"/>
+          <w:szCs w:val="24"/>
+        </w:rPr>
+        <w:t xml:space="preserve">. </w:t>
       </w:r>
     </w:p>
     <w:p>
@@ -517,41 +533,40 @@
     </w:p>
     <w:p>
       <w:pPr>
-        <w:ind w:firstLine="720"/>
-        <w:rPr>
-          <w:rFonts w:ascii="Times New Roman" w:hAnsi="Times New Roman" w:cs="Times New Roman"/>
-          <w:sz w:val="24"/>
-          <w:szCs w:val="24"/>
-        </w:rPr>
-      </w:pPr>
-      <w:r>
-        <w:rPr>
-          <w:rFonts w:ascii="Times New Roman" w:hAnsi="Times New Roman" w:cs="Times New Roman"/>
-          <w:sz w:val="24"/>
+        <w:pStyle w:val="ListParagraph"/>
+        <w:numPr>
+          <w:ilvl w:val="0"/>
+          <w:numId w:val="10"/>
+        </w:numPr>
+        <w:rPr>
+          <w:rFonts w:cs="Times New Roman"/>
+          <w:szCs w:val="24"/>
+        </w:rPr>
+      </w:pPr>
+      <w:r>
+        <w:rPr>
+          <w:rFonts w:cs="Times New Roman"/>
           <w:szCs w:val="24"/>
         </w:rPr>
         <w:t xml:space="preserve">Project </w:t>
       </w:r>
       <w:r>
         <w:rPr>
-          <w:rFonts w:ascii="Times New Roman" w:hAnsi="Times New Roman" w:cs="Times New Roman"/>
-          <w:sz w:val="24"/>
+          <w:rFonts w:cs="Times New Roman"/>
           <w:szCs w:val="24"/>
         </w:rPr>
         <w:t>Repo</w:t>
       </w:r>
       <w:r>
         <w:rPr>
-          <w:rFonts w:ascii="Times New Roman" w:hAnsi="Times New Roman" w:cs="Times New Roman"/>
-          <w:sz w:val="24"/>
+          <w:rFonts w:cs="Times New Roman"/>
           <w:szCs w:val="24"/>
         </w:rPr>
         <w:t>sitory</w:t>
       </w:r>
       <w:r>
         <w:rPr>
-          <w:rFonts w:ascii="Times New Roman" w:hAnsi="Times New Roman" w:cs="Times New Roman"/>
-          <w:sz w:val="24"/>
+          <w:rFonts w:cs="Times New Roman"/>
           <w:szCs w:val="24"/>
         </w:rPr>
         <w:t>: </w:t>
@@ -560,8 +575,7 @@
         <w:r>
           <w:rPr>
             <w:rStyle w:val="Hyperlink"/>
-            <w:rFonts w:ascii="Times New Roman" w:hAnsi="Times New Roman" w:cs="Times New Roman"/>
-            <w:sz w:val="24"/>
+            <w:rFonts w:cs="Times New Roman"/>
             <w:szCs w:val="24"/>
           </w:rPr>
           <w:t>https://github.com/jflum/CSU-Senior-Project</w:t>
@@ -570,18 +584,20 @@
     </w:p>
     <w:p>
       <w:pPr>
-        <w:ind w:firstLine="720"/>
+        <w:pStyle w:val="ListParagraph"/>
+        <w:numPr>
+          <w:ilvl w:val="0"/>
+          <w:numId w:val="10"/>
+        </w:numPr>
         <w:rPr>
           <w:rStyle w:val="Hyperlink"/>
-          <w:rFonts w:ascii="Times New Roman" w:hAnsi="Times New Roman" w:cs="Times New Roman"/>
-          <w:sz w:val="24"/>
-          <w:szCs w:val="24"/>
-        </w:rPr>
-      </w:pPr>
-      <w:r>
-        <w:rPr>
-          <w:rFonts w:ascii="Times New Roman" w:hAnsi="Times New Roman" w:cs="Times New Roman"/>
-          <w:sz w:val="24"/>
+          <w:rFonts w:cs="Times New Roman"/>
+          <w:szCs w:val="24"/>
+        </w:rPr>
+      </w:pPr>
+      <w:r>
+        <w:rPr>
+          <w:rFonts w:cs="Times New Roman"/>
           <w:szCs w:val="24"/>
         </w:rPr>
         <w:t>Proposal: </w:t>
@@ -590,8 +606,7 @@
         <w:r>
           <w:rPr>
             <w:rStyle w:val="Hyperlink"/>
-            <w:rFonts w:ascii="Times New Roman" w:hAnsi="Times New Roman" w:cs="Times New Roman"/>
-            <w:sz w:val="24"/>
+            <w:rFonts w:cs="Times New Roman"/>
             <w:szCs w:val="24"/>
           </w:rPr>
           <w:t>…/jflum/C</w:t>
@@ -599,8 +614,7 @@
         <w:r>
           <w:rPr>
             <w:rStyle w:val="Hyperlink"/>
-            <w:rFonts w:ascii="Times New Roman" w:hAnsi="Times New Roman" w:cs="Times New Roman"/>
-            <w:sz w:val="24"/>
+            <w:rFonts w:cs="Times New Roman"/>
             <w:szCs w:val="24"/>
           </w:rPr>
           <w:t>SU-Senior-Project/blob/master/docs/Proposal.docx</w:t>
@@ -609,17 +623,19 @@
     </w:p>
     <w:p>
       <w:pPr>
-        <w:ind w:firstLine="720"/>
-        <w:rPr>
-          <w:rFonts w:ascii="Times New Roman" w:hAnsi="Times New Roman" w:cs="Times New Roman"/>
-          <w:sz w:val="24"/>
-          <w:szCs w:val="24"/>
-        </w:rPr>
-      </w:pPr>
-      <w:r>
-        <w:rPr>
-          <w:rFonts w:ascii="Times New Roman" w:hAnsi="Times New Roman" w:cs="Times New Roman"/>
-          <w:sz w:val="24"/>
+        <w:pStyle w:val="ListParagraph"/>
+        <w:numPr>
+          <w:ilvl w:val="0"/>
+          <w:numId w:val="10"/>
+        </w:numPr>
+        <w:rPr>
+          <w:rFonts w:cs="Times New Roman"/>
+          <w:szCs w:val="24"/>
+        </w:rPr>
+      </w:pPr>
+      <w:r>
+        <w:rPr>
+          <w:rFonts w:cs="Times New Roman"/>
           <w:szCs w:val="24"/>
         </w:rPr>
         <w:t>Requirements: </w:t>
@@ -628,25 +644,1048 @@
         <w:r>
           <w:rPr>
             <w:rStyle w:val="Hyperlink"/>
-            <w:rFonts w:ascii="Times New Roman" w:hAnsi="Times New Roman" w:cs="Times New Roman"/>
-            <w:sz w:val="24"/>
+            <w:rFonts w:cs="Times New Roman"/>
             <w:szCs w:val="24"/>
           </w:rPr>
-          <w:t>…/jflum/</w:t>
+          <w:t>…/jflum/CSU-Senior-Project/blob/master/docs/Requirements.pptx</w:t>
+        </w:r>
+      </w:hyperlink>
+    </w:p>
+    <w:p>
+      <w:pPr>
+        <w:rPr>
+          <w:rFonts w:ascii="Times New Roman" w:hAnsi="Times New Roman" w:cs="Times New Roman"/>
+          <w:b/>
+          <w:bCs/>
+          <w:sz w:val="24"/>
+          <w:szCs w:val="24"/>
+        </w:rPr>
+      </w:pPr>
+      <w:r>
+        <w:rPr>
+          <w:rFonts w:ascii="Times New Roman" w:hAnsi="Times New Roman" w:cs="Times New Roman"/>
+          <w:b/>
+          <w:bCs/>
+          <w:sz w:val="24"/>
+          <w:szCs w:val="24"/>
+        </w:rPr>
+        <w:t>Test Items:</w:t>
+      </w:r>
+    </w:p>
+    <w:p>
+      <w:pPr>
+        <w:pStyle w:val="ListParagraph"/>
+        <w:numPr>
+          <w:ilvl w:val="0"/>
+          <w:numId w:val="11"/>
+        </w:numPr>
+        <w:rPr>
+          <w:rFonts w:cs="Times New Roman"/>
+          <w:szCs w:val="24"/>
+        </w:rPr>
+      </w:pPr>
+      <w:r>
+        <w:rPr>
+          <w:rFonts w:cs="Times New Roman"/>
+          <w:szCs w:val="24"/>
+        </w:rPr>
+        <w:t>“</w:t>
+      </w:r>
+      <w:r>
+        <w:rPr>
+          <w:rFonts w:cs="Times New Roman"/>
+          <w:szCs w:val="24"/>
+        </w:rPr>
+        <w:t>Cog_Train</w:t>
+      </w:r>
+      <w:r>
+        <w:rPr>
+          <w:rFonts w:cs="Times New Roman"/>
+          <w:szCs w:val="24"/>
+        </w:rPr>
+        <w:t>er</w:t>
+      </w:r>
+      <w:r>
+        <w:rPr>
+          <w:rFonts w:cs="Times New Roman"/>
+          <w:szCs w:val="24"/>
+        </w:rPr>
+        <w:t>”</w:t>
+      </w:r>
+      <w:r>
+        <w:rPr>
+          <w:rFonts w:cs="Times New Roman"/>
+          <w:szCs w:val="24"/>
+        </w:rPr>
+        <w:t xml:space="preserve"> </w:t>
+      </w:r>
+      <w:r>
+        <w:rPr>
+          <w:rFonts w:cs="Times New Roman"/>
+          <w:szCs w:val="24"/>
+        </w:rPr>
+        <w:t>(</w:t>
+      </w:r>
+      <w:r>
+        <w:rPr>
+          <w:rFonts w:cs="Times New Roman"/>
+          <w:szCs w:val="24"/>
+        </w:rPr>
+        <w:t>v1.0</w:t>
+      </w:r>
+      <w:r>
+        <w:rPr>
+          <w:rFonts w:cs="Times New Roman"/>
+          <w:szCs w:val="24"/>
+        </w:rPr>
+        <w:t>)</w:t>
+      </w:r>
+    </w:p>
+    <w:p>
+      <w:pPr>
+        <w:rPr>
+          <w:rFonts w:ascii="Times New Roman" w:hAnsi="Times New Roman" w:cs="Times New Roman"/>
+          <w:b/>
+          <w:bCs/>
+          <w:sz w:val="24"/>
+          <w:szCs w:val="24"/>
+        </w:rPr>
+      </w:pPr>
+      <w:r>
+        <w:rPr>
+          <w:rFonts w:ascii="Times New Roman" w:hAnsi="Times New Roman" w:cs="Times New Roman"/>
+          <w:b/>
+          <w:bCs/>
+          <w:sz w:val="24"/>
+          <w:szCs w:val="24"/>
+        </w:rPr>
+        <w:t>Features to be Tested:</w:t>
+      </w:r>
+    </w:p>
+    <w:p>
+      <w:pPr>
+        <w:pStyle w:val="ListParagraph"/>
+        <w:numPr>
+          <w:ilvl w:val="0"/>
+          <w:numId w:val="10"/>
+        </w:numPr>
+        <w:rPr>
+          <w:rStyle w:val="Hyperlink"/>
+          <w:rFonts w:cs="Times New Roman"/>
+          <w:color w:val="auto"/>
+          <w:szCs w:val="24"/>
+          <w:u w:val="none"/>
+        </w:rPr>
+      </w:pPr>
+      <w:r>
+        <w:rPr>
+          <w:rFonts w:cs="Times New Roman"/>
+          <w:szCs w:val="24"/>
+        </w:rPr>
+        <w:t xml:space="preserve">Please refer to </w:t>
+      </w:r>
+      <w:r>
+        <w:rPr>
+          <w:rFonts w:cs="Times New Roman"/>
+          <w:szCs w:val="24"/>
+        </w:rPr>
+        <w:t>Volere Snow Cards within Requirements document.</w:t>
+      </w:r>
+    </w:p>
+    <w:p>
+      <w:pPr>
+        <w:rPr>
+          <w:rFonts w:ascii="Times New Roman" w:hAnsi="Times New Roman" w:cs="Times New Roman"/>
+          <w:b/>
+          <w:bCs/>
+          <w:sz w:val="24"/>
+          <w:szCs w:val="24"/>
+        </w:rPr>
+      </w:pPr>
+      <w:r>
+        <w:rPr>
+          <w:rFonts w:ascii="Times New Roman" w:hAnsi="Times New Roman" w:cs="Times New Roman"/>
+          <w:b/>
+          <w:bCs/>
+          <w:sz w:val="24"/>
+          <w:szCs w:val="24"/>
+        </w:rPr>
+        <w:t>Item Pass/Fail Criteria:</w:t>
+      </w:r>
+    </w:p>
+    <w:p>
+      <w:pPr>
+        <w:pStyle w:val="ListParagraph"/>
+        <w:numPr>
+          <w:ilvl w:val="0"/>
+          <w:numId w:val="10"/>
+        </w:numPr>
+        <w:rPr>
+          <w:rFonts w:cs="Times New Roman"/>
+          <w:szCs w:val="24"/>
+        </w:rPr>
+      </w:pPr>
+      <w:r>
+        <w:rPr>
+          <w:rFonts w:cs="Times New Roman"/>
+          <w:szCs w:val="24"/>
+        </w:rPr>
+        <w:t xml:space="preserve">Please refer to </w:t>
+      </w:r>
+      <w:r>
+        <w:rPr>
+          <w:rFonts w:cs="Times New Roman"/>
+          <w:szCs w:val="24"/>
+        </w:rPr>
+        <w:t>Volere Snow Cards within Requirements document.</w:t>
+      </w:r>
+    </w:p>
+    <w:p>
+      <w:pPr>
+        <w:pStyle w:val="ListParagraph"/>
+        <w:numPr>
+          <w:ilvl w:val="0"/>
+          <w:numId w:val="10"/>
+        </w:numPr>
+        <w:rPr>
+          <w:rStyle w:val="Hyperlink"/>
+          <w:rFonts w:cs="Times New Roman"/>
+          <w:color w:val="auto"/>
+          <w:szCs w:val="24"/>
+          <w:u w:val="none"/>
+        </w:rPr>
+      </w:pPr>
+      <w:r>
+        <w:rPr>
+          <w:rFonts w:cs="Times New Roman"/>
+          <w:szCs w:val="24"/>
+        </w:rPr>
+        <w:t>Note that for academic purposes, fit criteria requiring representative sample size</w:t>
+      </w:r>
+      <w:r>
+        <w:rPr>
+          <w:rFonts w:cs="Times New Roman"/>
+          <w:szCs w:val="24"/>
+        </w:rPr>
+        <w:t>s</w:t>
+      </w:r>
+      <w:r>
+        <w:rPr>
+          <w:rFonts w:cs="Times New Roman"/>
+          <w:szCs w:val="24"/>
+        </w:rPr>
+        <w:t xml:space="preserve"> and/or target population</w:t>
+      </w:r>
+      <w:r>
+        <w:rPr>
+          <w:rFonts w:cs="Times New Roman"/>
+          <w:szCs w:val="24"/>
+        </w:rPr>
+        <w:t>s</w:t>
+      </w:r>
+      <w:r>
+        <w:rPr>
+          <w:rFonts w:cs="Times New Roman"/>
+          <w:szCs w:val="24"/>
+        </w:rPr>
+        <w:t xml:space="preserve"> may be simulated or extrapolated from similar data sets.</w:t>
+      </w:r>
+    </w:p>
+    <w:p>
+      <w:pPr>
+        <w:rPr>
+          <w:rFonts w:ascii="Times New Roman" w:hAnsi="Times New Roman" w:cs="Times New Roman"/>
+          <w:b/>
+          <w:bCs/>
+          <w:sz w:val="24"/>
+          <w:szCs w:val="24"/>
+        </w:rPr>
+      </w:pPr>
+      <w:r>
+        <w:rPr>
+          <w:rFonts w:ascii="Times New Roman" w:hAnsi="Times New Roman" w:cs="Times New Roman"/>
+          <w:b/>
+          <w:bCs/>
+          <w:sz w:val="24"/>
+          <w:szCs w:val="24"/>
+        </w:rPr>
+        <w:t>Features Not to Be Tested:</w:t>
+      </w:r>
+    </w:p>
+    <w:p>
+      <w:pPr>
+        <w:pStyle w:val="ListParagraph"/>
+        <w:numPr>
+          <w:ilvl w:val="0"/>
+          <w:numId w:val="10"/>
+        </w:numPr>
+        <w:rPr>
+          <w:rFonts w:cs="Times New Roman"/>
+          <w:szCs w:val="24"/>
+        </w:rPr>
+      </w:pPr>
+      <w:r>
+        <w:rPr>
+          <w:rFonts w:cs="Times New Roman"/>
+          <w:szCs w:val="24"/>
+        </w:rPr>
+        <w:t>Hardware</w:t>
+      </w:r>
+      <w:r>
+        <w:rPr>
+          <w:rFonts w:cs="Times New Roman"/>
+          <w:szCs w:val="24"/>
+        </w:rPr>
+        <w:t xml:space="preserve">, </w:t>
+      </w:r>
+      <w:r>
+        <w:rPr>
+          <w:rFonts w:cs="Times New Roman"/>
+          <w:szCs w:val="24"/>
+        </w:rPr>
+        <w:t>software</w:t>
+      </w:r>
+      <w:r>
+        <w:rPr>
+          <w:rFonts w:cs="Times New Roman"/>
+          <w:szCs w:val="24"/>
+        </w:rPr>
+        <w:t>, and network</w:t>
+      </w:r>
+      <w:r>
+        <w:rPr>
+          <w:rFonts w:cs="Times New Roman"/>
+          <w:szCs w:val="24"/>
+        </w:rPr>
+        <w:t xml:space="preserve"> configurations other than that specified as</w:t>
+      </w:r>
+      <w:r>
+        <w:rPr>
+          <w:rFonts w:cs="Times New Roman"/>
+          <w:szCs w:val="24"/>
+        </w:rPr>
+        <w:t xml:space="preserve"> the de facto testing environment. </w:t>
+      </w:r>
+      <w:r>
+        <w:rPr>
+          <w:rFonts w:cs="Times New Roman"/>
+          <w:szCs w:val="24"/>
+        </w:rPr>
+        <w:t>Due to the utilization of a universal development platform</w:t>
+      </w:r>
+      <w:r>
+        <w:rPr>
+          <w:rFonts w:cs="Times New Roman"/>
+          <w:szCs w:val="24"/>
+        </w:rPr>
+        <w:t>,</w:t>
+      </w:r>
+      <w:r>
+        <w:rPr>
+          <w:rFonts w:cs="Times New Roman"/>
+          <w:szCs w:val="24"/>
+        </w:rPr>
+        <w:t xml:space="preserve"> a </w:t>
+      </w:r>
+      <w:r>
+        <w:rPr>
+          <w:rFonts w:cs="Times New Roman"/>
+          <w:szCs w:val="24"/>
+        </w:rPr>
+        <w:lastRenderedPageBreak/>
+        <w:t>WebGL/HTML5 build</w:t>
+      </w:r>
+      <w:r>
+        <w:rPr>
+          <w:rFonts w:cs="Times New Roman"/>
+          <w:szCs w:val="24"/>
+        </w:rPr>
+        <w:t xml:space="preserve"> </w:t>
+      </w:r>
+      <w:r>
+        <w:rPr>
+          <w:rFonts w:cs="Times New Roman"/>
+          <w:szCs w:val="24"/>
+        </w:rPr>
+        <w:t xml:space="preserve">target, </w:t>
+      </w:r>
+      <w:r>
+        <w:rPr>
+          <w:rFonts w:cs="Times New Roman"/>
+          <w:szCs w:val="24"/>
+        </w:rPr>
+        <w:t>and hosting via GitHub Pages</w:t>
+      </w:r>
+      <w:r>
+        <w:rPr>
+          <w:rFonts w:cs="Times New Roman"/>
+          <w:szCs w:val="24"/>
+        </w:rPr>
+        <w:t>,</w:t>
+      </w:r>
+      <w:r>
+        <w:rPr>
+          <w:rFonts w:cs="Times New Roman"/>
+          <w:szCs w:val="24"/>
+        </w:rPr>
+        <w:t xml:space="preserve"> compatibility of all modern browsers is expected</w:t>
+      </w:r>
+      <w:r>
+        <w:rPr>
+          <w:rFonts w:cs="Times New Roman"/>
+          <w:szCs w:val="24"/>
+        </w:rPr>
+        <w:t>,</w:t>
+      </w:r>
+      <w:r>
+        <w:rPr>
+          <w:rFonts w:cs="Times New Roman"/>
+          <w:szCs w:val="24"/>
+        </w:rPr>
+        <w:t xml:space="preserve"> irrespective of </w:t>
+      </w:r>
+      <w:r>
+        <w:rPr>
+          <w:rFonts w:cs="Times New Roman"/>
+          <w:szCs w:val="24"/>
+        </w:rPr>
+        <w:t xml:space="preserve">most </w:t>
+      </w:r>
+      <w:r>
+        <w:rPr>
+          <w:rFonts w:cs="Times New Roman"/>
+          <w:szCs w:val="24"/>
+        </w:rPr>
+        <w:t>system specifications.</w:t>
+      </w:r>
+    </w:p>
+    <w:p>
+      <w:pPr>
+        <w:pStyle w:val="ListParagraph"/>
+        <w:numPr>
+          <w:ilvl w:val="0"/>
+          <w:numId w:val="10"/>
+        </w:numPr>
+        <w:rPr>
+          <w:rFonts w:cs="Times New Roman"/>
+          <w:szCs w:val="24"/>
+        </w:rPr>
+      </w:pPr>
+      <w:r>
+        <w:rPr>
+          <w:rFonts w:cs="Times New Roman"/>
+          <w:szCs w:val="24"/>
+        </w:rPr>
+        <w:t>Potential for security vulnerabilities</w:t>
+      </w:r>
+      <w:r>
+        <w:rPr>
+          <w:rFonts w:cs="Times New Roman"/>
+          <w:szCs w:val="24"/>
+        </w:rPr>
+        <w:t>, specifically</w:t>
+      </w:r>
+      <w:r>
+        <w:rPr>
+          <w:rFonts w:cs="Times New Roman"/>
+          <w:szCs w:val="24"/>
+        </w:rPr>
+        <w:t xml:space="preserve"> data manipulation</w:t>
+      </w:r>
+      <w:r>
+        <w:rPr>
+          <w:rFonts w:cs="Times New Roman"/>
+          <w:szCs w:val="24"/>
+        </w:rPr>
+        <w:t xml:space="preserve"> by unauthorized access/penetration. Due to the non-critical and non-personally identifiable type of information the application will store, this type of testing has a low value proposition. </w:t>
+      </w:r>
+    </w:p>
+    <w:p>
+      <w:pPr>
+        <w:rPr>
+          <w:rFonts w:ascii="Times New Roman" w:hAnsi="Times New Roman" w:cs="Times New Roman"/>
+          <w:b/>
+          <w:bCs/>
+          <w:sz w:val="24"/>
+          <w:szCs w:val="24"/>
+        </w:rPr>
+      </w:pPr>
+      <w:r>
+        <w:rPr>
+          <w:rFonts w:ascii="Times New Roman" w:hAnsi="Times New Roman" w:cs="Times New Roman"/>
+          <w:b/>
+          <w:bCs/>
+          <w:sz w:val="24"/>
+          <w:szCs w:val="24"/>
+        </w:rPr>
+        <w:t>Approach:</w:t>
+      </w:r>
+    </w:p>
+    <w:p>
+      <w:pPr>
+        <w:ind w:firstLine="720"/>
+        <w:rPr>
+          <w:rFonts w:ascii="Times New Roman" w:hAnsi="Times New Roman" w:cs="Times New Roman"/>
+          <w:sz w:val="28"/>
+          <w:szCs w:val="28"/>
+        </w:rPr>
+      </w:pPr>
+      <w:r>
+        <w:rPr>
+          <w:rFonts w:ascii="Times New Roman" w:hAnsi="Times New Roman" w:cs="Times New Roman"/>
+          <w:sz w:val="24"/>
+          <w:szCs w:val="28"/>
+        </w:rPr>
+        <w:t xml:space="preserve">Testing will </w:t>
+      </w:r>
+      <w:r>
+        <w:rPr>
+          <w:rFonts w:ascii="Times New Roman" w:hAnsi="Times New Roman" w:cs="Times New Roman"/>
+          <w:sz w:val="24"/>
+          <w:szCs w:val="28"/>
+        </w:rPr>
+        <w:t xml:space="preserve">inherently </w:t>
+      </w:r>
+      <w:r>
+        <w:rPr>
+          <w:rFonts w:ascii="Times New Roman" w:hAnsi="Times New Roman" w:cs="Times New Roman"/>
+          <w:sz w:val="24"/>
+          <w:szCs w:val="28"/>
+        </w:rPr>
+        <w:t xml:space="preserve">take place </w:t>
+      </w:r>
+      <w:r>
+        <w:rPr>
+          <w:rFonts w:ascii="Times New Roman" w:hAnsi="Times New Roman" w:cs="Times New Roman"/>
+          <w:sz w:val="24"/>
+          <w:szCs w:val="28"/>
+        </w:rPr>
+        <w:t xml:space="preserve">with a white box methodology, as the application’s designer and programmer will also </w:t>
+      </w:r>
+      <w:r>
+        <w:rPr>
+          <w:rFonts w:ascii="Times New Roman" w:hAnsi="Times New Roman" w:cs="Times New Roman"/>
+          <w:sz w:val="24"/>
+          <w:szCs w:val="28"/>
+        </w:rPr>
+        <w:t>serve as</w:t>
+      </w:r>
+      <w:r>
+        <w:rPr>
+          <w:rFonts w:ascii="Times New Roman" w:hAnsi="Times New Roman" w:cs="Times New Roman"/>
+          <w:sz w:val="24"/>
+          <w:szCs w:val="28"/>
+        </w:rPr>
+        <w:t xml:space="preserve"> the tester. Functional requirements will be evaluated in an automated manner, by way of a program-specific </w:t>
+      </w:r>
+      <w:r>
+        <w:rPr>
+          <w:rFonts w:ascii="Times New Roman" w:hAnsi="Times New Roman" w:cs="Times New Roman"/>
+          <w:sz w:val="24"/>
+          <w:szCs w:val="28"/>
+        </w:rPr>
+        <w:t xml:space="preserve">validation </w:t>
+      </w:r>
+      <w:r>
+        <w:rPr>
+          <w:rFonts w:ascii="Times New Roman" w:hAnsi="Times New Roman" w:cs="Times New Roman"/>
+          <w:sz w:val="24"/>
+          <w:szCs w:val="28"/>
+        </w:rPr>
+        <w:t>script—the results of which will output to console</w:t>
+      </w:r>
+      <w:r>
+        <w:rPr>
+          <w:rFonts w:ascii="Times New Roman" w:hAnsi="Times New Roman" w:cs="Times New Roman"/>
+          <w:sz w:val="24"/>
+          <w:szCs w:val="28"/>
+        </w:rPr>
+        <w:t>. This modality will be limited to development builds. Conversely, performance testing will be conducted manually on the live (published), commercial build of the application.</w:t>
+      </w:r>
+      <w:r>
+        <w:rPr>
+          <w:rFonts w:ascii="Times New Roman" w:hAnsi="Times New Roman" w:cs="Times New Roman"/>
+          <w:sz w:val="24"/>
+          <w:szCs w:val="28"/>
+        </w:rPr>
+        <w:t xml:space="preserve"> Appropriate logs/test results will be recorded and made available for review.</w:t>
+      </w:r>
+    </w:p>
+    <w:p>
+      <w:pPr>
+        <w:rPr>
+          <w:rFonts w:ascii="Times New Roman" w:hAnsi="Times New Roman" w:cs="Times New Roman"/>
+          <w:b/>
+          <w:bCs/>
+          <w:sz w:val="24"/>
+          <w:szCs w:val="24"/>
+        </w:rPr>
+      </w:pPr>
+      <w:r>
+        <w:rPr>
+          <w:rFonts w:ascii="Times New Roman" w:hAnsi="Times New Roman" w:cs="Times New Roman"/>
+          <w:b/>
+          <w:bCs/>
+          <w:sz w:val="24"/>
+          <w:szCs w:val="24"/>
+        </w:rPr>
+        <w:t>Testing Levels</w:t>
+      </w:r>
+      <w:r>
+        <w:rPr>
+          <w:rFonts w:ascii="Times New Roman" w:hAnsi="Times New Roman" w:cs="Times New Roman"/>
+          <w:b/>
+          <w:bCs/>
+          <w:sz w:val="24"/>
+          <w:szCs w:val="24"/>
+        </w:rPr>
+        <w:t>:</w:t>
+      </w:r>
+    </w:p>
+    <w:p>
+      <w:pPr>
+        <w:pStyle w:val="ListParagraph"/>
+        <w:numPr>
+          <w:ilvl w:val="0"/>
+          <w:numId w:val="9"/>
+        </w:numPr>
+        <w:rPr>
+          <w:rFonts w:cs="Times New Roman"/>
+          <w:szCs w:val="24"/>
+        </w:rPr>
+      </w:pPr>
+      <w:r>
+        <w:rPr>
+          <w:rFonts w:cs="Times New Roman"/>
+          <w:szCs w:val="24"/>
+        </w:rPr>
+        <w:t>Unit Test Plan: not indicated as a separate testing measure outside of IDE debug</w:t>
+      </w:r>
+    </w:p>
+    <w:p>
+      <w:pPr>
+        <w:pStyle w:val="ListParagraph"/>
+        <w:numPr>
+          <w:ilvl w:val="0"/>
+          <w:numId w:val="9"/>
+        </w:numPr>
+        <w:rPr>
+          <w:rFonts w:cs="Times New Roman"/>
+          <w:szCs w:val="24"/>
+        </w:rPr>
+      </w:pPr>
+      <w:r>
+        <w:rPr>
+          <w:rFonts w:cs="Times New Roman"/>
+          <w:szCs w:val="24"/>
+        </w:rPr>
+        <w:t xml:space="preserve">Integration Test Plan: not indicated as a separate testing measure outside of IDE </w:t>
+      </w:r>
+      <w:r>
+        <w:rPr>
+          <w:rFonts w:cs="Times New Roman"/>
+          <w:szCs w:val="24"/>
+        </w:rPr>
+        <w:t>debug</w:t>
+      </w:r>
+    </w:p>
+    <w:p>
+      <w:pPr>
+        <w:pStyle w:val="ListParagraph"/>
+        <w:numPr>
+          <w:ilvl w:val="0"/>
+          <w:numId w:val="9"/>
+        </w:numPr>
+        <w:rPr>
+          <w:rFonts w:cs="Times New Roman"/>
+          <w:szCs w:val="24"/>
+        </w:rPr>
+      </w:pPr>
+      <w:r>
+        <w:rPr>
+          <w:rFonts w:cs="Times New Roman"/>
+          <w:szCs w:val="24"/>
+        </w:rPr>
+        <w:t>System Test Plan: not indicated provided current project applicability/scope</w:t>
+      </w:r>
+    </w:p>
+    <w:p>
+      <w:pPr>
+        <w:pStyle w:val="ListParagraph"/>
+        <w:numPr>
+          <w:ilvl w:val="0"/>
+          <w:numId w:val="9"/>
+        </w:numPr>
+        <w:rPr>
+          <w:rFonts w:cs="Times New Roman"/>
+          <w:szCs w:val="24"/>
+        </w:rPr>
+      </w:pPr>
+      <w:r>
+        <w:rPr>
+          <w:rFonts w:cs="Times New Roman"/>
+          <w:szCs w:val="24"/>
+        </w:rPr>
+        <w:t xml:space="preserve">Acceptance Test Plan: shall be validated against </w:t>
+      </w:r>
+      <w:r>
+        <w:rPr>
+          <w:rFonts w:cs="Times New Roman"/>
+          <w:szCs w:val="24"/>
+        </w:rPr>
+        <w:t>functional</w:t>
+      </w:r>
+      <w:r>
+        <w:rPr>
+          <w:rFonts w:cs="Times New Roman"/>
+          <w:szCs w:val="24"/>
+        </w:rPr>
+        <w:t xml:space="preserve"> Requirements</w:t>
+      </w:r>
+    </w:p>
+    <w:p>
+      <w:pPr>
+        <w:pStyle w:val="ListParagraph"/>
+        <w:numPr>
+          <w:ilvl w:val="0"/>
+          <w:numId w:val="9"/>
+        </w:numPr>
+        <w:rPr>
+          <w:rFonts w:cs="Times New Roman"/>
+          <w:szCs w:val="24"/>
+        </w:rPr>
+      </w:pPr>
+      <w:r>
+        <w:rPr>
+          <w:rFonts w:cs="Times New Roman"/>
+          <w:szCs w:val="24"/>
+        </w:rPr>
+        <w:t>Deployment/Hosting Test Plan: shall be validated against p</w:t>
+      </w:r>
+      <w:r>
+        <w:rPr>
+          <w:rFonts w:cs="Times New Roman"/>
+          <w:szCs w:val="24"/>
+        </w:rPr>
+        <w:t>erformance</w:t>
+      </w:r>
+      <w:r>
+        <w:rPr>
+          <w:rFonts w:cs="Times New Roman"/>
+          <w:szCs w:val="24"/>
+        </w:rPr>
+        <w:t xml:space="preserve"> Requirements</w:t>
+      </w:r>
+    </w:p>
+    <w:p>
+      <w:pPr>
+        <w:rPr>
+          <w:rFonts w:ascii="Times New Roman" w:hAnsi="Times New Roman" w:cs="Times New Roman"/>
+          <w:b/>
+          <w:bCs/>
+          <w:sz w:val="24"/>
+          <w:szCs w:val="24"/>
+        </w:rPr>
+      </w:pPr>
+      <w:r>
+        <w:rPr>
+          <w:rFonts w:ascii="Times New Roman" w:hAnsi="Times New Roman" w:cs="Times New Roman"/>
+          <w:b/>
+          <w:bCs/>
+          <w:sz w:val="24"/>
+          <w:szCs w:val="24"/>
+        </w:rPr>
+        <w:t>Suspension Criteria and Resumption Requirements:</w:t>
+      </w:r>
+    </w:p>
+    <w:p>
+      <w:pPr>
+        <w:pStyle w:val="ListParagraph"/>
+        <w:numPr>
+          <w:ilvl w:val="0"/>
+          <w:numId w:val="9"/>
+        </w:numPr>
+        <w:rPr>
+          <w:rFonts w:cs="Times New Roman"/>
+          <w:szCs w:val="24"/>
+        </w:rPr>
+      </w:pPr>
+      <w:r>
+        <w:rPr>
+          <w:rFonts w:cs="Times New Roman"/>
+          <w:szCs w:val="24"/>
+        </w:rPr>
+        <w:t xml:space="preserve">Should the testing of Functional Requirements 1.01-1.06 result in a less than 100% pass rate, subsequent testing will not commence; further development is required. </w:t>
+      </w:r>
+    </w:p>
+    <w:p>
+      <w:pPr>
+        <w:pStyle w:val="ListParagraph"/>
+        <w:numPr>
+          <w:ilvl w:val="0"/>
+          <w:numId w:val="9"/>
+        </w:numPr>
+        <w:rPr>
+          <w:rFonts w:cs="Times New Roman"/>
+          <w:szCs w:val="24"/>
+        </w:rPr>
+      </w:pPr>
+      <w:r>
+        <w:rPr>
+          <w:rFonts w:cs="Times New Roman"/>
+          <w:szCs w:val="24"/>
+        </w:rPr>
+        <w:t>Testing of Requirement Sections 2-4 will resume</w:t>
+      </w:r>
+      <w:r>
+        <w:rPr>
+          <w:rFonts w:cs="Times New Roman"/>
+          <w:szCs w:val="24"/>
+        </w:rPr>
+        <w:t xml:space="preserve"> only</w:t>
+      </w:r>
+      <w:r>
+        <w:rPr>
+          <w:rFonts w:cs="Times New Roman"/>
+          <w:szCs w:val="24"/>
+        </w:rPr>
+        <w:t xml:space="preserve"> upon the </w:t>
+      </w:r>
+      <w:r>
+        <w:rPr>
+          <w:rFonts w:cs="Times New Roman"/>
+          <w:szCs w:val="24"/>
+        </w:rPr>
+        <w:t xml:space="preserve">absolute qualification of </w:t>
+      </w:r>
+      <w:r>
+        <w:rPr>
+          <w:rFonts w:cs="Times New Roman"/>
+          <w:szCs w:val="24"/>
+        </w:rPr>
+        <w:t>Section 1.</w:t>
+      </w:r>
+      <w:r>
+        <w:rPr>
+          <w:rFonts w:cs="Times New Roman"/>
+          <w:szCs w:val="24"/>
+        </w:rPr>
+        <w:t xml:space="preserve"> Previously passed </w:t>
+      </w:r>
+      <w:r>
+        <w:rPr>
+          <w:rFonts w:cs="Times New Roman"/>
+          <w:szCs w:val="24"/>
+        </w:rPr>
+        <w:t>fit criteria</w:t>
+      </w:r>
+      <w:r>
+        <w:rPr>
+          <w:rFonts w:cs="Times New Roman"/>
+          <w:szCs w:val="24"/>
+        </w:rPr>
+        <w:t xml:space="preserve"> must be revalidated during each iteration.  </w:t>
+      </w:r>
+    </w:p>
+    <w:p>
+      <w:pPr>
+        <w:rPr>
+          <w:rFonts w:ascii="Times New Roman" w:hAnsi="Times New Roman" w:cs="Times New Roman"/>
+          <w:b/>
+          <w:bCs/>
+          <w:sz w:val="24"/>
+          <w:szCs w:val="24"/>
+          <w:highlight w:val="yellow"/>
+        </w:rPr>
+      </w:pPr>
+      <w:r>
+        <w:rPr>
+          <w:rFonts w:ascii="Times New Roman" w:hAnsi="Times New Roman" w:cs="Times New Roman"/>
+          <w:b/>
+          <w:bCs/>
+          <w:sz w:val="24"/>
+          <w:szCs w:val="24"/>
+          <w:highlight w:val="yellow"/>
+        </w:rPr>
+        <w:t>Test Deliverables:</w:t>
+      </w:r>
+    </w:p>
+    <w:p>
+      <w:pPr>
+        <w:pStyle w:val="ListParagraph"/>
+        <w:numPr>
+          <w:ilvl w:val="0"/>
+          <w:numId w:val="9"/>
+        </w:numPr>
+        <w:rPr>
+          <w:rFonts w:cs="Times New Roman"/>
+          <w:szCs w:val="24"/>
+        </w:rPr>
+      </w:pPr>
+      <w:r>
+        <w:rPr>
+          <w:rFonts w:cs="Times New Roman"/>
+          <w:szCs w:val="24"/>
+        </w:rPr>
+        <w:t xml:space="preserve">Test Plan: </w:t>
+      </w:r>
+      <w:hyperlink r:id="rId8" w:history="1">
+        <w:r>
+          <w:rPr>
+            <w:rStyle w:val="Hyperlink"/>
+            <w:rFonts w:cs="Times New Roman"/>
+            <w:szCs w:val="24"/>
+          </w:rPr>
+          <w:t>...</w:t>
         </w:r>
         <w:r>
           <w:rPr>
             <w:rStyle w:val="Hyperlink"/>
-            <w:rFonts w:ascii="Times New Roman" w:hAnsi="Times New Roman" w:cs="Times New Roman"/>
-            <w:sz w:val="24"/>
+            <w:rFonts w:cs="Times New Roman"/>
             <w:szCs w:val="24"/>
           </w:rPr>
-          <w:t>CSU-Senior-Project/blob/master/docs/Requirements.pptx</w:t>
+          <w:t>jflum/C</w:t>
+        </w:r>
+        <w:r>
+          <w:rPr>
+            <w:rStyle w:val="Hyperlink"/>
+            <w:rFonts w:cs="Times New Roman"/>
+            <w:szCs w:val="24"/>
+          </w:rPr>
+          <w:t>S</w:t>
+        </w:r>
+        <w:r>
+          <w:rPr>
+            <w:rStyle w:val="Hyperlink"/>
+            <w:rFonts w:cs="Times New Roman"/>
+            <w:szCs w:val="24"/>
+          </w:rPr>
+          <w:t>U-Senior-Project/blob/master/docs/Test_Plan.docx</w:t>
         </w:r>
       </w:hyperlink>
     </w:p>
     <w:p>
       <w:pPr>
+        <w:pStyle w:val="ListParagraph"/>
+        <w:numPr>
+          <w:ilvl w:val="0"/>
+          <w:numId w:val="9"/>
+        </w:numPr>
+        <w:rPr>
+          <w:rFonts w:cs="Times New Roman"/>
+          <w:szCs w:val="24"/>
+          <w:highlight w:val="yellow"/>
+        </w:rPr>
+      </w:pPr>
+      <w:r>
+        <w:rPr>
+          <w:rFonts w:cs="Times New Roman"/>
+          <w:szCs w:val="24"/>
+          <w:highlight w:val="yellow"/>
+        </w:rPr>
+        <w:t>Test Cases</w:t>
+      </w:r>
+      <w:r>
+        <w:rPr>
+          <w:rFonts w:cs="Times New Roman"/>
+          <w:szCs w:val="24"/>
+          <w:highlight w:val="yellow"/>
+        </w:rPr>
+        <w:t xml:space="preserve">: </w:t>
+      </w:r>
+    </w:p>
+    <w:p>
+      <w:pPr>
+        <w:pStyle w:val="ListParagraph"/>
+        <w:numPr>
+          <w:ilvl w:val="0"/>
+          <w:numId w:val="9"/>
+        </w:numPr>
+        <w:rPr>
+          <w:rFonts w:cs="Times New Roman"/>
+          <w:szCs w:val="24"/>
+          <w:highlight w:val="yellow"/>
+        </w:rPr>
+      </w:pPr>
+      <w:r>
+        <w:rPr>
+          <w:rFonts w:cs="Times New Roman"/>
+          <w:szCs w:val="24"/>
+          <w:highlight w:val="yellow"/>
+        </w:rPr>
+        <w:t>Test Scripts</w:t>
+      </w:r>
+      <w:r>
+        <w:rPr>
+          <w:rFonts w:cs="Times New Roman"/>
+          <w:szCs w:val="24"/>
+          <w:highlight w:val="yellow"/>
+        </w:rPr>
+        <w:t xml:space="preserve">: </w:t>
+      </w:r>
+    </w:p>
+    <w:p>
+      <w:pPr>
+        <w:pStyle w:val="ListParagraph"/>
+        <w:numPr>
+          <w:ilvl w:val="0"/>
+          <w:numId w:val="9"/>
+        </w:numPr>
+        <w:rPr>
+          <w:rFonts w:cs="Times New Roman"/>
+          <w:szCs w:val="24"/>
+          <w:highlight w:val="yellow"/>
+        </w:rPr>
+      </w:pPr>
+      <w:r>
+        <w:rPr>
+          <w:rFonts w:cs="Times New Roman"/>
+          <w:szCs w:val="24"/>
+          <w:highlight w:val="yellow"/>
+        </w:rPr>
+        <w:t>Defect/Enhancement Logs</w:t>
+      </w:r>
+      <w:r>
+        <w:rPr>
+          <w:rFonts w:cs="Times New Roman"/>
+          <w:szCs w:val="24"/>
+          <w:highlight w:val="yellow"/>
+        </w:rPr>
+        <w:t xml:space="preserve">: </w:t>
+      </w:r>
+    </w:p>
+    <w:p>
+      <w:pPr>
+        <w:pStyle w:val="ListParagraph"/>
+        <w:numPr>
+          <w:ilvl w:val="0"/>
+          <w:numId w:val="9"/>
+        </w:numPr>
+        <w:rPr>
+          <w:rFonts w:cs="Times New Roman"/>
+          <w:szCs w:val="24"/>
+          <w:highlight w:val="yellow"/>
+        </w:rPr>
+      </w:pPr>
+      <w:r>
+        <w:rPr>
+          <w:rFonts w:cs="Times New Roman"/>
+          <w:szCs w:val="24"/>
+          <w:highlight w:val="yellow"/>
+        </w:rPr>
+        <w:t>Test Reports</w:t>
+      </w:r>
+      <w:r>
+        <w:rPr>
+          <w:rFonts w:cs="Times New Roman"/>
+          <w:szCs w:val="24"/>
+          <w:highlight w:val="yellow"/>
+        </w:rPr>
+        <w:t xml:space="preserve">: </w:t>
+      </w:r>
+    </w:p>
+    <w:p>
+      <w:pPr>
         <w:rPr>
           <w:rFonts w:ascii="Times New Roman" w:hAnsi="Times New Roman" w:cs="Times New Roman"/>
           <w:b/>
@@ -663,750 +1702,9 @@
           <w:sz w:val="24"/>
           <w:szCs w:val="24"/>
         </w:rPr>
-        <w:t>Test Items:</w:t>
+        <w:t>Test Environment:</w:t>
       </w:r>
     </w:p>
-    <w:p>
-      <w:pPr>
-        <w:rPr>
-          <w:rFonts w:ascii="Times New Roman" w:hAnsi="Times New Roman" w:cs="Times New Roman"/>
-          <w:sz w:val="24"/>
-          <w:szCs w:val="24"/>
-        </w:rPr>
-      </w:pPr>
-      <w:r>
-        <w:rPr>
-          <w:rFonts w:ascii="Times New Roman" w:hAnsi="Times New Roman" w:cs="Times New Roman"/>
-          <w:sz w:val="24"/>
-          <w:szCs w:val="24"/>
-        </w:rPr>
-        <w:t>•</w:t>
-      </w:r>
-      <w:r>
-        <w:rPr>
-          <w:rFonts w:ascii="Times New Roman" w:hAnsi="Times New Roman" w:cs="Times New Roman"/>
-          <w:sz w:val="24"/>
-          <w:szCs w:val="24"/>
-        </w:rPr>
-        <w:tab/>
-      </w:r>
-      <w:r>
-        <w:rPr>
-          <w:rFonts w:ascii="Times New Roman" w:hAnsi="Times New Roman" w:cs="Times New Roman"/>
-          <w:sz w:val="24"/>
-          <w:szCs w:val="24"/>
-        </w:rPr>
-        <w:t>Cog_Train</w:t>
-      </w:r>
-      <w:r>
-        <w:rPr>
-          <w:rFonts w:ascii="Times New Roman" w:hAnsi="Times New Roman" w:cs="Times New Roman"/>
-          <w:sz w:val="24"/>
-          <w:szCs w:val="24"/>
-        </w:rPr>
-        <w:t>er</w:t>
-      </w:r>
-      <w:r>
-        <w:rPr>
-          <w:rFonts w:ascii="Times New Roman" w:hAnsi="Times New Roman" w:cs="Times New Roman"/>
-          <w:sz w:val="24"/>
-          <w:szCs w:val="24"/>
-        </w:rPr>
-        <w:t xml:space="preserve"> v1.0</w:t>
-      </w:r>
-    </w:p>
-    <w:p>
-      <w:pPr>
-        <w:rPr>
-          <w:rFonts w:ascii="Times New Roman" w:hAnsi="Times New Roman" w:cs="Times New Roman"/>
-          <w:b/>
-          <w:bCs/>
-          <w:sz w:val="24"/>
-          <w:szCs w:val="24"/>
-          <w:highlight w:val="yellow"/>
-        </w:rPr>
-      </w:pPr>
-      <w:r>
-        <w:rPr>
-          <w:rFonts w:ascii="Times New Roman" w:hAnsi="Times New Roman" w:cs="Times New Roman"/>
-          <w:b/>
-          <w:bCs/>
-          <w:sz w:val="24"/>
-          <w:szCs w:val="24"/>
-          <w:highlight w:val="yellow"/>
-        </w:rPr>
-        <w:t>Features to be Tested:</w:t>
-      </w:r>
-    </w:p>
-    <w:p>
-      <w:pPr>
-        <w:rPr>
-          <w:rFonts w:ascii="Times New Roman" w:hAnsi="Times New Roman" w:cs="Times New Roman"/>
-          <w:sz w:val="24"/>
-          <w:szCs w:val="24"/>
-          <w:highlight w:val="yellow"/>
-        </w:rPr>
-      </w:pPr>
-      <w:r>
-        <w:rPr>
-          <w:rFonts w:ascii="Times New Roman" w:hAnsi="Times New Roman" w:cs="Times New Roman"/>
-          <w:sz w:val="24"/>
-          <w:szCs w:val="24"/>
-          <w:highlight w:val="yellow"/>
-        </w:rPr>
-        <w:t>•</w:t>
-      </w:r>
-      <w:r>
-        <w:rPr>
-          <w:rFonts w:ascii="Times New Roman" w:hAnsi="Times New Roman" w:cs="Times New Roman"/>
-          <w:sz w:val="24"/>
-          <w:szCs w:val="24"/>
-          <w:highlight w:val="yellow"/>
-        </w:rPr>
-        <w:tab/>
-        <w:t>List the features of the software/product to be tested.</w:t>
-      </w:r>
-      <w:r>
-        <w:rPr>
-          <w:rFonts w:ascii="Times New Roman" w:hAnsi="Times New Roman" w:cs="Times New Roman"/>
-          <w:sz w:val="24"/>
-          <w:szCs w:val="24"/>
-          <w:highlight w:val="yellow"/>
-        </w:rPr>
-        <w:t xml:space="preserve"> (See requirements)</w:t>
-      </w:r>
-    </w:p>
-    <w:p>
-      <w:pPr>
-        <w:rPr>
-          <w:rFonts w:ascii="Times New Roman" w:hAnsi="Times New Roman" w:cs="Times New Roman"/>
-          <w:b/>
-          <w:bCs/>
-          <w:sz w:val="24"/>
-          <w:szCs w:val="24"/>
-          <w:highlight w:val="yellow"/>
-        </w:rPr>
-      </w:pPr>
-      <w:r>
-        <w:rPr>
-          <w:rFonts w:ascii="Times New Roman" w:hAnsi="Times New Roman" w:cs="Times New Roman"/>
-          <w:b/>
-          <w:bCs/>
-          <w:sz w:val="24"/>
-          <w:szCs w:val="24"/>
-          <w:highlight w:val="yellow"/>
-        </w:rPr>
-        <w:t>Features Not to Be Tested:</w:t>
-      </w:r>
-    </w:p>
-    <w:p>
-      <w:pPr>
-        <w:rPr>
-          <w:rFonts w:ascii="Times New Roman" w:hAnsi="Times New Roman" w:cs="Times New Roman"/>
-          <w:sz w:val="24"/>
-          <w:szCs w:val="24"/>
-          <w:highlight w:val="yellow"/>
-        </w:rPr>
-      </w:pPr>
-      <w:r>
-        <w:rPr>
-          <w:rFonts w:ascii="Times New Roman" w:hAnsi="Times New Roman" w:cs="Times New Roman"/>
-          <w:sz w:val="24"/>
-          <w:szCs w:val="24"/>
-          <w:highlight w:val="yellow"/>
-        </w:rPr>
-        <w:t>•</w:t>
-      </w:r>
-      <w:r>
-        <w:rPr>
-          <w:rFonts w:ascii="Times New Roman" w:hAnsi="Times New Roman" w:cs="Times New Roman"/>
-          <w:sz w:val="24"/>
-          <w:szCs w:val="24"/>
-          <w:highlight w:val="yellow"/>
-        </w:rPr>
-        <w:tab/>
-        <w:t>List the features of the software/product which will not be tested.</w:t>
-      </w:r>
-    </w:p>
-    <w:p>
-      <w:pPr>
-        <w:rPr>
-          <w:rFonts w:ascii="Times New Roman" w:hAnsi="Times New Roman" w:cs="Times New Roman"/>
-          <w:sz w:val="24"/>
-          <w:szCs w:val="24"/>
-          <w:highlight w:val="yellow"/>
-        </w:rPr>
-      </w:pPr>
-      <w:r>
-        <w:rPr>
-          <w:rFonts w:ascii="Times New Roman" w:hAnsi="Times New Roman" w:cs="Times New Roman"/>
-          <w:sz w:val="24"/>
-          <w:szCs w:val="24"/>
-          <w:highlight w:val="yellow"/>
-        </w:rPr>
-        <w:t>•</w:t>
-      </w:r>
-      <w:r>
-        <w:rPr>
-          <w:rFonts w:ascii="Times New Roman" w:hAnsi="Times New Roman" w:cs="Times New Roman"/>
-          <w:sz w:val="24"/>
-          <w:szCs w:val="24"/>
-          <w:highlight w:val="yellow"/>
-        </w:rPr>
-        <w:tab/>
-        <w:t>Specify the reasons these features won’t be tested.</w:t>
-      </w:r>
-      <w:r>
-        <w:rPr>
-          <w:rFonts w:ascii="Times New Roman" w:hAnsi="Times New Roman" w:cs="Times New Roman"/>
-          <w:sz w:val="24"/>
-          <w:szCs w:val="24"/>
-          <w:highlight w:val="yellow"/>
-        </w:rPr>
-        <w:t xml:space="preserve"> (Why are they out of scope?)</w:t>
-      </w:r>
-    </w:p>
-    <w:p>
-      <w:pPr>
-        <w:rPr>
-          <w:rFonts w:ascii="Times New Roman" w:hAnsi="Times New Roman" w:cs="Times New Roman"/>
-          <w:b/>
-          <w:bCs/>
-          <w:sz w:val="24"/>
-          <w:szCs w:val="24"/>
-          <w:highlight w:val="yellow"/>
-        </w:rPr>
-      </w:pPr>
-      <w:r>
-        <w:rPr>
-          <w:rFonts w:ascii="Times New Roman" w:hAnsi="Times New Roman" w:cs="Times New Roman"/>
-          <w:b/>
-          <w:bCs/>
-          <w:sz w:val="24"/>
-          <w:szCs w:val="24"/>
-          <w:highlight w:val="yellow"/>
-        </w:rPr>
-        <w:t>Approach:</w:t>
-      </w:r>
-    </w:p>
-    <w:p>
-      <w:pPr>
-        <w:rPr>
-          <w:rFonts w:ascii="Times New Roman" w:hAnsi="Times New Roman" w:cs="Times New Roman"/>
-          <w:sz w:val="24"/>
-          <w:szCs w:val="24"/>
-          <w:highlight w:val="yellow"/>
-        </w:rPr>
-      </w:pPr>
-      <w:r>
-        <w:rPr>
-          <w:rFonts w:ascii="Times New Roman" w:hAnsi="Times New Roman" w:cs="Times New Roman"/>
-          <w:sz w:val="24"/>
-          <w:szCs w:val="24"/>
-          <w:highlight w:val="yellow"/>
-        </w:rPr>
-        <w:t>•</w:t>
-      </w:r>
-      <w:r>
-        <w:rPr>
-          <w:rFonts w:ascii="Times New Roman" w:hAnsi="Times New Roman" w:cs="Times New Roman"/>
-          <w:sz w:val="24"/>
-          <w:szCs w:val="24"/>
-          <w:highlight w:val="yellow"/>
-        </w:rPr>
-        <w:tab/>
-        <w:t>Mention the overall approach to testing.</w:t>
-      </w:r>
-    </w:p>
-    <w:p>
-      <w:pPr>
-        <w:rPr>
-          <w:rFonts w:ascii="Times New Roman" w:hAnsi="Times New Roman" w:cs="Times New Roman"/>
-          <w:sz w:val="24"/>
-          <w:szCs w:val="24"/>
-          <w:highlight w:val="yellow"/>
-        </w:rPr>
-      </w:pPr>
-      <w:r>
-        <w:rPr>
-          <w:rFonts w:ascii="Times New Roman" w:hAnsi="Times New Roman" w:cs="Times New Roman"/>
-          <w:sz w:val="24"/>
-          <w:szCs w:val="24"/>
-          <w:highlight w:val="yellow"/>
-        </w:rPr>
-        <w:lastRenderedPageBreak/>
-        <w:t>•</w:t>
-      </w:r>
-      <w:r>
-        <w:rPr>
-          <w:rFonts w:ascii="Times New Roman" w:hAnsi="Times New Roman" w:cs="Times New Roman"/>
-          <w:sz w:val="24"/>
-          <w:szCs w:val="24"/>
-          <w:highlight w:val="yellow"/>
-        </w:rPr>
-        <w:tab/>
-        <w:t>Specify the testing levels [if it’s a Master Test Plan], the testing types, and the testing methods [Manual/Automated; White Box/Black Box/Gray Box]</w:t>
-      </w:r>
-    </w:p>
-    <w:p>
-      <w:pPr>
-        <w:pStyle w:val="ListParagraph"/>
-        <w:numPr>
-          <w:ilvl w:val="1"/>
-          <w:numId w:val="3"/>
-        </w:numPr>
-        <w:rPr>
-          <w:highlight w:val="yellow"/>
-        </w:rPr>
-      </w:pPr>
-      <w:r>
-        <w:rPr>
-          <w:highlight w:val="yellow"/>
-        </w:rPr>
-        <w:t>Unit Test Plan</w:t>
-      </w:r>
-    </w:p>
-    <w:p>
-      <w:pPr>
-        <w:pStyle w:val="ListParagraph"/>
-        <w:numPr>
-          <w:ilvl w:val="1"/>
-          <w:numId w:val="3"/>
-        </w:numPr>
-        <w:rPr>
-          <w:highlight w:val="yellow"/>
-        </w:rPr>
-      </w:pPr>
-      <w:r>
-        <w:rPr>
-          <w:highlight w:val="yellow"/>
-        </w:rPr>
-        <w:t>Integration Test Plan</w:t>
-      </w:r>
-    </w:p>
-    <w:p>
-      <w:pPr>
-        <w:pStyle w:val="ListParagraph"/>
-        <w:numPr>
-          <w:ilvl w:val="1"/>
-          <w:numId w:val="3"/>
-        </w:numPr>
-        <w:rPr>
-          <w:highlight w:val="yellow"/>
-        </w:rPr>
-      </w:pPr>
-      <w:r>
-        <w:rPr>
-          <w:highlight w:val="yellow"/>
-        </w:rPr>
-        <w:t>System Test Plan</w:t>
-      </w:r>
-    </w:p>
-    <w:p>
-      <w:pPr>
-        <w:pStyle w:val="ListParagraph"/>
-        <w:numPr>
-          <w:ilvl w:val="1"/>
-          <w:numId w:val="3"/>
-        </w:numPr>
-        <w:rPr>
-          <w:highlight w:val="yellow"/>
-        </w:rPr>
-      </w:pPr>
-      <w:r>
-        <w:rPr>
-          <w:highlight w:val="yellow"/>
-        </w:rPr>
-        <w:t>Acceptance Test Plan</w:t>
-      </w:r>
-    </w:p>
-    <w:p>
-      <w:pPr>
-        <w:rPr>
-          <w:rFonts w:ascii="Times New Roman" w:hAnsi="Times New Roman" w:cs="Times New Roman"/>
-          <w:b/>
-          <w:bCs/>
-          <w:sz w:val="24"/>
-          <w:szCs w:val="24"/>
-          <w:highlight w:val="yellow"/>
-        </w:rPr>
-      </w:pPr>
-      <w:r>
-        <w:rPr>
-          <w:rFonts w:ascii="Times New Roman" w:hAnsi="Times New Roman" w:cs="Times New Roman"/>
-          <w:b/>
-          <w:bCs/>
-          <w:sz w:val="24"/>
-          <w:szCs w:val="24"/>
-          <w:highlight w:val="yellow"/>
-        </w:rPr>
-        <w:t>Item Pass/Fail Criteria:</w:t>
-      </w:r>
-    </w:p>
-    <w:p>
-      <w:pPr>
-        <w:rPr>
-          <w:rFonts w:ascii="Times New Roman" w:hAnsi="Times New Roman" w:cs="Times New Roman"/>
-          <w:sz w:val="24"/>
-          <w:szCs w:val="24"/>
-          <w:highlight w:val="yellow"/>
-        </w:rPr>
-      </w:pPr>
-      <w:r>
-        <w:rPr>
-          <w:rFonts w:ascii="Times New Roman" w:hAnsi="Times New Roman" w:cs="Times New Roman"/>
-          <w:sz w:val="24"/>
-          <w:szCs w:val="24"/>
-          <w:highlight w:val="yellow"/>
-        </w:rPr>
-        <w:t>•</w:t>
-      </w:r>
-      <w:r>
-        <w:rPr>
-          <w:rFonts w:ascii="Times New Roman" w:hAnsi="Times New Roman" w:cs="Times New Roman"/>
-          <w:sz w:val="24"/>
-          <w:szCs w:val="24"/>
-          <w:highlight w:val="yellow"/>
-        </w:rPr>
-        <w:tab/>
-        <w:t>Specify the criteria that will be used to determine whether each test item (software/product) has passed or failed testing.</w:t>
-      </w:r>
-      <w:r>
-        <w:rPr>
-          <w:rFonts w:ascii="Times New Roman" w:hAnsi="Times New Roman" w:cs="Times New Roman"/>
-          <w:sz w:val="24"/>
-          <w:szCs w:val="24"/>
-          <w:highlight w:val="yellow"/>
-        </w:rPr>
-        <w:t xml:space="preserve"> (also in requirements document)</w:t>
-      </w:r>
-    </w:p>
-    <w:p>
-      <w:pPr>
-        <w:rPr>
-          <w:rFonts w:ascii="Times New Roman" w:hAnsi="Times New Roman" w:cs="Times New Roman"/>
-          <w:b/>
-          <w:bCs/>
-          <w:sz w:val="24"/>
-          <w:szCs w:val="24"/>
-          <w:highlight w:val="yellow"/>
-        </w:rPr>
-      </w:pPr>
-      <w:r>
-        <w:rPr>
-          <w:rFonts w:ascii="Times New Roman" w:hAnsi="Times New Roman" w:cs="Times New Roman"/>
-          <w:b/>
-          <w:bCs/>
-          <w:sz w:val="24"/>
-          <w:szCs w:val="24"/>
-          <w:highlight w:val="yellow"/>
-        </w:rPr>
-        <w:t>Suspension Criteria and Resumption Requirements:</w:t>
-      </w:r>
-    </w:p>
-    <w:p>
-      <w:pPr>
-        <w:rPr>
-          <w:rFonts w:ascii="Times New Roman" w:hAnsi="Times New Roman" w:cs="Times New Roman"/>
-          <w:sz w:val="24"/>
-          <w:szCs w:val="24"/>
-          <w:highlight w:val="yellow"/>
-        </w:rPr>
-      </w:pPr>
-      <w:r>
-        <w:rPr>
-          <w:rFonts w:ascii="Times New Roman" w:hAnsi="Times New Roman" w:cs="Times New Roman"/>
-          <w:sz w:val="24"/>
-          <w:szCs w:val="24"/>
-          <w:highlight w:val="yellow"/>
-        </w:rPr>
-        <w:t>•</w:t>
-      </w:r>
-      <w:r>
-        <w:rPr>
-          <w:rFonts w:ascii="Times New Roman" w:hAnsi="Times New Roman" w:cs="Times New Roman"/>
-          <w:sz w:val="24"/>
-          <w:szCs w:val="24"/>
-          <w:highlight w:val="yellow"/>
-        </w:rPr>
-        <w:tab/>
-        <w:t>Specify criteria to be used to suspend the testing activity.</w:t>
-      </w:r>
-    </w:p>
-    <w:p>
-      <w:pPr>
-        <w:rPr>
-          <w:rFonts w:ascii="Times New Roman" w:hAnsi="Times New Roman" w:cs="Times New Roman"/>
-          <w:sz w:val="24"/>
-          <w:szCs w:val="24"/>
-          <w:highlight w:val="yellow"/>
-        </w:rPr>
-      </w:pPr>
-      <w:r>
-        <w:rPr>
-          <w:rFonts w:ascii="Times New Roman" w:hAnsi="Times New Roman" w:cs="Times New Roman"/>
-          <w:sz w:val="24"/>
-          <w:szCs w:val="24"/>
-          <w:highlight w:val="yellow"/>
-        </w:rPr>
-        <w:t>•</w:t>
-      </w:r>
-      <w:r>
-        <w:rPr>
-          <w:rFonts w:ascii="Times New Roman" w:hAnsi="Times New Roman" w:cs="Times New Roman"/>
-          <w:sz w:val="24"/>
-          <w:szCs w:val="24"/>
-          <w:highlight w:val="yellow"/>
-        </w:rPr>
-        <w:tab/>
-        <w:t>Specify testing activities which must be redone when testing is resumed. </w:t>
-      </w:r>
-    </w:p>
-    <w:p>
-      <w:pPr>
-        <w:rPr>
-          <w:rFonts w:ascii="Times New Roman" w:hAnsi="Times New Roman" w:cs="Times New Roman"/>
-          <w:b/>
-          <w:bCs/>
-          <w:sz w:val="24"/>
-          <w:szCs w:val="24"/>
-          <w:highlight w:val="yellow"/>
-        </w:rPr>
-      </w:pPr>
-      <w:r>
-        <w:rPr>
-          <w:rFonts w:ascii="Times New Roman" w:hAnsi="Times New Roman" w:cs="Times New Roman"/>
-          <w:b/>
-          <w:bCs/>
-          <w:sz w:val="24"/>
-          <w:szCs w:val="24"/>
-          <w:highlight w:val="yellow"/>
-        </w:rPr>
-        <w:t>Test Deliverables:</w:t>
-      </w:r>
-    </w:p>
-    <w:p>
-      <w:pPr>
-        <w:rPr>
-          <w:rFonts w:ascii="Times New Roman" w:hAnsi="Times New Roman" w:cs="Times New Roman"/>
-          <w:sz w:val="24"/>
-          <w:szCs w:val="24"/>
-          <w:highlight w:val="yellow"/>
-        </w:rPr>
-      </w:pPr>
-      <w:r>
-        <w:rPr>
-          <w:rFonts w:ascii="Times New Roman" w:hAnsi="Times New Roman" w:cs="Times New Roman"/>
-          <w:sz w:val="24"/>
-          <w:szCs w:val="24"/>
-          <w:highlight w:val="yellow"/>
-        </w:rPr>
-        <w:t>•</w:t>
-      </w:r>
-      <w:r>
-        <w:rPr>
-          <w:rFonts w:ascii="Times New Roman" w:hAnsi="Times New Roman" w:cs="Times New Roman"/>
-          <w:sz w:val="24"/>
-          <w:szCs w:val="24"/>
-          <w:highlight w:val="yellow"/>
-        </w:rPr>
-        <w:tab/>
-        <w:t xml:space="preserve">List test deliverables, and links to them if available, including the following: </w:t>
-      </w:r>
-    </w:p>
-    <w:p>
-      <w:pPr>
-        <w:rPr>
-          <w:rFonts w:ascii="Times New Roman" w:hAnsi="Times New Roman" w:cs="Times New Roman"/>
-          <w:sz w:val="24"/>
-          <w:szCs w:val="24"/>
-          <w:highlight w:val="yellow"/>
-        </w:rPr>
-      </w:pPr>
-      <w:r>
-        <w:rPr>
-          <w:rFonts w:ascii="Times New Roman" w:hAnsi="Times New Roman" w:cs="Times New Roman"/>
-          <w:sz w:val="24"/>
-          <w:szCs w:val="24"/>
-          <w:highlight w:val="yellow"/>
-        </w:rPr>
-        <w:t>o</w:t>
-      </w:r>
-      <w:r>
-        <w:rPr>
-          <w:rFonts w:ascii="Times New Roman" w:hAnsi="Times New Roman" w:cs="Times New Roman"/>
-          <w:sz w:val="24"/>
-          <w:szCs w:val="24"/>
-          <w:highlight w:val="yellow"/>
-        </w:rPr>
-        <w:tab/>
-        <w:t>Test Plan (this document itself)</w:t>
-      </w:r>
-    </w:p>
-    <w:p>
-      <w:pPr>
-        <w:rPr>
-          <w:rFonts w:ascii="Times New Roman" w:hAnsi="Times New Roman" w:cs="Times New Roman"/>
-          <w:sz w:val="24"/>
-          <w:szCs w:val="24"/>
-          <w:highlight w:val="yellow"/>
-        </w:rPr>
-      </w:pPr>
-      <w:r>
-        <w:rPr>
-          <w:rFonts w:ascii="Times New Roman" w:hAnsi="Times New Roman" w:cs="Times New Roman"/>
-          <w:sz w:val="24"/>
-          <w:szCs w:val="24"/>
-          <w:highlight w:val="yellow"/>
-        </w:rPr>
-        <w:t>o</w:t>
-      </w:r>
-      <w:r>
-        <w:rPr>
-          <w:rFonts w:ascii="Times New Roman" w:hAnsi="Times New Roman" w:cs="Times New Roman"/>
-          <w:sz w:val="24"/>
-          <w:szCs w:val="24"/>
-          <w:highlight w:val="yellow"/>
-        </w:rPr>
-        <w:tab/>
-        <w:t>Test Cases</w:t>
-      </w:r>
-    </w:p>
-    <w:p>
-      <w:pPr>
-        <w:rPr>
-          <w:rFonts w:ascii="Times New Roman" w:hAnsi="Times New Roman" w:cs="Times New Roman"/>
-          <w:sz w:val="24"/>
-          <w:szCs w:val="24"/>
-          <w:highlight w:val="yellow"/>
-        </w:rPr>
-      </w:pPr>
-      <w:r>
-        <w:rPr>
-          <w:rFonts w:ascii="Times New Roman" w:hAnsi="Times New Roman" w:cs="Times New Roman"/>
-          <w:sz w:val="24"/>
-          <w:szCs w:val="24"/>
-          <w:highlight w:val="yellow"/>
-        </w:rPr>
-        <w:t>o</w:t>
-      </w:r>
-      <w:r>
-        <w:rPr>
-          <w:rFonts w:ascii="Times New Roman" w:hAnsi="Times New Roman" w:cs="Times New Roman"/>
-          <w:sz w:val="24"/>
-          <w:szCs w:val="24"/>
-          <w:highlight w:val="yellow"/>
-        </w:rPr>
-        <w:tab/>
-        <w:t>Test Scripts</w:t>
-      </w:r>
-    </w:p>
-    <w:p>
-      <w:pPr>
-        <w:rPr>
-          <w:rFonts w:ascii="Times New Roman" w:hAnsi="Times New Roman" w:cs="Times New Roman"/>
-          <w:sz w:val="24"/>
-          <w:szCs w:val="24"/>
-          <w:highlight w:val="yellow"/>
-        </w:rPr>
-      </w:pPr>
-      <w:r>
-        <w:rPr>
-          <w:rFonts w:ascii="Times New Roman" w:hAnsi="Times New Roman" w:cs="Times New Roman"/>
-          <w:sz w:val="24"/>
-          <w:szCs w:val="24"/>
-          <w:highlight w:val="yellow"/>
-        </w:rPr>
-        <w:t>o</w:t>
-      </w:r>
-      <w:r>
-        <w:rPr>
-          <w:rFonts w:ascii="Times New Roman" w:hAnsi="Times New Roman" w:cs="Times New Roman"/>
-          <w:sz w:val="24"/>
-          <w:szCs w:val="24"/>
-          <w:highlight w:val="yellow"/>
-        </w:rPr>
-        <w:tab/>
-        <w:t>Defect/Enhancement Logs</w:t>
-      </w:r>
-    </w:p>
-    <w:p>
-      <w:pPr>
-        <w:rPr>
-          <w:rFonts w:ascii="Times New Roman" w:hAnsi="Times New Roman" w:cs="Times New Roman"/>
-          <w:sz w:val="24"/>
-          <w:szCs w:val="24"/>
-        </w:rPr>
-      </w:pPr>
-      <w:r>
-        <w:rPr>
-          <w:rFonts w:ascii="Times New Roman" w:hAnsi="Times New Roman" w:cs="Times New Roman"/>
-          <w:sz w:val="24"/>
-          <w:szCs w:val="24"/>
-          <w:highlight w:val="yellow"/>
-        </w:rPr>
-        <w:t>o</w:t>
-      </w:r>
-      <w:r>
-        <w:rPr>
-          <w:rFonts w:ascii="Times New Roman" w:hAnsi="Times New Roman" w:cs="Times New Roman"/>
-          <w:sz w:val="24"/>
-          <w:szCs w:val="24"/>
-          <w:highlight w:val="yellow"/>
-        </w:rPr>
-        <w:tab/>
-        <w:t>Test Reports</w:t>
-      </w:r>
-    </w:p>
-    <w:p>
-      <w:pPr>
-        <w:rPr>
-          <w:rFonts w:ascii="Times New Roman" w:hAnsi="Times New Roman" w:cs="Times New Roman"/>
-          <w:b/>
-          <w:bCs/>
-          <w:sz w:val="24"/>
-          <w:szCs w:val="24"/>
-        </w:rPr>
-      </w:pPr>
-      <w:r>
-        <w:rPr>
-          <w:rFonts w:ascii="Times New Roman" w:hAnsi="Times New Roman" w:cs="Times New Roman"/>
-          <w:b/>
-          <w:bCs/>
-          <w:sz w:val="24"/>
-          <w:szCs w:val="24"/>
-        </w:rPr>
-        <w:t>Test Environment:</w:t>
-      </w:r>
-    </w:p>
-    <w:p>
-      <w:pPr>
-        <w:rPr>
-          <w:rFonts w:ascii="Times New Roman" w:hAnsi="Times New Roman" w:cs="Times New Roman"/>
-          <w:sz w:val="24"/>
-          <w:szCs w:val="24"/>
-        </w:rPr>
-      </w:pPr>
-      <w:bookmarkStart w:id="0" w:name="_Hlk124937624"/>
-      <w:r>
-        <w:rPr>
-          <w:rFonts w:ascii="Times New Roman" w:hAnsi="Times New Roman" w:cs="Times New Roman"/>
-          <w:sz w:val="24"/>
-          <w:szCs w:val="24"/>
-        </w:rPr>
-        <w:tab/>
-        <w:t xml:space="preserve">Hardware: </w:t>
-      </w:r>
-      <w:r>
-        <w:rPr>
-          <w:rFonts w:ascii="Times New Roman" w:hAnsi="Times New Roman" w:cs="Times New Roman"/>
-          <w:sz w:val="24"/>
-          <w:szCs w:val="24"/>
-        </w:rPr>
-        <w:t>Dell Precision-5550</w:t>
-      </w:r>
-    </w:p>
-    <w:bookmarkEnd w:id="0"/>
     <w:p>
       <w:pPr>
         <w:pStyle w:val="ListParagraph"/>
@@ -1419,6 +1717,28 @@
           <w:szCs w:val="24"/>
         </w:rPr>
       </w:pPr>
+      <w:bookmarkStart w:id="0" w:name="_Hlk124937624"/>
+      <w:r>
+        <w:rPr>
+          <w:rFonts w:cs="Times New Roman"/>
+          <w:szCs w:val="24"/>
+        </w:rPr>
+        <w:t>Hardware: Dell Precision-5550</w:t>
+      </w:r>
+    </w:p>
+    <w:bookmarkEnd w:id="0"/>
+    <w:p>
+      <w:pPr>
+        <w:pStyle w:val="ListParagraph"/>
+        <w:numPr>
+          <w:ilvl w:val="1"/>
+          <w:numId w:val="5"/>
+        </w:numPr>
+        <w:rPr>
+          <w:rFonts w:cs="Times New Roman"/>
+          <w:szCs w:val="24"/>
+        </w:rPr>
+      </w:pPr>
       <w:r>
         <w:rPr>
           <w:rFonts w:cs="Times New Roman"/>
@@ -1433,6 +1753,70 @@
         </w:rPr>
         <w:t>Intel(R) Core(TM) i7-10750H CPU @ 2.60GHz</w:t>
       </w:r>
+    </w:p>
+    <w:p>
+      <w:pPr>
+        <w:pStyle w:val="ListParagraph"/>
+        <w:numPr>
+          <w:ilvl w:val="1"/>
+          <w:numId w:val="5"/>
+        </w:numPr>
+        <w:rPr>
+          <w:rFonts w:cs="Times New Roman"/>
+          <w:szCs w:val="24"/>
+        </w:rPr>
+      </w:pPr>
+      <w:r>
+        <w:rPr>
+          <w:rFonts w:cs="Times New Roman"/>
+          <w:szCs w:val="24"/>
+        </w:rPr>
+        <w:t>GPU: NVIDIA Quadro T1000</w:t>
+      </w:r>
+      <w:r>
+        <w:rPr>
+          <w:rFonts w:cs="Times New Roman"/>
+          <w:szCs w:val="24"/>
+        </w:rPr>
+        <w:t xml:space="preserve"> 4.0 GB</w:t>
+      </w:r>
+    </w:p>
+    <w:p>
+      <w:pPr>
+        <w:pStyle w:val="ListParagraph"/>
+        <w:numPr>
+          <w:ilvl w:val="1"/>
+          <w:numId w:val="5"/>
+        </w:numPr>
+        <w:rPr>
+          <w:rFonts w:cs="Times New Roman"/>
+          <w:szCs w:val="24"/>
+        </w:rPr>
+      </w:pPr>
+      <w:r>
+        <w:rPr>
+          <w:rFonts w:cs="Times New Roman"/>
+          <w:szCs w:val="24"/>
+        </w:rPr>
+        <w:t xml:space="preserve">RAM: </w:t>
+      </w:r>
+      <w:r>
+        <w:rPr>
+          <w:rFonts w:cs="Times New Roman"/>
+          <w:szCs w:val="24"/>
+        </w:rPr>
+        <w:t>32.0 GB</w:t>
+      </w:r>
+    </w:p>
+    <w:p>
+      <w:pPr>
+        <w:pStyle w:val="ListParagraph"/>
+        <w:ind w:left="1440"/>
+        <w:rPr>
+          <w:rFonts w:cs="Times New Roman"/>
+          <w:szCs w:val="24"/>
+        </w:rPr>
+      </w:pPr>
     </w:p>
     <w:p>
       <w:pPr>
@@ -1451,15 +1835,79 @@
           <w:rFonts w:cs="Times New Roman"/>
           <w:szCs w:val="24"/>
         </w:rPr>
-        <w:t>GPU: NVIDIA Quadro T1000</w:t>
-      </w:r>
-      <w:r>
-        <w:rPr>
-          <w:rFonts w:cs="Times New Roman"/>
-          <w:szCs w:val="24"/>
-        </w:rPr>
-        <w:t xml:space="preserve"> 4.0 GB</w:t>
-      </w:r>
+        <w:t>Operating System: Windows 10 Pro</w:t>
+      </w:r>
+    </w:p>
+    <w:p>
+      <w:pPr>
+        <w:pStyle w:val="ListParagraph"/>
+        <w:numPr>
+          <w:ilvl w:val="1"/>
+          <w:numId w:val="5"/>
+        </w:numPr>
+        <w:rPr>
+          <w:rFonts w:cs="Times New Roman"/>
+          <w:szCs w:val="24"/>
+        </w:rPr>
+      </w:pPr>
+      <w:r>
+        <w:rPr>
+          <w:rFonts w:cs="Times New Roman"/>
+          <w:szCs w:val="24"/>
+        </w:rPr>
+        <w:t>Version: 21H2</w:t>
+      </w:r>
+    </w:p>
+    <w:p>
+      <w:pPr>
+        <w:pStyle w:val="ListParagraph"/>
+        <w:numPr>
+          <w:ilvl w:val="1"/>
+          <w:numId w:val="5"/>
+        </w:numPr>
+        <w:rPr>
+          <w:rFonts w:cs="Times New Roman"/>
+          <w:szCs w:val="24"/>
+        </w:rPr>
+      </w:pPr>
+      <w:r>
+        <w:rPr>
+          <w:rFonts w:cs="Times New Roman"/>
+          <w:szCs w:val="24"/>
+        </w:rPr>
+        <w:t>Build: 19044.2251</w:t>
+      </w:r>
+    </w:p>
+    <w:p>
+      <w:pPr>
+        <w:pStyle w:val="ListParagraph"/>
+        <w:numPr>
+          <w:ilvl w:val="1"/>
+          <w:numId w:val="5"/>
+        </w:numPr>
+        <w:rPr>
+          <w:rFonts w:cs="Times New Roman"/>
+          <w:szCs w:val="24"/>
+        </w:rPr>
+      </w:pPr>
+      <w:r>
+        <w:rPr>
+          <w:rFonts w:cs="Times New Roman"/>
+          <w:szCs w:val="24"/>
+        </w:rPr>
+        <w:lastRenderedPageBreak/>
+        <w:t>WFE Pack: 120.2212.4180.0</w:t>
+      </w:r>
+    </w:p>
+    <w:p>
+      <w:pPr>
+        <w:pStyle w:val="ListParagraph"/>
+        <w:ind w:left="1440"/>
+        <w:rPr>
+          <w:rFonts w:cs="Times New Roman"/>
+          <w:szCs w:val="24"/>
+        </w:rPr>
+      </w:pPr>
     </w:p>
     <w:p>
       <w:pPr>
@@ -1478,40 +1926,66 @@
           <w:rFonts w:cs="Times New Roman"/>
           <w:szCs w:val="24"/>
         </w:rPr>
-        <w:t xml:space="preserve">RAM: </w:t>
-      </w:r>
-      <w:r>
-        <w:rPr>
-          <w:rFonts w:cs="Times New Roman"/>
-          <w:szCs w:val="24"/>
-        </w:rPr>
-        <w:t>32.0 GB</w:t>
+        <w:t>Integrated Development Environment</w:t>
+      </w:r>
+      <w:r>
+        <w:rPr>
+          <w:rFonts w:cs="Times New Roman"/>
+          <w:szCs w:val="24"/>
+        </w:rPr>
+        <w:t xml:space="preserve"> (IDE)</w:t>
+      </w:r>
+      <w:r>
+        <w:rPr>
+          <w:rFonts w:cs="Times New Roman"/>
+          <w:szCs w:val="24"/>
+        </w:rPr>
+        <w:t>: Unity</w:t>
+      </w:r>
+      <w:r>
+        <w:rPr>
+          <w:rFonts w:cs="Times New Roman"/>
+          <w:szCs w:val="24"/>
+        </w:rPr>
+        <w:t xml:space="preserve"> Professional</w:t>
       </w:r>
     </w:p>
     <w:p>
       <w:pPr>
-        <w:rPr>
-          <w:rFonts w:ascii="Times New Roman" w:hAnsi="Times New Roman" w:cs="Times New Roman"/>
-          <w:sz w:val="24"/>
-          <w:szCs w:val="24"/>
-        </w:rPr>
-      </w:pPr>
-      <w:r>
-        <w:rPr>
-          <w:rFonts w:ascii="Times New Roman" w:hAnsi="Times New Roman" w:cs="Times New Roman"/>
-          <w:sz w:val="24"/>
-          <w:szCs w:val="24"/>
-        </w:rPr>
-        <w:tab/>
-        <w:t>Operating System: Windows 10 Pro</w:t>
-      </w:r>
+        <w:pStyle w:val="ListParagraph"/>
+        <w:numPr>
+          <w:ilvl w:val="1"/>
+          <w:numId w:val="5"/>
+        </w:numPr>
+        <w:rPr>
+          <w:rFonts w:cs="Times New Roman"/>
+          <w:szCs w:val="24"/>
+        </w:rPr>
+      </w:pPr>
+      <w:r>
+        <w:rPr>
+          <w:rFonts w:cs="Times New Roman"/>
+          <w:szCs w:val="24"/>
+        </w:rPr>
+        <w:t>Version: LTS 2021.3.16f1</w:t>
+      </w:r>
+    </w:p>
+    <w:p>
+      <w:pPr>
+        <w:pStyle w:val="ListParagraph"/>
+        <w:ind w:left="1440"/>
+        <w:rPr>
+          <w:rFonts w:cs="Times New Roman"/>
+          <w:szCs w:val="24"/>
+        </w:rPr>
+      </w:pPr>
     </w:p>
     <w:p>
       <w:pPr>
         <w:pStyle w:val="ListParagraph"/>
         <w:numPr>
           <w:ilvl w:val="0"/>
-          <w:numId w:val="6"/>
+          <w:numId w:val="5"/>
         </w:numPr>
         <w:rPr>
           <w:rFonts w:cs="Times New Roman"/>
@@ -1523,7 +1997,171 @@
           <w:rFonts w:cs="Times New Roman"/>
           <w:szCs w:val="24"/>
         </w:rPr>
-        <w:t>Version: 21H2</w:t>
+        <w:t>Internet Browser: Google Chrome</w:t>
+      </w:r>
+    </w:p>
+    <w:p>
+      <w:pPr>
+        <w:pStyle w:val="ListParagraph"/>
+        <w:numPr>
+          <w:ilvl w:val="1"/>
+          <w:numId w:val="5"/>
+        </w:numPr>
+        <w:rPr>
+          <w:rFonts w:cs="Times New Roman"/>
+          <w:szCs w:val="24"/>
+        </w:rPr>
+      </w:pPr>
+      <w:r>
+        <w:rPr>
+          <w:rFonts w:cs="Times New Roman"/>
+          <w:szCs w:val="24"/>
+        </w:rPr>
+        <w:t>Version: 109.0.5414.120 (64-bit)</w:t>
+      </w:r>
+    </w:p>
+    <w:p>
+      <w:pPr>
+        <w:rPr>
+          <w:rFonts w:ascii="Times New Roman" w:hAnsi="Times New Roman" w:cs="Times New Roman"/>
+          <w:b/>
+          <w:bCs/>
+          <w:sz w:val="24"/>
+          <w:szCs w:val="24"/>
+        </w:rPr>
+      </w:pPr>
+      <w:r>
+        <w:rPr>
+          <w:rFonts w:ascii="Times New Roman" w:hAnsi="Times New Roman" w:cs="Times New Roman"/>
+          <w:b/>
+          <w:bCs/>
+          <w:sz w:val="24"/>
+          <w:szCs w:val="24"/>
+        </w:rPr>
+        <w:t>Estimate:</w:t>
+      </w:r>
+    </w:p>
+    <w:p>
+      <w:pPr>
+        <w:rPr>
+          <w:rFonts w:ascii="Times New Roman" w:hAnsi="Times New Roman" w:cs="Times New Roman"/>
+          <w:sz w:val="24"/>
+          <w:szCs w:val="24"/>
+        </w:rPr>
+      </w:pPr>
+      <w:r>
+        <w:rPr>
+          <w:rFonts w:ascii="Times New Roman" w:hAnsi="Times New Roman" w:cs="Times New Roman"/>
+          <w:b/>
+          <w:bCs/>
+          <w:sz w:val="24"/>
+          <w:szCs w:val="24"/>
+        </w:rPr>
+        <w:tab/>
+      </w:r>
+      <w:r>
+        <w:rPr>
+          <w:rFonts w:ascii="Times New Roman" w:hAnsi="Times New Roman" w:cs="Times New Roman"/>
+          <w:sz w:val="24"/>
+          <w:szCs w:val="24"/>
+        </w:rPr>
+        <w:t>Execution of this test plan</w:t>
+      </w:r>
+      <w:r>
+        <w:rPr>
+          <w:rFonts w:ascii="Times New Roman" w:hAnsi="Times New Roman" w:cs="Times New Roman"/>
+          <w:sz w:val="24"/>
+          <w:szCs w:val="24"/>
+        </w:rPr>
+        <w:t>, including plan construction</w:t>
+      </w:r>
+      <w:r>
+        <w:rPr>
+          <w:rFonts w:ascii="Times New Roman" w:hAnsi="Times New Roman" w:cs="Times New Roman"/>
+          <w:sz w:val="24"/>
+          <w:szCs w:val="24"/>
+        </w:rPr>
+        <w:t xml:space="preserve"> is estimated to </w:t>
+      </w:r>
+      <w:r>
+        <w:rPr>
+          <w:rFonts w:ascii="Times New Roman" w:hAnsi="Times New Roman" w:cs="Times New Roman"/>
+          <w:sz w:val="24"/>
+          <w:szCs w:val="24"/>
+        </w:rPr>
+        <w:t xml:space="preserve">require </w:t>
+      </w:r>
+      <w:r>
+        <w:rPr>
+          <w:rFonts w:ascii="Times New Roman" w:hAnsi="Times New Roman" w:cs="Times New Roman"/>
+          <w:sz w:val="24"/>
+          <w:szCs w:val="24"/>
+        </w:rPr>
+        <w:t>(</w:t>
+      </w:r>
+      <w:r>
+        <w:rPr>
+          <w:rFonts w:ascii="Times New Roman" w:hAnsi="Times New Roman" w:cs="Times New Roman"/>
+          <w:sz w:val="24"/>
+          <w:szCs w:val="24"/>
+        </w:rPr>
+        <w:t>1</w:t>
+      </w:r>
+      <w:r>
+        <w:rPr>
+          <w:rFonts w:ascii="Times New Roman" w:hAnsi="Times New Roman" w:cs="Times New Roman"/>
+          <w:sz w:val="24"/>
+          <w:szCs w:val="24"/>
+        </w:rPr>
+        <w:t>3</w:t>
+      </w:r>
+      <w:r>
+        <w:rPr>
+          <w:rFonts w:ascii="Times New Roman" w:hAnsi="Times New Roman" w:cs="Times New Roman"/>
+          <w:sz w:val="24"/>
+          <w:szCs w:val="24"/>
+        </w:rPr>
+        <w:t>)</w:t>
+      </w:r>
+      <w:r>
+        <w:rPr>
+          <w:rFonts w:ascii="Times New Roman" w:hAnsi="Times New Roman" w:cs="Times New Roman"/>
+          <w:sz w:val="24"/>
+          <w:szCs w:val="24"/>
+        </w:rPr>
+        <w:t xml:space="preserve"> total manhours. Cost forecasting is not applicable to this project. </w:t>
+      </w:r>
+      <w:r>
+        <w:rPr>
+          <w:rFonts w:ascii="Times New Roman" w:hAnsi="Times New Roman" w:cs="Times New Roman"/>
+          <w:sz w:val="24"/>
+          <w:szCs w:val="24"/>
+        </w:rPr>
+        <w:t xml:space="preserve">Overages will be documented, however no mitigating actions are indicated. </w:t>
+      </w:r>
+      <w:r>
+        <w:rPr>
+          <w:rFonts w:ascii="Times New Roman" w:hAnsi="Times New Roman" w:cs="Times New Roman"/>
+          <w:sz w:val="24"/>
+          <w:szCs w:val="24"/>
+        </w:rPr>
+        <w:t xml:space="preserve">Approximate allocations </w:t>
+      </w:r>
+      <w:r>
+        <w:rPr>
+          <w:rFonts w:ascii="Times New Roman" w:hAnsi="Times New Roman" w:cs="Times New Roman"/>
+          <w:sz w:val="24"/>
+          <w:szCs w:val="24"/>
+        </w:rPr>
+        <w:t xml:space="preserve">of effort </w:t>
+      </w:r>
+      <w:r>
+        <w:rPr>
+          <w:rFonts w:ascii="Times New Roman" w:hAnsi="Times New Roman" w:cs="Times New Roman"/>
+          <w:sz w:val="24"/>
+          <w:szCs w:val="24"/>
+        </w:rPr>
+        <w:t>are as follows:</w:t>
       </w:r>
     </w:p>
     <w:p>
@@ -1531,7 +2169,7 @@
         <w:pStyle w:val="ListParagraph"/>
         <w:numPr>
           <w:ilvl w:val="0"/>
-          <w:numId w:val="6"/>
+          <w:numId w:val="16"/>
         </w:numPr>
         <w:rPr>
           <w:rFonts w:cs="Times New Roman"/>
@@ -1543,7 +2181,35 @@
           <w:rFonts w:cs="Times New Roman"/>
           <w:szCs w:val="24"/>
         </w:rPr>
-        <w:t>Build: 19044.2251</w:t>
+        <w:t>Planning</w:t>
+      </w:r>
+      <w:r>
+        <w:rPr>
+          <w:rFonts w:cs="Times New Roman"/>
+          <w:szCs w:val="24"/>
+        </w:rPr>
+        <w:t xml:space="preserve"> </w:t>
+      </w:r>
+      <w:r>
+        <w:rPr>
+          <w:rFonts w:cs="Times New Roman"/>
+          <w:szCs w:val="24"/>
+        </w:rPr>
+        <w:t xml:space="preserve">– </w:t>
+      </w:r>
+      <w:r>
+        <w:rPr>
+          <w:rFonts w:cs="Times New Roman"/>
+          <w:szCs w:val="24"/>
+        </w:rPr>
+        <w:t>3</w:t>
+      </w:r>
+      <w:r>
+        <w:rPr>
+          <w:rFonts w:cs="Times New Roman"/>
+          <w:szCs w:val="24"/>
+        </w:rPr>
+        <w:t xml:space="preserve"> hrs.</w:t>
       </w:r>
     </w:p>
     <w:p>
@@ -1551,7 +2217,7 @@
         <w:pStyle w:val="ListParagraph"/>
         <w:numPr>
           <w:ilvl w:val="0"/>
-          <w:numId w:val="6"/>
+          <w:numId w:val="16"/>
         </w:numPr>
         <w:rPr>
           <w:rFonts w:cs="Times New Roman"/>
@@ -1563,49 +2229,21 @@
           <w:rFonts w:cs="Times New Roman"/>
           <w:szCs w:val="24"/>
         </w:rPr>
-        <w:t>WFE Pack: 120.2212.4180.0</w:t>
-      </w:r>
-    </w:p>
-    <w:p>
-      <w:pPr>
-        <w:rPr>
-          <w:rFonts w:ascii="Times New Roman" w:hAnsi="Times New Roman" w:cs="Times New Roman"/>
-          <w:sz w:val="24"/>
-          <w:szCs w:val="24"/>
-        </w:rPr>
-      </w:pPr>
-      <w:r>
-        <w:rPr>
-          <w:rFonts w:ascii="Times New Roman" w:hAnsi="Times New Roman" w:cs="Times New Roman"/>
-          <w:sz w:val="24"/>
-          <w:szCs w:val="24"/>
-        </w:rPr>
-        <w:tab/>
-        <w:t>Integrated Development Environment</w:t>
-      </w:r>
-      <w:r>
-        <w:rPr>
-          <w:rFonts w:ascii="Times New Roman" w:hAnsi="Times New Roman" w:cs="Times New Roman"/>
-          <w:sz w:val="24"/>
-          <w:szCs w:val="24"/>
-        </w:rPr>
-        <w:t xml:space="preserve"> (IDE)</w:t>
-      </w:r>
-      <w:r>
-        <w:rPr>
-          <w:rFonts w:ascii="Times New Roman" w:hAnsi="Times New Roman" w:cs="Times New Roman"/>
-          <w:sz w:val="24"/>
-          <w:szCs w:val="24"/>
-        </w:rPr>
-        <w:t>: Unity</w:t>
-      </w:r>
-      <w:r>
-        <w:rPr>
-          <w:rFonts w:ascii="Times New Roman" w:hAnsi="Times New Roman" w:cs="Times New Roman"/>
-          <w:sz w:val="24"/>
-          <w:szCs w:val="24"/>
-        </w:rPr>
-        <w:t xml:space="preserve"> Professional</w:t>
+        <w:t>Test Construction and I</w:t>
+      </w:r>
+      <w:r>
+        <w:rPr>
+          <w:rFonts w:cs="Times New Roman"/>
+          <w:szCs w:val="24"/>
+        </w:rPr>
+        <w:t>ntegration</w:t>
+      </w:r>
+      <w:r>
+        <w:rPr>
+          <w:rFonts w:cs="Times New Roman"/>
+          <w:szCs w:val="24"/>
+        </w:rPr>
+        <w:t xml:space="preserve"> – 4 hrs.</w:t>
       </w:r>
     </w:p>
     <w:p>
@@ -1613,7 +2251,7 @@
         <w:pStyle w:val="ListParagraph"/>
         <w:numPr>
           <w:ilvl w:val="0"/>
-          <w:numId w:val="6"/>
+          <w:numId w:val="16"/>
         </w:numPr>
         <w:rPr>
           <w:rFonts w:cs="Times New Roman"/>
@@ -1625,32 +2263,7 @@
           <w:rFonts w:cs="Times New Roman"/>
           <w:szCs w:val="24"/>
         </w:rPr>
-        <w:t>Version: LTS 2021.3.16f1</w:t>
-      </w:r>
-    </w:p>
-    <w:p>
-      <w:pPr>
-        <w:rPr>
-          <w:rFonts w:ascii="Times New Roman" w:hAnsi="Times New Roman" w:cs="Times New Roman"/>
-          <w:sz w:val="24"/>
-          <w:szCs w:val="24"/>
-        </w:rPr>
-      </w:pPr>
-      <w:r>
-        <w:rPr>
-          <w:rFonts w:ascii="Times New Roman" w:hAnsi="Times New Roman" w:cs="Times New Roman"/>
-          <w:sz w:val="24"/>
-          <w:szCs w:val="24"/>
-        </w:rPr>
-        <w:tab/>
-      </w:r>
-      <w:r>
-        <w:rPr>
-          <w:rFonts w:ascii="Times New Roman" w:hAnsi="Times New Roman" w:cs="Times New Roman"/>
-          <w:sz w:val="24"/>
-          <w:szCs w:val="24"/>
-        </w:rPr>
-        <w:t>Internet Browser: Google Chrome</w:t>
+        <w:t>Evaluation – 2 hrs.</w:t>
       </w:r>
     </w:p>
     <w:p>
@@ -1658,7 +2271,7 @@
         <w:pStyle w:val="ListParagraph"/>
         <w:numPr>
           <w:ilvl w:val="0"/>
-          <w:numId w:val="6"/>
+          <w:numId w:val="16"/>
         </w:numPr>
         <w:rPr>
           <w:rFonts w:cs="Times New Roman"/>
@@ -1670,121 +2283,7 @@
           <w:rFonts w:cs="Times New Roman"/>
           <w:szCs w:val="24"/>
         </w:rPr>
-        <w:lastRenderedPageBreak/>
-        <w:t xml:space="preserve">Version: </w:t>
-      </w:r>
-      <w:r>
-        <w:rPr>
-          <w:rFonts w:cs="Times New Roman"/>
-          <w:szCs w:val="24"/>
-        </w:rPr>
-        <w:t>109.0.5414.120</w:t>
-      </w:r>
-      <w:r>
-        <w:rPr>
-          <w:rFonts w:cs="Times New Roman"/>
-          <w:szCs w:val="24"/>
-        </w:rPr>
-        <w:t xml:space="preserve"> (64-bit)</w:t>
-      </w:r>
-    </w:p>
-    <w:p>
-      <w:pPr>
-        <w:rPr>
-          <w:rFonts w:ascii="Times New Roman" w:hAnsi="Times New Roman" w:cs="Times New Roman"/>
-          <w:b/>
-          <w:bCs/>
-          <w:sz w:val="24"/>
-          <w:szCs w:val="24"/>
-          <w:highlight w:val="yellow"/>
-        </w:rPr>
-      </w:pPr>
-      <w:r>
-        <w:rPr>
-          <w:rFonts w:ascii="Times New Roman" w:hAnsi="Times New Roman" w:cs="Times New Roman"/>
-          <w:b/>
-          <w:bCs/>
-          <w:sz w:val="24"/>
-          <w:szCs w:val="24"/>
-          <w:highlight w:val="yellow"/>
-        </w:rPr>
-        <w:t>Estimate:</w:t>
-      </w:r>
-    </w:p>
-    <w:p>
-      <w:pPr>
-        <w:rPr>
-          <w:rFonts w:ascii="Times New Roman" w:hAnsi="Times New Roman" w:cs="Times New Roman"/>
-          <w:sz w:val="24"/>
-          <w:szCs w:val="24"/>
-        </w:rPr>
-      </w:pPr>
-      <w:r>
-        <w:rPr>
-          <w:rFonts w:ascii="Times New Roman" w:hAnsi="Times New Roman" w:cs="Times New Roman"/>
-          <w:sz w:val="24"/>
-          <w:szCs w:val="24"/>
-          <w:highlight w:val="yellow"/>
-        </w:rPr>
-        <w:t>•</w:t>
-      </w:r>
-      <w:r>
-        <w:rPr>
-          <w:rFonts w:ascii="Times New Roman" w:hAnsi="Times New Roman" w:cs="Times New Roman"/>
-          <w:sz w:val="24"/>
-          <w:szCs w:val="24"/>
-          <w:highlight w:val="yellow"/>
-        </w:rPr>
-        <w:tab/>
-        <w:t>Provide a summary of test estimates (cost or effort) and/or provide a link to the detailed estimation.</w:t>
-      </w:r>
-    </w:p>
-    <w:p>
-      <w:pPr>
-        <w:rPr>
-          <w:rFonts w:ascii="Times New Roman" w:hAnsi="Times New Roman" w:cs="Times New Roman"/>
-          <w:b/>
-          <w:bCs/>
-          <w:sz w:val="24"/>
-          <w:szCs w:val="24"/>
-        </w:rPr>
-      </w:pPr>
-      <w:r>
-        <w:rPr>
-          <w:rFonts w:ascii="Times New Roman" w:hAnsi="Times New Roman" w:cs="Times New Roman"/>
-          <w:b/>
-          <w:bCs/>
-          <w:sz w:val="24"/>
-          <w:szCs w:val="24"/>
-        </w:rPr>
-        <w:t>Staffing and Training Needs:</w:t>
-      </w:r>
-    </w:p>
-    <w:p>
-      <w:pPr>
-        <w:rPr>
-          <w:rFonts w:ascii="Times New Roman" w:hAnsi="Times New Roman" w:cs="Times New Roman"/>
-          <w:sz w:val="24"/>
-          <w:szCs w:val="24"/>
-        </w:rPr>
-      </w:pPr>
-      <w:r>
-        <w:rPr>
-          <w:rFonts w:ascii="Times New Roman" w:hAnsi="Times New Roman" w:cs="Times New Roman"/>
-          <w:b/>
-          <w:bCs/>
-          <w:sz w:val="24"/>
-          <w:szCs w:val="24"/>
-        </w:rPr>
-        <w:tab/>
-      </w:r>
-      <w:r>
-        <w:rPr>
-          <w:rFonts w:ascii="Times New Roman" w:hAnsi="Times New Roman" w:cs="Times New Roman"/>
-          <w:sz w:val="24"/>
-          <w:szCs w:val="24"/>
-        </w:rPr>
-        <w:t>Project Manager (professor)</w:t>
+        <w:t xml:space="preserve">Record, Reporting, &amp; Documentation – 2 hrs.   </w:t>
       </w:r>
     </w:p>
     <w:p>
@@ -1792,7 +2291,7 @@
         <w:pStyle w:val="ListParagraph"/>
         <w:numPr>
           <w:ilvl w:val="0"/>
-          <w:numId w:val="6"/>
+          <w:numId w:val="16"/>
         </w:numPr>
         <w:rPr>
           <w:rFonts w:cs="Times New Roman"/>
@@ -1804,7 +2303,7 @@
           <w:rFonts w:cs="Times New Roman"/>
           <w:szCs w:val="24"/>
         </w:rPr>
-        <w:t>Required skills: IT Project Management, to include Development, Integration and Deployment</w:t>
+        <w:t>Consolidation and Review – 1 hr.</w:t>
       </w:r>
     </w:p>
     <w:p>
@@ -1812,7 +2311,7 @@
         <w:pStyle w:val="ListParagraph"/>
         <w:numPr>
           <w:ilvl w:val="0"/>
-          <w:numId w:val="6"/>
+          <w:numId w:val="16"/>
         </w:numPr>
         <w:rPr>
           <w:rFonts w:cs="Times New Roman"/>
@@ -1824,25 +2323,28 @@
           <w:rFonts w:cs="Times New Roman"/>
           <w:szCs w:val="24"/>
         </w:rPr>
-        <w:t>Additional training required: none</w:t>
+        <w:t>Approvals – 1 hr.</w:t>
       </w:r>
     </w:p>
     <w:p>
       <w:pPr>
         <w:rPr>
           <w:rFonts w:ascii="Times New Roman" w:hAnsi="Times New Roman" w:cs="Times New Roman"/>
-          <w:sz w:val="24"/>
-          <w:szCs w:val="24"/>
-        </w:rPr>
-      </w:pPr>
-      <w:r>
-        <w:rPr>
-          <w:rFonts w:ascii="Times New Roman" w:hAnsi="Times New Roman" w:cs="Times New Roman"/>
-          <w:sz w:val="24"/>
-          <w:szCs w:val="24"/>
-        </w:rPr>
-        <w:tab/>
-        <w:t>Software Engineer (student)</w:t>
+          <w:b/>
+          <w:bCs/>
+          <w:sz w:val="24"/>
+          <w:szCs w:val="24"/>
+        </w:rPr>
+      </w:pPr>
+      <w:r>
+        <w:rPr>
+          <w:rFonts w:ascii="Times New Roman" w:hAnsi="Times New Roman" w:cs="Times New Roman"/>
+          <w:b/>
+          <w:bCs/>
+          <w:sz w:val="24"/>
+          <w:szCs w:val="24"/>
+        </w:rPr>
+        <w:t>Staffing and Training Needs:</w:t>
       </w:r>
     </w:p>
     <w:p>
@@ -1850,52 +2352,147 @@
         <w:pStyle w:val="ListParagraph"/>
         <w:numPr>
           <w:ilvl w:val="0"/>
-          <w:numId w:val="7"/>
+          <w:numId w:val="17"/>
         </w:numPr>
-        <w:ind w:left="1530" w:hanging="450"/>
-        <w:rPr>
-          <w:rFonts w:cs="Times New Roman"/>
-          <w:szCs w:val="24"/>
-        </w:rPr>
-      </w:pPr>
-      <w:r>
-        <w:rPr>
-          <w:rFonts w:cs="Times New Roman"/>
-          <w:szCs w:val="24"/>
-        </w:rPr>
-        <w:t xml:space="preserve">Required skills: </w:t>
-      </w:r>
-      <w:r>
-        <w:rPr>
-          <w:rFonts w:cs="Times New Roman"/>
-          <w:szCs w:val="24"/>
-        </w:rPr>
-        <w:t>Foundational CS courses including procedural programming, object-oriented programming, and data structures, e.g.</w:t>
-      </w:r>
+        <w:rPr>
+          <w:rFonts w:cs="Times New Roman"/>
+          <w:szCs w:val="24"/>
+        </w:rPr>
+      </w:pPr>
+      <w:r>
+        <w:rPr>
+          <w:rFonts w:cs="Times New Roman"/>
+          <w:szCs w:val="24"/>
+        </w:rPr>
+        <w:t>Project Manager (professor)</w:t>
+      </w:r>
+    </w:p>
+    <w:p>
+      <w:pPr>
+        <w:pStyle w:val="ListParagraph"/>
+        <w:numPr>
+          <w:ilvl w:val="1"/>
+          <w:numId w:val="5"/>
+        </w:numPr>
+        <w:rPr>
+          <w:rFonts w:cs="Times New Roman"/>
+          <w:szCs w:val="24"/>
+        </w:rPr>
+      </w:pPr>
+      <w:r>
+        <w:rPr>
+          <w:rFonts w:cs="Times New Roman"/>
+          <w:szCs w:val="24"/>
+        </w:rPr>
+        <w:t xml:space="preserve">Required skills: IT Project Management, to include </w:t>
+      </w:r>
+      <w:r>
+        <w:rPr>
+          <w:rFonts w:cs="Times New Roman"/>
+          <w:szCs w:val="24"/>
+        </w:rPr>
+        <w:t xml:space="preserve">application </w:t>
+      </w:r>
+      <w:r>
+        <w:rPr>
+          <w:rFonts w:cs="Times New Roman"/>
+          <w:szCs w:val="24"/>
+        </w:rPr>
+        <w:t>Development, Integration and Deployment</w:t>
+      </w:r>
+    </w:p>
+    <w:p>
+      <w:pPr>
+        <w:pStyle w:val="ListParagraph"/>
+        <w:numPr>
+          <w:ilvl w:val="1"/>
+          <w:numId w:val="5"/>
+        </w:numPr>
+        <w:rPr>
+          <w:rFonts w:cs="Times New Roman"/>
+          <w:szCs w:val="24"/>
+        </w:rPr>
+      </w:pPr>
+      <w:r>
+        <w:rPr>
+          <w:rFonts w:cs="Times New Roman"/>
+          <w:szCs w:val="24"/>
+        </w:rPr>
+        <w:t>Additional training required: none</w:t>
+      </w:r>
+    </w:p>
+    <w:p>
+      <w:pPr>
+        <w:pStyle w:val="ListParagraph"/>
+        <w:ind w:left="1440"/>
+        <w:rPr>
+          <w:rFonts w:cs="Times New Roman"/>
+          <w:szCs w:val="24"/>
+        </w:rPr>
+      </w:pPr>
     </w:p>
     <w:p>
       <w:pPr>
         <w:pStyle w:val="ListParagraph"/>
         <w:numPr>
           <w:ilvl w:val="0"/>
-          <w:numId w:val="7"/>
+          <w:numId w:val="5"/>
         </w:numPr>
-        <w:ind w:left="1530" w:hanging="450"/>
-        <w:rPr>
-          <w:rFonts w:cs="Times New Roman"/>
-          <w:szCs w:val="24"/>
-        </w:rPr>
-      </w:pPr>
-      <w:r>
-        <w:rPr>
-          <w:rFonts w:cs="Times New Roman"/>
-          <w:szCs w:val="24"/>
-        </w:rPr>
-        <w:t>Additional training required: none</w:t>
+        <w:rPr>
+          <w:rFonts w:cs="Times New Roman"/>
+          <w:szCs w:val="24"/>
+        </w:rPr>
+      </w:pPr>
+      <w:r>
+        <w:rPr>
+          <w:rFonts w:cs="Times New Roman"/>
+          <w:szCs w:val="24"/>
+        </w:rPr>
+        <w:t>Software Engineer (student)</w:t>
       </w:r>
     </w:p>
     <w:p>
       <w:pPr>
+        <w:pStyle w:val="ListParagraph"/>
+        <w:numPr>
+          <w:ilvl w:val="1"/>
+          <w:numId w:val="5"/>
+        </w:numPr>
+        <w:rPr>
+          <w:rFonts w:cs="Times New Roman"/>
+          <w:szCs w:val="24"/>
+        </w:rPr>
+      </w:pPr>
+      <w:r>
+        <w:rPr>
+          <w:rFonts w:cs="Times New Roman"/>
+          <w:szCs w:val="24"/>
+        </w:rPr>
+        <w:t>Required skills: Foundational CS courses including procedural programming, object-oriented programming, and data structures, e.g.</w:t>
+      </w:r>
+    </w:p>
+    <w:p>
+      <w:pPr>
+        <w:pStyle w:val="ListParagraph"/>
+        <w:numPr>
+          <w:ilvl w:val="1"/>
+          <w:numId w:val="5"/>
+        </w:numPr>
+        <w:rPr>
+          <w:rFonts w:cs="Times New Roman"/>
+          <w:szCs w:val="24"/>
+        </w:rPr>
+      </w:pPr>
+      <w:r>
+        <w:rPr>
+          <w:rFonts w:cs="Times New Roman"/>
+          <w:szCs w:val="24"/>
+        </w:rPr>
+        <w:t>Additional training required: none</w:t>
+      </w:r>
+    </w:p>
+    <w:p>
+      <w:pPr>
         <w:rPr>
           <w:rFonts w:ascii="Times New Roman" w:hAnsi="Times New Roman" w:cs="Times New Roman"/>
           <w:b/>
@@ -1921,24 +2518,6 @@
           <w:szCs w:val="24"/>
         </w:rPr>
         <w:t xml:space="preserve"> </w:t>
-      </w:r>
-    </w:p>
-    <w:p>
-      <w:pPr>
-        <w:ind w:firstLine="720"/>
-        <w:rPr>
-          <w:rFonts w:ascii="Times New Roman" w:hAnsi="Times New Roman" w:cs="Times New Roman"/>
-          <w:sz w:val="24"/>
-          <w:szCs w:val="24"/>
-        </w:rPr>
-      </w:pPr>
-      <w:r>
-        <w:rPr>
-          <w:rFonts w:ascii="Times New Roman" w:hAnsi="Times New Roman" w:cs="Times New Roman"/>
-          <w:sz w:val="24"/>
-          <w:szCs w:val="24"/>
-        </w:rPr>
-        <w:t>Michael O’Neill</w:t>
       </w:r>
     </w:p>
     <w:p>
@@ -1958,40 +2537,72 @@
           <w:rFonts w:cs="Times New Roman"/>
           <w:szCs w:val="24"/>
         </w:rPr>
-        <w:t>Review, advise, and approve specified p</w:t>
-      </w:r>
-      <w:r>
-        <w:rPr>
-          <w:rFonts w:cs="Times New Roman"/>
-          <w:szCs w:val="24"/>
-        </w:rPr>
-        <w:t>roject deliverable</w:t>
-      </w:r>
-      <w:r>
-        <w:rPr>
-          <w:rFonts w:cs="Times New Roman"/>
-          <w:szCs w:val="24"/>
-        </w:rPr>
-        <w:t>s.</w:t>
+        <w:t>Michael O’Neill</w:t>
       </w:r>
     </w:p>
     <w:p>
       <w:pPr>
-        <w:ind w:firstLine="720"/>
-        <w:rPr>
-          <w:rFonts w:ascii="Times New Roman" w:hAnsi="Times New Roman" w:cs="Times New Roman"/>
-          <w:sz w:val="24"/>
-          <w:szCs w:val="24"/>
-        </w:rPr>
-      </w:pPr>
-      <w:r>
-        <w:rPr>
-          <w:rFonts w:ascii="Times New Roman" w:hAnsi="Times New Roman" w:cs="Times New Roman"/>
-          <w:sz w:val="24"/>
-          <w:szCs w:val="24"/>
-        </w:rPr>
-        <w:t>Jonathan Flum</w:t>
-      </w:r>
+        <w:pStyle w:val="ListParagraph"/>
+        <w:numPr>
+          <w:ilvl w:val="1"/>
+          <w:numId w:val="8"/>
+        </w:numPr>
+        <w:rPr>
+          <w:rFonts w:cs="Times New Roman"/>
+          <w:szCs w:val="24"/>
+        </w:rPr>
+      </w:pPr>
+      <w:r>
+        <w:rPr>
+          <w:rFonts w:cs="Times New Roman"/>
+          <w:szCs w:val="24"/>
+        </w:rPr>
+        <w:t>Review, advise, and approve specified p</w:t>
+      </w:r>
+      <w:r>
+        <w:rPr>
+          <w:rFonts w:cs="Times New Roman"/>
+          <w:szCs w:val="24"/>
+        </w:rPr>
+        <w:t>roject deliverable</w:t>
+      </w:r>
+      <w:r>
+        <w:rPr>
+          <w:rFonts w:cs="Times New Roman"/>
+          <w:szCs w:val="24"/>
+        </w:rPr>
+        <w:t>s.</w:t>
+      </w:r>
+    </w:p>
+    <w:p>
+      <w:pPr>
+        <w:pStyle w:val="ListParagraph"/>
+        <w:numPr>
+          <w:ilvl w:val="1"/>
+          <w:numId w:val="8"/>
+        </w:numPr>
+        <w:rPr>
+          <w:rFonts w:cs="Times New Roman"/>
+          <w:szCs w:val="24"/>
+        </w:rPr>
+      </w:pPr>
+      <w:r>
+        <w:rPr>
+          <w:rFonts w:cs="Times New Roman"/>
+          <w:szCs w:val="24"/>
+        </w:rPr>
+        <w:t>Coordinate meeting schedule.</w:t>
+      </w:r>
+    </w:p>
+    <w:p>
+      <w:pPr>
+        <w:pStyle w:val="ListParagraph"/>
+        <w:ind w:left="1440"/>
+        <w:rPr>
+          <w:rFonts w:cs="Times New Roman"/>
+          <w:szCs w:val="24"/>
+        </w:rPr>
+      </w:pPr>
     </w:p>
     <w:p>
       <w:pPr>
@@ -2010,130 +2621,142 @@
           <w:rFonts w:cs="Times New Roman"/>
           <w:szCs w:val="24"/>
         </w:rPr>
-        <w:t>D</w:t>
-      </w:r>
-      <w:r>
-        <w:rPr>
-          <w:rFonts w:cs="Times New Roman"/>
-          <w:szCs w:val="24"/>
-        </w:rPr>
-        <w:t>evelop testing methodologies,</w:t>
-      </w:r>
-      <w:r>
-        <w:rPr>
-          <w:rFonts w:cs="Times New Roman"/>
-          <w:szCs w:val="24"/>
-        </w:rPr>
-        <w:t xml:space="preserve"> </w:t>
-      </w:r>
-      <w:r>
-        <w:rPr>
-          <w:rFonts w:cs="Times New Roman"/>
-          <w:szCs w:val="24"/>
-        </w:rPr>
-        <w:t xml:space="preserve">prepare and </w:t>
-      </w:r>
-      <w:r>
-        <w:rPr>
-          <w:rFonts w:cs="Times New Roman"/>
-          <w:szCs w:val="24"/>
-        </w:rPr>
-        <w:t>conduct evaluations</w:t>
-      </w:r>
-      <w:r>
-        <w:rPr>
-          <w:rFonts w:cs="Times New Roman"/>
-          <w:szCs w:val="24"/>
-        </w:rPr>
-        <w:t>,</w:t>
-      </w:r>
-      <w:r>
-        <w:rPr>
-          <w:rFonts w:cs="Times New Roman"/>
-          <w:szCs w:val="24"/>
-        </w:rPr>
-        <w:t xml:space="preserve"> </w:t>
-      </w:r>
-      <w:r>
-        <w:rPr>
-          <w:rFonts w:cs="Times New Roman"/>
-          <w:szCs w:val="24"/>
-        </w:rPr>
-        <w:t xml:space="preserve">document </w:t>
-      </w:r>
-      <w:r>
-        <w:rPr>
-          <w:rFonts w:cs="Times New Roman"/>
-          <w:szCs w:val="24"/>
-        </w:rPr>
-        <w:t xml:space="preserve">results, </w:t>
-      </w:r>
-      <w:r>
-        <w:rPr>
-          <w:rFonts w:cs="Times New Roman"/>
-          <w:szCs w:val="24"/>
-        </w:rPr>
-        <w:t xml:space="preserve">perform analysis, </w:t>
-      </w:r>
-      <w:r>
-        <w:rPr>
-          <w:rFonts w:cs="Times New Roman"/>
-          <w:szCs w:val="24"/>
-        </w:rPr>
-        <w:t xml:space="preserve">determine </w:t>
-      </w:r>
-      <w:r>
-        <w:rPr>
-          <w:rFonts w:cs="Times New Roman"/>
-          <w:szCs w:val="24"/>
-        </w:rPr>
-        <w:t>c</w:t>
-      </w:r>
-      <w:r>
-        <w:rPr>
-          <w:rFonts w:cs="Times New Roman"/>
-          <w:szCs w:val="24"/>
-        </w:rPr>
-        <w:t>orrective actions</w:t>
-      </w:r>
-      <w:r>
-        <w:rPr>
-          <w:rFonts w:cs="Times New Roman"/>
-          <w:szCs w:val="24"/>
-        </w:rPr>
-        <w:t>,</w:t>
-      </w:r>
-      <w:r>
-        <w:rPr>
-          <w:rFonts w:cs="Times New Roman"/>
-          <w:szCs w:val="24"/>
-        </w:rPr>
-        <w:t xml:space="preserve"> </w:t>
-      </w:r>
-      <w:r>
-        <w:rPr>
-          <w:rFonts w:cs="Times New Roman"/>
-          <w:szCs w:val="24"/>
-        </w:rPr>
-        <w:t xml:space="preserve">and implement programmatic/design changes, </w:t>
-      </w:r>
-      <w:r>
-        <w:rPr>
-          <w:rFonts w:cs="Times New Roman"/>
-          <w:szCs w:val="24"/>
-        </w:rPr>
-        <w:t xml:space="preserve">as required. </w:t>
+        <w:t>Jonathan Flum</w:t>
       </w:r>
     </w:p>
     <w:p>
       <w:pPr>
+        <w:pStyle w:val="ListParagraph"/>
+        <w:numPr>
+          <w:ilvl w:val="1"/>
+          <w:numId w:val="8"/>
+        </w:numPr>
+        <w:rPr>
+          <w:rFonts w:cs="Times New Roman"/>
+          <w:szCs w:val="24"/>
+        </w:rPr>
+      </w:pPr>
+      <w:r>
+        <w:rPr>
+          <w:rFonts w:cs="Times New Roman"/>
+          <w:szCs w:val="24"/>
+        </w:rPr>
+        <w:t>D</w:t>
+      </w:r>
+      <w:r>
+        <w:rPr>
+          <w:rFonts w:cs="Times New Roman"/>
+          <w:szCs w:val="24"/>
+        </w:rPr>
+        <w:t xml:space="preserve">evelop testing methodologies, </w:t>
+      </w:r>
+      <w:r>
+        <w:rPr>
+          <w:rFonts w:cs="Times New Roman"/>
+          <w:szCs w:val="24"/>
+        </w:rPr>
+        <w:t xml:space="preserve">prepare and </w:t>
+      </w:r>
+      <w:r>
+        <w:rPr>
+          <w:rFonts w:cs="Times New Roman"/>
+          <w:szCs w:val="24"/>
+        </w:rPr>
+        <w:t>conduct evaluations</w:t>
+      </w:r>
+      <w:r>
+        <w:rPr>
+          <w:rFonts w:cs="Times New Roman"/>
+          <w:szCs w:val="24"/>
+        </w:rPr>
+        <w:t>,</w:t>
+      </w:r>
+      <w:r>
+        <w:rPr>
+          <w:rFonts w:cs="Times New Roman"/>
+          <w:szCs w:val="24"/>
+        </w:rPr>
+        <w:t xml:space="preserve"> </w:t>
+      </w:r>
+      <w:r>
+        <w:rPr>
+          <w:rFonts w:cs="Times New Roman"/>
+          <w:szCs w:val="24"/>
+        </w:rPr>
+        <w:t xml:space="preserve">document </w:t>
+      </w:r>
+      <w:r>
+        <w:rPr>
+          <w:rFonts w:cs="Times New Roman"/>
+          <w:szCs w:val="24"/>
+        </w:rPr>
+        <w:t xml:space="preserve">results, </w:t>
+      </w:r>
+      <w:r>
+        <w:rPr>
+          <w:rFonts w:cs="Times New Roman"/>
+          <w:szCs w:val="24"/>
+        </w:rPr>
+        <w:t xml:space="preserve">perform analysis, </w:t>
+      </w:r>
+      <w:r>
+        <w:rPr>
+          <w:rFonts w:cs="Times New Roman"/>
+          <w:szCs w:val="24"/>
+        </w:rPr>
+        <w:t xml:space="preserve">determine </w:t>
+      </w:r>
+      <w:r>
+        <w:rPr>
+          <w:rFonts w:cs="Times New Roman"/>
+          <w:szCs w:val="24"/>
+        </w:rPr>
+        <w:t>c</w:t>
+      </w:r>
+      <w:r>
+        <w:rPr>
+          <w:rFonts w:cs="Times New Roman"/>
+          <w:szCs w:val="24"/>
+        </w:rPr>
+        <w:t>orrective actions</w:t>
+      </w:r>
+      <w:r>
+        <w:rPr>
+          <w:rFonts w:cs="Times New Roman"/>
+          <w:szCs w:val="24"/>
+        </w:rPr>
+        <w:t>,</w:t>
+      </w:r>
+      <w:r>
+        <w:rPr>
+          <w:rFonts w:cs="Times New Roman"/>
+          <w:szCs w:val="24"/>
+        </w:rPr>
+        <w:t xml:space="preserve"> </w:t>
+      </w:r>
+      <w:r>
+        <w:rPr>
+          <w:rFonts w:cs="Times New Roman"/>
+          <w:szCs w:val="24"/>
+        </w:rPr>
+        <w:t xml:space="preserve">and implement programmatic/design changes, </w:t>
+      </w:r>
+      <w:r>
+        <w:rPr>
+          <w:rFonts w:cs="Times New Roman"/>
+          <w:szCs w:val="24"/>
+        </w:rPr>
+        <w:t xml:space="preserve">as required. </w:t>
+      </w:r>
+    </w:p>
+    <w:p>
+      <w:pPr>
         <w:rPr>
           <w:rFonts w:ascii="Times New Roman" w:hAnsi="Times New Roman" w:cs="Times New Roman"/>
           <w:b/>
           <w:bCs/>
           <w:sz w:val="24"/>
           <w:szCs w:val="24"/>
-          <w:highlight w:val="yellow"/>
         </w:rPr>
       </w:pPr>
       <w:r>
@@ -2143,78 +2766,386 @@
           <w:bCs/>
           <w:sz w:val="24"/>
           <w:szCs w:val="24"/>
-          <w:highlight w:val="yellow"/>
         </w:rPr>
         <w:t>Risks:</w:t>
       </w:r>
     </w:p>
     <w:p>
       <w:pPr>
-        <w:rPr>
-          <w:rFonts w:ascii="Times New Roman" w:hAnsi="Times New Roman" w:cs="Times New Roman"/>
-          <w:sz w:val="24"/>
-          <w:szCs w:val="24"/>
-          <w:highlight w:val="yellow"/>
-        </w:rPr>
-      </w:pPr>
-      <w:r>
-        <w:rPr>
-          <w:rFonts w:ascii="Times New Roman" w:hAnsi="Times New Roman" w:cs="Times New Roman"/>
-          <w:sz w:val="24"/>
-          <w:szCs w:val="24"/>
-          <w:highlight w:val="yellow"/>
-        </w:rPr>
-        <w:t>•</w:t>
-      </w:r>
-      <w:r>
-        <w:rPr>
-          <w:rFonts w:ascii="Times New Roman" w:hAnsi="Times New Roman" w:cs="Times New Roman"/>
-          <w:sz w:val="24"/>
-          <w:szCs w:val="24"/>
-          <w:highlight w:val="yellow"/>
-        </w:rPr>
-        <w:tab/>
-        <w:t>List the risks that have been identified.</w:t>
+        <w:pStyle w:val="ListParagraph"/>
+        <w:numPr>
+          <w:ilvl w:val="0"/>
+          <w:numId w:val="21"/>
+        </w:numPr>
+        <w:rPr>
+          <w:rFonts w:cs="Times New Roman"/>
+          <w:szCs w:val="24"/>
+        </w:rPr>
+      </w:pPr>
+      <w:r>
+        <w:rPr>
+          <w:rFonts w:cs="Times New Roman"/>
+          <w:szCs w:val="24"/>
+        </w:rPr>
+        <w:t>Forfeiture of effort, either partial or complete, due to hardware failure and/or data loss.</w:t>
       </w:r>
     </w:p>
     <w:p>
       <w:pPr>
-        <w:rPr>
-          <w:rFonts w:ascii="Times New Roman" w:hAnsi="Times New Roman" w:cs="Times New Roman"/>
-          <w:sz w:val="24"/>
-          <w:szCs w:val="24"/>
-          <w:highlight w:val="yellow"/>
-        </w:rPr>
-      </w:pPr>
-      <w:r>
-        <w:rPr>
-          <w:rFonts w:ascii="Times New Roman" w:hAnsi="Times New Roman" w:cs="Times New Roman"/>
-          <w:sz w:val="24"/>
-          <w:szCs w:val="24"/>
-          <w:highlight w:val="yellow"/>
-        </w:rPr>
-        <w:t>•</w:t>
-      </w:r>
-      <w:r>
-        <w:rPr>
-          <w:rFonts w:ascii="Times New Roman" w:hAnsi="Times New Roman" w:cs="Times New Roman"/>
-          <w:sz w:val="24"/>
-          <w:szCs w:val="24"/>
-          <w:highlight w:val="yellow"/>
-        </w:rPr>
-        <w:tab/>
-        <w:t>Specify the mitigation plan and the contingency plan for each risk.</w:t>
+        <w:pStyle w:val="ListParagraph"/>
+        <w:numPr>
+          <w:ilvl w:val="1"/>
+          <w:numId w:val="21"/>
+        </w:numPr>
+        <w:rPr>
+          <w:rFonts w:cs="Times New Roman"/>
+          <w:szCs w:val="24"/>
+        </w:rPr>
+      </w:pPr>
+      <w:r>
+        <w:rPr>
+          <w:rFonts w:cs="Times New Roman"/>
+          <w:szCs w:val="24"/>
+        </w:rPr>
+        <w:lastRenderedPageBreak/>
+        <w:t>Severity: high</w:t>
       </w:r>
     </w:p>
     <w:p>
       <w:pPr>
+        <w:pStyle w:val="ListParagraph"/>
+        <w:numPr>
+          <w:ilvl w:val="1"/>
+          <w:numId w:val="21"/>
+        </w:numPr>
+        <w:rPr>
+          <w:rFonts w:cs="Times New Roman"/>
+          <w:szCs w:val="24"/>
+        </w:rPr>
+      </w:pPr>
+      <w:r>
+        <w:rPr>
+          <w:rFonts w:cs="Times New Roman"/>
+          <w:szCs w:val="24"/>
+        </w:rPr>
+        <w:t>Probab</w:t>
+      </w:r>
+      <w:r>
+        <w:rPr>
+          <w:rFonts w:cs="Times New Roman"/>
+          <w:szCs w:val="24"/>
+        </w:rPr>
+        <w:t>ilit</w:t>
+      </w:r>
+      <w:r>
+        <w:rPr>
+          <w:rFonts w:cs="Times New Roman"/>
+          <w:szCs w:val="24"/>
+        </w:rPr>
+        <w:t>y: low</w:t>
+      </w:r>
+    </w:p>
+    <w:p>
+      <w:pPr>
+        <w:pStyle w:val="ListParagraph"/>
+        <w:numPr>
+          <w:ilvl w:val="1"/>
+          <w:numId w:val="21"/>
+        </w:numPr>
+        <w:rPr>
+          <w:rFonts w:cs="Times New Roman"/>
+          <w:szCs w:val="24"/>
+        </w:rPr>
+      </w:pPr>
+      <w:r>
+        <w:rPr>
+          <w:rFonts w:cs="Times New Roman"/>
+          <w:szCs w:val="24"/>
+        </w:rPr>
+        <w:t>Mitigat</w:t>
+      </w:r>
+      <w:r>
+        <w:rPr>
+          <w:rFonts w:cs="Times New Roman"/>
+          <w:szCs w:val="24"/>
+        </w:rPr>
+        <w:t>ion</w:t>
+      </w:r>
+      <w:r>
+        <w:rPr>
+          <w:rFonts w:cs="Times New Roman"/>
+          <w:szCs w:val="24"/>
+        </w:rPr>
+        <w:t>: Project data shall be backed up via Google Drive on a near-synchronous basis, milestone deliverables/versions shall be pushed to GitHub</w:t>
+      </w:r>
+    </w:p>
+    <w:p>
+      <w:pPr>
+        <w:pStyle w:val="ListParagraph"/>
+        <w:numPr>
+          <w:ilvl w:val="1"/>
+          <w:numId w:val="21"/>
+        </w:numPr>
+        <w:rPr>
+          <w:rFonts w:cs="Times New Roman"/>
+          <w:szCs w:val="24"/>
+        </w:rPr>
+      </w:pPr>
+      <w:r>
+        <w:rPr>
+          <w:rFonts w:cs="Times New Roman"/>
+          <w:szCs w:val="24"/>
+        </w:rPr>
+        <w:t xml:space="preserve">Contingency: </w:t>
+      </w:r>
+      <w:r>
+        <w:rPr>
+          <w:rFonts w:cs="Times New Roman"/>
+          <w:szCs w:val="24"/>
+        </w:rPr>
+        <w:t>Restoration of data via cloud backup once hardware environment has been stabilized. Impact: 2+ hours.</w:t>
+      </w:r>
+    </w:p>
+    <w:p>
+      <w:pPr>
+        <w:pStyle w:val="ListParagraph"/>
+        <w:ind w:left="1440"/>
+        <w:rPr>
+          <w:rFonts w:cs="Times New Roman"/>
+          <w:szCs w:val="24"/>
+        </w:rPr>
+      </w:pPr>
+    </w:p>
+    <w:p>
+      <w:pPr>
+        <w:pStyle w:val="ListParagraph"/>
+        <w:numPr>
+          <w:ilvl w:val="0"/>
+          <w:numId w:val="21"/>
+        </w:numPr>
+        <w:rPr>
+          <w:rFonts w:cs="Times New Roman"/>
+          <w:szCs w:val="24"/>
+        </w:rPr>
+      </w:pPr>
+      <w:r>
+        <w:rPr>
+          <w:rFonts w:cs="Times New Roman"/>
+          <w:szCs w:val="24"/>
+        </w:rPr>
+        <w:t xml:space="preserve">Delay of development (and associated test measures) as a result of a major and unavoidable framework upgrade, i.e., an updated </w:t>
+      </w:r>
+      <w:r>
+        <w:rPr>
+          <w:rFonts w:cs="Times New Roman"/>
+          <w:szCs w:val="24"/>
+        </w:rPr>
+        <w:t xml:space="preserve">Git </w:t>
+      </w:r>
+      <w:r>
+        <w:rPr>
+          <w:rFonts w:cs="Times New Roman"/>
+          <w:szCs w:val="24"/>
+        </w:rPr>
+        <w:t xml:space="preserve">API </w:t>
+      </w:r>
+      <w:r>
+        <w:rPr>
+          <w:rFonts w:cs="Times New Roman"/>
+          <w:szCs w:val="24"/>
+        </w:rPr>
+        <w:t xml:space="preserve">or </w:t>
+      </w:r>
+      <w:r>
+        <w:rPr>
+          <w:rFonts w:cs="Times New Roman"/>
+          <w:szCs w:val="24"/>
+        </w:rPr>
+        <w:t xml:space="preserve">Unity </w:t>
+      </w:r>
+      <w:r>
+        <w:rPr>
+          <w:rFonts w:cs="Times New Roman"/>
+          <w:szCs w:val="24"/>
+        </w:rPr>
+        <w:t xml:space="preserve">Core </w:t>
+      </w:r>
+      <w:r>
+        <w:rPr>
+          <w:rFonts w:cs="Times New Roman"/>
+          <w:szCs w:val="24"/>
+        </w:rPr>
+        <w:t>that creates incompatibility</w:t>
+      </w:r>
+      <w:r>
+        <w:rPr>
+          <w:rFonts w:cs="Times New Roman"/>
+          <w:szCs w:val="24"/>
+        </w:rPr>
+        <w:t xml:space="preserve"> or instability</w:t>
+      </w:r>
+      <w:r>
+        <w:rPr>
+          <w:rFonts w:cs="Times New Roman"/>
+          <w:szCs w:val="24"/>
+        </w:rPr>
+        <w:t xml:space="preserve"> between one or more technologies.</w:t>
+      </w:r>
+    </w:p>
+    <w:p>
+      <w:pPr>
+        <w:pStyle w:val="ListParagraph"/>
+        <w:numPr>
+          <w:ilvl w:val="1"/>
+          <w:numId w:val="21"/>
+        </w:numPr>
+        <w:rPr>
+          <w:rFonts w:cs="Times New Roman"/>
+          <w:szCs w:val="24"/>
+        </w:rPr>
+      </w:pPr>
+      <w:r>
+        <w:rPr>
+          <w:rFonts w:cs="Times New Roman"/>
+          <w:szCs w:val="24"/>
+        </w:rPr>
+        <w:t xml:space="preserve">Severity: </w:t>
+      </w:r>
+      <w:r>
+        <w:rPr>
+          <w:rFonts w:cs="Times New Roman"/>
+          <w:szCs w:val="24"/>
+        </w:rPr>
+        <w:t>medium</w:t>
+      </w:r>
+    </w:p>
+    <w:p>
+      <w:pPr>
+        <w:pStyle w:val="ListParagraph"/>
+        <w:numPr>
+          <w:ilvl w:val="1"/>
+          <w:numId w:val="21"/>
+        </w:numPr>
+        <w:rPr>
+          <w:rFonts w:cs="Times New Roman"/>
+          <w:szCs w:val="24"/>
+        </w:rPr>
+      </w:pPr>
+      <w:r>
+        <w:rPr>
+          <w:rFonts w:cs="Times New Roman"/>
+          <w:szCs w:val="24"/>
+        </w:rPr>
+        <w:t>Probab</w:t>
+      </w:r>
+      <w:r>
+        <w:rPr>
+          <w:rFonts w:cs="Times New Roman"/>
+          <w:szCs w:val="24"/>
+        </w:rPr>
+        <w:t>ilit</w:t>
+      </w:r>
+      <w:r>
+        <w:rPr>
+          <w:rFonts w:cs="Times New Roman"/>
+          <w:szCs w:val="24"/>
+        </w:rPr>
+        <w:t xml:space="preserve">y: </w:t>
+      </w:r>
+      <w:r>
+        <w:rPr>
+          <w:rFonts w:cs="Times New Roman"/>
+          <w:szCs w:val="24"/>
+        </w:rPr>
+        <w:t>medium</w:t>
+      </w:r>
+    </w:p>
+    <w:p>
+      <w:pPr>
+        <w:pStyle w:val="ListParagraph"/>
+        <w:numPr>
+          <w:ilvl w:val="1"/>
+          <w:numId w:val="21"/>
+        </w:numPr>
+        <w:rPr>
+          <w:rFonts w:cs="Times New Roman"/>
+          <w:szCs w:val="24"/>
+        </w:rPr>
+      </w:pPr>
+      <w:r>
+        <w:rPr>
+          <w:rFonts w:cs="Times New Roman"/>
+          <w:szCs w:val="24"/>
+        </w:rPr>
+        <w:t>Mitigat</w:t>
+      </w:r>
+      <w:r>
+        <w:rPr>
+          <w:rFonts w:cs="Times New Roman"/>
+          <w:szCs w:val="24"/>
+        </w:rPr>
+        <w:t>ion</w:t>
+      </w:r>
+      <w:r>
+        <w:rPr>
+          <w:rFonts w:cs="Times New Roman"/>
+          <w:szCs w:val="24"/>
+        </w:rPr>
+        <w:t xml:space="preserve">: </w:t>
+      </w:r>
+      <w:r>
+        <w:rPr>
+          <w:rFonts w:cs="Times New Roman"/>
+          <w:szCs w:val="24"/>
+        </w:rPr>
+        <w:t>As practical as possible, project software and associated tools will not be upgraded mid-development, unless of a critical nature.</w:t>
+      </w:r>
+    </w:p>
+    <w:p>
+      <w:pPr>
+        <w:pStyle w:val="ListParagraph"/>
+        <w:numPr>
+          <w:ilvl w:val="1"/>
+          <w:numId w:val="21"/>
+        </w:numPr>
+        <w:rPr>
+          <w:rFonts w:cs="Times New Roman"/>
+          <w:szCs w:val="24"/>
+        </w:rPr>
+      </w:pPr>
+      <w:r>
+        <w:rPr>
+          <w:rFonts w:cs="Times New Roman"/>
+          <w:szCs w:val="24"/>
+        </w:rPr>
+        <w:t xml:space="preserve">Contingency: </w:t>
+      </w:r>
+      <w:r>
+        <w:rPr>
+          <w:rFonts w:cs="Times New Roman"/>
+          <w:szCs w:val="24"/>
+        </w:rPr>
+        <w:t>Validation/test deployment of new integration(s) must be completed prior to further development. Impact: 1+ hours.</w:t>
+      </w:r>
+    </w:p>
+    <w:p>
+      <w:pPr>
+        <w:pStyle w:val="ListParagraph"/>
+        <w:ind w:left="1440"/>
+        <w:rPr>
+          <w:rFonts w:cs="Times New Roman"/>
+          <w:szCs w:val="24"/>
+        </w:rPr>
+      </w:pPr>
+    </w:p>
+    <w:p>
+      <w:pPr>
         <w:rPr>
           <w:rFonts w:ascii="Times New Roman" w:hAnsi="Times New Roman" w:cs="Times New Roman"/>
           <w:b/>
           <w:bCs/>
           <w:sz w:val="24"/>
           <w:szCs w:val="24"/>
-          <w:highlight w:val="yellow"/>
         </w:rPr>
       </w:pPr>
       <w:r>
@@ -2224,66 +3155,139 @@
           <w:bCs/>
           <w:sz w:val="24"/>
           <w:szCs w:val="24"/>
-          <w:highlight w:val="yellow"/>
         </w:rPr>
         <w:t>Assumptions and Dependencies:</w:t>
       </w:r>
     </w:p>
     <w:p>
       <w:pPr>
-        <w:rPr>
-          <w:rFonts w:ascii="Times New Roman" w:hAnsi="Times New Roman" w:cs="Times New Roman"/>
-          <w:sz w:val="24"/>
-          <w:szCs w:val="24"/>
-          <w:highlight w:val="yellow"/>
-        </w:rPr>
-      </w:pPr>
-      <w:r>
-        <w:rPr>
-          <w:rFonts w:ascii="Times New Roman" w:hAnsi="Times New Roman" w:cs="Times New Roman"/>
-          <w:sz w:val="24"/>
-          <w:szCs w:val="24"/>
-          <w:highlight w:val="yellow"/>
-        </w:rPr>
-        <w:t>•</w:t>
-      </w:r>
-      <w:r>
-        <w:rPr>
-          <w:rFonts w:ascii="Times New Roman" w:hAnsi="Times New Roman" w:cs="Times New Roman"/>
-          <w:sz w:val="24"/>
-          <w:szCs w:val="24"/>
-          <w:highlight w:val="yellow"/>
-        </w:rPr>
-        <w:tab/>
-        <w:t>List the assumptions that have been made during the preparation of this plan.</w:t>
+        <w:pStyle w:val="ListParagraph"/>
+        <w:numPr>
+          <w:ilvl w:val="0"/>
+          <w:numId w:val="20"/>
+        </w:numPr>
+        <w:rPr>
+          <w:rFonts w:cs="Times New Roman"/>
+          <w:szCs w:val="24"/>
+        </w:rPr>
+      </w:pPr>
+      <w:r>
+        <w:rPr>
+          <w:rFonts w:cs="Times New Roman"/>
+          <w:szCs w:val="24"/>
+        </w:rPr>
+        <w:t xml:space="preserve">Development of this application, in addition to specific test modalities, </w:t>
+      </w:r>
+      <w:r>
+        <w:rPr>
+          <w:rFonts w:cs="Times New Roman"/>
+          <w:szCs w:val="24"/>
+        </w:rPr>
+        <w:t xml:space="preserve">rely </w:t>
+      </w:r>
+      <w:r>
+        <w:rPr>
+          <w:rFonts w:cs="Times New Roman"/>
+          <w:szCs w:val="24"/>
+        </w:rPr>
+        <w:t>on the availability of Unity Pro as an integrated development environment and platform, the license for which has been granted under the Unity Student Plan.</w:t>
+      </w:r>
+      <w:r>
+        <w:rPr>
+          <w:rFonts w:cs="Times New Roman"/>
+          <w:szCs w:val="24"/>
+        </w:rPr>
+        <w:t xml:space="preserve"> Continued access is expected to be maintained for the duration of the project</w:t>
+      </w:r>
+      <w:r>
+        <w:rPr>
+          <w:rFonts w:cs="Times New Roman"/>
+          <w:szCs w:val="24"/>
+        </w:rPr>
+        <w:t xml:space="preserve">, up to </w:t>
+      </w:r>
+      <w:r>
+        <w:rPr>
+          <w:rFonts w:cs="Times New Roman"/>
+          <w:szCs w:val="24"/>
+        </w:rPr>
+        <w:t xml:space="preserve">initial release. </w:t>
       </w:r>
     </w:p>
     <w:p>
       <w:pPr>
-        <w:rPr>
-          <w:rFonts w:ascii="Times New Roman" w:hAnsi="Times New Roman" w:cs="Times New Roman"/>
-          <w:sz w:val="24"/>
-          <w:szCs w:val="24"/>
-        </w:rPr>
-      </w:pPr>
-      <w:r>
-        <w:rPr>
-          <w:rFonts w:ascii="Times New Roman" w:hAnsi="Times New Roman" w:cs="Times New Roman"/>
-          <w:sz w:val="24"/>
-          <w:szCs w:val="24"/>
-          <w:highlight w:val="yellow"/>
-        </w:rPr>
-        <w:t>•</w:t>
-      </w:r>
-      <w:r>
-        <w:rPr>
-          <w:rFonts w:ascii="Times New Roman" w:hAnsi="Times New Roman" w:cs="Times New Roman"/>
-          <w:sz w:val="24"/>
-          <w:szCs w:val="24"/>
-          <w:highlight w:val="yellow"/>
-        </w:rPr>
-        <w:tab/>
-        <w:t>List the dependencies.</w:t>
+        <w:pStyle w:val="ListParagraph"/>
+        <w:numPr>
+          <w:ilvl w:val="0"/>
+          <w:numId w:val="20"/>
+        </w:numPr>
+        <w:rPr>
+          <w:rFonts w:cs="Times New Roman"/>
+          <w:szCs w:val="24"/>
+        </w:rPr>
+      </w:pPr>
+      <w:r>
+        <w:rPr>
+          <w:rFonts w:cs="Times New Roman"/>
+          <w:szCs w:val="24"/>
+        </w:rPr>
+        <w:t xml:space="preserve">Deployment of this application, with a proposed target of web-based public access, is </w:t>
+      </w:r>
+      <w:r>
+        <w:rPr>
+          <w:rFonts w:cs="Times New Roman"/>
+          <w:szCs w:val="24"/>
+        </w:rPr>
+        <w:t>subject to</w:t>
+      </w:r>
+      <w:r>
+        <w:rPr>
+          <w:rFonts w:cs="Times New Roman"/>
+          <w:szCs w:val="24"/>
+        </w:rPr>
+        <w:t xml:space="preserve"> </w:t>
+      </w:r>
+      <w:r>
+        <w:rPr>
+          <w:rFonts w:cs="Times New Roman"/>
+          <w:szCs w:val="24"/>
+        </w:rPr>
+        <w:t xml:space="preserve">the availability of </w:t>
+      </w:r>
+      <w:r>
+        <w:rPr>
+          <w:rFonts w:cs="Times New Roman"/>
+          <w:szCs w:val="24"/>
+        </w:rPr>
+        <w:t xml:space="preserve">GitHub and GitHub Pages for the hosting of </w:t>
+      </w:r>
+      <w:r>
+        <w:rPr>
+          <w:rFonts w:cs="Times New Roman"/>
+          <w:szCs w:val="24"/>
+        </w:rPr>
+        <w:t>pertinent build data</w:t>
+      </w:r>
+      <w:r>
+        <w:rPr>
+          <w:rFonts w:cs="Times New Roman"/>
+          <w:szCs w:val="24"/>
+        </w:rPr>
+        <w:t xml:space="preserve"> and serving of the end-user application, respectively. </w:t>
+      </w:r>
+      <w:r>
+        <w:rPr>
+          <w:rFonts w:cs="Times New Roman"/>
+          <w:szCs w:val="24"/>
+        </w:rPr>
+        <w:t xml:space="preserve">A high uptime </w:t>
+      </w:r>
+      <w:r>
+        <w:rPr>
+          <w:rFonts w:cs="Times New Roman"/>
+          <w:szCs w:val="24"/>
+        </w:rPr>
+        <w:t>ratio (&gt;99.9%) is presumed based on historic performance.</w:t>
       </w:r>
     </w:p>
     <w:p>
@@ -3786,23 +4790,7 @@
                 <w:sz w:val="24"/>
                 <w:szCs w:val="24"/>
               </w:rPr>
-              <w:t>04/</w:t>
-            </w:r>
-            <w:r>
-              <w:rPr>
-                <w:rFonts w:ascii="Times New Roman" w:hAnsi="Times New Roman" w:cs="Times New Roman"/>
-                <w:sz w:val="24"/>
-                <w:szCs w:val="24"/>
-              </w:rPr>
-              <w:t>03</w:t>
-            </w:r>
-            <w:r>
-              <w:rPr>
-                <w:rFonts w:ascii="Times New Roman" w:hAnsi="Times New Roman" w:cs="Times New Roman"/>
-                <w:sz w:val="24"/>
-                <w:szCs w:val="24"/>
-              </w:rPr>
-              <w:t>/23</w:t>
+              <w:t>04/03/23</w:t>
             </w:r>
           </w:p>
         </w:tc>
@@ -4125,7 +5113,7 @@
                 <w:sz w:val="24"/>
                 <w:szCs w:val="24"/>
               </w:rPr>
-              <w:t>Not Started</w:t>
+              <w:t>In progress</w:t>
             </w:r>
           </w:p>
         </w:tc>
@@ -5807,6 +6795,119 @@
 <file path=word/numbering.xml><?xml version="1.0" encoding="utf-8"?>
 <w:numbering xmlns:wpc="http://schemas.microsoft.com/office/word/2010/wordprocessingCanvas" xmlns:cx="http://schemas.microsoft.com/office/drawing/2014/chartex" xmlns:cx1="http://schemas.microsoft.com/office/drawing/2015/9/8/chartex" xmlns:cx2="http://schemas.microsoft.com/office/drawing/2015/10/21/chartex" xmlns:cx3="http://schemas.microsoft.com/office/drawing/2016/5/9/chartex" xmlns:cx4="http://schemas.microsoft.com/office/drawing/2016/5/10/chartex" xmlns:cx5="http://schemas.microsoft.com/office/drawing/2016/5/11/chartex" xmlns:cx6="http://schemas.microsoft.com/office/drawing/2016/5/12/chartex" xmlns:cx7="http://schemas.microsoft.com/office/drawing/2016/5/13/chartex" xmlns:cx8="http://schemas.microsoft.com/office/drawing/2016/5/14/chartex" xmlns:mc="http://schemas.openxmlformats.org/markup-compatibility/2006" xmlns:aink="http://schemas.microsoft.com/office/drawing/2016/ink" xmlns:am3d="http://schemas.microsoft.com/office/drawing/2017/model3d" xmlns:o="urn:schemas-microsoft-com:office:office" xmlns:r="http://schemas.openxmlformats.org/officeDocument/2006/relationships" xmlns:m="http://schemas.openxmlformats.org/officeDocument/2006/math" xmlns:v="urn:schemas-microsoft-com:vml" xmlns:wp14="http://schemas.microsoft.com/office/word/2010/wordprocessingDrawing" xmlns:wp="http://schemas.openxmlformats.org/drawingml/2006/wordprocessingDrawing" xmlns:w10="urn:schemas-microsoft-com:office:word" xmlns:w="http://schemas.openxmlformats.org/wordprocessingml/2006/main" xmlns:w14="http://schemas.microsoft.com/office/word/2010/wordml" xmlns:w15="http://schemas.microsoft.com/office/word/2012/wordml" xmlns:w16cex="http://schemas.microsoft.com/office/word/2018/wordml/cex" xmlns:w16cid="http://schemas.microsoft.com/office/word/2016/wordml/cid" xmlns:w16="http://schemas.microsoft.com/office/word/2018/wordml" xmlns:w16se="http://schemas.microsoft.com/office/word/2015/wordml/symex" xmlns:wpg="http://schemas.microsoft.com/office/word/2010/wordprocessingGroup" xmlns:wpi="http://schemas.microsoft.com/office/word/2010/wordprocessingInk" xmlns:wne="http://schemas.microsoft.com/office/word/2006/wordml" xmlns:wps="http://schemas.microsoft.com/office/word/2010/wordprocessingShape" mc:Ignorable="w14 w15 w16se w16cid w16 w16cex wp14">
   <w:abstractNum w:abstractNumId="0" w15:restartNumberingAfterBreak="0">
+    <w:nsid w:val="0DFC1C25"/>
+    <w:multiLevelType w:val="hybridMultilevel"/>
+    <w:tmpl w:val="EFCC046A"/>
+    <w:lvl w:ilvl="0" w:tplc="04090003">
+      <w:start w:val="1"/>
+      <w:numFmt w:val="bullet"/>
+      <w:lvlText w:val="o"/>
+      <w:lvlJc w:val="left"/>
+      <w:pPr>
+        <w:ind w:left="1080" w:hanging="360"/>
+      </w:pPr>
+      <w:rPr>
+        <w:rFonts w:ascii="Courier New" w:hAnsi="Courier New" w:cs="Courier New" w:hint="default"/>
+      </w:rPr>
+    </w:lvl>
+    <w:lvl w:ilvl="1" w:tplc="04090003" w:tentative="1">
+      <w:start w:val="1"/>
+      <w:numFmt w:val="bullet"/>
+      <w:lvlText w:val="o"/>
+      <w:lvlJc w:val="left"/>
+      <w:pPr>
+        <w:ind w:left="1080" w:hanging="360"/>
+      </w:pPr>
+      <w:rPr>
+        <w:rFonts w:ascii="Courier New" w:hAnsi="Courier New" w:cs="Courier New" w:hint="default"/>
+      </w:rPr>
+    </w:lvl>
+    <w:lvl w:ilvl="2" w:tplc="04090005" w:tentative="1">
+      <w:start w:val="1"/>
+      <w:numFmt w:val="bullet"/>
+      <w:lvlText w:val=""/>
+      <w:lvlJc w:val="left"/>
+      <w:pPr>
+        <w:ind w:left="1800" w:hanging="360"/>
+      </w:pPr>
+      <w:rPr>
+        <w:rFonts w:ascii="Wingdings" w:hAnsi="Wingdings" w:hint="default"/>
+      </w:rPr>
+    </w:lvl>
+    <w:lvl w:ilvl="3" w:tplc="04090001" w:tentative="1">
+      <w:start w:val="1"/>
+      <w:numFmt w:val="bullet"/>
+      <w:lvlText w:val=""/>
+      <w:lvlJc w:val="left"/>
+      <w:pPr>
+        <w:ind w:left="2520" w:hanging="360"/>
+      </w:pPr>
+      <w:rPr>
+        <w:rFonts w:ascii="Symbol" w:hAnsi="Symbol" w:hint="default"/>
+      </w:rPr>
+    </w:lvl>
+    <w:lvl w:ilvl="4" w:tplc="04090003" w:tentative="1">
+      <w:start w:val="1"/>
+      <w:numFmt w:val="bullet"/>
+      <w:lvlText w:val="o"/>
+      <w:lvlJc w:val="left"/>
+      <w:pPr>
+        <w:ind w:left="3240" w:hanging="360"/>
+      </w:pPr>
+      <w:rPr>
+        <w:rFonts w:ascii="Courier New" w:hAnsi="Courier New" w:cs="Courier New" w:hint="default"/>
+      </w:rPr>
+    </w:lvl>
+    <w:lvl w:ilvl="5" w:tplc="04090005" w:tentative="1">
+      <w:start w:val="1"/>
+      <w:numFmt w:val="bullet"/>
+      <w:lvlText w:val=""/>
+      <w:lvlJc w:val="left"/>
+      <w:pPr>
+        <w:ind w:left="3960" w:hanging="360"/>
+      </w:pPr>
+      <w:rPr>
+        <w:rFonts w:ascii="Wingdings" w:hAnsi="Wingdings" w:hint="default"/>
+      </w:rPr>
+    </w:lvl>
+    <w:lvl w:ilvl="6" w:tplc="04090001" w:tentative="1">
+      <w:start w:val="1"/>
+      <w:numFmt w:val="bullet"/>
+      <w:lvlText w:val=""/>
+      <w:lvlJc w:val="left"/>
+      <w:pPr>
+        <w:ind w:left="4680" w:hanging="360"/>
+      </w:pPr>
+      <w:rPr>
+        <w:rFonts w:ascii="Symbol" w:hAnsi="Symbol" w:hint="default"/>
+      </w:rPr>
+    </w:lvl>
+    <w:lvl w:ilvl="7" w:tplc="04090003" w:tentative="1">
+      <w:start w:val="1"/>
+      <w:numFmt w:val="bullet"/>
+      <w:lvlText w:val="o"/>
+      <w:lvlJc w:val="left"/>
+      <w:pPr>
+        <w:ind w:left="5400" w:hanging="360"/>
+      </w:pPr>
+      <w:rPr>
+        <w:rFonts w:ascii="Courier New" w:hAnsi="Courier New" w:cs="Courier New" w:hint="default"/>
+      </w:rPr>
+    </w:lvl>
+    <w:lvl w:ilvl="8" w:tplc="04090005" w:tentative="1">
+      <w:start w:val="1"/>
+      <w:numFmt w:val="bullet"/>
+      <w:lvlText w:val=""/>
+      <w:lvlJc w:val="left"/>
+      <w:pPr>
+        <w:ind w:left="6120" w:hanging="360"/>
+      </w:pPr>
+      <w:rPr>
+        <w:rFonts w:ascii="Wingdings" w:hAnsi="Wingdings" w:hint="default"/>
+      </w:rPr>
+    </w:lvl>
+  </w:abstractNum>
+  <w:abstractNum w:abstractNumId="1" w15:restartNumberingAfterBreak="0">
     <w:nsid w:val="106F2A69"/>
     <w:multiLevelType w:val="multilevel"/>
     <w:tmpl w:val="8E942732"/>
@@ -5919,120 +7020,382 @@
       </w:pPr>
     </w:lvl>
   </w:abstractNum>
-  <w:abstractNum w:abstractNumId="1" w15:restartNumberingAfterBreak="0">
+  <w:abstractNum w:abstractNumId="2" w15:restartNumberingAfterBreak="0">
+    <w:nsid w:val="1C604467"/>
+    <w:multiLevelType w:val="hybridMultilevel"/>
+    <w:tmpl w:val="E10E5440"/>
+    <w:lvl w:ilvl="0" w:tplc="04090001">
+      <w:start w:val="1"/>
+      <w:numFmt w:val="bullet"/>
+      <w:lvlText w:val=""/>
+      <w:lvlJc w:val="left"/>
+      <w:pPr>
+        <w:ind w:left="720" w:hanging="360"/>
+      </w:pPr>
+      <w:rPr>
+        <w:rFonts w:ascii="Symbol" w:hAnsi="Symbol" w:hint="default"/>
+      </w:rPr>
+    </w:lvl>
+    <w:lvl w:ilvl="1" w:tplc="04090003">
+      <w:start w:val="1"/>
+      <w:numFmt w:val="bullet"/>
+      <w:lvlText w:val="o"/>
+      <w:lvlJc w:val="left"/>
+      <w:pPr>
+        <w:ind w:left="1440" w:hanging="360"/>
+      </w:pPr>
+      <w:rPr>
+        <w:rFonts w:ascii="Courier New" w:hAnsi="Courier New" w:cs="Courier New" w:hint="default"/>
+      </w:rPr>
+    </w:lvl>
+    <w:lvl w:ilvl="2" w:tplc="04090005" w:tentative="1">
+      <w:start w:val="1"/>
+      <w:numFmt w:val="bullet"/>
+      <w:lvlText w:val=""/>
+      <w:lvlJc w:val="left"/>
+      <w:pPr>
+        <w:ind w:left="2160" w:hanging="360"/>
+      </w:pPr>
+      <w:rPr>
+        <w:rFonts w:ascii="Wingdings" w:hAnsi="Wingdings" w:hint="default"/>
+      </w:rPr>
+    </w:lvl>
+    <w:lvl w:ilvl="3" w:tplc="04090001" w:tentative="1">
+      <w:start w:val="1"/>
+      <w:numFmt w:val="bullet"/>
+      <w:lvlText w:val=""/>
+      <w:lvlJc w:val="left"/>
+      <w:pPr>
+        <w:ind w:left="2880" w:hanging="360"/>
+      </w:pPr>
+      <w:rPr>
+        <w:rFonts w:ascii="Symbol" w:hAnsi="Symbol" w:hint="default"/>
+      </w:rPr>
+    </w:lvl>
+    <w:lvl w:ilvl="4" w:tplc="04090003" w:tentative="1">
+      <w:start w:val="1"/>
+      <w:numFmt w:val="bullet"/>
+      <w:lvlText w:val="o"/>
+      <w:lvlJc w:val="left"/>
+      <w:pPr>
+        <w:ind w:left="3600" w:hanging="360"/>
+      </w:pPr>
+      <w:rPr>
+        <w:rFonts w:ascii="Courier New" w:hAnsi="Courier New" w:cs="Courier New" w:hint="default"/>
+      </w:rPr>
+    </w:lvl>
+    <w:lvl w:ilvl="5" w:tplc="04090005" w:tentative="1">
+      <w:start w:val="1"/>
+      <w:numFmt w:val="bullet"/>
+      <w:lvlText w:val=""/>
+      <w:lvlJc w:val="left"/>
+      <w:pPr>
+        <w:ind w:left="4320" w:hanging="360"/>
+      </w:pPr>
+      <w:rPr>
+        <w:rFonts w:ascii="Wingdings" w:hAnsi="Wingdings" w:hint="default"/>
+      </w:rPr>
+    </w:lvl>
+    <w:lvl w:ilvl="6" w:tplc="04090001" w:tentative="1">
+      <w:start w:val="1"/>
+      <w:numFmt w:val="bullet"/>
+      <w:lvlText w:val=""/>
+      <w:lvlJc w:val="left"/>
+      <w:pPr>
+        <w:ind w:left="5040" w:hanging="360"/>
+      </w:pPr>
+      <w:rPr>
+        <w:rFonts w:ascii="Symbol" w:hAnsi="Symbol" w:hint="default"/>
+      </w:rPr>
+    </w:lvl>
+    <w:lvl w:ilvl="7" w:tplc="04090003" w:tentative="1">
+      <w:start w:val="1"/>
+      <w:numFmt w:val="bullet"/>
+      <w:lvlText w:val="o"/>
+      <w:lvlJc w:val="left"/>
+      <w:pPr>
+        <w:ind w:left="5760" w:hanging="360"/>
+      </w:pPr>
+      <w:rPr>
+        <w:rFonts w:ascii="Courier New" w:hAnsi="Courier New" w:cs="Courier New" w:hint="default"/>
+      </w:rPr>
+    </w:lvl>
+    <w:lvl w:ilvl="8" w:tplc="04090005" w:tentative="1">
+      <w:start w:val="1"/>
+      <w:numFmt w:val="bullet"/>
+      <w:lvlText w:val=""/>
+      <w:lvlJc w:val="left"/>
+      <w:pPr>
+        <w:ind w:left="6480" w:hanging="360"/>
+      </w:pPr>
+      <w:rPr>
+        <w:rFonts w:ascii="Wingdings" w:hAnsi="Wingdings" w:hint="default"/>
+      </w:rPr>
+    </w:lvl>
+  </w:abstractNum>
+  <w:abstractNum w:abstractNumId="3" w15:restartNumberingAfterBreak="0">
+    <w:nsid w:val="20D42B1D"/>
+    <w:multiLevelType w:val="multilevel"/>
+    <w:tmpl w:val="EA0C6904"/>
+    <w:lvl w:ilvl="0">
+      <w:start w:val="1"/>
+      <w:numFmt w:val="bullet"/>
+      <w:lvlText w:val=""/>
+      <w:lvlJc w:val="left"/>
+      <w:pPr>
+        <w:tabs>
+          <w:tab w:val="num" w:pos="720"/>
+        </w:tabs>
+        <w:ind w:left="720" w:hanging="360"/>
+      </w:pPr>
+      <w:rPr>
+        <w:rFonts w:ascii="Symbol" w:hAnsi="Symbol" w:hint="default"/>
+        <w:sz w:val="20"/>
+      </w:rPr>
+    </w:lvl>
+    <w:lvl w:ilvl="1">
+      <w:start w:val="1"/>
+      <w:numFmt w:val="bullet"/>
+      <w:lvlText w:val="o"/>
+      <w:lvlJc w:val="left"/>
+      <w:pPr>
+        <w:tabs>
+          <w:tab w:val="num" w:pos="1440"/>
+        </w:tabs>
+        <w:ind w:left="1440" w:hanging="360"/>
+      </w:pPr>
+      <w:rPr>
+        <w:rFonts w:ascii="Courier New" w:hAnsi="Courier New" w:hint="default"/>
+        <w:sz w:val="20"/>
+      </w:rPr>
+    </w:lvl>
+    <w:lvl w:ilvl="2" w:tentative="1">
+      <w:start w:val="1"/>
+      <w:numFmt w:val="bullet"/>
+      <w:lvlText w:val=""/>
+      <w:lvlJc w:val="left"/>
+      <w:pPr>
+        <w:tabs>
+          <w:tab w:val="num" w:pos="2160"/>
+        </w:tabs>
+        <w:ind w:left="2160" w:hanging="360"/>
+      </w:pPr>
+      <w:rPr>
+        <w:rFonts w:ascii="Wingdings" w:hAnsi="Wingdings" w:hint="default"/>
+        <w:sz w:val="20"/>
+      </w:rPr>
+    </w:lvl>
+    <w:lvl w:ilvl="3" w:tentative="1">
+      <w:start w:val="1"/>
+      <w:numFmt w:val="bullet"/>
+      <w:lvlText w:val=""/>
+      <w:lvlJc w:val="left"/>
+      <w:pPr>
+        <w:tabs>
+          <w:tab w:val="num" w:pos="2880"/>
+        </w:tabs>
+        <w:ind w:left="2880" w:hanging="360"/>
+      </w:pPr>
+      <w:rPr>
+        <w:rFonts w:ascii="Wingdings" w:hAnsi="Wingdings" w:hint="default"/>
+        <w:sz w:val="20"/>
+      </w:rPr>
+    </w:lvl>
+    <w:lvl w:ilvl="4" w:tentative="1">
+      <w:start w:val="1"/>
+      <w:numFmt w:val="bullet"/>
+      <w:lvlText w:val=""/>
+      <w:lvlJc w:val="left"/>
+      <w:pPr>
+        <w:tabs>
+          <w:tab w:val="num" w:pos="3600"/>
+        </w:tabs>
+        <w:ind w:left="3600" w:hanging="360"/>
+      </w:pPr>
+      <w:rPr>
+        <w:rFonts w:ascii="Wingdings" w:hAnsi="Wingdings" w:hint="default"/>
+        <w:sz w:val="20"/>
+      </w:rPr>
+    </w:lvl>
+    <w:lvl w:ilvl="5" w:tentative="1">
+      <w:start w:val="1"/>
+      <w:numFmt w:val="bullet"/>
+      <w:lvlText w:val=""/>
+      <w:lvlJc w:val="left"/>
+      <w:pPr>
+        <w:tabs>
+          <w:tab w:val="num" w:pos="4320"/>
+        </w:tabs>
+        <w:ind w:left="4320" w:hanging="360"/>
+      </w:pPr>
+      <w:rPr>
+        <w:rFonts w:ascii="Wingdings" w:hAnsi="Wingdings" w:hint="default"/>
+        <w:sz w:val="20"/>
+      </w:rPr>
+    </w:lvl>
+    <w:lvl w:ilvl="6" w:tentative="1">
+      <w:start w:val="1"/>
+      <w:numFmt w:val="bullet"/>
+      <w:lvlText w:val=""/>
+      <w:lvlJc w:val="left"/>
+      <w:pPr>
+        <w:tabs>
+          <w:tab w:val="num" w:pos="5040"/>
+        </w:tabs>
+        <w:ind w:left="5040" w:hanging="360"/>
+      </w:pPr>
+      <w:rPr>
+        <w:rFonts w:ascii="Wingdings" w:hAnsi="Wingdings" w:hint="default"/>
+        <w:sz w:val="20"/>
+      </w:rPr>
+    </w:lvl>
+    <w:lvl w:ilvl="7" w:tentative="1">
+      <w:start w:val="1"/>
+      <w:numFmt w:val="bullet"/>
+      <w:lvlText w:val=""/>
+      <w:lvlJc w:val="left"/>
+      <w:pPr>
+        <w:tabs>
+          <w:tab w:val="num" w:pos="5760"/>
+        </w:tabs>
+        <w:ind w:left="5760" w:hanging="360"/>
+      </w:pPr>
+      <w:rPr>
+        <w:rFonts w:ascii="Wingdings" w:hAnsi="Wingdings" w:hint="default"/>
+        <w:sz w:val="20"/>
+      </w:rPr>
+    </w:lvl>
+    <w:lvl w:ilvl="8" w:tentative="1">
+      <w:start w:val="1"/>
+      <w:numFmt w:val="bullet"/>
+      <w:lvlText w:val=""/>
+      <w:lvlJc w:val="left"/>
+      <w:pPr>
+        <w:tabs>
+          <w:tab w:val="num" w:pos="6480"/>
+        </w:tabs>
+        <w:ind w:left="6480" w:hanging="360"/>
+      </w:pPr>
+      <w:rPr>
+        <w:rFonts w:ascii="Wingdings" w:hAnsi="Wingdings" w:hint="default"/>
+        <w:sz w:val="20"/>
+      </w:rPr>
+    </w:lvl>
+  </w:abstractNum>
+  <w:abstractNum w:abstractNumId="4" w15:restartNumberingAfterBreak="0">
     <w:nsid w:val="2D472C75"/>
     <w:multiLevelType w:val="hybridMultilevel"/>
-    <w:tmpl w:val="DADE004A"/>
+    <w:tmpl w:val="9884A0EE"/>
     <w:lvl w:ilvl="0" w:tplc="04090001">
       <w:start w:val="1"/>
       <w:numFmt w:val="bullet"/>
       <w:lvlText w:val=""/>
       <w:lvlJc w:val="left"/>
       <w:pPr>
+        <w:ind w:left="720" w:hanging="360"/>
+      </w:pPr>
+      <w:rPr>
+        <w:rFonts w:ascii="Symbol" w:hAnsi="Symbol" w:hint="default"/>
+      </w:rPr>
+    </w:lvl>
+    <w:lvl w:ilvl="1" w:tplc="04090003">
+      <w:start w:val="1"/>
+      <w:numFmt w:val="bullet"/>
+      <w:lvlText w:val="o"/>
+      <w:lvlJc w:val="left"/>
+      <w:pPr>
         <w:ind w:left="1440" w:hanging="360"/>
       </w:pPr>
       <w:rPr>
+        <w:rFonts w:ascii="Courier New" w:hAnsi="Courier New" w:cs="Courier New" w:hint="default"/>
+      </w:rPr>
+    </w:lvl>
+    <w:lvl w:ilvl="2" w:tplc="04090005" w:tentative="1">
+      <w:start w:val="1"/>
+      <w:numFmt w:val="bullet"/>
+      <w:lvlText w:val=""/>
+      <w:lvlJc w:val="left"/>
+      <w:pPr>
+        <w:ind w:left="2160" w:hanging="360"/>
+      </w:pPr>
+      <w:rPr>
+        <w:rFonts w:ascii="Wingdings" w:hAnsi="Wingdings" w:hint="default"/>
+      </w:rPr>
+    </w:lvl>
+    <w:lvl w:ilvl="3" w:tplc="04090001" w:tentative="1">
+      <w:start w:val="1"/>
+      <w:numFmt w:val="bullet"/>
+      <w:lvlText w:val=""/>
+      <w:lvlJc w:val="left"/>
+      <w:pPr>
+        <w:ind w:left="2880" w:hanging="360"/>
+      </w:pPr>
+      <w:rPr>
         <w:rFonts w:ascii="Symbol" w:hAnsi="Symbol" w:hint="default"/>
       </w:rPr>
     </w:lvl>
-    <w:lvl w:ilvl="1" w:tplc="04090003" w:tentative="1">
+    <w:lvl w:ilvl="4" w:tplc="04090003" w:tentative="1">
       <w:start w:val="1"/>
       <w:numFmt w:val="bullet"/>
       <w:lvlText w:val="o"/>
       <w:lvlJc w:val="left"/>
       <w:pPr>
-        <w:ind w:left="2160" w:hanging="360"/>
+        <w:ind w:left="3600" w:hanging="360"/>
       </w:pPr>
       <w:rPr>
         <w:rFonts w:ascii="Courier New" w:hAnsi="Courier New" w:cs="Courier New" w:hint="default"/>
       </w:rPr>
     </w:lvl>
-    <w:lvl w:ilvl="2" w:tplc="04090005" w:tentative="1">
+    <w:lvl w:ilvl="5" w:tplc="04090005" w:tentative="1">
       <w:start w:val="1"/>
       <w:numFmt w:val="bullet"/>
       <w:lvlText w:val=""/>
       <w:lvlJc w:val="left"/>
       <w:pPr>
-        <w:ind w:left="2880" w:hanging="360"/>
+        <w:ind w:left="4320" w:hanging="360"/>
       </w:pPr>
       <w:rPr>
         <w:rFonts w:ascii="Wingdings" w:hAnsi="Wingdings" w:hint="default"/>
       </w:rPr>
     </w:lvl>
-    <w:lvl w:ilvl="3" w:tplc="04090001" w:tentative="1">
+    <w:lvl w:ilvl="6" w:tplc="04090001" w:tentative="1">
       <w:start w:val="1"/>
       <w:numFmt w:val="bullet"/>
       <w:lvlText w:val=""/>
       <w:lvlJc w:val="left"/>
       <w:pPr>
-        <w:ind w:left="3600" w:hanging="360"/>
+        <w:ind w:left="5040" w:hanging="360"/>
       </w:pPr>
       <w:rPr>
         <w:rFonts w:ascii="Symbol" w:hAnsi="Symbol" w:hint="default"/>
       </w:rPr>
     </w:lvl>
-    <w:lvl w:ilvl="4" w:tplc="04090003" w:tentative="1">
+    <w:lvl w:ilvl="7" w:tplc="04090003" w:tentative="1">
       <w:start w:val="1"/>
       <w:numFmt w:val="bullet"/>
       <w:lvlText w:val="o"/>
       <w:lvlJc w:val="left"/>
       <w:pPr>
-        <w:ind w:left="4320" w:hanging="360"/>
+        <w:ind w:left="5760" w:hanging="360"/>
       </w:pPr>
       <w:rPr>
         <w:rFonts w:ascii="Courier New" w:hAnsi="Courier New" w:cs="Courier New" w:hint="default"/>
       </w:rPr>
     </w:lvl>
-    <w:lvl w:ilvl="5" w:tplc="04090005" w:tentative="1">
+    <w:lvl w:ilvl="8" w:tplc="04090005" w:tentative="1">
       <w:start w:val="1"/>
       <w:numFmt w:val="bullet"/>
       <w:lvlText w:val=""/>
       <w:lvlJc w:val="left"/>
       <w:pPr>
-        <w:ind w:left="5040" w:hanging="360"/>
+        <w:ind w:left="6480" w:hanging="360"/>
       </w:pPr>
       <w:rPr>
         <w:rFonts w:ascii="Wingdings" w:hAnsi="Wingdings" w:hint="default"/>
       </w:rPr>
     </w:lvl>
-    <w:lvl w:ilvl="6" w:tplc="04090001" w:tentative="1">
-      <w:start w:val="1"/>
-      <w:numFmt w:val="bullet"/>
-      <w:lvlText w:val=""/>
-      <w:lvlJc w:val="left"/>
-      <w:pPr>
-        <w:ind w:left="5760" w:hanging="360"/>
-      </w:pPr>
-      <w:rPr>
-        <w:rFonts w:ascii="Symbol" w:hAnsi="Symbol" w:hint="default"/>
-      </w:rPr>
-    </w:lvl>
-    <w:lvl w:ilvl="7" w:tplc="04090003" w:tentative="1">
-      <w:start w:val="1"/>
-      <w:numFmt w:val="bullet"/>
-      <w:lvlText w:val="o"/>
-      <w:lvlJc w:val="left"/>
-      <w:pPr>
-        <w:ind w:left="6480" w:hanging="360"/>
-      </w:pPr>
-      <w:rPr>
-        <w:rFonts w:ascii="Courier New" w:hAnsi="Courier New" w:cs="Courier New" w:hint="default"/>
-      </w:rPr>
-    </w:lvl>
-    <w:lvl w:ilvl="8" w:tplc="04090005" w:tentative="1">
-      <w:start w:val="1"/>
-      <w:numFmt w:val="bullet"/>
-      <w:lvlText w:val=""/>
-      <w:lvlJc w:val="left"/>
-      <w:pPr>
-        <w:ind w:left="7200" w:hanging="360"/>
-      </w:pPr>
-      <w:rPr>
-        <w:rFonts w:ascii="Wingdings" w:hAnsi="Wingdings" w:hint="default"/>
-      </w:rPr>
-    </w:lvl>
   </w:abstractNum>
-  <w:abstractNum w:abstractNumId="2" w15:restartNumberingAfterBreak="0">
+  <w:abstractNum w:abstractNumId="5" w15:restartNumberingAfterBreak="0">
     <w:nsid w:val="320B0424"/>
     <w:multiLevelType w:val="hybridMultilevel"/>
     <w:tmpl w:val="35F446BC"/>
@@ -6042,13 +7405,239 @@
       <w:lvlText w:val=""/>
       <w:lvlJc w:val="left"/>
       <w:pPr>
+        <w:ind w:left="1440" w:hanging="360"/>
+      </w:pPr>
+      <w:rPr>
+        <w:rFonts w:ascii="Symbol" w:hAnsi="Symbol" w:hint="default"/>
+      </w:rPr>
+    </w:lvl>
+    <w:lvl w:ilvl="1" w:tplc="04090003">
+      <w:start w:val="1"/>
+      <w:numFmt w:val="bullet"/>
+      <w:lvlText w:val="o"/>
+      <w:lvlJc w:val="left"/>
+      <w:pPr>
+        <w:ind w:left="2160" w:hanging="360"/>
+      </w:pPr>
+      <w:rPr>
+        <w:rFonts w:ascii="Courier New" w:hAnsi="Courier New" w:cs="Courier New" w:hint="default"/>
+      </w:rPr>
+    </w:lvl>
+    <w:lvl w:ilvl="2" w:tplc="04090005">
+      <w:start w:val="1"/>
+      <w:numFmt w:val="bullet"/>
+      <w:lvlText w:val=""/>
+      <w:lvlJc w:val="left"/>
+      <w:pPr>
+        <w:ind w:left="2880" w:hanging="360"/>
+      </w:pPr>
+      <w:rPr>
+        <w:rFonts w:ascii="Wingdings" w:hAnsi="Wingdings" w:hint="default"/>
+      </w:rPr>
+    </w:lvl>
+    <w:lvl w:ilvl="3" w:tplc="04090001" w:tentative="1">
+      <w:start w:val="1"/>
+      <w:numFmt w:val="bullet"/>
+      <w:lvlText w:val=""/>
+      <w:lvlJc w:val="left"/>
+      <w:pPr>
+        <w:ind w:left="3600" w:hanging="360"/>
+      </w:pPr>
+      <w:rPr>
+        <w:rFonts w:ascii="Symbol" w:hAnsi="Symbol" w:hint="default"/>
+      </w:rPr>
+    </w:lvl>
+    <w:lvl w:ilvl="4" w:tplc="04090003" w:tentative="1">
+      <w:start w:val="1"/>
+      <w:numFmt w:val="bullet"/>
+      <w:lvlText w:val="o"/>
+      <w:lvlJc w:val="left"/>
+      <w:pPr>
+        <w:ind w:left="4320" w:hanging="360"/>
+      </w:pPr>
+      <w:rPr>
+        <w:rFonts w:ascii="Courier New" w:hAnsi="Courier New" w:cs="Courier New" w:hint="default"/>
+      </w:rPr>
+    </w:lvl>
+    <w:lvl w:ilvl="5" w:tplc="04090005" w:tentative="1">
+      <w:start w:val="1"/>
+      <w:numFmt w:val="bullet"/>
+      <w:lvlText w:val=""/>
+      <w:lvlJc w:val="left"/>
+      <w:pPr>
+        <w:ind w:left="5040" w:hanging="360"/>
+      </w:pPr>
+      <w:rPr>
+        <w:rFonts w:ascii="Wingdings" w:hAnsi="Wingdings" w:hint="default"/>
+      </w:rPr>
+    </w:lvl>
+    <w:lvl w:ilvl="6" w:tplc="04090001" w:tentative="1">
+      <w:start w:val="1"/>
+      <w:numFmt w:val="bullet"/>
+      <w:lvlText w:val=""/>
+      <w:lvlJc w:val="left"/>
+      <w:pPr>
+        <w:ind w:left="5760" w:hanging="360"/>
+      </w:pPr>
+      <w:rPr>
+        <w:rFonts w:ascii="Symbol" w:hAnsi="Symbol" w:hint="default"/>
+      </w:rPr>
+    </w:lvl>
+    <w:lvl w:ilvl="7" w:tplc="04090003" w:tentative="1">
+      <w:start w:val="1"/>
+      <w:numFmt w:val="bullet"/>
+      <w:lvlText w:val="o"/>
+      <w:lvlJc w:val="left"/>
+      <w:pPr>
+        <w:ind w:left="6480" w:hanging="360"/>
+      </w:pPr>
+      <w:rPr>
+        <w:rFonts w:ascii="Courier New" w:hAnsi="Courier New" w:cs="Courier New" w:hint="default"/>
+      </w:rPr>
+    </w:lvl>
+    <w:lvl w:ilvl="8" w:tplc="04090005" w:tentative="1">
+      <w:start w:val="1"/>
+      <w:numFmt w:val="bullet"/>
+      <w:lvlText w:val=""/>
+      <w:lvlJc w:val="left"/>
+      <w:pPr>
+        <w:ind w:left="7200" w:hanging="360"/>
+      </w:pPr>
+      <w:rPr>
+        <w:rFonts w:ascii="Wingdings" w:hAnsi="Wingdings" w:hint="default"/>
+      </w:rPr>
+    </w:lvl>
+  </w:abstractNum>
+  <w:abstractNum w:abstractNumId="6" w15:restartNumberingAfterBreak="0">
+    <w:nsid w:val="40FE0EEF"/>
+    <w:multiLevelType w:val="hybridMultilevel"/>
+    <w:tmpl w:val="4C98C394"/>
+    <w:lvl w:ilvl="0" w:tplc="04090003">
+      <w:start w:val="1"/>
+      <w:numFmt w:val="bullet"/>
+      <w:lvlText w:val="o"/>
+      <w:lvlJc w:val="left"/>
+      <w:pPr>
+        <w:ind w:left="1080" w:hanging="360"/>
+      </w:pPr>
+      <w:rPr>
+        <w:rFonts w:ascii="Courier New" w:hAnsi="Courier New" w:cs="Courier New" w:hint="default"/>
+      </w:rPr>
+    </w:lvl>
+    <w:lvl w:ilvl="1" w:tplc="04090003" w:tentative="1">
+      <w:start w:val="1"/>
+      <w:numFmt w:val="bullet"/>
+      <w:lvlText w:val="o"/>
+      <w:lvlJc w:val="left"/>
+      <w:pPr>
+        <w:ind w:left="1080" w:hanging="360"/>
+      </w:pPr>
+      <w:rPr>
+        <w:rFonts w:ascii="Courier New" w:hAnsi="Courier New" w:cs="Courier New" w:hint="default"/>
+      </w:rPr>
+    </w:lvl>
+    <w:lvl w:ilvl="2" w:tplc="04090005" w:tentative="1">
+      <w:start w:val="1"/>
+      <w:numFmt w:val="bullet"/>
+      <w:lvlText w:val=""/>
+      <w:lvlJc w:val="left"/>
+      <w:pPr>
+        <w:ind w:left="1800" w:hanging="360"/>
+      </w:pPr>
+      <w:rPr>
+        <w:rFonts w:ascii="Wingdings" w:hAnsi="Wingdings" w:hint="default"/>
+      </w:rPr>
+    </w:lvl>
+    <w:lvl w:ilvl="3" w:tplc="04090001" w:tentative="1">
+      <w:start w:val="1"/>
+      <w:numFmt w:val="bullet"/>
+      <w:lvlText w:val=""/>
+      <w:lvlJc w:val="left"/>
+      <w:pPr>
+        <w:ind w:left="2520" w:hanging="360"/>
+      </w:pPr>
+      <w:rPr>
+        <w:rFonts w:ascii="Symbol" w:hAnsi="Symbol" w:hint="default"/>
+      </w:rPr>
+    </w:lvl>
+    <w:lvl w:ilvl="4" w:tplc="04090003" w:tentative="1">
+      <w:start w:val="1"/>
+      <w:numFmt w:val="bullet"/>
+      <w:lvlText w:val="o"/>
+      <w:lvlJc w:val="left"/>
+      <w:pPr>
+        <w:ind w:left="3240" w:hanging="360"/>
+      </w:pPr>
+      <w:rPr>
+        <w:rFonts w:ascii="Courier New" w:hAnsi="Courier New" w:cs="Courier New" w:hint="default"/>
+      </w:rPr>
+    </w:lvl>
+    <w:lvl w:ilvl="5" w:tplc="04090005" w:tentative="1">
+      <w:start w:val="1"/>
+      <w:numFmt w:val="bullet"/>
+      <w:lvlText w:val=""/>
+      <w:lvlJc w:val="left"/>
+      <w:pPr>
+        <w:ind w:left="3960" w:hanging="360"/>
+      </w:pPr>
+      <w:rPr>
+        <w:rFonts w:ascii="Wingdings" w:hAnsi="Wingdings" w:hint="default"/>
+      </w:rPr>
+    </w:lvl>
+    <w:lvl w:ilvl="6" w:tplc="04090001" w:tentative="1">
+      <w:start w:val="1"/>
+      <w:numFmt w:val="bullet"/>
+      <w:lvlText w:val=""/>
+      <w:lvlJc w:val="left"/>
+      <w:pPr>
+        <w:ind w:left="4680" w:hanging="360"/>
+      </w:pPr>
+      <w:rPr>
+        <w:rFonts w:ascii="Symbol" w:hAnsi="Symbol" w:hint="default"/>
+      </w:rPr>
+    </w:lvl>
+    <w:lvl w:ilvl="7" w:tplc="04090003" w:tentative="1">
+      <w:start w:val="1"/>
+      <w:numFmt w:val="bullet"/>
+      <w:lvlText w:val="o"/>
+      <w:lvlJc w:val="left"/>
+      <w:pPr>
+        <w:ind w:left="5400" w:hanging="360"/>
+      </w:pPr>
+      <w:rPr>
+        <w:rFonts w:ascii="Courier New" w:hAnsi="Courier New" w:cs="Courier New" w:hint="default"/>
+      </w:rPr>
+    </w:lvl>
+    <w:lvl w:ilvl="8" w:tplc="04090005" w:tentative="1">
+      <w:start w:val="1"/>
+      <w:numFmt w:val="bullet"/>
+      <w:lvlText w:val=""/>
+      <w:lvlJc w:val="left"/>
+      <w:pPr>
+        <w:ind w:left="6120" w:hanging="360"/>
+      </w:pPr>
+      <w:rPr>
+        <w:rFonts w:ascii="Wingdings" w:hAnsi="Wingdings" w:hint="default"/>
+      </w:rPr>
+    </w:lvl>
+  </w:abstractNum>
+  <w:abstractNum w:abstractNumId="7" w15:restartNumberingAfterBreak="0">
+    <w:nsid w:val="4C953F92"/>
+    <w:multiLevelType w:val="hybridMultilevel"/>
+    <w:tmpl w:val="11F64E32"/>
+    <w:lvl w:ilvl="0" w:tplc="04090001">
+      <w:start w:val="1"/>
+      <w:numFmt w:val="bullet"/>
+      <w:lvlText w:val=""/>
+      <w:lvlJc w:val="left"/>
+      <w:pPr>
         <w:ind w:left="720" w:hanging="360"/>
       </w:pPr>
       <w:rPr>
         <w:rFonts w:ascii="Symbol" w:hAnsi="Symbol" w:hint="default"/>
       </w:rPr>
     </w:lvl>
-    <w:lvl w:ilvl="1" w:tplc="04090003">
+    <w:lvl w:ilvl="1" w:tplc="04090003" w:tentative="1">
       <w:start w:val="1"/>
       <w:numFmt w:val="bullet"/>
       <w:lvlText w:val="o"/>
@@ -6060,7 +7649,7 @@
         <w:rFonts w:ascii="Courier New" w:hAnsi="Courier New" w:cs="Courier New" w:hint="default"/>
       </w:rPr>
     </w:lvl>
-    <w:lvl w:ilvl="2" w:tplc="04090005">
+    <w:lvl w:ilvl="2" w:tplc="04090005" w:tentative="1">
       <w:start w:val="1"/>
       <w:numFmt w:val="bullet"/>
       <w:lvlText w:val=""/>
@@ -6145,7 +7734,233 @@
       </w:rPr>
     </w:lvl>
   </w:abstractNum>
-  <w:abstractNum w:abstractNumId="3" w15:restartNumberingAfterBreak="0">
+  <w:abstractNum w:abstractNumId="8" w15:restartNumberingAfterBreak="0">
+    <w:nsid w:val="4DED5549"/>
+    <w:multiLevelType w:val="hybridMultilevel"/>
+    <w:tmpl w:val="3162E868"/>
+    <w:lvl w:ilvl="0" w:tplc="04090001">
+      <w:start w:val="1"/>
+      <w:numFmt w:val="bullet"/>
+      <w:lvlText w:val=""/>
+      <w:lvlJc w:val="left"/>
+      <w:pPr>
+        <w:ind w:left="1080" w:hanging="360"/>
+      </w:pPr>
+      <w:rPr>
+        <w:rFonts w:ascii="Symbol" w:hAnsi="Symbol" w:hint="default"/>
+      </w:rPr>
+    </w:lvl>
+    <w:lvl w:ilvl="1" w:tplc="04090003" w:tentative="1">
+      <w:start w:val="1"/>
+      <w:numFmt w:val="bullet"/>
+      <w:lvlText w:val="o"/>
+      <w:lvlJc w:val="left"/>
+      <w:pPr>
+        <w:ind w:left="1800" w:hanging="360"/>
+      </w:pPr>
+      <w:rPr>
+        <w:rFonts w:ascii="Courier New" w:hAnsi="Courier New" w:cs="Courier New" w:hint="default"/>
+      </w:rPr>
+    </w:lvl>
+    <w:lvl w:ilvl="2" w:tplc="04090005" w:tentative="1">
+      <w:start w:val="1"/>
+      <w:numFmt w:val="bullet"/>
+      <w:lvlText w:val=""/>
+      <w:lvlJc w:val="left"/>
+      <w:pPr>
+        <w:ind w:left="2520" w:hanging="360"/>
+      </w:pPr>
+      <w:rPr>
+        <w:rFonts w:ascii="Wingdings" w:hAnsi="Wingdings" w:hint="default"/>
+      </w:rPr>
+    </w:lvl>
+    <w:lvl w:ilvl="3" w:tplc="04090001" w:tentative="1">
+      <w:start w:val="1"/>
+      <w:numFmt w:val="bullet"/>
+      <w:lvlText w:val=""/>
+      <w:lvlJc w:val="left"/>
+      <w:pPr>
+        <w:ind w:left="3240" w:hanging="360"/>
+      </w:pPr>
+      <w:rPr>
+        <w:rFonts w:ascii="Symbol" w:hAnsi="Symbol" w:hint="default"/>
+      </w:rPr>
+    </w:lvl>
+    <w:lvl w:ilvl="4" w:tplc="04090003" w:tentative="1">
+      <w:start w:val="1"/>
+      <w:numFmt w:val="bullet"/>
+      <w:lvlText w:val="o"/>
+      <w:lvlJc w:val="left"/>
+      <w:pPr>
+        <w:ind w:left="3960" w:hanging="360"/>
+      </w:pPr>
+      <w:rPr>
+        <w:rFonts w:ascii="Courier New" w:hAnsi="Courier New" w:cs="Courier New" w:hint="default"/>
+      </w:rPr>
+    </w:lvl>
+    <w:lvl w:ilvl="5" w:tplc="04090005" w:tentative="1">
+      <w:start w:val="1"/>
+      <w:numFmt w:val="bullet"/>
+      <w:lvlText w:val=""/>
+      <w:lvlJc w:val="left"/>
+      <w:pPr>
+        <w:ind w:left="4680" w:hanging="360"/>
+      </w:pPr>
+      <w:rPr>
+        <w:rFonts w:ascii="Wingdings" w:hAnsi="Wingdings" w:hint="default"/>
+      </w:rPr>
+    </w:lvl>
+    <w:lvl w:ilvl="6" w:tplc="04090001" w:tentative="1">
+      <w:start w:val="1"/>
+      <w:numFmt w:val="bullet"/>
+      <w:lvlText w:val=""/>
+      <w:lvlJc w:val="left"/>
+      <w:pPr>
+        <w:ind w:left="5400" w:hanging="360"/>
+      </w:pPr>
+      <w:rPr>
+        <w:rFonts w:ascii="Symbol" w:hAnsi="Symbol" w:hint="default"/>
+      </w:rPr>
+    </w:lvl>
+    <w:lvl w:ilvl="7" w:tplc="04090003" w:tentative="1">
+      <w:start w:val="1"/>
+      <w:numFmt w:val="bullet"/>
+      <w:lvlText w:val="o"/>
+      <w:lvlJc w:val="left"/>
+      <w:pPr>
+        <w:ind w:left="6120" w:hanging="360"/>
+      </w:pPr>
+      <w:rPr>
+        <w:rFonts w:ascii="Courier New" w:hAnsi="Courier New" w:cs="Courier New" w:hint="default"/>
+      </w:rPr>
+    </w:lvl>
+    <w:lvl w:ilvl="8" w:tplc="04090005" w:tentative="1">
+      <w:start w:val="1"/>
+      <w:numFmt w:val="bullet"/>
+      <w:lvlText w:val=""/>
+      <w:lvlJc w:val="left"/>
+      <w:pPr>
+        <w:ind w:left="6840" w:hanging="360"/>
+      </w:pPr>
+      <w:rPr>
+        <w:rFonts w:ascii="Wingdings" w:hAnsi="Wingdings" w:hint="default"/>
+      </w:rPr>
+    </w:lvl>
+  </w:abstractNum>
+  <w:abstractNum w:abstractNumId="9" w15:restartNumberingAfterBreak="0">
+    <w:nsid w:val="57575F0D"/>
+    <w:multiLevelType w:val="hybridMultilevel"/>
+    <w:tmpl w:val="7E421F96"/>
+    <w:lvl w:ilvl="0" w:tplc="04090001">
+      <w:start w:val="1"/>
+      <w:numFmt w:val="bullet"/>
+      <w:lvlText w:val=""/>
+      <w:lvlJc w:val="left"/>
+      <w:pPr>
+        <w:ind w:left="720" w:hanging="360"/>
+      </w:pPr>
+      <w:rPr>
+        <w:rFonts w:ascii="Symbol" w:hAnsi="Symbol" w:hint="default"/>
+      </w:rPr>
+    </w:lvl>
+    <w:lvl w:ilvl="1" w:tplc="04090003" w:tentative="1">
+      <w:start w:val="1"/>
+      <w:numFmt w:val="bullet"/>
+      <w:lvlText w:val="o"/>
+      <w:lvlJc w:val="left"/>
+      <w:pPr>
+        <w:ind w:left="1440" w:hanging="360"/>
+      </w:pPr>
+      <w:rPr>
+        <w:rFonts w:ascii="Courier New" w:hAnsi="Courier New" w:cs="Courier New" w:hint="default"/>
+      </w:rPr>
+    </w:lvl>
+    <w:lvl w:ilvl="2" w:tplc="04090005" w:tentative="1">
+      <w:start w:val="1"/>
+      <w:numFmt w:val="bullet"/>
+      <w:lvlText w:val=""/>
+      <w:lvlJc w:val="left"/>
+      <w:pPr>
+        <w:ind w:left="2160" w:hanging="360"/>
+      </w:pPr>
+      <w:rPr>
+        <w:rFonts w:ascii="Wingdings" w:hAnsi="Wingdings" w:hint="default"/>
+      </w:rPr>
+    </w:lvl>
+    <w:lvl w:ilvl="3" w:tplc="04090001" w:tentative="1">
+      <w:start w:val="1"/>
+      <w:numFmt w:val="bullet"/>
+      <w:lvlText w:val=""/>
+      <w:lvlJc w:val="left"/>
+      <w:pPr>
+        <w:ind w:left="2880" w:hanging="360"/>
+      </w:pPr>
+      <w:rPr>
+        <w:rFonts w:ascii="Symbol" w:hAnsi="Symbol" w:hint="default"/>
+      </w:rPr>
+    </w:lvl>
+    <w:lvl w:ilvl="4" w:tplc="04090003" w:tentative="1">
+      <w:start w:val="1"/>
+      <w:numFmt w:val="bullet"/>
+      <w:lvlText w:val="o"/>
+      <w:lvlJc w:val="left"/>
+      <w:pPr>
+        <w:ind w:left="3600" w:hanging="360"/>
+      </w:pPr>
+      <w:rPr>
+        <w:rFonts w:ascii="Courier New" w:hAnsi="Courier New" w:cs="Courier New" w:hint="default"/>
+      </w:rPr>
+    </w:lvl>
+    <w:lvl w:ilvl="5" w:tplc="04090005" w:tentative="1">
+      <w:start w:val="1"/>
+      <w:numFmt w:val="bullet"/>
+      <w:lvlText w:val=""/>
+      <w:lvlJc w:val="left"/>
+      <w:pPr>
+        <w:ind w:left="4320" w:hanging="360"/>
+      </w:pPr>
+      <w:rPr>
+        <w:rFonts w:ascii="Wingdings" w:hAnsi="Wingdings" w:hint="default"/>
+      </w:rPr>
+    </w:lvl>
+    <w:lvl w:ilvl="6" w:tplc="04090001" w:tentative="1">
+      <w:start w:val="1"/>
+      <w:numFmt w:val="bullet"/>
+      <w:lvlText w:val=""/>
+      <w:lvlJc w:val="left"/>
+      <w:pPr>
+        <w:ind w:left="5040" w:hanging="360"/>
+      </w:pPr>
+      <w:rPr>
+        <w:rFonts w:ascii="Symbol" w:hAnsi="Symbol" w:hint="default"/>
+      </w:rPr>
+    </w:lvl>
+    <w:lvl w:ilvl="7" w:tplc="04090003" w:tentative="1">
+      <w:start w:val="1"/>
+      <w:numFmt w:val="bullet"/>
+      <w:lvlText w:val="o"/>
+      <w:lvlJc w:val="left"/>
+      <w:pPr>
+        <w:ind w:left="5760" w:hanging="360"/>
+      </w:pPr>
+      <w:rPr>
+        <w:rFonts w:ascii="Courier New" w:hAnsi="Courier New" w:cs="Courier New" w:hint="default"/>
+      </w:rPr>
+    </w:lvl>
+    <w:lvl w:ilvl="8" w:tplc="04090005" w:tentative="1">
+      <w:start w:val="1"/>
+      <w:numFmt w:val="bullet"/>
+      <w:lvlText w:val=""/>
+      <w:lvlJc w:val="left"/>
+      <w:pPr>
+        <w:ind w:left="6480" w:hanging="360"/>
+      </w:pPr>
+      <w:rPr>
+        <w:rFonts w:ascii="Wingdings" w:hAnsi="Wingdings" w:hint="default"/>
+      </w:rPr>
+    </w:lvl>
+  </w:abstractNum>
+  <w:abstractNum w:abstractNumId="10" w15:restartNumberingAfterBreak="0">
     <w:nsid w:val="5B464FB8"/>
     <w:multiLevelType w:val="hybridMultilevel"/>
     <w:tmpl w:val="197289CC"/>
@@ -6258,7 +8073,269 @@
       </w:rPr>
     </w:lvl>
   </w:abstractNum>
-  <w:abstractNum w:abstractNumId="4" w15:restartNumberingAfterBreak="0">
+  <w:abstractNum w:abstractNumId="11" w15:restartNumberingAfterBreak="0">
+    <w:nsid w:val="5C7A0C60"/>
+    <w:multiLevelType w:val="multilevel"/>
+    <w:tmpl w:val="EA0C6904"/>
+    <w:lvl w:ilvl="0">
+      <w:start w:val="1"/>
+      <w:numFmt w:val="bullet"/>
+      <w:lvlText w:val=""/>
+      <w:lvlJc w:val="left"/>
+      <w:pPr>
+        <w:tabs>
+          <w:tab w:val="num" w:pos="720"/>
+        </w:tabs>
+        <w:ind w:left="720" w:hanging="360"/>
+      </w:pPr>
+      <w:rPr>
+        <w:rFonts w:ascii="Symbol" w:hAnsi="Symbol" w:hint="default"/>
+        <w:sz w:val="20"/>
+      </w:rPr>
+    </w:lvl>
+    <w:lvl w:ilvl="1">
+      <w:start w:val="1"/>
+      <w:numFmt w:val="bullet"/>
+      <w:lvlText w:val="o"/>
+      <w:lvlJc w:val="left"/>
+      <w:pPr>
+        <w:tabs>
+          <w:tab w:val="num" w:pos="1440"/>
+        </w:tabs>
+        <w:ind w:left="1440" w:hanging="360"/>
+      </w:pPr>
+      <w:rPr>
+        <w:rFonts w:ascii="Courier New" w:hAnsi="Courier New" w:hint="default"/>
+        <w:sz w:val="20"/>
+      </w:rPr>
+    </w:lvl>
+    <w:lvl w:ilvl="2" w:tentative="1">
+      <w:start w:val="1"/>
+      <w:numFmt w:val="bullet"/>
+      <w:lvlText w:val=""/>
+      <w:lvlJc w:val="left"/>
+      <w:pPr>
+        <w:tabs>
+          <w:tab w:val="num" w:pos="2160"/>
+        </w:tabs>
+        <w:ind w:left="2160" w:hanging="360"/>
+      </w:pPr>
+      <w:rPr>
+        <w:rFonts w:ascii="Wingdings" w:hAnsi="Wingdings" w:hint="default"/>
+        <w:sz w:val="20"/>
+      </w:rPr>
+    </w:lvl>
+    <w:lvl w:ilvl="3" w:tentative="1">
+      <w:start w:val="1"/>
+      <w:numFmt w:val="bullet"/>
+      <w:lvlText w:val=""/>
+      <w:lvlJc w:val="left"/>
+      <w:pPr>
+        <w:tabs>
+          <w:tab w:val="num" w:pos="2880"/>
+        </w:tabs>
+        <w:ind w:left="2880" w:hanging="360"/>
+      </w:pPr>
+      <w:rPr>
+        <w:rFonts w:ascii="Wingdings" w:hAnsi="Wingdings" w:hint="default"/>
+        <w:sz w:val="20"/>
+      </w:rPr>
+    </w:lvl>
+    <w:lvl w:ilvl="4" w:tentative="1">
+      <w:start w:val="1"/>
+      <w:numFmt w:val="bullet"/>
+      <w:lvlText w:val=""/>
+      <w:lvlJc w:val="left"/>
+      <w:pPr>
+        <w:tabs>
+          <w:tab w:val="num" w:pos="3600"/>
+        </w:tabs>
+        <w:ind w:left="3600" w:hanging="360"/>
+      </w:pPr>
+      <w:rPr>
+        <w:rFonts w:ascii="Wingdings" w:hAnsi="Wingdings" w:hint="default"/>
+        <w:sz w:val="20"/>
+      </w:rPr>
+    </w:lvl>
+    <w:lvl w:ilvl="5" w:tentative="1">
+      <w:start w:val="1"/>
+      <w:numFmt w:val="bullet"/>
+      <w:lvlText w:val=""/>
+      <w:lvlJc w:val="left"/>
+      <w:pPr>
+        <w:tabs>
+          <w:tab w:val="num" w:pos="4320"/>
+        </w:tabs>
+        <w:ind w:left="4320" w:hanging="360"/>
+      </w:pPr>
+      <w:rPr>
+        <w:rFonts w:ascii="Wingdings" w:hAnsi="Wingdings" w:hint="default"/>
+        <w:sz w:val="20"/>
+      </w:rPr>
+    </w:lvl>
+    <w:lvl w:ilvl="6" w:tentative="1">
+      <w:start w:val="1"/>
+      <w:numFmt w:val="bullet"/>
+      <w:lvlText w:val=""/>
+      <w:lvlJc w:val="left"/>
+      <w:pPr>
+        <w:tabs>
+          <w:tab w:val="num" w:pos="5040"/>
+        </w:tabs>
+        <w:ind w:left="5040" w:hanging="360"/>
+      </w:pPr>
+      <w:rPr>
+        <w:rFonts w:ascii="Wingdings" w:hAnsi="Wingdings" w:hint="default"/>
+        <w:sz w:val="20"/>
+      </w:rPr>
+    </w:lvl>
+    <w:lvl w:ilvl="7" w:tentative="1">
+      <w:start w:val="1"/>
+      <w:numFmt w:val="bullet"/>
+      <w:lvlText w:val=""/>
+      <w:lvlJc w:val="left"/>
+      <w:pPr>
+        <w:tabs>
+          <w:tab w:val="num" w:pos="5760"/>
+        </w:tabs>
+        <w:ind w:left="5760" w:hanging="360"/>
+      </w:pPr>
+      <w:rPr>
+        <w:rFonts w:ascii="Wingdings" w:hAnsi="Wingdings" w:hint="default"/>
+        <w:sz w:val="20"/>
+      </w:rPr>
+    </w:lvl>
+    <w:lvl w:ilvl="8" w:tentative="1">
+      <w:start w:val="1"/>
+      <w:numFmt w:val="bullet"/>
+      <w:lvlText w:val=""/>
+      <w:lvlJc w:val="left"/>
+      <w:pPr>
+        <w:tabs>
+          <w:tab w:val="num" w:pos="6480"/>
+        </w:tabs>
+        <w:ind w:left="6480" w:hanging="360"/>
+      </w:pPr>
+      <w:rPr>
+        <w:rFonts w:ascii="Wingdings" w:hAnsi="Wingdings" w:hint="default"/>
+        <w:sz w:val="20"/>
+      </w:rPr>
+    </w:lvl>
+  </w:abstractNum>
+  <w:abstractNum w:abstractNumId="12" w15:restartNumberingAfterBreak="0">
+    <w:nsid w:val="61007990"/>
+    <w:multiLevelType w:val="hybridMultilevel"/>
+    <w:tmpl w:val="95263EFA"/>
+    <w:lvl w:ilvl="0" w:tplc="04090001">
+      <w:start w:val="1"/>
+      <w:numFmt w:val="bullet"/>
+      <w:lvlText w:val=""/>
+      <w:lvlJc w:val="left"/>
+      <w:pPr>
+        <w:ind w:left="720" w:hanging="360"/>
+      </w:pPr>
+      <w:rPr>
+        <w:rFonts w:ascii="Symbol" w:hAnsi="Symbol" w:hint="default"/>
+      </w:rPr>
+    </w:lvl>
+    <w:lvl w:ilvl="1" w:tplc="04090003" w:tentative="1">
+      <w:start w:val="1"/>
+      <w:numFmt w:val="bullet"/>
+      <w:lvlText w:val="o"/>
+      <w:lvlJc w:val="left"/>
+      <w:pPr>
+        <w:ind w:left="1440" w:hanging="360"/>
+      </w:pPr>
+      <w:rPr>
+        <w:rFonts w:ascii="Courier New" w:hAnsi="Courier New" w:cs="Courier New" w:hint="default"/>
+      </w:rPr>
+    </w:lvl>
+    <w:lvl w:ilvl="2" w:tplc="04090005" w:tentative="1">
+      <w:start w:val="1"/>
+      <w:numFmt w:val="bullet"/>
+      <w:lvlText w:val=""/>
+      <w:lvlJc w:val="left"/>
+      <w:pPr>
+        <w:ind w:left="2160" w:hanging="360"/>
+      </w:pPr>
+      <w:rPr>
+        <w:rFonts w:ascii="Wingdings" w:hAnsi="Wingdings" w:hint="default"/>
+      </w:rPr>
+    </w:lvl>
+    <w:lvl w:ilvl="3" w:tplc="04090001" w:tentative="1">
+      <w:start w:val="1"/>
+      <w:numFmt w:val="bullet"/>
+      <w:lvlText w:val=""/>
+      <w:lvlJc w:val="left"/>
+      <w:pPr>
+        <w:ind w:left="2880" w:hanging="360"/>
+      </w:pPr>
+      <w:rPr>
+        <w:rFonts w:ascii="Symbol" w:hAnsi="Symbol" w:hint="default"/>
+      </w:rPr>
+    </w:lvl>
+    <w:lvl w:ilvl="4" w:tplc="04090003" w:tentative="1">
+      <w:start w:val="1"/>
+      <w:numFmt w:val="bullet"/>
+      <w:lvlText w:val="o"/>
+      <w:lvlJc w:val="left"/>
+      <w:pPr>
+        <w:ind w:left="3600" w:hanging="360"/>
+      </w:pPr>
+      <w:rPr>
+        <w:rFonts w:ascii="Courier New" w:hAnsi="Courier New" w:cs="Courier New" w:hint="default"/>
+      </w:rPr>
+    </w:lvl>
+    <w:lvl w:ilvl="5" w:tplc="04090005" w:tentative="1">
+      <w:start w:val="1"/>
+      <w:numFmt w:val="bullet"/>
+      <w:lvlText w:val=""/>
+      <w:lvlJc w:val="left"/>
+      <w:pPr>
+        <w:ind w:left="4320" w:hanging="360"/>
+      </w:pPr>
+      <w:rPr>
+        <w:rFonts w:ascii="Wingdings" w:hAnsi="Wingdings" w:hint="default"/>
+      </w:rPr>
+    </w:lvl>
+    <w:lvl w:ilvl="6" w:tplc="04090001" w:tentative="1">
+      <w:start w:val="1"/>
+      <w:numFmt w:val="bullet"/>
+      <w:lvlText w:val=""/>
+      <w:lvlJc w:val="left"/>
+      <w:pPr>
+        <w:ind w:left="5040" w:hanging="360"/>
+      </w:pPr>
+      <w:rPr>
+        <w:rFonts w:ascii="Symbol" w:hAnsi="Symbol" w:hint="default"/>
+      </w:rPr>
+    </w:lvl>
+    <w:lvl w:ilvl="7" w:tplc="04090003" w:tentative="1">
+      <w:start w:val="1"/>
+      <w:numFmt w:val="bullet"/>
+      <w:lvlText w:val="o"/>
+      <w:lvlJc w:val="left"/>
+      <w:pPr>
+        <w:ind w:left="5760" w:hanging="360"/>
+      </w:pPr>
+      <w:rPr>
+        <w:rFonts w:ascii="Courier New" w:hAnsi="Courier New" w:cs="Courier New" w:hint="default"/>
+      </w:rPr>
+    </w:lvl>
+    <w:lvl w:ilvl="8" w:tplc="04090005" w:tentative="1">
+      <w:start w:val="1"/>
+      <w:numFmt w:val="bullet"/>
+      <w:lvlText w:val=""/>
+      <w:lvlJc w:val="left"/>
+      <w:pPr>
+        <w:ind w:left="6480" w:hanging="360"/>
+      </w:pPr>
+      <w:rPr>
+        <w:rFonts w:ascii="Wingdings" w:hAnsi="Wingdings" w:hint="default"/>
+      </w:rPr>
+    </w:lvl>
+  </w:abstractNum>
+  <w:abstractNum w:abstractNumId="13" w15:restartNumberingAfterBreak="0">
     <w:nsid w:val="633F3407"/>
     <w:multiLevelType w:val="hybridMultilevel"/>
     <w:tmpl w:val="CE4CB022"/>
@@ -6268,7 +8345,7 @@
       <w:lvlText w:val=""/>
       <w:lvlJc w:val="left"/>
       <w:pPr>
-        <w:ind w:left="1440" w:hanging="360"/>
+        <w:ind w:left="1080" w:hanging="360"/>
       </w:pPr>
       <w:rPr>
         <w:rFonts w:ascii="Symbol" w:hAnsi="Symbol" w:hint="default"/>
@@ -6280,7 +8357,7 @@
       <w:lvlText w:val="o"/>
       <w:lvlJc w:val="left"/>
       <w:pPr>
-        <w:ind w:left="2160" w:hanging="360"/>
+        <w:ind w:left="1800" w:hanging="360"/>
       </w:pPr>
       <w:rPr>
         <w:rFonts w:ascii="Courier New" w:hAnsi="Courier New" w:cs="Courier New" w:hint="default"/>
@@ -6292,7 +8369,7 @@
       <w:lvlText w:val=""/>
       <w:lvlJc w:val="left"/>
       <w:pPr>
-        <w:ind w:left="2880" w:hanging="360"/>
+        <w:ind w:left="2520" w:hanging="360"/>
       </w:pPr>
       <w:rPr>
         <w:rFonts w:ascii="Wingdings" w:hAnsi="Wingdings" w:hint="default"/>
@@ -6304,7 +8381,7 @@
       <w:lvlText w:val=""/>
       <w:lvlJc w:val="left"/>
       <w:pPr>
-        <w:ind w:left="3600" w:hanging="360"/>
+        <w:ind w:left="3240" w:hanging="360"/>
       </w:pPr>
       <w:rPr>
         <w:rFonts w:ascii="Symbol" w:hAnsi="Symbol" w:hint="default"/>
@@ -6316,7 +8393,7 @@
       <w:lvlText w:val="o"/>
       <w:lvlJc w:val="left"/>
       <w:pPr>
-        <w:ind w:left="4320" w:hanging="360"/>
+        <w:ind w:left="3960" w:hanging="360"/>
       </w:pPr>
       <w:rPr>
         <w:rFonts w:ascii="Courier New" w:hAnsi="Courier New" w:cs="Courier New" w:hint="default"/>
@@ -6328,7 +8405,7 @@
       <w:lvlText w:val=""/>
       <w:lvlJc w:val="left"/>
       <w:pPr>
-        <w:ind w:left="5040" w:hanging="360"/>
+        <w:ind w:left="4680" w:hanging="360"/>
       </w:pPr>
       <w:rPr>
         <w:rFonts w:ascii="Wingdings" w:hAnsi="Wingdings" w:hint="default"/>
@@ -6340,7 +8417,7 @@
       <w:lvlText w:val=""/>
       <w:lvlJc w:val="left"/>
       <w:pPr>
-        <w:ind w:left="5760" w:hanging="360"/>
+        <w:ind w:left="5400" w:hanging="360"/>
       </w:pPr>
       <w:rPr>
         <w:rFonts w:ascii="Symbol" w:hAnsi="Symbol" w:hint="default"/>
@@ -6352,7 +8429,7 @@
       <w:lvlText w:val="o"/>
       <w:lvlJc w:val="left"/>
       <w:pPr>
-        <w:ind w:left="6480" w:hanging="360"/>
+        <w:ind w:left="6120" w:hanging="360"/>
       </w:pPr>
       <w:rPr>
         <w:rFonts w:ascii="Courier New" w:hAnsi="Courier New" w:cs="Courier New" w:hint="default"/>
@@ -6364,127 +8441,353 @@
       <w:lvlText w:val=""/>
       <w:lvlJc w:val="left"/>
       <w:pPr>
-        <w:ind w:left="7200" w:hanging="360"/>
+        <w:ind w:left="6840" w:hanging="360"/>
       </w:pPr>
       <w:rPr>
         <w:rFonts w:ascii="Wingdings" w:hAnsi="Wingdings" w:hint="default"/>
       </w:rPr>
     </w:lvl>
   </w:abstractNum>
-  <w:abstractNum w:abstractNumId="5" w15:restartNumberingAfterBreak="0">
+  <w:abstractNum w:abstractNumId="14" w15:restartNumberingAfterBreak="0">
+    <w:nsid w:val="65843D77"/>
+    <w:multiLevelType w:val="hybridMultilevel"/>
+    <w:tmpl w:val="75CED9E4"/>
+    <w:lvl w:ilvl="0" w:tplc="04090003">
+      <w:start w:val="1"/>
+      <w:numFmt w:val="bullet"/>
+      <w:lvlText w:val="o"/>
+      <w:lvlJc w:val="left"/>
+      <w:pPr>
+        <w:ind w:left="2520" w:hanging="360"/>
+      </w:pPr>
+      <w:rPr>
+        <w:rFonts w:ascii="Courier New" w:hAnsi="Courier New" w:cs="Courier New" w:hint="default"/>
+      </w:rPr>
+    </w:lvl>
+    <w:lvl w:ilvl="1" w:tplc="04090003">
+      <w:start w:val="1"/>
+      <w:numFmt w:val="bullet"/>
+      <w:lvlText w:val="o"/>
+      <w:lvlJc w:val="left"/>
+      <w:pPr>
+        <w:ind w:left="2520" w:hanging="360"/>
+      </w:pPr>
+      <w:rPr>
+        <w:rFonts w:ascii="Courier New" w:hAnsi="Courier New" w:cs="Courier New" w:hint="default"/>
+      </w:rPr>
+    </w:lvl>
+    <w:lvl w:ilvl="2" w:tplc="04090005" w:tentative="1">
+      <w:start w:val="1"/>
+      <w:numFmt w:val="bullet"/>
+      <w:lvlText w:val=""/>
+      <w:lvlJc w:val="left"/>
+      <w:pPr>
+        <w:ind w:left="3240" w:hanging="360"/>
+      </w:pPr>
+      <w:rPr>
+        <w:rFonts w:ascii="Wingdings" w:hAnsi="Wingdings" w:hint="default"/>
+      </w:rPr>
+    </w:lvl>
+    <w:lvl w:ilvl="3" w:tplc="04090001" w:tentative="1">
+      <w:start w:val="1"/>
+      <w:numFmt w:val="bullet"/>
+      <w:lvlText w:val=""/>
+      <w:lvlJc w:val="left"/>
+      <w:pPr>
+        <w:ind w:left="3960" w:hanging="360"/>
+      </w:pPr>
+      <w:rPr>
+        <w:rFonts w:ascii="Symbol" w:hAnsi="Symbol" w:hint="default"/>
+      </w:rPr>
+    </w:lvl>
+    <w:lvl w:ilvl="4" w:tplc="04090003" w:tentative="1">
+      <w:start w:val="1"/>
+      <w:numFmt w:val="bullet"/>
+      <w:lvlText w:val="o"/>
+      <w:lvlJc w:val="left"/>
+      <w:pPr>
+        <w:ind w:left="4680" w:hanging="360"/>
+      </w:pPr>
+      <w:rPr>
+        <w:rFonts w:ascii="Courier New" w:hAnsi="Courier New" w:cs="Courier New" w:hint="default"/>
+      </w:rPr>
+    </w:lvl>
+    <w:lvl w:ilvl="5" w:tplc="04090005" w:tentative="1">
+      <w:start w:val="1"/>
+      <w:numFmt w:val="bullet"/>
+      <w:lvlText w:val=""/>
+      <w:lvlJc w:val="left"/>
+      <w:pPr>
+        <w:ind w:left="5400" w:hanging="360"/>
+      </w:pPr>
+      <w:rPr>
+        <w:rFonts w:ascii="Wingdings" w:hAnsi="Wingdings" w:hint="default"/>
+      </w:rPr>
+    </w:lvl>
+    <w:lvl w:ilvl="6" w:tplc="04090001" w:tentative="1">
+      <w:start w:val="1"/>
+      <w:numFmt w:val="bullet"/>
+      <w:lvlText w:val=""/>
+      <w:lvlJc w:val="left"/>
+      <w:pPr>
+        <w:ind w:left="6120" w:hanging="360"/>
+      </w:pPr>
+      <w:rPr>
+        <w:rFonts w:ascii="Symbol" w:hAnsi="Symbol" w:hint="default"/>
+      </w:rPr>
+    </w:lvl>
+    <w:lvl w:ilvl="7" w:tplc="04090003" w:tentative="1">
+      <w:start w:val="1"/>
+      <w:numFmt w:val="bullet"/>
+      <w:lvlText w:val="o"/>
+      <w:lvlJc w:val="left"/>
+      <w:pPr>
+        <w:ind w:left="6840" w:hanging="360"/>
+      </w:pPr>
+      <w:rPr>
+        <w:rFonts w:ascii="Courier New" w:hAnsi="Courier New" w:cs="Courier New" w:hint="default"/>
+      </w:rPr>
+    </w:lvl>
+    <w:lvl w:ilvl="8" w:tplc="04090005" w:tentative="1">
+      <w:start w:val="1"/>
+      <w:numFmt w:val="bullet"/>
+      <w:lvlText w:val=""/>
+      <w:lvlJc w:val="left"/>
+      <w:pPr>
+        <w:ind w:left="7560" w:hanging="360"/>
+      </w:pPr>
+      <w:rPr>
+        <w:rFonts w:ascii="Wingdings" w:hAnsi="Wingdings" w:hint="default"/>
+      </w:rPr>
+    </w:lvl>
+  </w:abstractNum>
+  <w:abstractNum w:abstractNumId="15" w15:restartNumberingAfterBreak="0">
     <w:nsid w:val="6D22042B"/>
     <w:multiLevelType w:val="hybridMultilevel"/>
-    <w:tmpl w:val="4E6A9A5A"/>
+    <w:tmpl w:val="00702DC0"/>
     <w:lvl w:ilvl="0" w:tplc="04090001">
       <w:start w:val="1"/>
       <w:numFmt w:val="bullet"/>
       <w:lvlText w:val=""/>
       <w:lvlJc w:val="left"/>
       <w:pPr>
+        <w:ind w:left="720" w:hanging="360"/>
+      </w:pPr>
+      <w:rPr>
+        <w:rFonts w:ascii="Symbol" w:hAnsi="Symbol" w:hint="default"/>
+      </w:rPr>
+    </w:lvl>
+    <w:lvl w:ilvl="1" w:tplc="04090003">
+      <w:start w:val="1"/>
+      <w:numFmt w:val="bullet"/>
+      <w:lvlText w:val="o"/>
+      <w:lvlJc w:val="left"/>
+      <w:pPr>
         <w:ind w:left="1440" w:hanging="360"/>
       </w:pPr>
       <w:rPr>
+        <w:rFonts w:ascii="Courier New" w:hAnsi="Courier New" w:cs="Courier New" w:hint="default"/>
+      </w:rPr>
+    </w:lvl>
+    <w:lvl w:ilvl="2" w:tplc="04090005" w:tentative="1">
+      <w:start w:val="1"/>
+      <w:numFmt w:val="bullet"/>
+      <w:lvlText w:val=""/>
+      <w:lvlJc w:val="left"/>
+      <w:pPr>
+        <w:ind w:left="2160" w:hanging="360"/>
+      </w:pPr>
+      <w:rPr>
+        <w:rFonts w:ascii="Wingdings" w:hAnsi="Wingdings" w:hint="default"/>
+      </w:rPr>
+    </w:lvl>
+    <w:lvl w:ilvl="3" w:tplc="04090001" w:tentative="1">
+      <w:start w:val="1"/>
+      <w:numFmt w:val="bullet"/>
+      <w:lvlText w:val=""/>
+      <w:lvlJc w:val="left"/>
+      <w:pPr>
+        <w:ind w:left="2880" w:hanging="360"/>
+      </w:pPr>
+      <w:rPr>
         <w:rFonts w:ascii="Symbol" w:hAnsi="Symbol" w:hint="default"/>
       </w:rPr>
     </w:lvl>
+    <w:lvl w:ilvl="4" w:tplc="04090003" w:tentative="1">
+      <w:start w:val="1"/>
+      <w:numFmt w:val="bullet"/>
+      <w:lvlText w:val="o"/>
+      <w:lvlJc w:val="left"/>
+      <w:pPr>
+        <w:ind w:left="3600" w:hanging="360"/>
+      </w:pPr>
+      <w:rPr>
+        <w:rFonts w:ascii="Courier New" w:hAnsi="Courier New" w:cs="Courier New" w:hint="default"/>
+      </w:rPr>
+    </w:lvl>
+    <w:lvl w:ilvl="5" w:tplc="04090005" w:tentative="1">
+      <w:start w:val="1"/>
+      <w:numFmt w:val="bullet"/>
+      <w:lvlText w:val=""/>
+      <w:lvlJc w:val="left"/>
+      <w:pPr>
+        <w:ind w:left="4320" w:hanging="360"/>
+      </w:pPr>
+      <w:rPr>
+        <w:rFonts w:ascii="Wingdings" w:hAnsi="Wingdings" w:hint="default"/>
+      </w:rPr>
+    </w:lvl>
+    <w:lvl w:ilvl="6" w:tplc="04090001" w:tentative="1">
+      <w:start w:val="1"/>
+      <w:numFmt w:val="bullet"/>
+      <w:lvlText w:val=""/>
+      <w:lvlJc w:val="left"/>
+      <w:pPr>
+        <w:ind w:left="5040" w:hanging="360"/>
+      </w:pPr>
+      <w:rPr>
+        <w:rFonts w:ascii="Symbol" w:hAnsi="Symbol" w:hint="default"/>
+      </w:rPr>
+    </w:lvl>
+    <w:lvl w:ilvl="7" w:tplc="04090003" w:tentative="1">
+      <w:start w:val="1"/>
+      <w:numFmt w:val="bullet"/>
+      <w:lvlText w:val="o"/>
+      <w:lvlJc w:val="left"/>
+      <w:pPr>
+        <w:ind w:left="5760" w:hanging="360"/>
+      </w:pPr>
+      <w:rPr>
+        <w:rFonts w:ascii="Courier New" w:hAnsi="Courier New" w:cs="Courier New" w:hint="default"/>
+      </w:rPr>
+    </w:lvl>
+    <w:lvl w:ilvl="8" w:tplc="04090005" w:tentative="1">
+      <w:start w:val="1"/>
+      <w:numFmt w:val="bullet"/>
+      <w:lvlText w:val=""/>
+      <w:lvlJc w:val="left"/>
+      <w:pPr>
+        <w:ind w:left="6480" w:hanging="360"/>
+      </w:pPr>
+      <w:rPr>
+        <w:rFonts w:ascii="Wingdings" w:hAnsi="Wingdings" w:hint="default"/>
+      </w:rPr>
+    </w:lvl>
+  </w:abstractNum>
+  <w:abstractNum w:abstractNumId="16" w15:restartNumberingAfterBreak="0">
+    <w:nsid w:val="73BC4D85"/>
+    <w:multiLevelType w:val="hybridMultilevel"/>
+    <w:tmpl w:val="5C2C7B48"/>
+    <w:lvl w:ilvl="0" w:tplc="04090001">
+      <w:start w:val="1"/>
+      <w:numFmt w:val="bullet"/>
+      <w:lvlText w:val=""/>
+      <w:lvlJc w:val="left"/>
+      <w:pPr>
+        <w:ind w:left="720" w:hanging="360"/>
+      </w:pPr>
+      <w:rPr>
+        <w:rFonts w:ascii="Symbol" w:hAnsi="Symbol" w:hint="default"/>
+      </w:rPr>
+    </w:lvl>
     <w:lvl w:ilvl="1" w:tplc="04090003" w:tentative="1">
       <w:start w:val="1"/>
       <w:numFmt w:val="bullet"/>
       <w:lvlText w:val="o"/>
       <w:lvlJc w:val="left"/>
       <w:pPr>
+        <w:ind w:left="1440" w:hanging="360"/>
+      </w:pPr>
+      <w:rPr>
+        <w:rFonts w:ascii="Courier New" w:hAnsi="Courier New" w:cs="Courier New" w:hint="default"/>
+      </w:rPr>
+    </w:lvl>
+    <w:lvl w:ilvl="2" w:tplc="04090005" w:tentative="1">
+      <w:start w:val="1"/>
+      <w:numFmt w:val="bullet"/>
+      <w:lvlText w:val=""/>
+      <w:lvlJc w:val="left"/>
+      <w:pPr>
         <w:ind w:left="2160" w:hanging="360"/>
       </w:pPr>
       <w:rPr>
+        <w:rFonts w:ascii="Wingdings" w:hAnsi="Wingdings" w:hint="default"/>
+      </w:rPr>
+    </w:lvl>
+    <w:lvl w:ilvl="3" w:tplc="04090001" w:tentative="1">
+      <w:start w:val="1"/>
+      <w:numFmt w:val="bullet"/>
+      <w:lvlText w:val=""/>
+      <w:lvlJc w:val="left"/>
+      <w:pPr>
+        <w:ind w:left="2880" w:hanging="360"/>
+      </w:pPr>
+      <w:rPr>
+        <w:rFonts w:ascii="Symbol" w:hAnsi="Symbol" w:hint="default"/>
+      </w:rPr>
+    </w:lvl>
+    <w:lvl w:ilvl="4" w:tplc="04090003" w:tentative="1">
+      <w:start w:val="1"/>
+      <w:numFmt w:val="bullet"/>
+      <w:lvlText w:val="o"/>
+      <w:lvlJc w:val="left"/>
+      <w:pPr>
+        <w:ind w:left="3600" w:hanging="360"/>
+      </w:pPr>
+      <w:rPr>
         <w:rFonts w:ascii="Courier New" w:hAnsi="Courier New" w:cs="Courier New" w:hint="default"/>
       </w:rPr>
     </w:lvl>
-    <w:lvl w:ilvl="2" w:tplc="04090005" w:tentative="1">
+    <w:lvl w:ilvl="5" w:tplc="04090005" w:tentative="1">
       <w:start w:val="1"/>
       <w:numFmt w:val="bullet"/>
       <w:lvlText w:val=""/>
       <w:lvlJc w:val="left"/>
       <w:pPr>
-        <w:ind w:left="2880" w:hanging="360"/>
+        <w:ind w:left="4320" w:hanging="360"/>
       </w:pPr>
       <w:rPr>
         <w:rFonts w:ascii="Wingdings" w:hAnsi="Wingdings" w:hint="default"/>
       </w:rPr>
     </w:lvl>
-    <w:lvl w:ilvl="3" w:tplc="04090001" w:tentative="1">
+    <w:lvl w:ilvl="6" w:tplc="04090001" w:tentative="1">
       <w:start w:val="1"/>
       <w:numFmt w:val="bullet"/>
       <w:lvlText w:val=""/>
       <w:lvlJc w:val="left"/>
       <w:pPr>
-        <w:ind w:left="3600" w:hanging="360"/>
+        <w:ind w:left="5040" w:hanging="360"/>
       </w:pPr>
       <w:rPr>
         <w:rFonts w:ascii="Symbol" w:hAnsi="Symbol" w:hint="default"/>
       </w:rPr>
     </w:lvl>
-    <w:lvl w:ilvl="4" w:tplc="04090003" w:tentative="1">
+    <w:lvl w:ilvl="7" w:tplc="04090003" w:tentative="1">
       <w:start w:val="1"/>
       <w:numFmt w:val="bullet"/>
       <w:lvlText w:val="o"/>
       <w:lvlJc w:val="left"/>
       <w:pPr>
-        <w:ind w:left="4320" w:hanging="360"/>
+        <w:ind w:left="5760" w:hanging="360"/>
       </w:pPr>
       <w:rPr>
         <w:rFonts w:ascii="Courier New" w:hAnsi="Courier New" w:cs="Courier New" w:hint="default"/>
       </w:rPr>
     </w:lvl>
-    <w:lvl w:ilvl="5" w:tplc="04090005" w:tentative="1">
+    <w:lvl w:ilvl="8" w:tplc="04090005" w:tentative="1">
       <w:start w:val="1"/>
       <w:numFmt w:val="bullet"/>
       <w:lvlText w:val=""/>
       <w:lvlJc w:val="left"/>
       <w:pPr>
-        <w:ind w:left="5040" w:hanging="360"/>
+        <w:ind w:left="6480" w:hanging="360"/>
       </w:pPr>
       <w:rPr>
         <w:rFonts w:ascii="Wingdings" w:hAnsi="Wingdings" w:hint="default"/>
       </w:rPr>
     </w:lvl>
-    <w:lvl w:ilvl="6" w:tplc="04090001" w:tentative="1">
-      <w:start w:val="1"/>
-      <w:numFmt w:val="bullet"/>
-      <w:lvlText w:val=""/>
-      <w:lvlJc w:val="left"/>
-      <w:pPr>
-        <w:ind w:left="5760" w:hanging="360"/>
-      </w:pPr>
-      <w:rPr>
-        <w:rFonts w:ascii="Symbol" w:hAnsi="Symbol" w:hint="default"/>
-      </w:rPr>
-    </w:lvl>
-    <w:lvl w:ilvl="7" w:tplc="04090003" w:tentative="1">
-      <w:start w:val="1"/>
-      <w:numFmt w:val="bullet"/>
-      <w:lvlText w:val="o"/>
-      <w:lvlJc w:val="left"/>
-      <w:pPr>
-        <w:ind w:left="6480" w:hanging="360"/>
-      </w:pPr>
-      <w:rPr>
-        <w:rFonts w:ascii="Courier New" w:hAnsi="Courier New" w:cs="Courier New" w:hint="default"/>
-      </w:rPr>
-    </w:lvl>
-    <w:lvl w:ilvl="8" w:tplc="04090005" w:tentative="1">
-      <w:start w:val="1"/>
-      <w:numFmt w:val="bullet"/>
-      <w:lvlText w:val=""/>
-      <w:lvlJc w:val="left"/>
-      <w:pPr>
-        <w:ind w:left="7200" w:hanging="360"/>
-      </w:pPr>
-      <w:rPr>
-        <w:rFonts w:ascii="Wingdings" w:hAnsi="Wingdings" w:hint="default"/>
-      </w:rPr>
-    </w:lvl>
   </w:abstractNum>
-  <w:abstractNum w:abstractNumId="6" w15:restartNumberingAfterBreak="0">
+  <w:abstractNum w:abstractNumId="17" w15:restartNumberingAfterBreak="0">
     <w:nsid w:val="73EC6BC7"/>
     <w:multiLevelType w:val="multilevel"/>
     <w:tmpl w:val="F6F017F4"/>
@@ -6597,7 +8900,418 @@
       </w:pPr>
     </w:lvl>
   </w:abstractNum>
-  <w:abstractNum w:abstractNumId="7" w15:restartNumberingAfterBreak="0">
+  <w:abstractNum w:abstractNumId="18" w15:restartNumberingAfterBreak="0">
+    <w:nsid w:val="75A80462"/>
+    <w:multiLevelType w:val="multilevel"/>
+    <w:tmpl w:val="EA0C6904"/>
+    <w:lvl w:ilvl="0">
+      <w:start w:val="1"/>
+      <w:numFmt w:val="bullet"/>
+      <w:lvlText w:val=""/>
+      <w:lvlJc w:val="left"/>
+      <w:pPr>
+        <w:tabs>
+          <w:tab w:val="num" w:pos="720"/>
+        </w:tabs>
+        <w:ind w:left="720" w:hanging="360"/>
+      </w:pPr>
+      <w:rPr>
+        <w:rFonts w:ascii="Symbol" w:hAnsi="Symbol" w:hint="default"/>
+        <w:sz w:val="20"/>
+      </w:rPr>
+    </w:lvl>
+    <w:lvl w:ilvl="1">
+      <w:start w:val="1"/>
+      <w:numFmt w:val="bullet"/>
+      <w:lvlText w:val="o"/>
+      <w:lvlJc w:val="left"/>
+      <w:pPr>
+        <w:tabs>
+          <w:tab w:val="num" w:pos="1440"/>
+        </w:tabs>
+        <w:ind w:left="1440" w:hanging="360"/>
+      </w:pPr>
+      <w:rPr>
+        <w:rFonts w:ascii="Courier New" w:hAnsi="Courier New" w:hint="default"/>
+        <w:sz w:val="20"/>
+      </w:rPr>
+    </w:lvl>
+    <w:lvl w:ilvl="2" w:tentative="1">
+      <w:start w:val="1"/>
+      <w:numFmt w:val="bullet"/>
+      <w:lvlText w:val=""/>
+      <w:lvlJc w:val="left"/>
+      <w:pPr>
+        <w:tabs>
+          <w:tab w:val="num" w:pos="2160"/>
+        </w:tabs>
+        <w:ind w:left="2160" w:hanging="360"/>
+      </w:pPr>
+      <w:rPr>
+        <w:rFonts w:ascii="Wingdings" w:hAnsi="Wingdings" w:hint="default"/>
+        <w:sz w:val="20"/>
+      </w:rPr>
+    </w:lvl>
+    <w:lvl w:ilvl="3" w:tentative="1">
+      <w:start w:val="1"/>
+      <w:numFmt w:val="bullet"/>
+      <w:lvlText w:val=""/>
+      <w:lvlJc w:val="left"/>
+      <w:pPr>
+        <w:tabs>
+          <w:tab w:val="num" w:pos="2880"/>
+        </w:tabs>
+        <w:ind w:left="2880" w:hanging="360"/>
+      </w:pPr>
+      <w:rPr>
+        <w:rFonts w:ascii="Wingdings" w:hAnsi="Wingdings" w:hint="default"/>
+        <w:sz w:val="20"/>
+      </w:rPr>
+    </w:lvl>
+    <w:lvl w:ilvl="4" w:tentative="1">
+      <w:start w:val="1"/>
+      <w:numFmt w:val="bullet"/>
+      <w:lvlText w:val=""/>
+      <w:lvlJc w:val="left"/>
+      <w:pPr>
+        <w:tabs>
+          <w:tab w:val="num" w:pos="3600"/>
+        </w:tabs>
+        <w:ind w:left="3600" w:hanging="360"/>
+      </w:pPr>
+      <w:rPr>
+        <w:rFonts w:ascii="Wingdings" w:hAnsi="Wingdings" w:hint="default"/>
+        <w:sz w:val="20"/>
+      </w:rPr>
+    </w:lvl>
+    <w:lvl w:ilvl="5" w:tentative="1">
+      <w:start w:val="1"/>
+      <w:numFmt w:val="bullet"/>
+      <w:lvlText w:val=""/>
+      <w:lvlJc w:val="left"/>
+      <w:pPr>
+        <w:tabs>
+          <w:tab w:val="num" w:pos="4320"/>
+        </w:tabs>
+        <w:ind w:left="4320" w:hanging="360"/>
+      </w:pPr>
+      <w:rPr>
+        <w:rFonts w:ascii="Wingdings" w:hAnsi="Wingdings" w:hint="default"/>
+        <w:sz w:val="20"/>
+      </w:rPr>
+    </w:lvl>
+    <w:lvl w:ilvl="6" w:tentative="1">
+      <w:start w:val="1"/>
+      <w:numFmt w:val="bullet"/>
+      <w:lvlText w:val=""/>
+      <w:lvlJc w:val="left"/>
+      <w:pPr>
+        <w:tabs>
+          <w:tab w:val="num" w:pos="5040"/>
+        </w:tabs>
+        <w:ind w:left="5040" w:hanging="360"/>
+      </w:pPr>
+      <w:rPr>
+        <w:rFonts w:ascii="Wingdings" w:hAnsi="Wingdings" w:hint="default"/>
+        <w:sz w:val="20"/>
+      </w:rPr>
+    </w:lvl>
+    <w:lvl w:ilvl="7" w:tentative="1">
+      <w:start w:val="1"/>
+      <w:numFmt w:val="bullet"/>
+      <w:lvlText w:val=""/>
+      <w:lvlJc w:val="left"/>
+      <w:pPr>
+        <w:tabs>
+          <w:tab w:val="num" w:pos="5760"/>
+        </w:tabs>
+        <w:ind w:left="5760" w:hanging="360"/>
+      </w:pPr>
+      <w:rPr>
+        <w:rFonts w:ascii="Wingdings" w:hAnsi="Wingdings" w:hint="default"/>
+        <w:sz w:val="20"/>
+      </w:rPr>
+    </w:lvl>
+    <w:lvl w:ilvl="8" w:tentative="1">
+      <w:start w:val="1"/>
+      <w:numFmt w:val="bullet"/>
+      <w:lvlText w:val=""/>
+      <w:lvlJc w:val="left"/>
+      <w:pPr>
+        <w:tabs>
+          <w:tab w:val="num" w:pos="6480"/>
+        </w:tabs>
+        <w:ind w:left="6480" w:hanging="360"/>
+      </w:pPr>
+      <w:rPr>
+        <w:rFonts w:ascii="Wingdings" w:hAnsi="Wingdings" w:hint="default"/>
+        <w:sz w:val="20"/>
+      </w:rPr>
+    </w:lvl>
+  </w:abstractNum>
+  <w:abstractNum w:abstractNumId="19" w15:restartNumberingAfterBreak="0">
+    <w:nsid w:val="762E0970"/>
+    <w:multiLevelType w:val="multilevel"/>
+    <w:tmpl w:val="EA0C6904"/>
+    <w:lvl w:ilvl="0">
+      <w:start w:val="1"/>
+      <w:numFmt w:val="bullet"/>
+      <w:lvlText w:val=""/>
+      <w:lvlJc w:val="left"/>
+      <w:pPr>
+        <w:tabs>
+          <w:tab w:val="num" w:pos="720"/>
+        </w:tabs>
+        <w:ind w:left="720" w:hanging="360"/>
+      </w:pPr>
+      <w:rPr>
+        <w:rFonts w:ascii="Symbol" w:hAnsi="Symbol" w:hint="default"/>
+        <w:sz w:val="20"/>
+      </w:rPr>
+    </w:lvl>
+    <w:lvl w:ilvl="1">
+      <w:start w:val="1"/>
+      <w:numFmt w:val="bullet"/>
+      <w:lvlText w:val="o"/>
+      <w:lvlJc w:val="left"/>
+      <w:pPr>
+        <w:tabs>
+          <w:tab w:val="num" w:pos="1440"/>
+        </w:tabs>
+        <w:ind w:left="1440" w:hanging="360"/>
+      </w:pPr>
+      <w:rPr>
+        <w:rFonts w:ascii="Courier New" w:hAnsi="Courier New" w:hint="default"/>
+        <w:sz w:val="20"/>
+      </w:rPr>
+    </w:lvl>
+    <w:lvl w:ilvl="2" w:tentative="1">
+      <w:start w:val="1"/>
+      <w:numFmt w:val="bullet"/>
+      <w:lvlText w:val=""/>
+      <w:lvlJc w:val="left"/>
+      <w:pPr>
+        <w:tabs>
+          <w:tab w:val="num" w:pos="2160"/>
+        </w:tabs>
+        <w:ind w:left="2160" w:hanging="360"/>
+      </w:pPr>
+      <w:rPr>
+        <w:rFonts w:ascii="Wingdings" w:hAnsi="Wingdings" w:hint="default"/>
+        <w:sz w:val="20"/>
+      </w:rPr>
+    </w:lvl>
+    <w:lvl w:ilvl="3" w:tentative="1">
+      <w:start w:val="1"/>
+      <w:numFmt w:val="bullet"/>
+      <w:lvlText w:val=""/>
+      <w:lvlJc w:val="left"/>
+      <w:pPr>
+        <w:tabs>
+          <w:tab w:val="num" w:pos="2880"/>
+        </w:tabs>
+        <w:ind w:left="2880" w:hanging="360"/>
+      </w:pPr>
+      <w:rPr>
+        <w:rFonts w:ascii="Wingdings" w:hAnsi="Wingdings" w:hint="default"/>
+        <w:sz w:val="20"/>
+      </w:rPr>
+    </w:lvl>
+    <w:lvl w:ilvl="4" w:tentative="1">
+      <w:start w:val="1"/>
+      <w:numFmt w:val="bullet"/>
+      <w:lvlText w:val=""/>
+      <w:lvlJc w:val="left"/>
+      <w:pPr>
+        <w:tabs>
+          <w:tab w:val="num" w:pos="3600"/>
+        </w:tabs>
+        <w:ind w:left="3600" w:hanging="360"/>
+      </w:pPr>
+      <w:rPr>
+        <w:rFonts w:ascii="Wingdings" w:hAnsi="Wingdings" w:hint="default"/>
+        <w:sz w:val="20"/>
+      </w:rPr>
+    </w:lvl>
+    <w:lvl w:ilvl="5" w:tentative="1">
+      <w:start w:val="1"/>
+      <w:numFmt w:val="bullet"/>
+      <w:lvlText w:val=""/>
+      <w:lvlJc w:val="left"/>
+      <w:pPr>
+        <w:tabs>
+          <w:tab w:val="num" w:pos="4320"/>
+        </w:tabs>
+        <w:ind w:left="4320" w:hanging="360"/>
+      </w:pPr>
+      <w:rPr>
+        <w:rFonts w:ascii="Wingdings" w:hAnsi="Wingdings" w:hint="default"/>
+        <w:sz w:val="20"/>
+      </w:rPr>
+    </w:lvl>
+    <w:lvl w:ilvl="6" w:tentative="1">
+      <w:start w:val="1"/>
+      <w:numFmt w:val="bullet"/>
+      <w:lvlText w:val=""/>
+      <w:lvlJc w:val="left"/>
+      <w:pPr>
+        <w:tabs>
+          <w:tab w:val="num" w:pos="5040"/>
+        </w:tabs>
+        <w:ind w:left="5040" w:hanging="360"/>
+      </w:pPr>
+      <w:rPr>
+        <w:rFonts w:ascii="Wingdings" w:hAnsi="Wingdings" w:hint="default"/>
+        <w:sz w:val="20"/>
+      </w:rPr>
+    </w:lvl>
+    <w:lvl w:ilvl="7" w:tentative="1">
+      <w:start w:val="1"/>
+      <w:numFmt w:val="bullet"/>
+      <w:lvlText w:val=""/>
+      <w:lvlJc w:val="left"/>
+      <w:pPr>
+        <w:tabs>
+          <w:tab w:val="num" w:pos="5760"/>
+        </w:tabs>
+        <w:ind w:left="5760" w:hanging="360"/>
+      </w:pPr>
+      <w:rPr>
+        <w:rFonts w:ascii="Wingdings" w:hAnsi="Wingdings" w:hint="default"/>
+        <w:sz w:val="20"/>
+      </w:rPr>
+    </w:lvl>
+    <w:lvl w:ilvl="8" w:tentative="1">
+      <w:start w:val="1"/>
+      <w:numFmt w:val="bullet"/>
+      <w:lvlText w:val=""/>
+      <w:lvlJc w:val="left"/>
+      <w:pPr>
+        <w:tabs>
+          <w:tab w:val="num" w:pos="6480"/>
+        </w:tabs>
+        <w:ind w:left="6480" w:hanging="360"/>
+      </w:pPr>
+      <w:rPr>
+        <w:rFonts w:ascii="Wingdings" w:hAnsi="Wingdings" w:hint="default"/>
+        <w:sz w:val="20"/>
+      </w:rPr>
+    </w:lvl>
+  </w:abstractNum>
+  <w:abstractNum w:abstractNumId="20" w15:restartNumberingAfterBreak="0">
+    <w:nsid w:val="78C73430"/>
+    <w:multiLevelType w:val="hybridMultilevel"/>
+    <w:tmpl w:val="95D6D546"/>
+    <w:lvl w:ilvl="0" w:tplc="04090001">
+      <w:start w:val="1"/>
+      <w:numFmt w:val="bullet"/>
+      <w:lvlText w:val=""/>
+      <w:lvlJc w:val="left"/>
+      <w:pPr>
+        <w:ind w:left="720" w:hanging="360"/>
+      </w:pPr>
+      <w:rPr>
+        <w:rFonts w:ascii="Symbol" w:hAnsi="Symbol" w:hint="default"/>
+      </w:rPr>
+    </w:lvl>
+    <w:lvl w:ilvl="1" w:tplc="04090003" w:tentative="1">
+      <w:start w:val="1"/>
+      <w:numFmt w:val="bullet"/>
+      <w:lvlText w:val="o"/>
+      <w:lvlJc w:val="left"/>
+      <w:pPr>
+        <w:ind w:left="720" w:hanging="360"/>
+      </w:pPr>
+      <w:rPr>
+        <w:rFonts w:ascii="Courier New" w:hAnsi="Courier New" w:cs="Courier New" w:hint="default"/>
+      </w:rPr>
+    </w:lvl>
+    <w:lvl w:ilvl="2" w:tplc="04090005" w:tentative="1">
+      <w:start w:val="1"/>
+      <w:numFmt w:val="bullet"/>
+      <w:lvlText w:val=""/>
+      <w:lvlJc w:val="left"/>
+      <w:pPr>
+        <w:ind w:left="1440" w:hanging="360"/>
+      </w:pPr>
+      <w:rPr>
+        <w:rFonts w:ascii="Wingdings" w:hAnsi="Wingdings" w:hint="default"/>
+      </w:rPr>
+    </w:lvl>
+    <w:lvl w:ilvl="3" w:tplc="04090001" w:tentative="1">
+      <w:start w:val="1"/>
+      <w:numFmt w:val="bullet"/>
+      <w:lvlText w:val=""/>
+      <w:lvlJc w:val="left"/>
+      <w:pPr>
+        <w:ind w:left="2160" w:hanging="360"/>
+      </w:pPr>
+      <w:rPr>
+        <w:rFonts w:ascii="Symbol" w:hAnsi="Symbol" w:hint="default"/>
+      </w:rPr>
+    </w:lvl>
+    <w:lvl w:ilvl="4" w:tplc="04090003" w:tentative="1">
+      <w:start w:val="1"/>
+      <w:numFmt w:val="bullet"/>
+      <w:lvlText w:val="o"/>
+      <w:lvlJc w:val="left"/>
+      <w:pPr>
+        <w:ind w:left="2880" w:hanging="360"/>
+      </w:pPr>
+      <w:rPr>
+        <w:rFonts w:ascii="Courier New" w:hAnsi="Courier New" w:cs="Courier New" w:hint="default"/>
+      </w:rPr>
+    </w:lvl>
+    <w:lvl w:ilvl="5" w:tplc="04090005" w:tentative="1">
+      <w:start w:val="1"/>
+      <w:numFmt w:val="bullet"/>
+      <w:lvlText w:val=""/>
+      <w:lvlJc w:val="left"/>
+      <w:pPr>
+        <w:ind w:left="3600" w:hanging="360"/>
+      </w:pPr>
+      <w:rPr>
+        <w:rFonts w:ascii="Wingdings" w:hAnsi="Wingdings" w:hint="default"/>
+      </w:rPr>
+    </w:lvl>
+    <w:lvl w:ilvl="6" w:tplc="04090001" w:tentative="1">
+      <w:start w:val="1"/>
+      <w:numFmt w:val="bullet"/>
+      <w:lvlText w:val=""/>
+      <w:lvlJc w:val="left"/>
+      <w:pPr>
+        <w:ind w:left="4320" w:hanging="360"/>
+      </w:pPr>
+      <w:rPr>
+        <w:rFonts w:ascii="Symbol" w:hAnsi="Symbol" w:hint="default"/>
+      </w:rPr>
+    </w:lvl>
+    <w:lvl w:ilvl="7" w:tplc="04090003" w:tentative="1">
+      <w:start w:val="1"/>
+      <w:numFmt w:val="bullet"/>
+      <w:lvlText w:val="o"/>
+      <w:lvlJc w:val="left"/>
+      <w:pPr>
+        <w:ind w:left="5040" w:hanging="360"/>
+      </w:pPr>
+      <w:rPr>
+        <w:rFonts w:ascii="Courier New" w:hAnsi="Courier New" w:cs="Courier New" w:hint="default"/>
+      </w:rPr>
+    </w:lvl>
+    <w:lvl w:ilvl="8" w:tplc="04090005" w:tentative="1">
+      <w:start w:val="1"/>
+      <w:numFmt w:val="bullet"/>
+      <w:lvlText w:val=""/>
+      <w:lvlJc w:val="left"/>
+      <w:pPr>
+        <w:ind w:left="5760" w:hanging="360"/>
+      </w:pPr>
+      <w:rPr>
+        <w:rFonts w:ascii="Wingdings" w:hAnsi="Wingdings" w:hint="default"/>
+      </w:rPr>
+    </w:lvl>
+  </w:abstractNum>
+  <w:abstractNum w:abstractNumId="21" w15:restartNumberingAfterBreak="0">
     <w:nsid w:val="7B9D04DE"/>
     <w:multiLevelType w:val="multilevel"/>
     <w:tmpl w:val="EA0C6904"/>
@@ -6747,28 +9461,70 @@
     </w:lvl>
   </w:abstractNum>
   <w:num w:numId="1">
+    <w:abstractNumId w:val="17"/>
+  </w:num>
+  <w:num w:numId="2">
+    <w:abstractNumId w:val="1"/>
+  </w:num>
+  <w:num w:numId="3">
+    <w:abstractNumId w:val="21"/>
+  </w:num>
+  <w:num w:numId="4">
+    <w:abstractNumId w:val="10"/>
+  </w:num>
+  <w:num w:numId="5">
+    <w:abstractNumId w:val="15"/>
+  </w:num>
+  <w:num w:numId="6">
+    <w:abstractNumId w:val="13"/>
+  </w:num>
+  <w:num w:numId="7">
+    <w:abstractNumId w:val="5"/>
+  </w:num>
+  <w:num w:numId="8">
+    <w:abstractNumId w:val="4"/>
+  </w:num>
+  <w:num w:numId="9">
+    <w:abstractNumId w:val="19"/>
+  </w:num>
+  <w:num w:numId="10">
+    <w:abstractNumId w:val="11"/>
+  </w:num>
+  <w:num w:numId="11">
+    <w:abstractNumId w:val="18"/>
+  </w:num>
+  <w:num w:numId="12">
+    <w:abstractNumId w:val="3"/>
+  </w:num>
+  <w:num w:numId="13">
+    <w:abstractNumId w:val="14"/>
+  </w:num>
+  <w:num w:numId="14">
     <w:abstractNumId w:val="6"/>
   </w:num>
-  <w:num w:numId="2">
+  <w:num w:numId="15">
     <w:abstractNumId w:val="0"/>
   </w:num>
-  <w:num w:numId="3">
+  <w:num w:numId="16">
+    <w:abstractNumId w:val="20"/>
+  </w:num>
+  <w:num w:numId="17">
+    <w:abstractNumId w:val="12"/>
+  </w:num>
+  <w:num w:numId="18">
+    <w:abstractNumId w:val="8"/>
+  </w:num>
+  <w:num w:numId="19">
+    <w:abstractNumId w:val="9"/>
+  </w:num>
+  <w:num w:numId="20">
     <w:abstractNumId w:val="7"/>
   </w:num>
-  <w:num w:numId="4">
-    <w:abstractNumId w:val="3"/>
-  </w:num>
-  <w:num w:numId="5">
-    <w:abstractNumId w:val="5"/>
-  </w:num>
-  <w:num w:numId="6">
-    <w:abstractNumId w:val="4"/>
-  </w:num>
-  <w:num w:numId="7">
+  <w:num w:numId="21">
     <w:abstractNumId w:val="2"/>
   </w:num>
-  <w:num w:numId="8">
-    <w:abstractNumId w:val="1"/>
+  <w:num w:numId="22">
+    <w:abstractNumId w:val="16"/>
   </w:num>
 </w:numbering>
 </file>

--- a/docs/Test_Plan.docx
+++ b/docs/Test_Plan.docx
@@ -1544,23 +1544,7 @@
             <w:rFonts w:cs="Times New Roman"/>
             <w:szCs w:val="24"/>
           </w:rPr>
-          <w:t>jflum/C</w:t>
-        </w:r>
-        <w:r>
-          <w:rPr>
-            <w:rStyle w:val="Hyperlink"/>
-            <w:rFonts w:cs="Times New Roman"/>
-            <w:szCs w:val="24"/>
-          </w:rPr>
-          <w:t>S</w:t>
-        </w:r>
-        <w:r>
-          <w:rPr>
-            <w:rStyle w:val="Hyperlink"/>
-            <w:rFonts w:cs="Times New Roman"/>
-            <w:szCs w:val="24"/>
-          </w:rPr>
-          <w:t>U-Senior-Project/blob/master/docs/Test_Plan.docx</w:t>
+          <w:t>jflum/CSU-Senior-Project/blob/master/docs/Test_Plan.docx</w:t>
         </w:r>
       </w:hyperlink>
     </w:p>
@@ -1875,7 +1859,14 @@
           <w:rFonts w:cs="Times New Roman"/>
           <w:szCs w:val="24"/>
         </w:rPr>
-        <w:t>Build: 19044.2251</w:t>
+        <w:t>Build: 1904</w:t>
+      </w:r>
+      <w:r>
+        <w:rPr>
+          <w:rFonts w:cs="Times New Roman"/>
+          <w:szCs w:val="24"/>
+        </w:rPr>
+        <w:t>5.2728</w:t>
       </w:r>
     </w:p>
     <w:p>
@@ -1896,7 +1887,21 @@
           <w:szCs w:val="24"/>
         </w:rPr>
         <w:lastRenderedPageBreak/>
-        <w:t>WFE Pack: 120.2212.4180.0</w:t>
+        <w:t>WFE Pack: 120.2212.41</w:t>
+      </w:r>
+      <w:r>
+        <w:rPr>
+          <w:rFonts w:cs="Times New Roman"/>
+          <w:szCs w:val="24"/>
+        </w:rPr>
+        <w:t>9</w:t>
+      </w:r>
+      <w:r>
+        <w:rPr>
+          <w:rFonts w:cs="Times New Roman"/>
+          <w:szCs w:val="24"/>
+        </w:rPr>
+        <w:t>0.0</w:t>
       </w:r>
     </w:p>
     <w:p>
@@ -2017,7 +2022,21 @@
           <w:rFonts w:cs="Times New Roman"/>
           <w:szCs w:val="24"/>
         </w:rPr>
-        <w:t>Version: 109.0.5414.120 (64-bit)</w:t>
+        <w:t>Version: 1</w:t>
+      </w:r>
+      <w:r>
+        <w:rPr>
+          <w:rFonts w:cs="Times New Roman"/>
+          <w:szCs w:val="24"/>
+        </w:rPr>
+        <w:t>12.0.5615.50</w:t>
+      </w:r>
+      <w:r>
+        <w:rPr>
+          <w:rFonts w:cs="Times New Roman"/>
+          <w:szCs w:val="24"/>
+        </w:rPr>
+        <w:t xml:space="preserve"> (64-bit)</w:t>
       </w:r>
     </w:p>
     <w:p>
@@ -3118,14 +3137,7 @@
           <w:rFonts w:cs="Times New Roman"/>
           <w:szCs w:val="24"/>
         </w:rPr>
-        <w:t xml:space="preserve">Contingency: </w:t>
-      </w:r>
-      <w:r>
-        <w:rPr>
-          <w:rFonts w:cs="Times New Roman"/>
-          <w:szCs w:val="24"/>
-        </w:rPr>
-        <w:t>Validation/test deployment of new integration(s) must be completed prior to further development. Impact: 1+ hours.</w:t>
+        <w:t>Contingency: Validation/test deployment of new integration(s) must be completed prior to further development. Impact: 1+ hours.</w:t>
       </w:r>
     </w:p>
     <w:p>
@@ -4523,7 +4535,7 @@
                 <w:sz w:val="24"/>
                 <w:szCs w:val="24"/>
               </w:rPr>
-              <w:t>In progress</w:t>
+              <w:t>Complete</w:t>
             </w:r>
           </w:p>
         </w:tc>
@@ -4671,7 +4683,7 @@
                 <w:sz w:val="24"/>
                 <w:szCs w:val="24"/>
               </w:rPr>
-              <w:t>Not Started</w:t>
+              <w:t>Complete</w:t>
             </w:r>
           </w:p>
         </w:tc>
@@ -4819,7 +4831,7 @@
                 <w:sz w:val="24"/>
                 <w:szCs w:val="24"/>
               </w:rPr>
-              <w:t>Not Started</w:t>
+              <w:t>Complete</w:t>
             </w:r>
           </w:p>
         </w:tc>
@@ -4848,6 +4860,463 @@
                 <w:szCs w:val="24"/>
               </w:rPr>
               <w:t>Cradle-to-grave sequence</w:t>
+            </w:r>
+          </w:p>
+        </w:tc>
+      </w:tr>
+      <w:tr>
+        <w:trPr>
+          <w:trHeight w:val="350"/>
+        </w:trPr>
+        <w:tc>
+          <w:tcPr>
+            <w:tcW w:w="715" w:type="dxa"/>
+            <w:tcBorders>
+              <w:top w:val="single" w:sz="4" w:space="0" w:color="auto"/>
+              <w:left w:val="single" w:sz="4" w:space="0" w:color="auto"/>
+              <w:bottom w:val="single" w:sz="4" w:space="0" w:color="auto"/>
+              <w:right w:val="single" w:sz="4" w:space="0" w:color="auto"/>
+            </w:tcBorders>
+          </w:tcPr>
+          <w:p>
+            <w:pPr>
+              <w:rPr>
+                <w:rFonts w:ascii="Times New Roman" w:hAnsi="Times New Roman" w:cs="Times New Roman"/>
+                <w:sz w:val="24"/>
+                <w:szCs w:val="24"/>
+              </w:rPr>
+            </w:pPr>
+            <w:r>
+              <w:rPr>
+                <w:rFonts w:ascii="Times New Roman" w:hAnsi="Times New Roman" w:cs="Times New Roman"/>
+                <w:sz w:val="24"/>
+                <w:szCs w:val="24"/>
+              </w:rPr>
+              <w:t>2.4</w:t>
+            </w:r>
+          </w:p>
+        </w:tc>
+        <w:tc>
+          <w:tcPr>
+            <w:tcW w:w="2470" w:type="dxa"/>
+            <w:tcBorders>
+              <w:top w:val="single" w:sz="4" w:space="0" w:color="auto"/>
+              <w:left w:val="single" w:sz="4" w:space="0" w:color="auto"/>
+              <w:bottom w:val="single" w:sz="4" w:space="0" w:color="auto"/>
+              <w:right w:val="single" w:sz="4" w:space="0" w:color="auto"/>
+            </w:tcBorders>
+          </w:tcPr>
+          <w:p>
+            <w:pPr>
+              <w:rPr>
+                <w:rFonts w:ascii="Times New Roman" w:hAnsi="Times New Roman" w:cs="Times New Roman"/>
+                <w:sz w:val="24"/>
+                <w:szCs w:val="24"/>
+              </w:rPr>
+            </w:pPr>
+            <w:r>
+              <w:rPr>
+                <w:rFonts w:ascii="Times New Roman" w:hAnsi="Times New Roman" w:cs="Times New Roman"/>
+                <w:sz w:val="24"/>
+                <w:szCs w:val="24"/>
+              </w:rPr>
+              <w:t>Graphic Design</w:t>
+            </w:r>
+          </w:p>
+        </w:tc>
+        <w:tc>
+          <w:tcPr>
+            <w:tcW w:w="1130" w:type="dxa"/>
+            <w:tcBorders>
+              <w:top w:val="single" w:sz="4" w:space="0" w:color="auto"/>
+              <w:left w:val="single" w:sz="4" w:space="0" w:color="auto"/>
+              <w:bottom w:val="single" w:sz="4" w:space="0" w:color="auto"/>
+              <w:right w:val="single" w:sz="4" w:space="0" w:color="auto"/>
+            </w:tcBorders>
+          </w:tcPr>
+          <w:p>
+            <w:pPr>
+              <w:jc w:val="center"/>
+              <w:rPr>
+                <w:rFonts w:ascii="Times New Roman" w:hAnsi="Times New Roman" w:cs="Times New Roman"/>
+                <w:sz w:val="24"/>
+                <w:szCs w:val="24"/>
+              </w:rPr>
+            </w:pPr>
+            <w:r>
+              <w:rPr>
+                <w:rFonts w:ascii="Times New Roman" w:hAnsi="Times New Roman" w:cs="Times New Roman"/>
+                <w:sz w:val="24"/>
+                <w:szCs w:val="24"/>
+              </w:rPr>
+              <w:t>04/10/23</w:t>
+            </w:r>
+          </w:p>
+        </w:tc>
+        <w:tc>
+          <w:tcPr>
+            <w:tcW w:w="1350" w:type="dxa"/>
+            <w:tcBorders>
+              <w:top w:val="single" w:sz="4" w:space="0" w:color="auto"/>
+              <w:left w:val="single" w:sz="4" w:space="0" w:color="auto"/>
+              <w:bottom w:val="single" w:sz="4" w:space="0" w:color="auto"/>
+              <w:right w:val="single" w:sz="4" w:space="0" w:color="auto"/>
+            </w:tcBorders>
+          </w:tcPr>
+          <w:p>
+            <w:pPr>
+              <w:jc w:val="center"/>
+              <w:rPr>
+                <w:rFonts w:ascii="Times New Roman" w:hAnsi="Times New Roman" w:cs="Times New Roman"/>
+                <w:sz w:val="24"/>
+                <w:szCs w:val="24"/>
+              </w:rPr>
+            </w:pPr>
+            <w:r>
+              <w:rPr>
+                <w:rFonts w:ascii="Times New Roman" w:hAnsi="Times New Roman" w:cs="Times New Roman"/>
+                <w:sz w:val="24"/>
+                <w:szCs w:val="24"/>
+              </w:rPr>
+              <w:t>Complete</w:t>
+            </w:r>
+          </w:p>
+        </w:tc>
+        <w:tc>
+          <w:tcPr>
+            <w:tcW w:w="3688" w:type="dxa"/>
+            <w:tcBorders>
+              <w:top w:val="single" w:sz="4" w:space="0" w:color="auto"/>
+              <w:left w:val="single" w:sz="4" w:space="0" w:color="auto"/>
+              <w:bottom w:val="single" w:sz="4" w:space="0" w:color="auto"/>
+              <w:right w:val="single" w:sz="4" w:space="0" w:color="auto"/>
+            </w:tcBorders>
+          </w:tcPr>
+          <w:p>
+            <w:pPr>
+              <w:rPr>
+                <w:rFonts w:ascii="Times New Roman" w:hAnsi="Times New Roman" w:cs="Times New Roman"/>
+                <w:sz w:val="24"/>
+                <w:szCs w:val="24"/>
+              </w:rPr>
+            </w:pPr>
+            <w:r>
+              <w:rPr>
+                <w:rFonts w:ascii="Times New Roman" w:hAnsi="Times New Roman" w:cs="Times New Roman"/>
+                <w:sz w:val="24"/>
+                <w:szCs w:val="24"/>
+              </w:rPr>
+              <w:t>Display formatting, responsiveness</w:t>
+            </w:r>
+          </w:p>
+        </w:tc>
+      </w:tr>
+      <w:tr>
+        <w:trPr>
+          <w:trHeight w:val="350"/>
+        </w:trPr>
+        <w:tc>
+          <w:tcPr>
+            <w:tcW w:w="715" w:type="dxa"/>
+            <w:tcBorders>
+              <w:top w:val="single" w:sz="4" w:space="0" w:color="auto"/>
+              <w:left w:val="single" w:sz="4" w:space="0" w:color="auto"/>
+              <w:bottom w:val="single" w:sz="4" w:space="0" w:color="auto"/>
+              <w:right w:val="single" w:sz="4" w:space="0" w:color="auto"/>
+            </w:tcBorders>
+          </w:tcPr>
+          <w:p>
+            <w:pPr>
+              <w:rPr>
+                <w:rFonts w:ascii="Times New Roman" w:hAnsi="Times New Roman" w:cs="Times New Roman"/>
+                <w:sz w:val="24"/>
+                <w:szCs w:val="24"/>
+              </w:rPr>
+            </w:pPr>
+            <w:r>
+              <w:rPr>
+                <w:rFonts w:ascii="Times New Roman" w:hAnsi="Times New Roman" w:cs="Times New Roman"/>
+                <w:sz w:val="24"/>
+                <w:szCs w:val="24"/>
+              </w:rPr>
+              <w:t>2.5</w:t>
+            </w:r>
+          </w:p>
+        </w:tc>
+        <w:tc>
+          <w:tcPr>
+            <w:tcW w:w="2470" w:type="dxa"/>
+            <w:tcBorders>
+              <w:top w:val="single" w:sz="4" w:space="0" w:color="auto"/>
+              <w:left w:val="single" w:sz="4" w:space="0" w:color="auto"/>
+              <w:bottom w:val="single" w:sz="4" w:space="0" w:color="auto"/>
+              <w:right w:val="single" w:sz="4" w:space="0" w:color="auto"/>
+            </w:tcBorders>
+          </w:tcPr>
+          <w:p>
+            <w:pPr>
+              <w:rPr>
+                <w:rFonts w:ascii="Times New Roman" w:hAnsi="Times New Roman" w:cs="Times New Roman"/>
+                <w:sz w:val="24"/>
+                <w:szCs w:val="24"/>
+              </w:rPr>
+            </w:pPr>
+            <w:r>
+              <w:rPr>
+                <w:rFonts w:ascii="Times New Roman" w:hAnsi="Times New Roman" w:cs="Times New Roman"/>
+                <w:sz w:val="24"/>
+                <w:szCs w:val="24"/>
+              </w:rPr>
+              <w:t>Sound Design</w:t>
+            </w:r>
+          </w:p>
+        </w:tc>
+        <w:tc>
+          <w:tcPr>
+            <w:tcW w:w="1130" w:type="dxa"/>
+            <w:tcBorders>
+              <w:top w:val="single" w:sz="4" w:space="0" w:color="auto"/>
+              <w:left w:val="single" w:sz="4" w:space="0" w:color="auto"/>
+              <w:bottom w:val="single" w:sz="4" w:space="0" w:color="auto"/>
+              <w:right w:val="single" w:sz="4" w:space="0" w:color="auto"/>
+            </w:tcBorders>
+          </w:tcPr>
+          <w:p>
+            <w:pPr>
+              <w:jc w:val="center"/>
+              <w:rPr>
+                <w:rFonts w:ascii="Times New Roman" w:hAnsi="Times New Roman" w:cs="Times New Roman"/>
+                <w:sz w:val="24"/>
+                <w:szCs w:val="24"/>
+              </w:rPr>
+            </w:pPr>
+            <w:r>
+              <w:rPr>
+                <w:rFonts w:ascii="Times New Roman" w:hAnsi="Times New Roman" w:cs="Times New Roman"/>
+                <w:sz w:val="24"/>
+                <w:szCs w:val="24"/>
+              </w:rPr>
+              <w:t>0</w:t>
+            </w:r>
+            <w:r>
+              <w:rPr>
+                <w:rFonts w:ascii="Times New Roman" w:hAnsi="Times New Roman" w:cs="Times New Roman"/>
+                <w:sz w:val="24"/>
+                <w:szCs w:val="24"/>
+              </w:rPr>
+              <w:t>4/10/23</w:t>
+            </w:r>
+          </w:p>
+        </w:tc>
+        <w:tc>
+          <w:tcPr>
+            <w:tcW w:w="1350" w:type="dxa"/>
+            <w:tcBorders>
+              <w:top w:val="single" w:sz="4" w:space="0" w:color="auto"/>
+              <w:left w:val="single" w:sz="4" w:space="0" w:color="auto"/>
+              <w:bottom w:val="single" w:sz="4" w:space="0" w:color="auto"/>
+              <w:right w:val="single" w:sz="4" w:space="0" w:color="auto"/>
+            </w:tcBorders>
+          </w:tcPr>
+          <w:p>
+            <w:pPr>
+              <w:jc w:val="center"/>
+              <w:rPr>
+                <w:rFonts w:ascii="Times New Roman" w:hAnsi="Times New Roman" w:cs="Times New Roman"/>
+                <w:sz w:val="24"/>
+                <w:szCs w:val="24"/>
+              </w:rPr>
+            </w:pPr>
+            <w:r>
+              <w:rPr>
+                <w:rFonts w:ascii="Times New Roman" w:hAnsi="Times New Roman" w:cs="Times New Roman"/>
+                <w:sz w:val="24"/>
+                <w:szCs w:val="24"/>
+              </w:rPr>
+              <w:t>Complete</w:t>
+            </w:r>
+          </w:p>
+        </w:tc>
+        <w:tc>
+          <w:tcPr>
+            <w:tcW w:w="3688" w:type="dxa"/>
+            <w:tcBorders>
+              <w:top w:val="single" w:sz="4" w:space="0" w:color="auto"/>
+              <w:left w:val="single" w:sz="4" w:space="0" w:color="auto"/>
+              <w:bottom w:val="single" w:sz="4" w:space="0" w:color="auto"/>
+              <w:right w:val="single" w:sz="4" w:space="0" w:color="auto"/>
+            </w:tcBorders>
+          </w:tcPr>
+          <w:p>
+            <w:pPr>
+              <w:rPr>
+                <w:rFonts w:ascii="Times New Roman" w:hAnsi="Times New Roman" w:cs="Times New Roman"/>
+                <w:sz w:val="24"/>
+                <w:szCs w:val="24"/>
+              </w:rPr>
+            </w:pPr>
+            <w:r>
+              <w:rPr>
+                <w:rFonts w:ascii="Times New Roman" w:hAnsi="Times New Roman" w:cs="Times New Roman"/>
+                <w:sz w:val="24"/>
+                <w:szCs w:val="24"/>
+              </w:rPr>
+              <w:t>Implement background music, sfx</w:t>
+            </w:r>
+          </w:p>
+        </w:tc>
+      </w:tr>
+      <w:tr>
+        <w:trPr>
+          <w:trHeight w:val="350"/>
+        </w:trPr>
+        <w:tc>
+          <w:tcPr>
+            <w:tcW w:w="715" w:type="dxa"/>
+            <w:tcBorders>
+              <w:top w:val="single" w:sz="4" w:space="0" w:color="auto"/>
+              <w:left w:val="single" w:sz="4" w:space="0" w:color="auto"/>
+              <w:bottom w:val="single" w:sz="4" w:space="0" w:color="auto"/>
+              <w:right w:val="single" w:sz="4" w:space="0" w:color="auto"/>
+            </w:tcBorders>
+          </w:tcPr>
+          <w:p>
+            <w:pPr>
+              <w:rPr>
+                <w:rFonts w:ascii="Times New Roman" w:hAnsi="Times New Roman" w:cs="Times New Roman"/>
+                <w:sz w:val="24"/>
+                <w:szCs w:val="24"/>
+              </w:rPr>
+            </w:pPr>
+            <w:r>
+              <w:rPr>
+                <w:rFonts w:ascii="Times New Roman" w:hAnsi="Times New Roman" w:cs="Times New Roman"/>
+                <w:sz w:val="24"/>
+                <w:szCs w:val="24"/>
+              </w:rPr>
+              <w:t>2.</w:t>
+            </w:r>
+            <w:r>
+              <w:rPr>
+                <w:rFonts w:ascii="Times New Roman" w:hAnsi="Times New Roman" w:cs="Times New Roman"/>
+                <w:sz w:val="24"/>
+                <w:szCs w:val="24"/>
+              </w:rPr>
+              <w:t>6</w:t>
+            </w:r>
+          </w:p>
+        </w:tc>
+        <w:tc>
+          <w:tcPr>
+            <w:tcW w:w="2470" w:type="dxa"/>
+            <w:tcBorders>
+              <w:top w:val="single" w:sz="4" w:space="0" w:color="auto"/>
+              <w:left w:val="single" w:sz="4" w:space="0" w:color="auto"/>
+              <w:bottom w:val="single" w:sz="4" w:space="0" w:color="auto"/>
+              <w:right w:val="single" w:sz="4" w:space="0" w:color="auto"/>
+            </w:tcBorders>
+          </w:tcPr>
+          <w:p>
+            <w:pPr>
+              <w:rPr>
+                <w:rFonts w:ascii="Times New Roman" w:hAnsi="Times New Roman" w:cs="Times New Roman"/>
+                <w:sz w:val="24"/>
+                <w:szCs w:val="24"/>
+              </w:rPr>
+            </w:pPr>
+            <w:r>
+              <w:rPr>
+                <w:rFonts w:ascii="Times New Roman" w:hAnsi="Times New Roman" w:cs="Times New Roman"/>
+                <w:sz w:val="24"/>
+                <w:szCs w:val="24"/>
+              </w:rPr>
+              <w:t>“Significant Progress”</w:t>
+            </w:r>
+          </w:p>
+        </w:tc>
+        <w:tc>
+          <w:tcPr>
+            <w:tcW w:w="1130" w:type="dxa"/>
+            <w:tcBorders>
+              <w:top w:val="single" w:sz="4" w:space="0" w:color="auto"/>
+              <w:left w:val="single" w:sz="4" w:space="0" w:color="auto"/>
+              <w:bottom w:val="single" w:sz="4" w:space="0" w:color="auto"/>
+              <w:right w:val="single" w:sz="4" w:space="0" w:color="auto"/>
+            </w:tcBorders>
+          </w:tcPr>
+          <w:p>
+            <w:pPr>
+              <w:jc w:val="center"/>
+              <w:rPr>
+                <w:rFonts w:ascii="Times New Roman" w:hAnsi="Times New Roman" w:cs="Times New Roman"/>
+                <w:sz w:val="24"/>
+                <w:szCs w:val="24"/>
+              </w:rPr>
+            </w:pPr>
+            <w:r>
+              <w:rPr>
+                <w:rFonts w:ascii="Times New Roman" w:hAnsi="Times New Roman" w:cs="Times New Roman"/>
+                <w:sz w:val="24"/>
+                <w:szCs w:val="24"/>
+              </w:rPr>
+              <w:t>04/25/23</w:t>
+            </w:r>
+          </w:p>
+        </w:tc>
+        <w:tc>
+          <w:tcPr>
+            <w:tcW w:w="1350" w:type="dxa"/>
+            <w:tcBorders>
+              <w:top w:val="single" w:sz="4" w:space="0" w:color="auto"/>
+              <w:left w:val="single" w:sz="4" w:space="0" w:color="auto"/>
+              <w:bottom w:val="single" w:sz="4" w:space="0" w:color="auto"/>
+              <w:right w:val="single" w:sz="4" w:space="0" w:color="auto"/>
+            </w:tcBorders>
+          </w:tcPr>
+          <w:p>
+            <w:pPr>
+              <w:jc w:val="center"/>
+              <w:rPr>
+                <w:rFonts w:ascii="Times New Roman" w:hAnsi="Times New Roman" w:cs="Times New Roman"/>
+                <w:sz w:val="24"/>
+                <w:szCs w:val="24"/>
+              </w:rPr>
+            </w:pPr>
+            <w:r>
+              <w:rPr>
+                <w:rFonts w:ascii="Times New Roman" w:hAnsi="Times New Roman" w:cs="Times New Roman"/>
+                <w:sz w:val="24"/>
+                <w:szCs w:val="24"/>
+              </w:rPr>
+              <w:t>Complete</w:t>
+            </w:r>
+          </w:p>
+        </w:tc>
+        <w:tc>
+          <w:tcPr>
+            <w:tcW w:w="3688" w:type="dxa"/>
+            <w:tcBorders>
+              <w:top w:val="single" w:sz="4" w:space="0" w:color="auto"/>
+              <w:left w:val="single" w:sz="4" w:space="0" w:color="auto"/>
+              <w:bottom w:val="single" w:sz="4" w:space="0" w:color="auto"/>
+              <w:right w:val="single" w:sz="4" w:space="0" w:color="auto"/>
+            </w:tcBorders>
+          </w:tcPr>
+          <w:p>
+            <w:pPr>
+              <w:rPr>
+                <w:rFonts w:ascii="Times New Roman" w:hAnsi="Times New Roman" w:cs="Times New Roman"/>
+                <w:sz w:val="24"/>
+                <w:szCs w:val="24"/>
+              </w:rPr>
+            </w:pPr>
+            <w:r>
+              <w:rPr>
+                <w:rFonts w:ascii="Times New Roman" w:hAnsi="Times New Roman" w:cs="Times New Roman"/>
+                <w:sz w:val="24"/>
+                <w:szCs w:val="24"/>
+              </w:rPr>
+              <w:t>Deliverable; current state of above</w:t>
             </w:r>
           </w:p>
         </w:tc>
@@ -4874,300 +5343,6 @@
                 <w:szCs w:val="24"/>
               </w:rPr>
             </w:pPr>
-            <w:r>
-              <w:rPr>
-                <w:rFonts w:ascii="Times New Roman" w:hAnsi="Times New Roman" w:cs="Times New Roman"/>
-                <w:sz w:val="24"/>
-                <w:szCs w:val="24"/>
-              </w:rPr>
-              <w:t>2.4</w:t>
-            </w:r>
-          </w:p>
-        </w:tc>
-        <w:tc>
-          <w:tcPr>
-            <w:tcW w:w="2470" w:type="dxa"/>
-            <w:tcBorders>
-              <w:top w:val="single" w:sz="4" w:space="0" w:color="auto"/>
-              <w:left w:val="single" w:sz="4" w:space="0" w:color="auto"/>
-              <w:bottom w:val="single" w:sz="4" w:space="0" w:color="auto"/>
-              <w:right w:val="single" w:sz="4" w:space="0" w:color="auto"/>
-            </w:tcBorders>
-          </w:tcPr>
-          <w:p>
-            <w:pPr>
-              <w:rPr>
-                <w:rFonts w:ascii="Times New Roman" w:hAnsi="Times New Roman" w:cs="Times New Roman"/>
-                <w:sz w:val="24"/>
-                <w:szCs w:val="24"/>
-              </w:rPr>
-            </w:pPr>
-            <w:r>
-              <w:rPr>
-                <w:rFonts w:ascii="Times New Roman" w:hAnsi="Times New Roman" w:cs="Times New Roman"/>
-                <w:sz w:val="24"/>
-                <w:szCs w:val="24"/>
-              </w:rPr>
-              <w:t>Graphic Design</w:t>
-            </w:r>
-          </w:p>
-        </w:tc>
-        <w:tc>
-          <w:tcPr>
-            <w:tcW w:w="1130" w:type="dxa"/>
-            <w:tcBorders>
-              <w:top w:val="single" w:sz="4" w:space="0" w:color="auto"/>
-              <w:left w:val="single" w:sz="4" w:space="0" w:color="auto"/>
-              <w:bottom w:val="single" w:sz="4" w:space="0" w:color="auto"/>
-              <w:right w:val="single" w:sz="4" w:space="0" w:color="auto"/>
-            </w:tcBorders>
-          </w:tcPr>
-          <w:p>
-            <w:pPr>
-              <w:jc w:val="center"/>
-              <w:rPr>
-                <w:rFonts w:ascii="Times New Roman" w:hAnsi="Times New Roman" w:cs="Times New Roman"/>
-                <w:sz w:val="24"/>
-                <w:szCs w:val="24"/>
-              </w:rPr>
-            </w:pPr>
-            <w:r>
-              <w:rPr>
-                <w:rFonts w:ascii="Times New Roman" w:hAnsi="Times New Roman" w:cs="Times New Roman"/>
-                <w:sz w:val="24"/>
-                <w:szCs w:val="24"/>
-              </w:rPr>
-              <w:t>04/10/23</w:t>
-            </w:r>
-          </w:p>
-        </w:tc>
-        <w:tc>
-          <w:tcPr>
-            <w:tcW w:w="1350" w:type="dxa"/>
-            <w:tcBorders>
-              <w:top w:val="single" w:sz="4" w:space="0" w:color="auto"/>
-              <w:left w:val="single" w:sz="4" w:space="0" w:color="auto"/>
-              <w:bottom w:val="single" w:sz="4" w:space="0" w:color="auto"/>
-              <w:right w:val="single" w:sz="4" w:space="0" w:color="auto"/>
-            </w:tcBorders>
-          </w:tcPr>
-          <w:p>
-            <w:pPr>
-              <w:jc w:val="center"/>
-              <w:rPr>
-                <w:rFonts w:ascii="Times New Roman" w:hAnsi="Times New Roman" w:cs="Times New Roman"/>
-                <w:sz w:val="24"/>
-                <w:szCs w:val="24"/>
-              </w:rPr>
-            </w:pPr>
-            <w:r>
-              <w:rPr>
-                <w:rFonts w:ascii="Times New Roman" w:hAnsi="Times New Roman" w:cs="Times New Roman"/>
-                <w:sz w:val="24"/>
-                <w:szCs w:val="24"/>
-              </w:rPr>
-              <w:t>In progress</w:t>
-            </w:r>
-          </w:p>
-        </w:tc>
-        <w:tc>
-          <w:tcPr>
-            <w:tcW w:w="3688" w:type="dxa"/>
-            <w:tcBorders>
-              <w:top w:val="single" w:sz="4" w:space="0" w:color="auto"/>
-              <w:left w:val="single" w:sz="4" w:space="0" w:color="auto"/>
-              <w:bottom w:val="single" w:sz="4" w:space="0" w:color="auto"/>
-              <w:right w:val="single" w:sz="4" w:space="0" w:color="auto"/>
-            </w:tcBorders>
-          </w:tcPr>
-          <w:p>
-            <w:pPr>
-              <w:rPr>
-                <w:rFonts w:ascii="Times New Roman" w:hAnsi="Times New Roman" w:cs="Times New Roman"/>
-                <w:sz w:val="24"/>
-                <w:szCs w:val="24"/>
-              </w:rPr>
-            </w:pPr>
-            <w:r>
-              <w:rPr>
-                <w:rFonts w:ascii="Times New Roman" w:hAnsi="Times New Roman" w:cs="Times New Roman"/>
-                <w:sz w:val="24"/>
-                <w:szCs w:val="24"/>
-              </w:rPr>
-              <w:t>Display formatting, responsiveness</w:t>
-            </w:r>
-          </w:p>
-        </w:tc>
-      </w:tr>
-      <w:tr>
-        <w:trPr>
-          <w:trHeight w:val="69"/>
-        </w:trPr>
-        <w:tc>
-          <w:tcPr>
-            <w:tcW w:w="715" w:type="dxa"/>
-            <w:tcBorders>
-              <w:top w:val="single" w:sz="4" w:space="0" w:color="auto"/>
-              <w:left w:val="single" w:sz="4" w:space="0" w:color="auto"/>
-              <w:bottom w:val="single" w:sz="4" w:space="0" w:color="auto"/>
-              <w:right w:val="single" w:sz="4" w:space="0" w:color="auto"/>
-            </w:tcBorders>
-          </w:tcPr>
-          <w:p>
-            <w:pPr>
-              <w:rPr>
-                <w:rFonts w:ascii="Times New Roman" w:hAnsi="Times New Roman" w:cs="Times New Roman"/>
-                <w:sz w:val="24"/>
-                <w:szCs w:val="24"/>
-              </w:rPr>
-            </w:pPr>
-            <w:r>
-              <w:rPr>
-                <w:rFonts w:ascii="Times New Roman" w:hAnsi="Times New Roman" w:cs="Times New Roman"/>
-                <w:sz w:val="24"/>
-                <w:szCs w:val="24"/>
-              </w:rPr>
-              <w:t>2.5</w:t>
-            </w:r>
-          </w:p>
-        </w:tc>
-        <w:tc>
-          <w:tcPr>
-            <w:tcW w:w="2470" w:type="dxa"/>
-            <w:tcBorders>
-              <w:top w:val="single" w:sz="4" w:space="0" w:color="auto"/>
-              <w:left w:val="single" w:sz="4" w:space="0" w:color="auto"/>
-              <w:bottom w:val="single" w:sz="4" w:space="0" w:color="auto"/>
-              <w:right w:val="single" w:sz="4" w:space="0" w:color="auto"/>
-            </w:tcBorders>
-          </w:tcPr>
-          <w:p>
-            <w:pPr>
-              <w:rPr>
-                <w:rFonts w:ascii="Times New Roman" w:hAnsi="Times New Roman" w:cs="Times New Roman"/>
-                <w:sz w:val="24"/>
-                <w:szCs w:val="24"/>
-              </w:rPr>
-            </w:pPr>
-            <w:r>
-              <w:rPr>
-                <w:rFonts w:ascii="Times New Roman" w:hAnsi="Times New Roman" w:cs="Times New Roman"/>
-                <w:sz w:val="24"/>
-                <w:szCs w:val="24"/>
-              </w:rPr>
-              <w:t>“Significant Progress”</w:t>
-            </w:r>
-          </w:p>
-        </w:tc>
-        <w:tc>
-          <w:tcPr>
-            <w:tcW w:w="1130" w:type="dxa"/>
-            <w:tcBorders>
-              <w:top w:val="single" w:sz="4" w:space="0" w:color="auto"/>
-              <w:left w:val="single" w:sz="4" w:space="0" w:color="auto"/>
-              <w:bottom w:val="single" w:sz="4" w:space="0" w:color="auto"/>
-              <w:right w:val="single" w:sz="4" w:space="0" w:color="auto"/>
-            </w:tcBorders>
-          </w:tcPr>
-          <w:p>
-            <w:pPr>
-              <w:jc w:val="center"/>
-              <w:rPr>
-                <w:rFonts w:ascii="Times New Roman" w:hAnsi="Times New Roman" w:cs="Times New Roman"/>
-                <w:sz w:val="24"/>
-                <w:szCs w:val="24"/>
-              </w:rPr>
-            </w:pPr>
-            <w:r>
-              <w:rPr>
-                <w:rFonts w:ascii="Times New Roman" w:hAnsi="Times New Roman" w:cs="Times New Roman"/>
-                <w:sz w:val="24"/>
-                <w:szCs w:val="24"/>
-              </w:rPr>
-              <w:t>04/25/23</w:t>
-            </w:r>
-          </w:p>
-        </w:tc>
-        <w:tc>
-          <w:tcPr>
-            <w:tcW w:w="1350" w:type="dxa"/>
-            <w:tcBorders>
-              <w:top w:val="single" w:sz="4" w:space="0" w:color="auto"/>
-              <w:left w:val="single" w:sz="4" w:space="0" w:color="auto"/>
-              <w:bottom w:val="single" w:sz="4" w:space="0" w:color="auto"/>
-              <w:right w:val="single" w:sz="4" w:space="0" w:color="auto"/>
-            </w:tcBorders>
-          </w:tcPr>
-          <w:p>
-            <w:pPr>
-              <w:jc w:val="center"/>
-              <w:rPr>
-                <w:rFonts w:ascii="Times New Roman" w:hAnsi="Times New Roman" w:cs="Times New Roman"/>
-                <w:sz w:val="24"/>
-                <w:szCs w:val="24"/>
-              </w:rPr>
-            </w:pPr>
-            <w:r>
-              <w:rPr>
-                <w:rFonts w:ascii="Times New Roman" w:hAnsi="Times New Roman" w:cs="Times New Roman"/>
-                <w:sz w:val="24"/>
-                <w:szCs w:val="24"/>
-              </w:rPr>
-              <w:t>In progress</w:t>
-            </w:r>
-          </w:p>
-        </w:tc>
-        <w:tc>
-          <w:tcPr>
-            <w:tcW w:w="3688" w:type="dxa"/>
-            <w:tcBorders>
-              <w:top w:val="single" w:sz="4" w:space="0" w:color="auto"/>
-              <w:left w:val="single" w:sz="4" w:space="0" w:color="auto"/>
-              <w:bottom w:val="single" w:sz="4" w:space="0" w:color="auto"/>
-              <w:right w:val="single" w:sz="4" w:space="0" w:color="auto"/>
-            </w:tcBorders>
-          </w:tcPr>
-          <w:p>
-            <w:pPr>
-              <w:rPr>
-                <w:rFonts w:ascii="Times New Roman" w:hAnsi="Times New Roman" w:cs="Times New Roman"/>
-                <w:sz w:val="24"/>
-                <w:szCs w:val="24"/>
-              </w:rPr>
-            </w:pPr>
-            <w:r>
-              <w:rPr>
-                <w:rFonts w:ascii="Times New Roman" w:hAnsi="Times New Roman" w:cs="Times New Roman"/>
-                <w:sz w:val="24"/>
-                <w:szCs w:val="24"/>
-              </w:rPr>
-              <w:t>Deliverable; current state of above</w:t>
-            </w:r>
-          </w:p>
-        </w:tc>
-      </w:tr>
-      <w:tr>
-        <w:trPr>
-          <w:trHeight w:val="69"/>
-        </w:trPr>
-        <w:tc>
-          <w:tcPr>
-            <w:tcW w:w="715" w:type="dxa"/>
-            <w:tcBorders>
-              <w:top w:val="single" w:sz="4" w:space="0" w:color="auto"/>
-              <w:left w:val="single" w:sz="4" w:space="0" w:color="auto"/>
-              <w:bottom w:val="single" w:sz="4" w:space="0" w:color="auto"/>
-              <w:right w:val="single" w:sz="4" w:space="0" w:color="auto"/>
-            </w:tcBorders>
-          </w:tcPr>
-          <w:p>
-            <w:pPr>
-              <w:rPr>
-                <w:rFonts w:ascii="Times New Roman" w:hAnsi="Times New Roman" w:cs="Times New Roman"/>
-                <w:sz w:val="24"/>
-                <w:szCs w:val="24"/>
-              </w:rPr>
-            </w:pPr>
           </w:p>
         </w:tc>
         <w:tc>
@@ -5503,7 +5678,7 @@
                 <w:sz w:val="24"/>
                 <w:szCs w:val="24"/>
               </w:rPr>
-              <w:t>In progress</w:t>
+              <w:t>Complete</w:t>
             </w:r>
           </w:p>
         </w:tc>
@@ -5679,7 +5854,7 @@
                 <w:sz w:val="24"/>
                 <w:szCs w:val="24"/>
               </w:rPr>
-              <w:t>Not Started</w:t>
+              <w:t>Complete</w:t>
             </w:r>
           </w:p>
         </w:tc>
@@ -5831,7 +6006,7 @@
                 <w:sz w:val="24"/>
                 <w:szCs w:val="24"/>
               </w:rPr>
-              <w:t>Not Started</w:t>
+              <w:t>Complete</w:t>
             </w:r>
           </w:p>
         </w:tc>
@@ -5861,6 +6036,170 @@
                 <w:szCs w:val="24"/>
               </w:rPr>
               <w:t>Finalize any outstanding product implementations</w:t>
+            </w:r>
+          </w:p>
+        </w:tc>
+      </w:tr>
+      <w:tr>
+        <w:trPr>
+          <w:trHeight w:val="338"/>
+        </w:trPr>
+        <w:tc>
+          <w:tcPr>
+            <w:tcW w:w="715" w:type="dxa"/>
+            <w:tcBorders>
+              <w:top w:val="single" w:sz="4" w:space="0" w:color="auto"/>
+              <w:left w:val="single" w:sz="4" w:space="0" w:color="auto"/>
+              <w:bottom w:val="single" w:sz="4" w:space="0" w:color="auto"/>
+              <w:right w:val="single" w:sz="4" w:space="0" w:color="auto"/>
+            </w:tcBorders>
+          </w:tcPr>
+          <w:p>
+            <w:pPr>
+              <w:rPr>
+                <w:rFonts w:ascii="Times New Roman" w:hAnsi="Times New Roman" w:cs="Times New Roman"/>
+                <w:sz w:val="24"/>
+                <w:szCs w:val="24"/>
+              </w:rPr>
+            </w:pPr>
+            <w:r>
+              <w:rPr>
+                <w:rFonts w:ascii="Times New Roman" w:hAnsi="Times New Roman" w:cs="Times New Roman"/>
+                <w:sz w:val="24"/>
+                <w:szCs w:val="24"/>
+              </w:rPr>
+              <w:t>3.4</w:t>
+            </w:r>
+          </w:p>
+        </w:tc>
+        <w:tc>
+          <w:tcPr>
+            <w:tcW w:w="2470" w:type="dxa"/>
+            <w:tcBorders>
+              <w:top w:val="single" w:sz="4" w:space="0" w:color="auto"/>
+              <w:left w:val="single" w:sz="4" w:space="0" w:color="auto"/>
+              <w:bottom w:val="single" w:sz="4" w:space="0" w:color="auto"/>
+              <w:right w:val="single" w:sz="4" w:space="0" w:color="auto"/>
+            </w:tcBorders>
+          </w:tcPr>
+          <w:p>
+            <w:pPr>
+              <w:rPr>
+                <w:rFonts w:ascii="Times New Roman" w:hAnsi="Times New Roman" w:cs="Times New Roman"/>
+                <w:sz w:val="24"/>
+                <w:szCs w:val="24"/>
+              </w:rPr>
+            </w:pPr>
+            <w:r>
+              <w:rPr>
+                <w:rFonts w:ascii="Times New Roman" w:hAnsi="Times New Roman" w:cs="Times New Roman"/>
+                <w:sz w:val="24"/>
+                <w:szCs w:val="24"/>
+              </w:rPr>
+              <w:t>Generate Final Report</w:t>
+            </w:r>
+          </w:p>
+        </w:tc>
+        <w:tc>
+          <w:tcPr>
+            <w:tcW w:w="1130" w:type="dxa"/>
+            <w:tcBorders>
+              <w:top w:val="single" w:sz="4" w:space="0" w:color="auto"/>
+              <w:left w:val="single" w:sz="4" w:space="0" w:color="auto"/>
+              <w:bottom w:val="single" w:sz="4" w:space="0" w:color="auto"/>
+              <w:right w:val="single" w:sz="4" w:space="0" w:color="auto"/>
+            </w:tcBorders>
+          </w:tcPr>
+          <w:p>
+            <w:pPr>
+              <w:jc w:val="center"/>
+              <w:rPr>
+                <w:rFonts w:ascii="Times New Roman" w:hAnsi="Times New Roman" w:cs="Times New Roman"/>
+                <w:sz w:val="24"/>
+                <w:szCs w:val="24"/>
+              </w:rPr>
+            </w:pPr>
+            <w:r>
+              <w:rPr>
+                <w:rFonts w:ascii="Times New Roman" w:hAnsi="Times New Roman" w:cs="Times New Roman"/>
+                <w:sz w:val="24"/>
+                <w:szCs w:val="24"/>
+              </w:rPr>
+              <w:t>Fall</w:t>
+            </w:r>
+            <w:r>
+              <w:rPr>
+                <w:rFonts w:ascii="Times New Roman" w:hAnsi="Times New Roman" w:cs="Times New Roman"/>
+                <w:sz w:val="24"/>
+                <w:szCs w:val="24"/>
+              </w:rPr>
+              <w:br/>
+              <w:t>2023</w:t>
+            </w:r>
+          </w:p>
+        </w:tc>
+        <w:tc>
+          <w:tcPr>
+            <w:tcW w:w="1350" w:type="dxa"/>
+            <w:tcBorders>
+              <w:top w:val="single" w:sz="4" w:space="0" w:color="auto"/>
+              <w:left w:val="single" w:sz="4" w:space="0" w:color="auto"/>
+              <w:bottom w:val="single" w:sz="4" w:space="0" w:color="auto"/>
+              <w:right w:val="single" w:sz="4" w:space="0" w:color="auto"/>
+            </w:tcBorders>
+          </w:tcPr>
+          <w:p>
+            <w:pPr>
+              <w:jc w:val="center"/>
+              <w:rPr>
+                <w:rFonts w:ascii="Times New Roman" w:hAnsi="Times New Roman" w:cs="Times New Roman"/>
+                <w:sz w:val="24"/>
+                <w:szCs w:val="24"/>
+              </w:rPr>
+            </w:pPr>
+            <w:r>
+              <w:rPr>
+                <w:rFonts w:ascii="Times New Roman" w:hAnsi="Times New Roman" w:cs="Times New Roman"/>
+                <w:sz w:val="24"/>
+                <w:szCs w:val="24"/>
+              </w:rPr>
+              <w:t>In progress</w:t>
+            </w:r>
+          </w:p>
+        </w:tc>
+        <w:tc>
+          <w:tcPr>
+            <w:tcW w:w="3688" w:type="dxa"/>
+            <w:tcBorders>
+              <w:top w:val="single" w:sz="4" w:space="0" w:color="auto"/>
+              <w:left w:val="single" w:sz="4" w:space="0" w:color="auto"/>
+              <w:bottom w:val="single" w:sz="4" w:space="0" w:color="auto"/>
+              <w:right w:val="single" w:sz="4" w:space="0" w:color="auto"/>
+            </w:tcBorders>
+          </w:tcPr>
+          <w:p>
+            <w:pPr>
+              <w:rPr>
+                <w:rFonts w:ascii="Times New Roman" w:hAnsi="Times New Roman" w:cs="Times New Roman"/>
+                <w:sz w:val="24"/>
+                <w:szCs w:val="24"/>
+              </w:rPr>
+            </w:pPr>
+            <w:r>
+              <w:rPr>
+                <w:rFonts w:ascii="Times New Roman" w:hAnsi="Times New Roman" w:cs="Times New Roman"/>
+                <w:sz w:val="24"/>
+                <w:szCs w:val="24"/>
+              </w:rPr>
+              <w:t xml:space="preserve">Create scripted validation tool that </w:t>
+            </w:r>
+            <w:r>
+              <w:rPr>
+                <w:rFonts w:ascii="Times New Roman" w:hAnsi="Times New Roman" w:cs="Times New Roman"/>
+                <w:sz w:val="24"/>
+                <w:szCs w:val="24"/>
+              </w:rPr>
+              <w:t>substantiates program operation</w:t>
             </w:r>
           </w:p>
         </w:tc>
@@ -10045,6 +10384,74 @@
       <w:sz w:val="24"/>
     </w:rPr>
   </w:style>
+  <w:style w:type="character" w:styleId="CommentReference">
+    <w:name w:val="annotation reference"/>
+    <w:basedOn w:val="DefaultParagraphFont"/>
+    <w:uiPriority w:val="99"/>
+    <w:semiHidden/>
+    <w:unhideWhenUsed/>
+    <w:rsid w:val="0031471D"/>
+    <w:rPr>
+      <w:sz w:val="16"/>
+      <w:szCs w:val="16"/>
+    </w:rPr>
+  </w:style>
+  <w:style w:type="paragraph" w:styleId="CommentText">
+    <w:name w:val="annotation text"/>
+    <w:basedOn w:val="Normal"/>
+    <w:link w:val="CommentTextChar"/>
+    <w:uiPriority w:val="99"/>
+    <w:semiHidden/>
+    <w:unhideWhenUsed/>
+    <w:rsid w:val="0031471D"/>
+    <w:pPr>
+      <w:spacing w:line="240" w:lineRule="auto"/>
+    </w:pPr>
+    <w:rPr>
+      <w:sz w:val="20"/>
+      <w:szCs w:val="20"/>
+    </w:rPr>
+  </w:style>
+  <w:style w:type="character" w:customStyle="1" w:styleId="CommentTextChar">
+    <w:name w:val="Comment Text Char"/>
+    <w:basedOn w:val="DefaultParagraphFont"/>
+    <w:link w:val="CommentText"/>
+    <w:uiPriority w:val="99"/>
+    <w:semiHidden/>
+    <w:rsid w:val="0031471D"/>
+    <w:rPr>
+      <w:sz w:val="20"/>
+      <w:szCs w:val="20"/>
+    </w:rPr>
+  </w:style>
+  <w:style w:type="paragraph" w:styleId="CommentSubject">
+    <w:name w:val="annotation subject"/>
+    <w:basedOn w:val="CommentText"/>
+    <w:next w:val="CommentText"/>
+    <w:link w:val="CommentSubjectChar"/>
+    <w:uiPriority w:val="99"/>
+    <w:semiHidden/>
+    <w:unhideWhenUsed/>
+    <w:rsid w:val="0031471D"/>
+    <w:rPr>
+      <w:b/>
+      <w:bCs/>
+    </w:rPr>
+  </w:style>
+  <w:style w:type="character" w:customStyle="1" w:styleId="CommentSubjectChar">
+    <w:name w:val="Comment Subject Char"/>
+    <w:basedOn w:val="CommentTextChar"/>
+    <w:link w:val="CommentSubject"/>
+    <w:uiPriority w:val="99"/>
+    <w:semiHidden/>
+    <w:rsid w:val="0031471D"/>
+    <w:rPr>
+      <w:b/>
+      <w:bCs/>
+      <w:sz w:val="20"/>
+      <w:szCs w:val="20"/>
+    </w:rPr>
+  </w:style>
 </w:styles>
 </file>
 

--- a/docs/Test_Plan.docx
+++ b/docs/Test_Plan.docx
@@ -355,7 +355,15 @@
           <w:sz w:val="24"/>
           <w:szCs w:val="24"/>
         </w:rPr>
-        <w:t>v1.0</w:t>
+        <w:t>v</w:t>
+      </w:r>
+      <w:r>
+        <w:rPr>
+          <w:rFonts w:ascii="Times New Roman" w:hAnsi="Times New Roman" w:cs="Times New Roman"/>
+          <w:sz w:val="24"/>
+          <w:szCs w:val="24"/>
+        </w:rPr>
+        <w:t>0.230411a</w:t>
       </w:r>
       <w:r>
         <w:rPr>
@@ -731,7 +739,14 @@
           <w:rFonts w:cs="Times New Roman"/>
           <w:szCs w:val="24"/>
         </w:rPr>
-        <w:t>v1.0</w:t>
+        <w:t>v</w:t>
+      </w:r>
+      <w:r>
+        <w:rPr>
+          <w:rFonts w:cs="Times New Roman"/>
+          <w:szCs w:val="24"/>
+        </w:rPr>
+        <w:t>0.230411a</w:t>
       </w:r>
       <w:r>
         <w:rPr>
@@ -1495,7 +1510,6 @@
           <w:bCs/>
           <w:sz w:val="24"/>
           <w:szCs w:val="24"/>
-          <w:highlight w:val="yellow"/>
         </w:rPr>
       </w:pPr>
       <w:r>
@@ -1505,7 +1519,6 @@
           <w:bCs/>
           <w:sz w:val="24"/>
           <w:szCs w:val="24"/>
-          <w:highlight w:val="yellow"/>
         </w:rPr>
         <w:t>Test Deliverables:</w:t>
       </w:r>
@@ -1518,16 +1531,19 @@
           <w:numId w:val="9"/>
         </w:numPr>
         <w:rPr>
-          <w:rFonts w:cs="Times New Roman"/>
-          <w:szCs w:val="24"/>
-        </w:rPr>
-      </w:pPr>
-      <w:r>
-        <w:rPr>
-          <w:rFonts w:cs="Times New Roman"/>
-          <w:szCs w:val="24"/>
-        </w:rPr>
-        <w:t xml:space="preserve">Test Plan: </w:t>
+          <w:rStyle w:val="Hyperlink"/>
+          <w:rFonts w:cs="Times New Roman"/>
+          <w:color w:val="auto"/>
+          <w:szCs w:val="24"/>
+          <w:u w:val="none"/>
+        </w:rPr>
+      </w:pPr>
+      <w:r>
+        <w:rPr>
+          <w:rFonts w:cs="Times New Roman"/>
+          <w:szCs w:val="24"/>
+        </w:rPr>
+        <w:t xml:space="preserve">Test Report: </w:t>
       </w:r>
       <w:hyperlink r:id="rId8" w:history="1">
         <w:r>
@@ -1536,15 +1552,7 @@
             <w:rFonts w:cs="Times New Roman"/>
             <w:szCs w:val="24"/>
           </w:rPr>
-          <w:t>...</w:t>
-        </w:r>
-        <w:r>
-          <w:rPr>
-            <w:rStyle w:val="Hyperlink"/>
-            <w:rFonts w:cs="Times New Roman"/>
-            <w:szCs w:val="24"/>
-          </w:rPr>
-          <w:t>jflum/CSU-Senior-Project/blob/master/docs/Test_Plan.docx</w:t>
+          <w:t>...jflum/CSU-Senior-Project/blob/master/tests/debug_log_230914.txt</w:t>
         </w:r>
       </w:hyperlink>
     </w:p>
@@ -1558,24 +1566,91 @@
         <w:rPr>
           <w:rFonts w:cs="Times New Roman"/>
           <w:szCs w:val="24"/>
-          <w:highlight w:val="yellow"/>
-        </w:rPr>
-      </w:pPr>
-      <w:r>
-        <w:rPr>
-          <w:rFonts w:cs="Times New Roman"/>
-          <w:szCs w:val="24"/>
-          <w:highlight w:val="yellow"/>
-        </w:rPr>
-        <w:t>Test Cases</w:t>
-      </w:r>
-      <w:r>
-        <w:rPr>
-          <w:rFonts w:cs="Times New Roman"/>
-          <w:szCs w:val="24"/>
-          <w:highlight w:val="yellow"/>
-        </w:rPr>
-        <w:t xml:space="preserve">: </w:t>
+        </w:rPr>
+      </w:pPr>
+      <w:r>
+        <w:rPr>
+          <w:rFonts w:cs="Times New Roman"/>
+          <w:szCs w:val="24"/>
+        </w:rPr>
+        <w:t xml:space="preserve">Defect/Enhancement Logs: </w:t>
+      </w:r>
+      <w:r>
+        <w:rPr>
+          <w:rFonts w:cs="Times New Roman"/>
+          <w:szCs w:val="24"/>
+        </w:rPr>
+        <w:t xml:space="preserve">Due to the additional implementation of scripted fail state clauses for the test cases specified </w:t>
+      </w:r>
+      <w:r>
+        <w:rPr>
+          <w:rFonts w:cs="Times New Roman"/>
+          <w:szCs w:val="24"/>
+        </w:rPr>
+        <w:t>below</w:t>
+      </w:r>
+      <w:r>
+        <w:rPr>
+          <w:rFonts w:cs="Times New Roman"/>
+          <w:szCs w:val="24"/>
+        </w:rPr>
+        <w:t>, defect logs were n</w:t>
+      </w:r>
+      <w:r>
+        <w:rPr>
+          <w:rFonts w:cs="Times New Roman"/>
+          <w:szCs w:val="24"/>
+        </w:rPr>
+        <w:t xml:space="preserve">ot </w:t>
+      </w:r>
+      <w:r>
+        <w:rPr>
+          <w:rFonts w:cs="Times New Roman"/>
+          <w:szCs w:val="24"/>
+        </w:rPr>
+        <w:t>enduringly</w:t>
+      </w:r>
+      <w:r>
+        <w:rPr>
+          <w:rFonts w:cs="Times New Roman"/>
+          <w:szCs w:val="24"/>
+        </w:rPr>
+        <w:t xml:space="preserve"> captured </w:t>
+      </w:r>
+      <w:r>
+        <w:rPr>
+          <w:rFonts w:cs="Times New Roman"/>
+          <w:szCs w:val="24"/>
+        </w:rPr>
+        <w:t xml:space="preserve">through the </w:t>
+      </w:r>
+      <w:r>
+        <w:rPr>
+          <w:rFonts w:cs="Times New Roman"/>
+          <w:szCs w:val="24"/>
+        </w:rPr>
+        <w:t>development</w:t>
+      </w:r>
+      <w:r>
+        <w:rPr>
+          <w:rFonts w:cs="Times New Roman"/>
+          <w:szCs w:val="24"/>
+        </w:rPr>
+        <w:t xml:space="preserve"> process</w:t>
+      </w:r>
+      <w:r>
+        <w:rPr>
+          <w:rFonts w:cs="Times New Roman"/>
+          <w:szCs w:val="24"/>
+        </w:rPr>
+        <w:t>.</w:t>
+      </w:r>
+      <w:r>
+        <w:rPr>
+          <w:rFonts w:cs="Times New Roman"/>
+          <w:szCs w:val="24"/>
+        </w:rPr>
+        <w:t xml:space="preserve"> Further enhancement or revision to the product that results in the loss of any pass status will generate an automated, pertinent console log, which may be maintained if desired.</w:t>
       </w:r>
     </w:p>
     <w:p>
@@ -1585,91 +1660,4658 @@
           <w:ilvl w:val="0"/>
           <w:numId w:val="9"/>
         </w:numPr>
-        <w:rPr>
-          <w:rFonts w:cs="Times New Roman"/>
-          <w:szCs w:val="24"/>
-          <w:highlight w:val="yellow"/>
-        </w:rPr>
-      </w:pPr>
-      <w:r>
-        <w:rPr>
-          <w:rFonts w:cs="Times New Roman"/>
-          <w:szCs w:val="24"/>
-          <w:highlight w:val="yellow"/>
-        </w:rPr>
-        <w:t>Test Scripts</w:t>
-      </w:r>
-      <w:r>
-        <w:rPr>
-          <w:rFonts w:cs="Times New Roman"/>
-          <w:szCs w:val="24"/>
-          <w:highlight w:val="yellow"/>
-        </w:rPr>
-        <w:t xml:space="preserve">: </w:t>
+        <w:spacing w:after="240"/>
+        <w:rPr>
+          <w:rFonts w:cs="Times New Roman"/>
+          <w:szCs w:val="24"/>
+        </w:rPr>
+      </w:pPr>
+      <w:r>
+        <w:rPr>
+          <w:rFonts w:cs="Times New Roman"/>
+          <w:szCs w:val="24"/>
+        </w:rPr>
+        <w:t>Test</w:t>
+      </w:r>
+      <w:r>
+        <w:rPr>
+          <w:rFonts w:cs="Times New Roman"/>
+          <w:szCs w:val="24"/>
+        </w:rPr>
+        <w:t xml:space="preserve"> </w:t>
+      </w:r>
+      <w:r>
+        <w:rPr>
+          <w:rFonts w:cs="Times New Roman"/>
+          <w:szCs w:val="24"/>
+        </w:rPr>
+        <w:t xml:space="preserve">Report </w:t>
+      </w:r>
+      <w:r>
+        <w:rPr>
+          <w:rFonts w:cs="Times New Roman"/>
+          <w:szCs w:val="24"/>
+        </w:rPr>
+        <w:t>Summary</w:t>
+      </w:r>
+      <w:r>
+        <w:rPr>
+          <w:rFonts w:cs="Times New Roman"/>
+          <w:szCs w:val="24"/>
+        </w:rPr>
+        <w:t xml:space="preserve"> (first iteration)</w:t>
+      </w:r>
+      <w:r>
+        <w:rPr>
+          <w:rFonts w:cs="Times New Roman"/>
+          <w:szCs w:val="24"/>
+        </w:rPr>
+        <w:t>, see next page</w:t>
+      </w:r>
+      <w:r>
+        <w:rPr>
+          <w:rFonts w:cs="Times New Roman"/>
+          <w:szCs w:val="24"/>
+        </w:rPr>
+        <w:t>:</w:t>
       </w:r>
     </w:p>
     <w:p>
       <w:pPr>
         <w:pStyle w:val="ListParagraph"/>
-        <w:numPr>
-          <w:ilvl w:val="0"/>
-          <w:numId w:val="9"/>
-        </w:numPr>
-        <w:rPr>
-          <w:rFonts w:cs="Times New Roman"/>
-          <w:szCs w:val="24"/>
-          <w:highlight w:val="yellow"/>
-        </w:rPr>
-      </w:pPr>
-      <w:r>
-        <w:rPr>
-          <w:rFonts w:cs="Times New Roman"/>
-          <w:szCs w:val="24"/>
-          <w:highlight w:val="yellow"/>
-        </w:rPr>
-        <w:t>Defect/Enhancement Logs</w:t>
-      </w:r>
-      <w:r>
-        <w:rPr>
-          <w:rFonts w:cs="Times New Roman"/>
-          <w:szCs w:val="24"/>
-          <w:highlight w:val="yellow"/>
-        </w:rPr>
-        <w:t xml:space="preserve">: </w:t>
-      </w:r>
+        <w:spacing w:after="240"/>
+        <w:rPr>
+          <w:rFonts w:cs="Times New Roman"/>
+          <w:szCs w:val="24"/>
+        </w:rPr>
+      </w:pPr>
     </w:p>
     <w:p>
       <w:pPr>
-        <w:pStyle w:val="ListParagraph"/>
-        <w:numPr>
-          <w:ilvl w:val="0"/>
-          <w:numId w:val="9"/>
-        </w:numPr>
-        <w:rPr>
-          <w:rFonts w:cs="Times New Roman"/>
-          <w:szCs w:val="24"/>
-          <w:highlight w:val="yellow"/>
-        </w:rPr>
-      </w:pPr>
-      <w:r>
-        <w:rPr>
-          <w:rFonts w:cs="Times New Roman"/>
-          <w:szCs w:val="24"/>
-          <w:highlight w:val="yellow"/>
-        </w:rPr>
-        <w:t>Test Reports</w:t>
-      </w:r>
-      <w:r>
-        <w:rPr>
-          <w:rFonts w:cs="Times New Roman"/>
-          <w:szCs w:val="24"/>
-          <w:highlight w:val="yellow"/>
-        </w:rPr>
-        <w:t xml:space="preserve">: </w:t>
-      </w:r>
+        <w:spacing w:after="240"/>
+        <w:rPr>
+          <w:rFonts w:cs="Times New Roman"/>
+          <w:szCs w:val="24"/>
+        </w:rPr>
+      </w:pPr>
     </w:p>
     <w:p>
       <w:pPr>
+        <w:spacing w:after="240"/>
+        <w:rPr>
+          <w:rFonts w:cs="Times New Roman"/>
+          <w:szCs w:val="24"/>
+        </w:rPr>
+      </w:pPr>
+    </w:p>
+    <w:p>
+      <w:pPr>
+        <w:spacing w:after="240"/>
+        <w:rPr>
+          <w:rFonts w:cs="Times New Roman"/>
+          <w:szCs w:val="24"/>
+        </w:rPr>
+      </w:pPr>
+    </w:p>
+    <w:tbl>
+      <w:tblPr>
+        <w:tblStyle w:val="TableGrid"/>
+        <w:tblW w:w="9350" w:type="dxa"/>
+        <w:tblInd w:w="0" w:type="dxa"/>
+        <w:tblLook w:val="04A0" w:firstRow="1" w:lastRow="0" w:firstColumn="1" w:lastColumn="0" w:noHBand="0" w:noVBand="1"/>
+      </w:tblPr>
+      <w:tblGrid>
+        <w:gridCol w:w="699"/>
+        <w:gridCol w:w="3346"/>
+        <w:gridCol w:w="2396"/>
+        <w:gridCol w:w="2052"/>
+        <w:gridCol w:w="857"/>
+      </w:tblGrid>
+      <w:tr>
+        <w:trPr>
+          <w:trHeight w:val="338"/>
+        </w:trPr>
+        <w:tc>
+          <w:tcPr>
+            <w:tcW w:w="699" w:type="dxa"/>
+            <w:tcBorders>
+              <w:top w:val="single" w:sz="4" w:space="0" w:color="auto"/>
+              <w:left w:val="single" w:sz="4" w:space="0" w:color="auto"/>
+              <w:bottom w:val="single" w:sz="4" w:space="0" w:color="auto"/>
+              <w:right w:val="single" w:sz="4" w:space="0" w:color="auto"/>
+            </w:tcBorders>
+            <w:hideMark/>
+          </w:tcPr>
+          <w:p>
+            <w:pPr>
+              <w:jc w:val="center"/>
+              <w:rPr>
+                <w:rFonts w:ascii="Times New Roman" w:hAnsi="Times New Roman" w:cs="Times New Roman"/>
+                <w:b/>
+                <w:bCs/>
+                <w:sz w:val="24"/>
+                <w:szCs w:val="24"/>
+              </w:rPr>
+            </w:pPr>
+            <w:r>
+              <w:rPr>
+                <w:rFonts w:ascii="Times New Roman" w:hAnsi="Times New Roman" w:cs="Times New Roman"/>
+                <w:b/>
+                <w:bCs/>
+                <w:sz w:val="24"/>
+                <w:szCs w:val="24"/>
+              </w:rPr>
+              <w:lastRenderedPageBreak/>
+              <w:t>Item</w:t>
+            </w:r>
+          </w:p>
+        </w:tc>
+        <w:tc>
+          <w:tcPr>
+            <w:tcW w:w="3346" w:type="dxa"/>
+            <w:tcBorders>
+              <w:top w:val="single" w:sz="4" w:space="0" w:color="auto"/>
+              <w:left w:val="single" w:sz="4" w:space="0" w:color="auto"/>
+              <w:bottom w:val="single" w:sz="4" w:space="0" w:color="auto"/>
+              <w:right w:val="single" w:sz="4" w:space="0" w:color="auto"/>
+            </w:tcBorders>
+            <w:hideMark/>
+          </w:tcPr>
+          <w:p>
+            <w:pPr>
+              <w:jc w:val="center"/>
+              <w:rPr>
+                <w:rFonts w:ascii="Times New Roman" w:hAnsi="Times New Roman" w:cs="Times New Roman"/>
+                <w:b/>
+                <w:bCs/>
+                <w:sz w:val="24"/>
+                <w:szCs w:val="24"/>
+              </w:rPr>
+            </w:pPr>
+            <w:r>
+              <w:rPr>
+                <w:rFonts w:ascii="Times New Roman" w:hAnsi="Times New Roman" w:cs="Times New Roman"/>
+                <w:b/>
+                <w:bCs/>
+                <w:sz w:val="24"/>
+                <w:szCs w:val="24"/>
+              </w:rPr>
+              <w:t>Script</w:t>
+            </w:r>
+            <w:r>
+              <w:rPr>
+                <w:rFonts w:ascii="Times New Roman" w:hAnsi="Times New Roman" w:cs="Times New Roman"/>
+                <w:b/>
+                <w:bCs/>
+                <w:sz w:val="24"/>
+                <w:szCs w:val="24"/>
+              </w:rPr>
+              <w:t xml:space="preserve">/Test </w:t>
+            </w:r>
+            <w:r>
+              <w:rPr>
+                <w:rFonts w:ascii="Times New Roman" w:hAnsi="Times New Roman" w:cs="Times New Roman"/>
+                <w:b/>
+                <w:bCs/>
+                <w:sz w:val="24"/>
+                <w:szCs w:val="24"/>
+              </w:rPr>
+              <w:t>Location</w:t>
+            </w:r>
+          </w:p>
+        </w:tc>
+        <w:tc>
+          <w:tcPr>
+            <w:tcW w:w="2396" w:type="dxa"/>
+            <w:tcBorders>
+              <w:top w:val="single" w:sz="4" w:space="0" w:color="auto"/>
+              <w:left w:val="single" w:sz="4" w:space="0" w:color="auto"/>
+              <w:bottom w:val="single" w:sz="4" w:space="0" w:color="auto"/>
+              <w:right w:val="single" w:sz="4" w:space="0" w:color="auto"/>
+            </w:tcBorders>
+            <w:hideMark/>
+          </w:tcPr>
+          <w:p>
+            <w:pPr>
+              <w:jc w:val="center"/>
+              <w:rPr>
+                <w:rFonts w:ascii="Times New Roman" w:hAnsi="Times New Roman" w:cs="Times New Roman"/>
+                <w:b/>
+                <w:bCs/>
+                <w:sz w:val="24"/>
+                <w:szCs w:val="24"/>
+              </w:rPr>
+            </w:pPr>
+            <w:r>
+              <w:rPr>
+                <w:rFonts w:ascii="Times New Roman" w:hAnsi="Times New Roman" w:cs="Times New Roman"/>
+                <w:b/>
+                <w:bCs/>
+                <w:sz w:val="24"/>
+                <w:szCs w:val="24"/>
+              </w:rPr>
+              <w:t>Parent Call</w:t>
+            </w:r>
+          </w:p>
+        </w:tc>
+        <w:tc>
+          <w:tcPr>
+            <w:tcW w:w="2052" w:type="dxa"/>
+            <w:tcBorders>
+              <w:top w:val="single" w:sz="4" w:space="0" w:color="auto"/>
+              <w:left w:val="single" w:sz="4" w:space="0" w:color="auto"/>
+              <w:bottom w:val="single" w:sz="4" w:space="0" w:color="auto"/>
+              <w:right w:val="single" w:sz="4" w:space="0" w:color="auto"/>
+            </w:tcBorders>
+            <w:hideMark/>
+          </w:tcPr>
+          <w:p>
+            <w:pPr>
+              <w:jc w:val="center"/>
+              <w:rPr>
+                <w:rFonts w:ascii="Times New Roman" w:hAnsi="Times New Roman" w:cs="Times New Roman"/>
+                <w:b/>
+                <w:bCs/>
+                <w:sz w:val="24"/>
+                <w:szCs w:val="24"/>
+              </w:rPr>
+            </w:pPr>
+            <w:r>
+              <w:rPr>
+                <w:rFonts w:ascii="Times New Roman" w:hAnsi="Times New Roman" w:cs="Times New Roman"/>
+                <w:b/>
+                <w:bCs/>
+                <w:sz w:val="24"/>
+                <w:szCs w:val="24"/>
+              </w:rPr>
+              <w:t>Sample Output</w:t>
+            </w:r>
+          </w:p>
+        </w:tc>
+        <w:tc>
+          <w:tcPr>
+            <w:tcW w:w="857" w:type="dxa"/>
+            <w:tcBorders>
+              <w:top w:val="single" w:sz="4" w:space="0" w:color="auto"/>
+              <w:left w:val="single" w:sz="4" w:space="0" w:color="auto"/>
+              <w:bottom w:val="single" w:sz="4" w:space="0" w:color="auto"/>
+              <w:right w:val="single" w:sz="4" w:space="0" w:color="auto"/>
+            </w:tcBorders>
+          </w:tcPr>
+          <w:p>
+            <w:pPr>
+              <w:jc w:val="center"/>
+              <w:rPr>
+                <w:rFonts w:ascii="Times New Roman" w:hAnsi="Times New Roman" w:cs="Times New Roman"/>
+                <w:b/>
+                <w:bCs/>
+                <w:sz w:val="24"/>
+                <w:szCs w:val="24"/>
+              </w:rPr>
+            </w:pPr>
+            <w:r>
+              <w:rPr>
+                <w:rFonts w:ascii="Times New Roman" w:hAnsi="Times New Roman" w:cs="Times New Roman"/>
+                <w:b/>
+                <w:bCs/>
+                <w:sz w:val="24"/>
+                <w:szCs w:val="24"/>
+              </w:rPr>
+              <w:t>Status</w:t>
+            </w:r>
+          </w:p>
+        </w:tc>
+      </w:tr>
+      <w:tr>
+        <w:trPr>
+          <w:trHeight w:val="338"/>
+        </w:trPr>
+        <w:tc>
+          <w:tcPr>
+            <w:tcW w:w="699" w:type="dxa"/>
+            <w:tcBorders>
+              <w:top w:val="single" w:sz="4" w:space="0" w:color="auto"/>
+              <w:left w:val="single" w:sz="4" w:space="0" w:color="auto"/>
+              <w:bottom w:val="single" w:sz="4" w:space="0" w:color="auto"/>
+              <w:right w:val="single" w:sz="4" w:space="0" w:color="auto"/>
+            </w:tcBorders>
+          </w:tcPr>
+          <w:p>
+            <w:pPr>
+              <w:rPr>
+                <w:rFonts w:ascii="Times New Roman" w:hAnsi="Times New Roman" w:cs="Times New Roman"/>
+                <w:sz w:val="24"/>
+                <w:szCs w:val="24"/>
+              </w:rPr>
+            </w:pPr>
+            <w:r>
+              <w:rPr>
+                <w:rFonts w:ascii="Times New Roman" w:hAnsi="Times New Roman" w:cs="Times New Roman"/>
+                <w:sz w:val="24"/>
+                <w:szCs w:val="24"/>
+              </w:rPr>
+              <w:t>1</w:t>
+            </w:r>
+          </w:p>
+        </w:tc>
+        <w:tc>
+          <w:tcPr>
+            <w:tcW w:w="3346" w:type="dxa"/>
+            <w:tcBorders>
+              <w:top w:val="single" w:sz="4" w:space="0" w:color="auto"/>
+              <w:left w:val="single" w:sz="4" w:space="0" w:color="auto"/>
+              <w:bottom w:val="single" w:sz="4" w:space="0" w:color="auto"/>
+              <w:right w:val="single" w:sz="4" w:space="0" w:color="auto"/>
+            </w:tcBorders>
+          </w:tcPr>
+          <w:p>
+            <w:pPr>
+              <w:rPr>
+                <w:rFonts w:ascii="Times New Roman" w:hAnsi="Times New Roman" w:cs="Times New Roman"/>
+                <w:b/>
+                <w:bCs/>
+                <w:sz w:val="20"/>
+                <w:szCs w:val="20"/>
+              </w:rPr>
+            </w:pPr>
+            <w:proofErr w:type="spellStart"/>
+            <w:r>
+              <w:rPr>
+                <w:rFonts w:ascii="Times New Roman" w:hAnsi="Times New Roman" w:cs="Times New Roman"/>
+                <w:b/>
+                <w:bCs/>
+                <w:sz w:val="24"/>
+                <w:szCs w:val="24"/>
+              </w:rPr>
+              <w:t>main.cs</w:t>
+            </w:r>
+            <w:proofErr w:type="spellEnd"/>
+          </w:p>
+        </w:tc>
+        <w:tc>
+          <w:tcPr>
+            <w:tcW w:w="2396" w:type="dxa"/>
+            <w:tcBorders>
+              <w:top w:val="single" w:sz="4" w:space="0" w:color="auto"/>
+              <w:left w:val="single" w:sz="4" w:space="0" w:color="auto"/>
+              <w:bottom w:val="single" w:sz="4" w:space="0" w:color="auto"/>
+              <w:right w:val="single" w:sz="4" w:space="0" w:color="auto"/>
+            </w:tcBorders>
+            <w:shd w:val="clear" w:color="auto" w:fill="E7E6E6" w:themeFill="background2"/>
+          </w:tcPr>
+          <w:p>
+            <w:pPr>
+              <w:rPr>
+                <w:rFonts w:ascii="Times New Roman" w:hAnsi="Times New Roman" w:cs="Times New Roman"/>
+                <w:sz w:val="20"/>
+                <w:szCs w:val="20"/>
+              </w:rPr>
+            </w:pPr>
+          </w:p>
+        </w:tc>
+        <w:tc>
+          <w:tcPr>
+            <w:tcW w:w="2052" w:type="dxa"/>
+            <w:tcBorders>
+              <w:top w:val="single" w:sz="4" w:space="0" w:color="auto"/>
+              <w:left w:val="single" w:sz="4" w:space="0" w:color="auto"/>
+              <w:bottom w:val="single" w:sz="4" w:space="0" w:color="auto"/>
+              <w:right w:val="single" w:sz="4" w:space="0" w:color="auto"/>
+            </w:tcBorders>
+            <w:shd w:val="clear" w:color="auto" w:fill="E7E6E6" w:themeFill="background2"/>
+          </w:tcPr>
+          <w:p>
+            <w:pPr>
+              <w:rPr>
+                <w:rFonts w:ascii="Times New Roman" w:hAnsi="Times New Roman" w:cs="Times New Roman"/>
+                <w:sz w:val="20"/>
+                <w:szCs w:val="20"/>
+              </w:rPr>
+            </w:pPr>
+          </w:p>
+        </w:tc>
+        <w:tc>
+          <w:tcPr>
+            <w:tcW w:w="857" w:type="dxa"/>
+            <w:tcBorders>
+              <w:top w:val="single" w:sz="4" w:space="0" w:color="auto"/>
+              <w:left w:val="single" w:sz="4" w:space="0" w:color="auto"/>
+              <w:bottom w:val="single" w:sz="4" w:space="0" w:color="auto"/>
+              <w:right w:val="single" w:sz="4" w:space="0" w:color="auto"/>
+            </w:tcBorders>
+            <w:shd w:val="clear" w:color="auto" w:fill="E7E6E6" w:themeFill="background2"/>
+          </w:tcPr>
+          <w:p>
+            <w:pPr>
+              <w:jc w:val="center"/>
+              <w:rPr>
+                <w:rFonts w:ascii="Times New Roman" w:hAnsi="Times New Roman" w:cs="Times New Roman"/>
+                <w:sz w:val="24"/>
+                <w:szCs w:val="24"/>
+              </w:rPr>
+            </w:pPr>
+          </w:p>
+        </w:tc>
+      </w:tr>
+      <w:tr>
+        <w:trPr>
+          <w:trHeight w:val="338"/>
+        </w:trPr>
+        <w:tc>
+          <w:tcPr>
+            <w:tcW w:w="699" w:type="dxa"/>
+            <w:tcBorders>
+              <w:top w:val="single" w:sz="4" w:space="0" w:color="auto"/>
+              <w:left w:val="single" w:sz="4" w:space="0" w:color="auto"/>
+              <w:bottom w:val="single" w:sz="4" w:space="0" w:color="auto"/>
+              <w:right w:val="single" w:sz="4" w:space="0" w:color="auto"/>
+            </w:tcBorders>
+          </w:tcPr>
+          <w:p>
+            <w:pPr>
+              <w:rPr>
+                <w:rFonts w:ascii="Times New Roman" w:hAnsi="Times New Roman" w:cs="Times New Roman"/>
+                <w:sz w:val="24"/>
+                <w:szCs w:val="24"/>
+              </w:rPr>
+            </w:pPr>
+            <w:r>
+              <w:rPr>
+                <w:rFonts w:ascii="Times New Roman" w:hAnsi="Times New Roman" w:cs="Times New Roman"/>
+                <w:sz w:val="24"/>
+                <w:szCs w:val="24"/>
+              </w:rPr>
+              <w:t>1.1</w:t>
+            </w:r>
+          </w:p>
+        </w:tc>
+        <w:tc>
+          <w:tcPr>
+            <w:tcW w:w="3346" w:type="dxa"/>
+            <w:tcBorders>
+              <w:top w:val="single" w:sz="4" w:space="0" w:color="auto"/>
+              <w:left w:val="single" w:sz="4" w:space="0" w:color="auto"/>
+              <w:bottom w:val="single" w:sz="4" w:space="0" w:color="auto"/>
+              <w:right w:val="single" w:sz="4" w:space="0" w:color="auto"/>
+            </w:tcBorders>
+          </w:tcPr>
+          <w:p>
+            <w:pPr>
+              <w:rPr>
+                <w:rFonts w:ascii="Times New Roman" w:hAnsi="Times New Roman" w:cs="Times New Roman"/>
+                <w:sz w:val="18"/>
+                <w:szCs w:val="18"/>
+              </w:rPr>
+            </w:pPr>
+            <w:proofErr w:type="spellStart"/>
+            <w:proofErr w:type="gramStart"/>
+            <w:r>
+              <w:rPr>
+                <w:rFonts w:ascii="Times New Roman" w:hAnsi="Times New Roman" w:cs="Times New Roman"/>
+                <w:sz w:val="18"/>
+                <w:szCs w:val="18"/>
+              </w:rPr>
+              <w:t>main:SetDifficulty</w:t>
+            </w:r>
+            <w:proofErr w:type="spellEnd"/>
+            <w:proofErr w:type="gramEnd"/>
+            <w:r>
+              <w:rPr>
+                <w:rFonts w:ascii="Times New Roman" w:hAnsi="Times New Roman" w:cs="Times New Roman"/>
+                <w:sz w:val="18"/>
+                <w:szCs w:val="18"/>
+              </w:rPr>
+              <w:t xml:space="preserve"> </w:t>
+            </w:r>
+            <w:r>
+              <w:rPr>
+                <w:rFonts w:ascii="Times New Roman" w:hAnsi="Times New Roman" w:cs="Times New Roman"/>
+                <w:sz w:val="18"/>
+                <w:szCs w:val="18"/>
+              </w:rPr>
+              <w:t>(at Assets/Scripts/main.cs:483)</w:t>
+            </w:r>
+          </w:p>
+        </w:tc>
+        <w:tc>
+          <w:tcPr>
+            <w:tcW w:w="2396" w:type="dxa"/>
+            <w:tcBorders>
+              <w:top w:val="single" w:sz="4" w:space="0" w:color="auto"/>
+              <w:left w:val="single" w:sz="4" w:space="0" w:color="auto"/>
+              <w:bottom w:val="single" w:sz="4" w:space="0" w:color="auto"/>
+              <w:right w:val="single" w:sz="4" w:space="0" w:color="auto"/>
+            </w:tcBorders>
+            <w:shd w:val="clear" w:color="auto" w:fill="auto"/>
+          </w:tcPr>
+          <w:p>
+            <w:pPr>
+              <w:rPr>
+                <w:rFonts w:ascii="Times New Roman" w:hAnsi="Times New Roman" w:cs="Times New Roman"/>
+                <w:sz w:val="18"/>
+                <w:szCs w:val="18"/>
+              </w:rPr>
+            </w:pPr>
+            <w:proofErr w:type="spellStart"/>
+            <w:proofErr w:type="gramStart"/>
+            <w:r>
+              <w:rPr>
+                <w:rFonts w:ascii="Times New Roman" w:hAnsi="Times New Roman" w:cs="Times New Roman"/>
+                <w:sz w:val="18"/>
+                <w:szCs w:val="18"/>
+              </w:rPr>
+              <w:t>main:Awake</w:t>
+            </w:r>
+            <w:proofErr w:type="spellEnd"/>
+            <w:proofErr w:type="gramEnd"/>
+            <w:r>
+              <w:rPr>
+                <w:rFonts w:ascii="Times New Roman" w:hAnsi="Times New Roman" w:cs="Times New Roman"/>
+                <w:sz w:val="18"/>
+                <w:szCs w:val="18"/>
+              </w:rPr>
+              <w:t xml:space="preserve"> () (at Assets/Scripts/main.cs:87)</w:t>
+            </w:r>
+            <w:r>
+              <w:rPr>
+                <w:rFonts w:ascii="Times New Roman" w:hAnsi="Times New Roman" w:cs="Times New Roman"/>
+                <w:sz w:val="18"/>
+                <w:szCs w:val="18"/>
+              </w:rPr>
+              <w:t>*</w:t>
+            </w:r>
+          </w:p>
+        </w:tc>
+        <w:tc>
+          <w:tcPr>
+            <w:tcW w:w="2052" w:type="dxa"/>
+            <w:tcBorders>
+              <w:top w:val="single" w:sz="4" w:space="0" w:color="auto"/>
+              <w:left w:val="single" w:sz="4" w:space="0" w:color="auto"/>
+              <w:bottom w:val="single" w:sz="4" w:space="0" w:color="auto"/>
+              <w:right w:val="single" w:sz="4" w:space="0" w:color="auto"/>
+            </w:tcBorders>
+            <w:shd w:val="clear" w:color="auto" w:fill="auto"/>
+          </w:tcPr>
+          <w:p>
+            <w:pPr>
+              <w:rPr>
+                <w:rFonts w:ascii="Times New Roman" w:hAnsi="Times New Roman" w:cs="Times New Roman"/>
+                <w:sz w:val="18"/>
+                <w:szCs w:val="18"/>
+              </w:rPr>
+            </w:pPr>
+            <w:proofErr w:type="spellStart"/>
+            <w:r>
+              <w:rPr>
+                <w:rFonts w:ascii="Times New Roman" w:hAnsi="Times New Roman" w:cs="Times New Roman"/>
+                <w:sz w:val="18"/>
+                <w:szCs w:val="18"/>
+              </w:rPr>
+              <w:t>difficutly</w:t>
+            </w:r>
+            <w:proofErr w:type="spellEnd"/>
+            <w:r>
+              <w:rPr>
+                <w:rFonts w:ascii="Times New Roman" w:hAnsi="Times New Roman" w:cs="Times New Roman"/>
+                <w:sz w:val="18"/>
+                <w:szCs w:val="18"/>
+              </w:rPr>
+              <w:t xml:space="preserve"> of ("novice") set, gameplay variables assigned</w:t>
+            </w:r>
+          </w:p>
+        </w:tc>
+        <w:tc>
+          <w:tcPr>
+            <w:tcW w:w="857" w:type="dxa"/>
+            <w:tcBorders>
+              <w:top w:val="single" w:sz="4" w:space="0" w:color="auto"/>
+              <w:left w:val="single" w:sz="4" w:space="0" w:color="auto"/>
+              <w:bottom w:val="single" w:sz="4" w:space="0" w:color="auto"/>
+              <w:right w:val="single" w:sz="4" w:space="0" w:color="auto"/>
+            </w:tcBorders>
+            <w:shd w:val="clear" w:color="auto" w:fill="E2EFD9" w:themeFill="accent6" w:themeFillTint="33"/>
+          </w:tcPr>
+          <w:p>
+            <w:pPr>
+              <w:jc w:val="center"/>
+              <w:rPr>
+                <w:rFonts w:ascii="Times New Roman" w:hAnsi="Times New Roman" w:cs="Times New Roman"/>
+                <w:sz w:val="24"/>
+                <w:szCs w:val="24"/>
+              </w:rPr>
+            </w:pPr>
+            <w:r>
+              <w:rPr>
+                <w:rFonts w:ascii="Times New Roman" w:hAnsi="Times New Roman" w:cs="Times New Roman"/>
+                <w:sz w:val="24"/>
+                <w:szCs w:val="24"/>
+              </w:rPr>
+              <w:t>Pass</w:t>
+            </w:r>
+          </w:p>
+        </w:tc>
+      </w:tr>
+      <w:tr>
+        <w:trPr>
+          <w:trHeight w:val="338"/>
+        </w:trPr>
+        <w:tc>
+          <w:tcPr>
+            <w:tcW w:w="699" w:type="dxa"/>
+            <w:tcBorders>
+              <w:top w:val="single" w:sz="4" w:space="0" w:color="auto"/>
+              <w:left w:val="single" w:sz="4" w:space="0" w:color="auto"/>
+              <w:bottom w:val="single" w:sz="4" w:space="0" w:color="auto"/>
+              <w:right w:val="single" w:sz="4" w:space="0" w:color="auto"/>
+            </w:tcBorders>
+          </w:tcPr>
+          <w:p>
+            <w:pPr>
+              <w:rPr>
+                <w:rFonts w:ascii="Times New Roman" w:hAnsi="Times New Roman" w:cs="Times New Roman"/>
+                <w:sz w:val="24"/>
+                <w:szCs w:val="24"/>
+              </w:rPr>
+            </w:pPr>
+            <w:r>
+              <w:rPr>
+                <w:rFonts w:ascii="Times New Roman" w:hAnsi="Times New Roman" w:cs="Times New Roman"/>
+                <w:sz w:val="24"/>
+                <w:szCs w:val="24"/>
+              </w:rPr>
+              <w:t>1.2</w:t>
+            </w:r>
+          </w:p>
+        </w:tc>
+        <w:tc>
+          <w:tcPr>
+            <w:tcW w:w="3346" w:type="dxa"/>
+            <w:tcBorders>
+              <w:top w:val="single" w:sz="4" w:space="0" w:color="auto"/>
+              <w:left w:val="single" w:sz="4" w:space="0" w:color="auto"/>
+              <w:bottom w:val="single" w:sz="4" w:space="0" w:color="auto"/>
+              <w:right w:val="single" w:sz="4" w:space="0" w:color="auto"/>
+            </w:tcBorders>
+          </w:tcPr>
+          <w:p>
+            <w:pPr>
+              <w:rPr>
+                <w:rFonts w:ascii="Times New Roman" w:hAnsi="Times New Roman" w:cs="Times New Roman"/>
+                <w:sz w:val="18"/>
+                <w:szCs w:val="18"/>
+              </w:rPr>
+            </w:pPr>
+            <w:proofErr w:type="spellStart"/>
+            <w:proofErr w:type="gramStart"/>
+            <w:r>
+              <w:rPr>
+                <w:rFonts w:ascii="Times New Roman" w:hAnsi="Times New Roman" w:cs="Times New Roman"/>
+                <w:sz w:val="18"/>
+                <w:szCs w:val="18"/>
+              </w:rPr>
+              <w:t>main:SetMode</w:t>
+            </w:r>
+            <w:proofErr w:type="spellEnd"/>
+            <w:proofErr w:type="gramEnd"/>
+            <w:r>
+              <w:rPr>
+                <w:rFonts w:ascii="Times New Roman" w:hAnsi="Times New Roman" w:cs="Times New Roman"/>
+                <w:sz w:val="18"/>
+                <w:szCs w:val="18"/>
+              </w:rPr>
+              <w:t xml:space="preserve"> </w:t>
+            </w:r>
+            <w:r>
+              <w:rPr>
+                <w:rFonts w:ascii="Times New Roman" w:hAnsi="Times New Roman" w:cs="Times New Roman"/>
+                <w:sz w:val="18"/>
+                <w:szCs w:val="18"/>
+              </w:rPr>
+              <w:t>(at Assets/Scripts/main.cs:513)</w:t>
+            </w:r>
+          </w:p>
+        </w:tc>
+        <w:tc>
+          <w:tcPr>
+            <w:tcW w:w="2396" w:type="dxa"/>
+            <w:tcBorders>
+              <w:top w:val="single" w:sz="4" w:space="0" w:color="auto"/>
+              <w:left w:val="single" w:sz="4" w:space="0" w:color="auto"/>
+              <w:bottom w:val="single" w:sz="4" w:space="0" w:color="auto"/>
+              <w:right w:val="single" w:sz="4" w:space="0" w:color="auto"/>
+            </w:tcBorders>
+          </w:tcPr>
+          <w:p>
+            <w:pPr>
+              <w:rPr>
+                <w:rFonts w:ascii="Times New Roman" w:hAnsi="Times New Roman" w:cs="Times New Roman"/>
+                <w:sz w:val="18"/>
+                <w:szCs w:val="18"/>
+              </w:rPr>
+            </w:pPr>
+            <w:proofErr w:type="spellStart"/>
+            <w:proofErr w:type="gramStart"/>
+            <w:r>
+              <w:rPr>
+                <w:rFonts w:ascii="Times New Roman" w:hAnsi="Times New Roman" w:cs="Times New Roman"/>
+                <w:sz w:val="18"/>
+                <w:szCs w:val="18"/>
+              </w:rPr>
+              <w:t>main:Awake</w:t>
+            </w:r>
+            <w:proofErr w:type="spellEnd"/>
+            <w:proofErr w:type="gramEnd"/>
+            <w:r>
+              <w:rPr>
+                <w:rFonts w:ascii="Times New Roman" w:hAnsi="Times New Roman" w:cs="Times New Roman"/>
+                <w:sz w:val="18"/>
+                <w:szCs w:val="18"/>
+              </w:rPr>
+              <w:t xml:space="preserve"> () (at Assets/Scripts/main.cs:89)</w:t>
+            </w:r>
+            <w:r>
+              <w:rPr>
+                <w:rFonts w:ascii="Times New Roman" w:hAnsi="Times New Roman" w:cs="Times New Roman"/>
+                <w:sz w:val="18"/>
+                <w:szCs w:val="18"/>
+              </w:rPr>
+              <w:t>*</w:t>
+            </w:r>
+          </w:p>
+        </w:tc>
+        <w:tc>
+          <w:tcPr>
+            <w:tcW w:w="2052" w:type="dxa"/>
+            <w:tcBorders>
+              <w:top w:val="single" w:sz="4" w:space="0" w:color="auto"/>
+              <w:left w:val="single" w:sz="4" w:space="0" w:color="auto"/>
+              <w:bottom w:val="single" w:sz="4" w:space="0" w:color="auto"/>
+              <w:right w:val="single" w:sz="4" w:space="0" w:color="auto"/>
+            </w:tcBorders>
+          </w:tcPr>
+          <w:p>
+            <w:pPr>
+              <w:rPr>
+                <w:rFonts w:ascii="Times New Roman" w:hAnsi="Times New Roman" w:cs="Times New Roman"/>
+                <w:sz w:val="18"/>
+                <w:szCs w:val="18"/>
+              </w:rPr>
+            </w:pPr>
+            <w:r>
+              <w:rPr>
+                <w:rFonts w:ascii="Times New Roman" w:hAnsi="Times New Roman" w:cs="Times New Roman"/>
+                <w:sz w:val="18"/>
+                <w:szCs w:val="18"/>
+              </w:rPr>
+              <w:t>game mode of ("progressive") set, timer operation modified</w:t>
+            </w:r>
+          </w:p>
+        </w:tc>
+        <w:tc>
+          <w:tcPr>
+            <w:tcW w:w="857" w:type="dxa"/>
+            <w:tcBorders>
+              <w:top w:val="single" w:sz="4" w:space="0" w:color="auto"/>
+              <w:left w:val="single" w:sz="4" w:space="0" w:color="auto"/>
+              <w:bottom w:val="single" w:sz="4" w:space="0" w:color="auto"/>
+              <w:right w:val="single" w:sz="4" w:space="0" w:color="auto"/>
+            </w:tcBorders>
+            <w:shd w:val="clear" w:color="auto" w:fill="E2EFD9" w:themeFill="accent6" w:themeFillTint="33"/>
+          </w:tcPr>
+          <w:p>
+            <w:pPr>
+              <w:jc w:val="center"/>
+              <w:rPr>
+                <w:rFonts w:ascii="Times New Roman" w:hAnsi="Times New Roman" w:cs="Times New Roman"/>
+                <w:sz w:val="24"/>
+                <w:szCs w:val="24"/>
+              </w:rPr>
+            </w:pPr>
+            <w:r>
+              <w:rPr>
+                <w:rFonts w:ascii="Times New Roman" w:hAnsi="Times New Roman" w:cs="Times New Roman"/>
+                <w:sz w:val="24"/>
+                <w:szCs w:val="24"/>
+              </w:rPr>
+              <w:t>Pass</w:t>
+            </w:r>
+          </w:p>
+        </w:tc>
+      </w:tr>
+      <w:tr>
+        <w:trPr>
+          <w:trHeight w:val="72"/>
+        </w:trPr>
+        <w:tc>
+          <w:tcPr>
+            <w:tcW w:w="699" w:type="dxa"/>
+            <w:tcBorders>
+              <w:top w:val="single" w:sz="4" w:space="0" w:color="auto"/>
+              <w:left w:val="single" w:sz="4" w:space="0" w:color="auto"/>
+              <w:bottom w:val="single" w:sz="4" w:space="0" w:color="auto"/>
+              <w:right w:val="single" w:sz="4" w:space="0" w:color="auto"/>
+            </w:tcBorders>
+          </w:tcPr>
+          <w:p>
+            <w:pPr>
+              <w:rPr>
+                <w:rFonts w:ascii="Times New Roman" w:hAnsi="Times New Roman" w:cs="Times New Roman"/>
+                <w:sz w:val="24"/>
+                <w:szCs w:val="24"/>
+              </w:rPr>
+            </w:pPr>
+          </w:p>
+        </w:tc>
+        <w:tc>
+          <w:tcPr>
+            <w:tcW w:w="3346" w:type="dxa"/>
+            <w:tcBorders>
+              <w:top w:val="single" w:sz="4" w:space="0" w:color="auto"/>
+              <w:left w:val="single" w:sz="4" w:space="0" w:color="auto"/>
+              <w:bottom w:val="single" w:sz="4" w:space="0" w:color="auto"/>
+              <w:right w:val="single" w:sz="4" w:space="0" w:color="auto"/>
+            </w:tcBorders>
+          </w:tcPr>
+          <w:p>
+            <w:pPr>
+              <w:rPr>
+                <w:rFonts w:ascii="Times New Roman" w:hAnsi="Times New Roman" w:cs="Times New Roman"/>
+                <w:b/>
+                <w:bCs/>
+                <w:sz w:val="24"/>
+                <w:szCs w:val="24"/>
+              </w:rPr>
+            </w:pPr>
+          </w:p>
+        </w:tc>
+        <w:tc>
+          <w:tcPr>
+            <w:tcW w:w="2396" w:type="dxa"/>
+            <w:tcBorders>
+              <w:top w:val="single" w:sz="4" w:space="0" w:color="auto"/>
+              <w:left w:val="single" w:sz="4" w:space="0" w:color="auto"/>
+              <w:bottom w:val="single" w:sz="4" w:space="0" w:color="auto"/>
+              <w:right w:val="single" w:sz="4" w:space="0" w:color="auto"/>
+            </w:tcBorders>
+            <w:shd w:val="clear" w:color="auto" w:fill="FFFFFF" w:themeFill="background1"/>
+          </w:tcPr>
+          <w:p>
+            <w:pPr>
+              <w:rPr>
+                <w:rFonts w:ascii="Times New Roman" w:hAnsi="Times New Roman" w:cs="Times New Roman"/>
+                <w:sz w:val="18"/>
+                <w:szCs w:val="18"/>
+              </w:rPr>
+            </w:pPr>
+          </w:p>
+        </w:tc>
+        <w:tc>
+          <w:tcPr>
+            <w:tcW w:w="2052" w:type="dxa"/>
+            <w:tcBorders>
+              <w:top w:val="single" w:sz="4" w:space="0" w:color="auto"/>
+              <w:left w:val="single" w:sz="4" w:space="0" w:color="auto"/>
+              <w:bottom w:val="single" w:sz="4" w:space="0" w:color="auto"/>
+              <w:right w:val="single" w:sz="4" w:space="0" w:color="auto"/>
+            </w:tcBorders>
+            <w:shd w:val="clear" w:color="auto" w:fill="FFFFFF" w:themeFill="background1"/>
+          </w:tcPr>
+          <w:p>
+            <w:pPr>
+              <w:rPr>
+                <w:rFonts w:ascii="Times New Roman" w:hAnsi="Times New Roman" w:cs="Times New Roman"/>
+                <w:sz w:val="18"/>
+                <w:szCs w:val="18"/>
+              </w:rPr>
+            </w:pPr>
+          </w:p>
+        </w:tc>
+        <w:tc>
+          <w:tcPr>
+            <w:tcW w:w="857" w:type="dxa"/>
+            <w:tcBorders>
+              <w:top w:val="single" w:sz="4" w:space="0" w:color="auto"/>
+              <w:left w:val="single" w:sz="4" w:space="0" w:color="auto"/>
+              <w:bottom w:val="single" w:sz="4" w:space="0" w:color="auto"/>
+              <w:right w:val="single" w:sz="4" w:space="0" w:color="auto"/>
+            </w:tcBorders>
+            <w:shd w:val="clear" w:color="auto" w:fill="FFFFFF" w:themeFill="background1"/>
+          </w:tcPr>
+          <w:p>
+            <w:pPr>
+              <w:jc w:val="center"/>
+              <w:rPr>
+                <w:rFonts w:ascii="Times New Roman" w:hAnsi="Times New Roman" w:cs="Times New Roman"/>
+                <w:sz w:val="24"/>
+                <w:szCs w:val="24"/>
+              </w:rPr>
+            </w:pPr>
+          </w:p>
+        </w:tc>
+      </w:tr>
+      <w:tr>
+        <w:trPr>
+          <w:trHeight w:val="338"/>
+        </w:trPr>
+        <w:tc>
+          <w:tcPr>
+            <w:tcW w:w="699" w:type="dxa"/>
+            <w:tcBorders>
+              <w:top w:val="single" w:sz="4" w:space="0" w:color="auto"/>
+              <w:left w:val="single" w:sz="4" w:space="0" w:color="auto"/>
+              <w:bottom w:val="single" w:sz="4" w:space="0" w:color="auto"/>
+              <w:right w:val="single" w:sz="4" w:space="0" w:color="auto"/>
+            </w:tcBorders>
+          </w:tcPr>
+          <w:p>
+            <w:pPr>
+              <w:rPr>
+                <w:rFonts w:ascii="Times New Roman" w:hAnsi="Times New Roman" w:cs="Times New Roman"/>
+                <w:sz w:val="24"/>
+                <w:szCs w:val="24"/>
+              </w:rPr>
+            </w:pPr>
+            <w:r>
+              <w:rPr>
+                <w:rFonts w:ascii="Times New Roman" w:hAnsi="Times New Roman" w:cs="Times New Roman"/>
+                <w:sz w:val="24"/>
+                <w:szCs w:val="24"/>
+              </w:rPr>
+              <w:t>2</w:t>
+            </w:r>
+          </w:p>
+        </w:tc>
+        <w:tc>
+          <w:tcPr>
+            <w:tcW w:w="3346" w:type="dxa"/>
+            <w:tcBorders>
+              <w:top w:val="single" w:sz="4" w:space="0" w:color="auto"/>
+              <w:left w:val="single" w:sz="4" w:space="0" w:color="auto"/>
+              <w:bottom w:val="single" w:sz="4" w:space="0" w:color="auto"/>
+              <w:right w:val="single" w:sz="4" w:space="0" w:color="auto"/>
+            </w:tcBorders>
+            <w:vAlign w:val="center"/>
+          </w:tcPr>
+          <w:p>
+            <w:pPr>
+              <w:rPr>
+                <w:rFonts w:ascii="Times New Roman" w:hAnsi="Times New Roman" w:cs="Times New Roman"/>
+                <w:sz w:val="24"/>
+                <w:szCs w:val="24"/>
+              </w:rPr>
+            </w:pPr>
+            <w:proofErr w:type="spellStart"/>
+            <w:r>
+              <w:rPr>
+                <w:rFonts w:ascii="Times New Roman" w:hAnsi="Times New Roman" w:cs="Times New Roman"/>
+                <w:b/>
+                <w:bCs/>
+                <w:sz w:val="24"/>
+                <w:szCs w:val="24"/>
+              </w:rPr>
+              <w:t>field</w:t>
+            </w:r>
+            <w:r>
+              <w:rPr>
+                <w:rFonts w:ascii="Times New Roman" w:hAnsi="Times New Roman" w:cs="Times New Roman"/>
+                <w:b/>
+                <w:bCs/>
+                <w:sz w:val="24"/>
+                <w:szCs w:val="24"/>
+              </w:rPr>
+              <w:t>.cs</w:t>
+            </w:r>
+            <w:proofErr w:type="spellEnd"/>
+          </w:p>
+        </w:tc>
+        <w:tc>
+          <w:tcPr>
+            <w:tcW w:w="2396" w:type="dxa"/>
+            <w:tcBorders>
+              <w:top w:val="single" w:sz="4" w:space="0" w:color="auto"/>
+              <w:left w:val="single" w:sz="4" w:space="0" w:color="auto"/>
+              <w:bottom w:val="single" w:sz="4" w:space="0" w:color="auto"/>
+              <w:right w:val="single" w:sz="4" w:space="0" w:color="auto"/>
+            </w:tcBorders>
+            <w:shd w:val="clear" w:color="auto" w:fill="E7E6E6" w:themeFill="background2"/>
+          </w:tcPr>
+          <w:p>
+            <w:pPr>
+              <w:rPr>
+                <w:rFonts w:ascii="Times New Roman" w:hAnsi="Times New Roman" w:cs="Times New Roman"/>
+                <w:sz w:val="18"/>
+                <w:szCs w:val="18"/>
+              </w:rPr>
+            </w:pPr>
+          </w:p>
+        </w:tc>
+        <w:tc>
+          <w:tcPr>
+            <w:tcW w:w="2052" w:type="dxa"/>
+            <w:tcBorders>
+              <w:top w:val="single" w:sz="4" w:space="0" w:color="auto"/>
+              <w:left w:val="single" w:sz="4" w:space="0" w:color="auto"/>
+              <w:bottom w:val="single" w:sz="4" w:space="0" w:color="auto"/>
+              <w:right w:val="single" w:sz="4" w:space="0" w:color="auto"/>
+            </w:tcBorders>
+            <w:shd w:val="clear" w:color="auto" w:fill="E7E6E6" w:themeFill="background2"/>
+          </w:tcPr>
+          <w:p>
+            <w:pPr>
+              <w:rPr>
+                <w:rFonts w:ascii="Times New Roman" w:hAnsi="Times New Roman" w:cs="Times New Roman"/>
+                <w:sz w:val="18"/>
+                <w:szCs w:val="18"/>
+              </w:rPr>
+            </w:pPr>
+          </w:p>
+        </w:tc>
+        <w:tc>
+          <w:tcPr>
+            <w:tcW w:w="857" w:type="dxa"/>
+            <w:tcBorders>
+              <w:top w:val="single" w:sz="4" w:space="0" w:color="auto"/>
+              <w:left w:val="single" w:sz="4" w:space="0" w:color="auto"/>
+              <w:bottom w:val="single" w:sz="4" w:space="0" w:color="auto"/>
+              <w:right w:val="single" w:sz="4" w:space="0" w:color="auto"/>
+            </w:tcBorders>
+            <w:shd w:val="clear" w:color="auto" w:fill="E7E6E6" w:themeFill="background2"/>
+          </w:tcPr>
+          <w:p>
+            <w:pPr>
+              <w:jc w:val="center"/>
+              <w:rPr>
+                <w:rFonts w:ascii="Times New Roman" w:hAnsi="Times New Roman" w:cs="Times New Roman"/>
+                <w:sz w:val="24"/>
+                <w:szCs w:val="24"/>
+              </w:rPr>
+            </w:pPr>
+          </w:p>
+        </w:tc>
+      </w:tr>
+      <w:tr>
+        <w:trPr>
+          <w:trHeight w:val="338"/>
+        </w:trPr>
+        <w:tc>
+          <w:tcPr>
+            <w:tcW w:w="699" w:type="dxa"/>
+            <w:tcBorders>
+              <w:top w:val="single" w:sz="4" w:space="0" w:color="auto"/>
+              <w:left w:val="single" w:sz="4" w:space="0" w:color="auto"/>
+              <w:bottom w:val="single" w:sz="4" w:space="0" w:color="auto"/>
+              <w:right w:val="single" w:sz="4" w:space="0" w:color="auto"/>
+            </w:tcBorders>
+          </w:tcPr>
+          <w:p>
+            <w:pPr>
+              <w:rPr>
+                <w:rFonts w:ascii="Times New Roman" w:hAnsi="Times New Roman" w:cs="Times New Roman"/>
+                <w:sz w:val="24"/>
+                <w:szCs w:val="24"/>
+              </w:rPr>
+            </w:pPr>
+            <w:r>
+              <w:rPr>
+                <w:rFonts w:ascii="Times New Roman" w:hAnsi="Times New Roman" w:cs="Times New Roman"/>
+                <w:sz w:val="24"/>
+                <w:szCs w:val="24"/>
+              </w:rPr>
+              <w:t>2.1</w:t>
+            </w:r>
+          </w:p>
+        </w:tc>
+        <w:tc>
+          <w:tcPr>
+            <w:tcW w:w="3346" w:type="dxa"/>
+            <w:tcBorders>
+              <w:top w:val="single" w:sz="4" w:space="0" w:color="auto"/>
+              <w:left w:val="single" w:sz="4" w:space="0" w:color="auto"/>
+              <w:bottom w:val="single" w:sz="4" w:space="0" w:color="auto"/>
+              <w:right w:val="single" w:sz="4" w:space="0" w:color="auto"/>
+            </w:tcBorders>
+          </w:tcPr>
+          <w:p>
+            <w:pPr>
+              <w:rPr>
+                <w:rFonts w:ascii="Times New Roman" w:hAnsi="Times New Roman" w:cs="Times New Roman"/>
+                <w:sz w:val="18"/>
+                <w:szCs w:val="18"/>
+              </w:rPr>
+            </w:pPr>
+            <w:proofErr w:type="spellStart"/>
+            <w:proofErr w:type="gramStart"/>
+            <w:r>
+              <w:rPr>
+                <w:rFonts w:ascii="Times New Roman" w:hAnsi="Times New Roman" w:cs="Times New Roman"/>
+                <w:sz w:val="18"/>
+                <w:szCs w:val="18"/>
+              </w:rPr>
+              <w:t>field:BuildField</w:t>
+            </w:r>
+            <w:proofErr w:type="spellEnd"/>
+            <w:proofErr w:type="gramEnd"/>
+            <w:r>
+              <w:rPr>
+                <w:rFonts w:ascii="Times New Roman" w:hAnsi="Times New Roman" w:cs="Times New Roman"/>
+                <w:sz w:val="18"/>
+                <w:szCs w:val="18"/>
+              </w:rPr>
+              <w:t xml:space="preserve"> </w:t>
+            </w:r>
+            <w:r>
+              <w:rPr>
+                <w:rFonts w:ascii="Times New Roman" w:hAnsi="Times New Roman" w:cs="Times New Roman"/>
+                <w:sz w:val="18"/>
+                <w:szCs w:val="18"/>
+              </w:rPr>
+              <w:t>(at Assets/Scripts/field.cs:155)</w:t>
+            </w:r>
+          </w:p>
+        </w:tc>
+        <w:tc>
+          <w:tcPr>
+            <w:tcW w:w="2396" w:type="dxa"/>
+            <w:tcBorders>
+              <w:top w:val="single" w:sz="4" w:space="0" w:color="auto"/>
+              <w:left w:val="single" w:sz="4" w:space="0" w:color="auto"/>
+              <w:bottom w:val="single" w:sz="4" w:space="0" w:color="auto"/>
+              <w:right w:val="single" w:sz="4" w:space="0" w:color="auto"/>
+            </w:tcBorders>
+          </w:tcPr>
+          <w:p>
+            <w:pPr>
+              <w:rPr>
+                <w:rFonts w:ascii="Times New Roman" w:hAnsi="Times New Roman" w:cs="Times New Roman"/>
+                <w:sz w:val="18"/>
+                <w:szCs w:val="18"/>
+              </w:rPr>
+            </w:pPr>
+            <w:proofErr w:type="spellStart"/>
+            <w:proofErr w:type="gramStart"/>
+            <w:r>
+              <w:rPr>
+                <w:rFonts w:ascii="Times New Roman" w:hAnsi="Times New Roman" w:cs="Times New Roman"/>
+                <w:sz w:val="18"/>
+                <w:szCs w:val="18"/>
+              </w:rPr>
+              <w:t>main:Start</w:t>
+            </w:r>
+            <w:proofErr w:type="spellEnd"/>
+            <w:proofErr w:type="gramEnd"/>
+            <w:r>
+              <w:rPr>
+                <w:rFonts w:ascii="Times New Roman" w:hAnsi="Times New Roman" w:cs="Times New Roman"/>
+                <w:sz w:val="18"/>
+                <w:szCs w:val="18"/>
+              </w:rPr>
+              <w:t xml:space="preserve"> () (at Assets/Scripts/main.cs:97)</w:t>
+            </w:r>
+            <w:r>
+              <w:rPr>
+                <w:rFonts w:ascii="Times New Roman" w:hAnsi="Times New Roman" w:cs="Times New Roman"/>
+                <w:sz w:val="18"/>
+                <w:szCs w:val="18"/>
+              </w:rPr>
+              <w:t>*</w:t>
+            </w:r>
+          </w:p>
+        </w:tc>
+        <w:tc>
+          <w:tcPr>
+            <w:tcW w:w="2052" w:type="dxa"/>
+            <w:tcBorders>
+              <w:top w:val="single" w:sz="4" w:space="0" w:color="auto"/>
+              <w:left w:val="single" w:sz="4" w:space="0" w:color="auto"/>
+              <w:bottom w:val="single" w:sz="4" w:space="0" w:color="auto"/>
+              <w:right w:val="single" w:sz="4" w:space="0" w:color="auto"/>
+            </w:tcBorders>
+          </w:tcPr>
+          <w:p>
+            <w:pPr>
+              <w:rPr>
+                <w:rFonts w:ascii="Times New Roman" w:hAnsi="Times New Roman" w:cs="Times New Roman"/>
+                <w:sz w:val="18"/>
+                <w:szCs w:val="18"/>
+              </w:rPr>
+            </w:pPr>
+            <w:r>
+              <w:rPr>
+                <w:rFonts w:ascii="Times New Roman" w:hAnsi="Times New Roman" w:cs="Times New Roman"/>
+                <w:sz w:val="18"/>
+                <w:szCs w:val="18"/>
+              </w:rPr>
+              <w:t>a field with (2) tiles is valid</w:t>
+            </w:r>
+          </w:p>
+        </w:tc>
+        <w:tc>
+          <w:tcPr>
+            <w:tcW w:w="857" w:type="dxa"/>
+            <w:tcBorders>
+              <w:top w:val="single" w:sz="4" w:space="0" w:color="auto"/>
+              <w:left w:val="single" w:sz="4" w:space="0" w:color="auto"/>
+              <w:bottom w:val="single" w:sz="4" w:space="0" w:color="auto"/>
+              <w:right w:val="single" w:sz="4" w:space="0" w:color="auto"/>
+            </w:tcBorders>
+            <w:shd w:val="clear" w:color="auto" w:fill="E2EFD9" w:themeFill="accent6" w:themeFillTint="33"/>
+          </w:tcPr>
+          <w:p>
+            <w:pPr>
+              <w:jc w:val="center"/>
+              <w:rPr>
+                <w:rFonts w:ascii="Times New Roman" w:hAnsi="Times New Roman" w:cs="Times New Roman"/>
+                <w:sz w:val="24"/>
+                <w:szCs w:val="24"/>
+              </w:rPr>
+            </w:pPr>
+            <w:r>
+              <w:rPr>
+                <w:rFonts w:ascii="Times New Roman" w:hAnsi="Times New Roman" w:cs="Times New Roman"/>
+                <w:sz w:val="24"/>
+                <w:szCs w:val="24"/>
+              </w:rPr>
+              <w:t>Pass</w:t>
+            </w:r>
+          </w:p>
+        </w:tc>
+      </w:tr>
+      <w:tr>
+        <w:trPr>
+          <w:trHeight w:val="338"/>
+        </w:trPr>
+        <w:tc>
+          <w:tcPr>
+            <w:tcW w:w="699" w:type="dxa"/>
+            <w:tcBorders>
+              <w:top w:val="single" w:sz="4" w:space="0" w:color="auto"/>
+              <w:left w:val="single" w:sz="4" w:space="0" w:color="auto"/>
+              <w:bottom w:val="single" w:sz="4" w:space="0" w:color="auto"/>
+              <w:right w:val="single" w:sz="4" w:space="0" w:color="auto"/>
+            </w:tcBorders>
+          </w:tcPr>
+          <w:p>
+            <w:pPr>
+              <w:rPr>
+                <w:rFonts w:ascii="Times New Roman" w:hAnsi="Times New Roman" w:cs="Times New Roman"/>
+                <w:sz w:val="24"/>
+                <w:szCs w:val="24"/>
+              </w:rPr>
+            </w:pPr>
+            <w:r>
+              <w:rPr>
+                <w:rFonts w:ascii="Times New Roman" w:hAnsi="Times New Roman" w:cs="Times New Roman"/>
+                <w:sz w:val="24"/>
+                <w:szCs w:val="24"/>
+              </w:rPr>
+              <w:t>2.1</w:t>
+            </w:r>
+          </w:p>
+        </w:tc>
+        <w:tc>
+          <w:tcPr>
+            <w:tcW w:w="3346" w:type="dxa"/>
+            <w:tcBorders>
+              <w:top w:val="single" w:sz="4" w:space="0" w:color="auto"/>
+              <w:left w:val="single" w:sz="4" w:space="0" w:color="auto"/>
+              <w:bottom w:val="single" w:sz="4" w:space="0" w:color="auto"/>
+              <w:right w:val="single" w:sz="4" w:space="0" w:color="auto"/>
+            </w:tcBorders>
+          </w:tcPr>
+          <w:p>
+            <w:pPr>
+              <w:rPr>
+                <w:rFonts w:ascii="Times New Roman" w:hAnsi="Times New Roman" w:cs="Times New Roman"/>
+                <w:sz w:val="18"/>
+                <w:szCs w:val="18"/>
+              </w:rPr>
+            </w:pPr>
+            <w:proofErr w:type="spellStart"/>
+            <w:proofErr w:type="gramStart"/>
+            <w:r>
+              <w:rPr>
+                <w:rFonts w:ascii="Times New Roman" w:hAnsi="Times New Roman" w:cs="Times New Roman"/>
+                <w:sz w:val="18"/>
+                <w:szCs w:val="18"/>
+              </w:rPr>
+              <w:t>field:BuildField</w:t>
+            </w:r>
+            <w:proofErr w:type="spellEnd"/>
+            <w:proofErr w:type="gramEnd"/>
+            <w:r>
+              <w:rPr>
+                <w:rFonts w:ascii="Times New Roman" w:hAnsi="Times New Roman" w:cs="Times New Roman"/>
+                <w:sz w:val="18"/>
+                <w:szCs w:val="18"/>
+              </w:rPr>
+              <w:t xml:space="preserve"> </w:t>
+            </w:r>
+            <w:r>
+              <w:rPr>
+                <w:rFonts w:ascii="Times New Roman" w:hAnsi="Times New Roman" w:cs="Times New Roman"/>
+                <w:sz w:val="18"/>
+                <w:szCs w:val="18"/>
+              </w:rPr>
+              <w:t>(at Assets/Scripts/field.cs:166)</w:t>
+            </w:r>
+          </w:p>
+        </w:tc>
+        <w:tc>
+          <w:tcPr>
+            <w:tcW w:w="2396" w:type="dxa"/>
+            <w:tcBorders>
+              <w:top w:val="single" w:sz="4" w:space="0" w:color="auto"/>
+              <w:left w:val="single" w:sz="4" w:space="0" w:color="auto"/>
+              <w:bottom w:val="single" w:sz="4" w:space="0" w:color="auto"/>
+              <w:right w:val="single" w:sz="4" w:space="0" w:color="auto"/>
+            </w:tcBorders>
+          </w:tcPr>
+          <w:p>
+            <w:pPr>
+              <w:rPr>
+                <w:rFonts w:ascii="Times New Roman" w:hAnsi="Times New Roman" w:cs="Times New Roman"/>
+                <w:sz w:val="18"/>
+                <w:szCs w:val="18"/>
+              </w:rPr>
+            </w:pPr>
+            <w:proofErr w:type="spellStart"/>
+            <w:proofErr w:type="gramStart"/>
+            <w:r>
+              <w:rPr>
+                <w:rFonts w:ascii="Times New Roman" w:hAnsi="Times New Roman" w:cs="Times New Roman"/>
+                <w:sz w:val="18"/>
+                <w:szCs w:val="18"/>
+              </w:rPr>
+              <w:t>main:Start</w:t>
+            </w:r>
+            <w:proofErr w:type="spellEnd"/>
+            <w:proofErr w:type="gramEnd"/>
+            <w:r>
+              <w:rPr>
+                <w:rFonts w:ascii="Times New Roman" w:hAnsi="Times New Roman" w:cs="Times New Roman"/>
+                <w:sz w:val="18"/>
+                <w:szCs w:val="18"/>
+              </w:rPr>
+              <w:t xml:space="preserve"> () (at Assets/Scripts/main.cs:97)</w:t>
+            </w:r>
+            <w:r>
+              <w:rPr>
+                <w:rFonts w:ascii="Times New Roman" w:hAnsi="Times New Roman" w:cs="Times New Roman"/>
+                <w:sz w:val="18"/>
+                <w:szCs w:val="18"/>
+              </w:rPr>
+              <w:t>*</w:t>
+            </w:r>
+          </w:p>
+        </w:tc>
+        <w:tc>
+          <w:tcPr>
+            <w:tcW w:w="2052" w:type="dxa"/>
+            <w:tcBorders>
+              <w:top w:val="single" w:sz="4" w:space="0" w:color="auto"/>
+              <w:left w:val="single" w:sz="4" w:space="0" w:color="auto"/>
+              <w:bottom w:val="single" w:sz="4" w:space="0" w:color="auto"/>
+              <w:right w:val="single" w:sz="4" w:space="0" w:color="auto"/>
+            </w:tcBorders>
+          </w:tcPr>
+          <w:p>
+            <w:pPr>
+              <w:rPr>
+                <w:rFonts w:ascii="Times New Roman" w:hAnsi="Times New Roman" w:cs="Times New Roman"/>
+                <w:sz w:val="18"/>
+                <w:szCs w:val="18"/>
+              </w:rPr>
+            </w:pPr>
+            <w:r>
+              <w:rPr>
+                <w:rFonts w:ascii="Times New Roman" w:hAnsi="Times New Roman" w:cs="Times New Roman"/>
+                <w:sz w:val="18"/>
+                <w:szCs w:val="18"/>
+              </w:rPr>
+              <w:t>qty (2) tiles of scale (3) with spacing (1) will fit on current field size (18)</w:t>
+            </w:r>
+          </w:p>
+        </w:tc>
+        <w:tc>
+          <w:tcPr>
+            <w:tcW w:w="857" w:type="dxa"/>
+            <w:tcBorders>
+              <w:top w:val="single" w:sz="4" w:space="0" w:color="auto"/>
+              <w:left w:val="single" w:sz="4" w:space="0" w:color="auto"/>
+              <w:bottom w:val="single" w:sz="4" w:space="0" w:color="auto"/>
+              <w:right w:val="single" w:sz="4" w:space="0" w:color="auto"/>
+            </w:tcBorders>
+            <w:shd w:val="clear" w:color="auto" w:fill="E2EFD9" w:themeFill="accent6" w:themeFillTint="33"/>
+          </w:tcPr>
+          <w:p>
+            <w:pPr>
+              <w:jc w:val="center"/>
+              <w:rPr>
+                <w:rFonts w:ascii="Times New Roman" w:hAnsi="Times New Roman" w:cs="Times New Roman"/>
+                <w:sz w:val="24"/>
+                <w:szCs w:val="24"/>
+              </w:rPr>
+            </w:pPr>
+            <w:r>
+              <w:rPr>
+                <w:rFonts w:ascii="Times New Roman" w:hAnsi="Times New Roman" w:cs="Times New Roman"/>
+                <w:sz w:val="24"/>
+                <w:szCs w:val="24"/>
+              </w:rPr>
+              <w:t>Pass</w:t>
+            </w:r>
+          </w:p>
+        </w:tc>
+      </w:tr>
+      <w:tr>
+        <w:trPr>
+          <w:trHeight w:val="338"/>
+        </w:trPr>
+        <w:tc>
+          <w:tcPr>
+            <w:tcW w:w="699" w:type="dxa"/>
+            <w:tcBorders>
+              <w:top w:val="single" w:sz="4" w:space="0" w:color="auto"/>
+              <w:left w:val="single" w:sz="4" w:space="0" w:color="auto"/>
+              <w:bottom w:val="single" w:sz="4" w:space="0" w:color="auto"/>
+              <w:right w:val="single" w:sz="4" w:space="0" w:color="auto"/>
+            </w:tcBorders>
+          </w:tcPr>
+          <w:p>
+            <w:pPr>
+              <w:rPr>
+                <w:rFonts w:ascii="Times New Roman" w:hAnsi="Times New Roman" w:cs="Times New Roman"/>
+                <w:sz w:val="24"/>
+                <w:szCs w:val="24"/>
+              </w:rPr>
+            </w:pPr>
+            <w:r>
+              <w:rPr>
+                <w:rFonts w:ascii="Times New Roman" w:hAnsi="Times New Roman" w:cs="Times New Roman"/>
+                <w:sz w:val="24"/>
+                <w:szCs w:val="24"/>
+              </w:rPr>
+              <w:t>2.2</w:t>
+            </w:r>
+          </w:p>
+        </w:tc>
+        <w:tc>
+          <w:tcPr>
+            <w:tcW w:w="3346" w:type="dxa"/>
+            <w:tcBorders>
+              <w:top w:val="single" w:sz="4" w:space="0" w:color="auto"/>
+              <w:left w:val="single" w:sz="4" w:space="0" w:color="auto"/>
+              <w:bottom w:val="single" w:sz="4" w:space="0" w:color="auto"/>
+              <w:right w:val="single" w:sz="4" w:space="0" w:color="auto"/>
+            </w:tcBorders>
+          </w:tcPr>
+          <w:p>
+            <w:pPr>
+              <w:rPr>
+                <w:rFonts w:ascii="Times New Roman" w:hAnsi="Times New Roman" w:cs="Times New Roman"/>
+                <w:sz w:val="18"/>
+                <w:szCs w:val="18"/>
+              </w:rPr>
+            </w:pPr>
+            <w:proofErr w:type="spellStart"/>
+            <w:proofErr w:type="gramStart"/>
+            <w:r>
+              <w:rPr>
+                <w:rFonts w:ascii="Times New Roman" w:hAnsi="Times New Roman" w:cs="Times New Roman"/>
+                <w:sz w:val="18"/>
+                <w:szCs w:val="18"/>
+              </w:rPr>
+              <w:t>field:BuildField</w:t>
+            </w:r>
+            <w:proofErr w:type="spellEnd"/>
+            <w:proofErr w:type="gramEnd"/>
+            <w:r>
+              <w:rPr>
+                <w:rFonts w:ascii="Times New Roman" w:hAnsi="Times New Roman" w:cs="Times New Roman"/>
+                <w:sz w:val="18"/>
+                <w:szCs w:val="18"/>
+              </w:rPr>
+              <w:t xml:space="preserve"> </w:t>
+            </w:r>
+            <w:r>
+              <w:rPr>
+                <w:rFonts w:ascii="Times New Roman" w:hAnsi="Times New Roman" w:cs="Times New Roman"/>
+                <w:sz w:val="18"/>
+                <w:szCs w:val="18"/>
+              </w:rPr>
+              <w:t>(at Assets/Scripts/field.cs:178)</w:t>
+            </w:r>
+          </w:p>
+        </w:tc>
+        <w:tc>
+          <w:tcPr>
+            <w:tcW w:w="2396" w:type="dxa"/>
+            <w:tcBorders>
+              <w:top w:val="single" w:sz="4" w:space="0" w:color="auto"/>
+              <w:left w:val="single" w:sz="4" w:space="0" w:color="auto"/>
+              <w:bottom w:val="single" w:sz="4" w:space="0" w:color="auto"/>
+              <w:right w:val="single" w:sz="4" w:space="0" w:color="auto"/>
+            </w:tcBorders>
+          </w:tcPr>
+          <w:p>
+            <w:pPr>
+              <w:rPr>
+                <w:rFonts w:ascii="Times New Roman" w:hAnsi="Times New Roman" w:cs="Times New Roman"/>
+                <w:sz w:val="18"/>
+                <w:szCs w:val="18"/>
+              </w:rPr>
+            </w:pPr>
+            <w:proofErr w:type="spellStart"/>
+            <w:proofErr w:type="gramStart"/>
+            <w:r>
+              <w:rPr>
+                <w:rFonts w:ascii="Times New Roman" w:hAnsi="Times New Roman" w:cs="Times New Roman"/>
+                <w:sz w:val="18"/>
+                <w:szCs w:val="18"/>
+              </w:rPr>
+              <w:t>main:Start</w:t>
+            </w:r>
+            <w:proofErr w:type="spellEnd"/>
+            <w:proofErr w:type="gramEnd"/>
+            <w:r>
+              <w:rPr>
+                <w:rFonts w:ascii="Times New Roman" w:hAnsi="Times New Roman" w:cs="Times New Roman"/>
+                <w:sz w:val="18"/>
+                <w:szCs w:val="18"/>
+              </w:rPr>
+              <w:t xml:space="preserve"> () (at Assets/Scripts/main.cs:97)</w:t>
+            </w:r>
+            <w:r>
+              <w:rPr>
+                <w:rFonts w:ascii="Times New Roman" w:hAnsi="Times New Roman" w:cs="Times New Roman"/>
+                <w:sz w:val="18"/>
+                <w:szCs w:val="18"/>
+              </w:rPr>
+              <w:t>*</w:t>
+            </w:r>
+          </w:p>
+        </w:tc>
+        <w:tc>
+          <w:tcPr>
+            <w:tcW w:w="2052" w:type="dxa"/>
+            <w:tcBorders>
+              <w:top w:val="single" w:sz="4" w:space="0" w:color="auto"/>
+              <w:left w:val="single" w:sz="4" w:space="0" w:color="auto"/>
+              <w:bottom w:val="single" w:sz="4" w:space="0" w:color="auto"/>
+              <w:right w:val="single" w:sz="4" w:space="0" w:color="auto"/>
+            </w:tcBorders>
+          </w:tcPr>
+          <w:p>
+            <w:pPr>
+              <w:rPr>
+                <w:rFonts w:ascii="Times New Roman" w:hAnsi="Times New Roman" w:cs="Times New Roman"/>
+                <w:sz w:val="18"/>
+                <w:szCs w:val="18"/>
+              </w:rPr>
+            </w:pPr>
+            <w:r>
+              <w:rPr>
+                <w:rFonts w:ascii="Times New Roman" w:hAnsi="Times New Roman" w:cs="Times New Roman"/>
+                <w:sz w:val="18"/>
+                <w:szCs w:val="18"/>
+              </w:rPr>
+              <w:t>a field with (2) tiles can be drawn with (8) colors</w:t>
+            </w:r>
+          </w:p>
+        </w:tc>
+        <w:tc>
+          <w:tcPr>
+            <w:tcW w:w="857" w:type="dxa"/>
+            <w:tcBorders>
+              <w:top w:val="single" w:sz="4" w:space="0" w:color="auto"/>
+              <w:left w:val="single" w:sz="4" w:space="0" w:color="auto"/>
+              <w:bottom w:val="single" w:sz="4" w:space="0" w:color="auto"/>
+              <w:right w:val="single" w:sz="4" w:space="0" w:color="auto"/>
+            </w:tcBorders>
+            <w:shd w:val="clear" w:color="auto" w:fill="E2EFD9" w:themeFill="accent6" w:themeFillTint="33"/>
+          </w:tcPr>
+          <w:p>
+            <w:pPr>
+              <w:jc w:val="center"/>
+              <w:rPr>
+                <w:rFonts w:ascii="Times New Roman" w:hAnsi="Times New Roman" w:cs="Times New Roman"/>
+                <w:sz w:val="24"/>
+                <w:szCs w:val="24"/>
+              </w:rPr>
+            </w:pPr>
+            <w:r>
+              <w:rPr>
+                <w:rFonts w:ascii="Times New Roman" w:hAnsi="Times New Roman" w:cs="Times New Roman"/>
+                <w:sz w:val="24"/>
+                <w:szCs w:val="24"/>
+              </w:rPr>
+              <w:t>Pass</w:t>
+            </w:r>
+          </w:p>
+        </w:tc>
+      </w:tr>
+      <w:tr>
+        <w:trPr>
+          <w:trHeight w:val="338"/>
+        </w:trPr>
+        <w:tc>
+          <w:tcPr>
+            <w:tcW w:w="699" w:type="dxa"/>
+            <w:tcBorders>
+              <w:top w:val="single" w:sz="4" w:space="0" w:color="auto"/>
+              <w:left w:val="single" w:sz="4" w:space="0" w:color="auto"/>
+              <w:bottom w:val="single" w:sz="4" w:space="0" w:color="auto"/>
+              <w:right w:val="single" w:sz="4" w:space="0" w:color="auto"/>
+            </w:tcBorders>
+          </w:tcPr>
+          <w:p>
+            <w:pPr>
+              <w:rPr>
+                <w:rFonts w:ascii="Times New Roman" w:hAnsi="Times New Roman" w:cs="Times New Roman"/>
+                <w:sz w:val="24"/>
+                <w:szCs w:val="24"/>
+              </w:rPr>
+            </w:pPr>
+            <w:r>
+              <w:rPr>
+                <w:rFonts w:ascii="Times New Roman" w:hAnsi="Times New Roman" w:cs="Times New Roman"/>
+                <w:sz w:val="24"/>
+                <w:szCs w:val="24"/>
+              </w:rPr>
+              <w:t>2.3</w:t>
+            </w:r>
+          </w:p>
+        </w:tc>
+        <w:tc>
+          <w:tcPr>
+            <w:tcW w:w="3346" w:type="dxa"/>
+            <w:tcBorders>
+              <w:top w:val="single" w:sz="4" w:space="0" w:color="auto"/>
+              <w:left w:val="single" w:sz="4" w:space="0" w:color="auto"/>
+              <w:bottom w:val="single" w:sz="4" w:space="0" w:color="auto"/>
+              <w:right w:val="single" w:sz="4" w:space="0" w:color="auto"/>
+            </w:tcBorders>
+          </w:tcPr>
+          <w:p>
+            <w:pPr>
+              <w:rPr>
+                <w:rFonts w:ascii="Times New Roman" w:hAnsi="Times New Roman" w:cs="Times New Roman"/>
+                <w:sz w:val="18"/>
+                <w:szCs w:val="18"/>
+              </w:rPr>
+            </w:pPr>
+            <w:proofErr w:type="spellStart"/>
+            <w:proofErr w:type="gramStart"/>
+            <w:r>
+              <w:rPr>
+                <w:rFonts w:ascii="Times New Roman" w:hAnsi="Times New Roman" w:cs="Times New Roman"/>
+                <w:sz w:val="18"/>
+                <w:szCs w:val="18"/>
+              </w:rPr>
+              <w:t>field:BuildField</w:t>
+            </w:r>
+            <w:proofErr w:type="spellEnd"/>
+            <w:proofErr w:type="gramEnd"/>
+            <w:r>
+              <w:rPr>
+                <w:rFonts w:ascii="Times New Roman" w:hAnsi="Times New Roman" w:cs="Times New Roman"/>
+                <w:sz w:val="18"/>
+                <w:szCs w:val="18"/>
+              </w:rPr>
+              <w:t xml:space="preserve"> </w:t>
+            </w:r>
+            <w:r>
+              <w:rPr>
+                <w:rFonts w:ascii="Times New Roman" w:hAnsi="Times New Roman" w:cs="Times New Roman"/>
+                <w:sz w:val="18"/>
+                <w:szCs w:val="18"/>
+              </w:rPr>
+              <w:t>(at Assets/Scripts/field.cs:189)</w:t>
+            </w:r>
+          </w:p>
+        </w:tc>
+        <w:tc>
+          <w:tcPr>
+            <w:tcW w:w="2396" w:type="dxa"/>
+            <w:tcBorders>
+              <w:top w:val="single" w:sz="4" w:space="0" w:color="auto"/>
+              <w:left w:val="single" w:sz="4" w:space="0" w:color="auto"/>
+              <w:bottom w:val="single" w:sz="4" w:space="0" w:color="auto"/>
+              <w:right w:val="single" w:sz="4" w:space="0" w:color="auto"/>
+            </w:tcBorders>
+          </w:tcPr>
+          <w:p>
+            <w:pPr>
+              <w:rPr>
+                <w:rFonts w:ascii="Times New Roman" w:hAnsi="Times New Roman" w:cs="Times New Roman"/>
+                <w:sz w:val="18"/>
+                <w:szCs w:val="18"/>
+              </w:rPr>
+            </w:pPr>
+            <w:proofErr w:type="spellStart"/>
+            <w:proofErr w:type="gramStart"/>
+            <w:r>
+              <w:rPr>
+                <w:rFonts w:ascii="Times New Roman" w:hAnsi="Times New Roman" w:cs="Times New Roman"/>
+                <w:sz w:val="18"/>
+                <w:szCs w:val="18"/>
+              </w:rPr>
+              <w:t>main:Start</w:t>
+            </w:r>
+            <w:proofErr w:type="spellEnd"/>
+            <w:proofErr w:type="gramEnd"/>
+            <w:r>
+              <w:rPr>
+                <w:rFonts w:ascii="Times New Roman" w:hAnsi="Times New Roman" w:cs="Times New Roman"/>
+                <w:sz w:val="18"/>
+                <w:szCs w:val="18"/>
+              </w:rPr>
+              <w:t xml:space="preserve"> () (at Assets/Scripts/main.cs:97)</w:t>
+            </w:r>
+            <w:r>
+              <w:rPr>
+                <w:rFonts w:ascii="Times New Roman" w:hAnsi="Times New Roman" w:cs="Times New Roman"/>
+                <w:sz w:val="18"/>
+                <w:szCs w:val="18"/>
+              </w:rPr>
+              <w:t>*</w:t>
+            </w:r>
+          </w:p>
+        </w:tc>
+        <w:tc>
+          <w:tcPr>
+            <w:tcW w:w="2052" w:type="dxa"/>
+            <w:tcBorders>
+              <w:top w:val="single" w:sz="4" w:space="0" w:color="auto"/>
+              <w:left w:val="single" w:sz="4" w:space="0" w:color="auto"/>
+              <w:bottom w:val="single" w:sz="4" w:space="0" w:color="auto"/>
+              <w:right w:val="single" w:sz="4" w:space="0" w:color="auto"/>
+            </w:tcBorders>
+          </w:tcPr>
+          <w:p>
+            <w:pPr>
+              <w:rPr>
+                <w:rFonts w:ascii="Times New Roman" w:hAnsi="Times New Roman" w:cs="Times New Roman"/>
+                <w:sz w:val="18"/>
+                <w:szCs w:val="18"/>
+              </w:rPr>
+            </w:pPr>
+            <w:r>
+              <w:rPr>
+                <w:rFonts w:ascii="Times New Roman" w:hAnsi="Times New Roman" w:cs="Times New Roman"/>
+                <w:sz w:val="18"/>
+                <w:szCs w:val="18"/>
+              </w:rPr>
+              <w:t>a field with (2) tiles can be drawn with (4) shapes</w:t>
+            </w:r>
+          </w:p>
+        </w:tc>
+        <w:tc>
+          <w:tcPr>
+            <w:tcW w:w="857" w:type="dxa"/>
+            <w:tcBorders>
+              <w:top w:val="single" w:sz="4" w:space="0" w:color="auto"/>
+              <w:left w:val="single" w:sz="4" w:space="0" w:color="auto"/>
+              <w:bottom w:val="single" w:sz="4" w:space="0" w:color="auto"/>
+              <w:right w:val="single" w:sz="4" w:space="0" w:color="auto"/>
+            </w:tcBorders>
+            <w:shd w:val="clear" w:color="auto" w:fill="E2EFD9" w:themeFill="accent6" w:themeFillTint="33"/>
+          </w:tcPr>
+          <w:p>
+            <w:pPr>
+              <w:jc w:val="center"/>
+              <w:rPr>
+                <w:rFonts w:ascii="Times New Roman" w:hAnsi="Times New Roman" w:cs="Times New Roman"/>
+                <w:sz w:val="24"/>
+                <w:szCs w:val="24"/>
+              </w:rPr>
+            </w:pPr>
+            <w:r>
+              <w:rPr>
+                <w:rFonts w:ascii="Times New Roman" w:hAnsi="Times New Roman" w:cs="Times New Roman"/>
+                <w:sz w:val="24"/>
+                <w:szCs w:val="24"/>
+              </w:rPr>
+              <w:t>Pass</w:t>
+            </w:r>
+          </w:p>
+        </w:tc>
+      </w:tr>
+      <w:tr>
+        <w:trPr>
+          <w:trHeight w:val="338"/>
+        </w:trPr>
+        <w:tc>
+          <w:tcPr>
+            <w:tcW w:w="699" w:type="dxa"/>
+            <w:tcBorders>
+              <w:top w:val="single" w:sz="4" w:space="0" w:color="auto"/>
+              <w:left w:val="single" w:sz="4" w:space="0" w:color="auto"/>
+              <w:bottom w:val="single" w:sz="4" w:space="0" w:color="auto"/>
+              <w:right w:val="single" w:sz="4" w:space="0" w:color="auto"/>
+            </w:tcBorders>
+          </w:tcPr>
+          <w:p>
+            <w:pPr>
+              <w:rPr>
+                <w:rFonts w:ascii="Times New Roman" w:hAnsi="Times New Roman" w:cs="Times New Roman"/>
+                <w:sz w:val="24"/>
+                <w:szCs w:val="24"/>
+              </w:rPr>
+            </w:pPr>
+            <w:r>
+              <w:rPr>
+                <w:rFonts w:ascii="Times New Roman" w:hAnsi="Times New Roman" w:cs="Times New Roman"/>
+                <w:sz w:val="24"/>
+                <w:szCs w:val="24"/>
+              </w:rPr>
+              <w:t>2.4</w:t>
+            </w:r>
+          </w:p>
+        </w:tc>
+        <w:tc>
+          <w:tcPr>
+            <w:tcW w:w="3346" w:type="dxa"/>
+            <w:tcBorders>
+              <w:top w:val="single" w:sz="4" w:space="0" w:color="auto"/>
+              <w:left w:val="single" w:sz="4" w:space="0" w:color="auto"/>
+              <w:bottom w:val="single" w:sz="4" w:space="0" w:color="auto"/>
+              <w:right w:val="single" w:sz="4" w:space="0" w:color="auto"/>
+            </w:tcBorders>
+          </w:tcPr>
+          <w:p>
+            <w:pPr>
+              <w:rPr>
+                <w:rFonts w:ascii="Times New Roman" w:hAnsi="Times New Roman" w:cs="Times New Roman"/>
+                <w:sz w:val="18"/>
+                <w:szCs w:val="18"/>
+              </w:rPr>
+            </w:pPr>
+            <w:proofErr w:type="spellStart"/>
+            <w:proofErr w:type="gramStart"/>
+            <w:r>
+              <w:rPr>
+                <w:rFonts w:ascii="Times New Roman" w:hAnsi="Times New Roman" w:cs="Times New Roman"/>
+                <w:sz w:val="18"/>
+                <w:szCs w:val="18"/>
+              </w:rPr>
+              <w:t>field:BuildField</w:t>
+            </w:r>
+            <w:proofErr w:type="spellEnd"/>
+            <w:proofErr w:type="gramEnd"/>
+            <w:r>
+              <w:rPr>
+                <w:rFonts w:ascii="Times New Roman" w:hAnsi="Times New Roman" w:cs="Times New Roman"/>
+                <w:sz w:val="18"/>
+                <w:szCs w:val="18"/>
+              </w:rPr>
+              <w:t xml:space="preserve"> (at Assets/Scripts/field.cs:200)</w:t>
+            </w:r>
+          </w:p>
+        </w:tc>
+        <w:tc>
+          <w:tcPr>
+            <w:tcW w:w="2396" w:type="dxa"/>
+            <w:tcBorders>
+              <w:top w:val="single" w:sz="4" w:space="0" w:color="auto"/>
+              <w:left w:val="single" w:sz="4" w:space="0" w:color="auto"/>
+              <w:bottom w:val="single" w:sz="4" w:space="0" w:color="auto"/>
+              <w:right w:val="single" w:sz="4" w:space="0" w:color="auto"/>
+            </w:tcBorders>
+          </w:tcPr>
+          <w:p>
+            <w:pPr>
+              <w:rPr>
+                <w:rFonts w:ascii="Times New Roman" w:hAnsi="Times New Roman" w:cs="Times New Roman"/>
+                <w:sz w:val="18"/>
+                <w:szCs w:val="18"/>
+              </w:rPr>
+            </w:pPr>
+            <w:proofErr w:type="spellStart"/>
+            <w:proofErr w:type="gramStart"/>
+            <w:r>
+              <w:rPr>
+                <w:rFonts w:ascii="Times New Roman" w:hAnsi="Times New Roman" w:cs="Times New Roman"/>
+                <w:sz w:val="18"/>
+                <w:szCs w:val="18"/>
+              </w:rPr>
+              <w:t>main:Start</w:t>
+            </w:r>
+            <w:proofErr w:type="spellEnd"/>
+            <w:proofErr w:type="gramEnd"/>
+            <w:r>
+              <w:rPr>
+                <w:rFonts w:ascii="Times New Roman" w:hAnsi="Times New Roman" w:cs="Times New Roman"/>
+                <w:sz w:val="18"/>
+                <w:szCs w:val="18"/>
+              </w:rPr>
+              <w:t xml:space="preserve"> () (at Assets/Scripts/main.cs:97)</w:t>
+            </w:r>
+            <w:r>
+              <w:rPr>
+                <w:rFonts w:ascii="Times New Roman" w:hAnsi="Times New Roman" w:cs="Times New Roman"/>
+                <w:sz w:val="18"/>
+                <w:szCs w:val="18"/>
+              </w:rPr>
+              <w:t>*</w:t>
+            </w:r>
+          </w:p>
+        </w:tc>
+        <w:tc>
+          <w:tcPr>
+            <w:tcW w:w="2052" w:type="dxa"/>
+            <w:tcBorders>
+              <w:top w:val="single" w:sz="4" w:space="0" w:color="auto"/>
+              <w:left w:val="single" w:sz="4" w:space="0" w:color="auto"/>
+              <w:bottom w:val="single" w:sz="4" w:space="0" w:color="auto"/>
+              <w:right w:val="single" w:sz="4" w:space="0" w:color="auto"/>
+            </w:tcBorders>
+          </w:tcPr>
+          <w:p>
+            <w:pPr>
+              <w:rPr>
+                <w:rFonts w:ascii="Times New Roman" w:hAnsi="Times New Roman" w:cs="Times New Roman"/>
+                <w:sz w:val="18"/>
+                <w:szCs w:val="18"/>
+              </w:rPr>
+            </w:pPr>
+            <w:r>
+              <w:rPr>
+                <w:rFonts w:ascii="Times New Roman" w:hAnsi="Times New Roman" w:cs="Times New Roman"/>
+                <w:sz w:val="18"/>
+                <w:szCs w:val="18"/>
+              </w:rPr>
+              <w:t>a field with tile complexity of (2) is valid</w:t>
+            </w:r>
+          </w:p>
+        </w:tc>
+        <w:tc>
+          <w:tcPr>
+            <w:tcW w:w="857" w:type="dxa"/>
+            <w:tcBorders>
+              <w:top w:val="single" w:sz="4" w:space="0" w:color="auto"/>
+              <w:left w:val="single" w:sz="4" w:space="0" w:color="auto"/>
+              <w:bottom w:val="single" w:sz="4" w:space="0" w:color="auto"/>
+              <w:right w:val="single" w:sz="4" w:space="0" w:color="auto"/>
+            </w:tcBorders>
+            <w:shd w:val="clear" w:color="auto" w:fill="E2EFD9" w:themeFill="accent6" w:themeFillTint="33"/>
+          </w:tcPr>
+          <w:p>
+            <w:pPr>
+              <w:jc w:val="center"/>
+              <w:rPr>
+                <w:rFonts w:ascii="Times New Roman" w:hAnsi="Times New Roman" w:cs="Times New Roman"/>
+                <w:sz w:val="24"/>
+                <w:szCs w:val="24"/>
+              </w:rPr>
+            </w:pPr>
+            <w:r>
+              <w:rPr>
+                <w:rFonts w:ascii="Times New Roman" w:hAnsi="Times New Roman" w:cs="Times New Roman"/>
+                <w:sz w:val="24"/>
+                <w:szCs w:val="24"/>
+              </w:rPr>
+              <w:t>Pass</w:t>
+            </w:r>
+          </w:p>
+        </w:tc>
+      </w:tr>
+      <w:tr>
+        <w:trPr>
+          <w:trHeight w:val="338"/>
+        </w:trPr>
+        <w:tc>
+          <w:tcPr>
+            <w:tcW w:w="699" w:type="dxa"/>
+            <w:tcBorders>
+              <w:top w:val="single" w:sz="4" w:space="0" w:color="auto"/>
+              <w:left w:val="single" w:sz="4" w:space="0" w:color="auto"/>
+              <w:bottom w:val="single" w:sz="4" w:space="0" w:color="auto"/>
+              <w:right w:val="single" w:sz="4" w:space="0" w:color="auto"/>
+            </w:tcBorders>
+          </w:tcPr>
+          <w:p>
+            <w:pPr>
+              <w:rPr>
+                <w:rFonts w:ascii="Times New Roman" w:hAnsi="Times New Roman" w:cs="Times New Roman"/>
+                <w:sz w:val="24"/>
+                <w:szCs w:val="24"/>
+              </w:rPr>
+            </w:pPr>
+            <w:r>
+              <w:rPr>
+                <w:rFonts w:ascii="Times New Roman" w:hAnsi="Times New Roman" w:cs="Times New Roman"/>
+                <w:sz w:val="24"/>
+                <w:szCs w:val="24"/>
+              </w:rPr>
+              <w:t>2.5</w:t>
+            </w:r>
+          </w:p>
+        </w:tc>
+        <w:tc>
+          <w:tcPr>
+            <w:tcW w:w="3346" w:type="dxa"/>
+            <w:tcBorders>
+              <w:top w:val="single" w:sz="4" w:space="0" w:color="auto"/>
+              <w:left w:val="single" w:sz="4" w:space="0" w:color="auto"/>
+              <w:bottom w:val="single" w:sz="4" w:space="0" w:color="auto"/>
+              <w:right w:val="single" w:sz="4" w:space="0" w:color="auto"/>
+            </w:tcBorders>
+          </w:tcPr>
+          <w:p>
+            <w:pPr>
+              <w:rPr>
+                <w:rFonts w:ascii="Times New Roman" w:hAnsi="Times New Roman" w:cs="Times New Roman"/>
+                <w:sz w:val="18"/>
+                <w:szCs w:val="18"/>
+              </w:rPr>
+            </w:pPr>
+            <w:proofErr w:type="spellStart"/>
+            <w:proofErr w:type="gramStart"/>
+            <w:r>
+              <w:rPr>
+                <w:rFonts w:ascii="Times New Roman" w:hAnsi="Times New Roman" w:cs="Times New Roman"/>
+                <w:sz w:val="18"/>
+                <w:szCs w:val="18"/>
+              </w:rPr>
+              <w:t>field:BuildField</w:t>
+            </w:r>
+            <w:proofErr w:type="spellEnd"/>
+            <w:proofErr w:type="gramEnd"/>
+            <w:r>
+              <w:rPr>
+                <w:rFonts w:ascii="Times New Roman" w:hAnsi="Times New Roman" w:cs="Times New Roman"/>
+                <w:sz w:val="18"/>
+                <w:szCs w:val="18"/>
+              </w:rPr>
+              <w:t xml:space="preserve"> (at Assets/Scripts/field.cs:213)</w:t>
+            </w:r>
+          </w:p>
+        </w:tc>
+        <w:tc>
+          <w:tcPr>
+            <w:tcW w:w="2396" w:type="dxa"/>
+            <w:tcBorders>
+              <w:top w:val="single" w:sz="4" w:space="0" w:color="auto"/>
+              <w:left w:val="single" w:sz="4" w:space="0" w:color="auto"/>
+              <w:bottom w:val="single" w:sz="4" w:space="0" w:color="auto"/>
+              <w:right w:val="single" w:sz="4" w:space="0" w:color="auto"/>
+            </w:tcBorders>
+          </w:tcPr>
+          <w:p>
+            <w:pPr>
+              <w:rPr>
+                <w:rFonts w:ascii="Times New Roman" w:hAnsi="Times New Roman" w:cs="Times New Roman"/>
+                <w:sz w:val="18"/>
+                <w:szCs w:val="18"/>
+              </w:rPr>
+            </w:pPr>
+            <w:proofErr w:type="spellStart"/>
+            <w:proofErr w:type="gramStart"/>
+            <w:r>
+              <w:rPr>
+                <w:rFonts w:ascii="Times New Roman" w:hAnsi="Times New Roman" w:cs="Times New Roman"/>
+                <w:sz w:val="18"/>
+                <w:szCs w:val="18"/>
+              </w:rPr>
+              <w:t>main:Start</w:t>
+            </w:r>
+            <w:proofErr w:type="spellEnd"/>
+            <w:proofErr w:type="gramEnd"/>
+            <w:r>
+              <w:rPr>
+                <w:rFonts w:ascii="Times New Roman" w:hAnsi="Times New Roman" w:cs="Times New Roman"/>
+                <w:sz w:val="18"/>
+                <w:szCs w:val="18"/>
+              </w:rPr>
+              <w:t xml:space="preserve"> () (at Assets/Scripts/main.cs:97)</w:t>
+            </w:r>
+            <w:r>
+              <w:rPr>
+                <w:rFonts w:ascii="Times New Roman" w:hAnsi="Times New Roman" w:cs="Times New Roman"/>
+                <w:sz w:val="18"/>
+                <w:szCs w:val="18"/>
+              </w:rPr>
+              <w:t>*</w:t>
+            </w:r>
+          </w:p>
+        </w:tc>
+        <w:tc>
+          <w:tcPr>
+            <w:tcW w:w="2052" w:type="dxa"/>
+            <w:tcBorders>
+              <w:top w:val="single" w:sz="4" w:space="0" w:color="auto"/>
+              <w:left w:val="single" w:sz="4" w:space="0" w:color="auto"/>
+              <w:bottom w:val="single" w:sz="4" w:space="0" w:color="auto"/>
+              <w:right w:val="single" w:sz="4" w:space="0" w:color="auto"/>
+            </w:tcBorders>
+          </w:tcPr>
+          <w:p>
+            <w:pPr>
+              <w:rPr>
+                <w:rFonts w:ascii="Times New Roman" w:hAnsi="Times New Roman" w:cs="Times New Roman"/>
+                <w:sz w:val="18"/>
+                <w:szCs w:val="18"/>
+              </w:rPr>
+            </w:pPr>
+            <w:proofErr w:type="spellStart"/>
+            <w:r>
+              <w:rPr>
+                <w:rFonts w:ascii="Times New Roman" w:hAnsi="Times New Roman" w:cs="Times New Roman"/>
+                <w:sz w:val="18"/>
+                <w:szCs w:val="18"/>
+              </w:rPr>
+              <w:t>availColors</w:t>
+            </w:r>
+            <w:proofErr w:type="spellEnd"/>
+            <w:r>
+              <w:rPr>
+                <w:rFonts w:ascii="Times New Roman" w:hAnsi="Times New Roman" w:cs="Times New Roman"/>
+                <w:sz w:val="18"/>
+                <w:szCs w:val="18"/>
+              </w:rPr>
+              <w:t>: black, blue, green, orange, purple, red, yellow, white</w:t>
+            </w:r>
+          </w:p>
+        </w:tc>
+        <w:tc>
+          <w:tcPr>
+            <w:tcW w:w="857" w:type="dxa"/>
+            <w:tcBorders>
+              <w:top w:val="single" w:sz="4" w:space="0" w:color="auto"/>
+              <w:left w:val="single" w:sz="4" w:space="0" w:color="auto"/>
+              <w:bottom w:val="single" w:sz="4" w:space="0" w:color="auto"/>
+              <w:right w:val="single" w:sz="4" w:space="0" w:color="auto"/>
+            </w:tcBorders>
+            <w:shd w:val="clear" w:color="auto" w:fill="DEEAF6" w:themeFill="accent5" w:themeFillTint="33"/>
+          </w:tcPr>
+          <w:p>
+            <w:pPr>
+              <w:jc w:val="center"/>
+              <w:rPr>
+                <w:rFonts w:ascii="Times New Roman" w:hAnsi="Times New Roman" w:cs="Times New Roman"/>
+                <w:sz w:val="24"/>
+                <w:szCs w:val="24"/>
+              </w:rPr>
+            </w:pPr>
+            <w:r>
+              <w:rPr>
+                <w:rFonts w:ascii="Times New Roman" w:hAnsi="Times New Roman" w:cs="Times New Roman"/>
+                <w:sz w:val="24"/>
+                <w:szCs w:val="24"/>
+              </w:rPr>
+              <w:t>Info</w:t>
+            </w:r>
+          </w:p>
+        </w:tc>
+      </w:tr>
+      <w:tr>
+        <w:trPr>
+          <w:trHeight w:val="338"/>
+        </w:trPr>
+        <w:tc>
+          <w:tcPr>
+            <w:tcW w:w="699" w:type="dxa"/>
+            <w:tcBorders>
+              <w:top w:val="single" w:sz="4" w:space="0" w:color="auto"/>
+              <w:left w:val="single" w:sz="4" w:space="0" w:color="auto"/>
+              <w:bottom w:val="single" w:sz="4" w:space="0" w:color="auto"/>
+              <w:right w:val="single" w:sz="4" w:space="0" w:color="auto"/>
+            </w:tcBorders>
+          </w:tcPr>
+          <w:p>
+            <w:pPr>
+              <w:rPr>
+                <w:rFonts w:ascii="Times New Roman" w:hAnsi="Times New Roman" w:cs="Times New Roman"/>
+                <w:sz w:val="24"/>
+                <w:szCs w:val="24"/>
+              </w:rPr>
+            </w:pPr>
+            <w:r>
+              <w:rPr>
+                <w:rFonts w:ascii="Times New Roman" w:hAnsi="Times New Roman" w:cs="Times New Roman"/>
+                <w:sz w:val="24"/>
+                <w:szCs w:val="24"/>
+              </w:rPr>
+              <w:t>2.6</w:t>
+            </w:r>
+          </w:p>
+        </w:tc>
+        <w:tc>
+          <w:tcPr>
+            <w:tcW w:w="3346" w:type="dxa"/>
+            <w:tcBorders>
+              <w:top w:val="single" w:sz="4" w:space="0" w:color="auto"/>
+              <w:left w:val="single" w:sz="4" w:space="0" w:color="auto"/>
+              <w:bottom w:val="single" w:sz="4" w:space="0" w:color="auto"/>
+              <w:right w:val="single" w:sz="4" w:space="0" w:color="auto"/>
+            </w:tcBorders>
+          </w:tcPr>
+          <w:p>
+            <w:pPr>
+              <w:rPr>
+                <w:rFonts w:ascii="Times New Roman" w:hAnsi="Times New Roman" w:cs="Times New Roman"/>
+                <w:sz w:val="18"/>
+                <w:szCs w:val="18"/>
+              </w:rPr>
+            </w:pPr>
+            <w:proofErr w:type="spellStart"/>
+            <w:proofErr w:type="gramStart"/>
+            <w:r>
+              <w:rPr>
+                <w:rFonts w:ascii="Times New Roman" w:hAnsi="Times New Roman" w:cs="Times New Roman"/>
+                <w:sz w:val="18"/>
+                <w:szCs w:val="18"/>
+              </w:rPr>
+              <w:t>field:BuildField</w:t>
+            </w:r>
+            <w:proofErr w:type="spellEnd"/>
+            <w:proofErr w:type="gramEnd"/>
+            <w:r>
+              <w:rPr>
+                <w:rFonts w:ascii="Times New Roman" w:hAnsi="Times New Roman" w:cs="Times New Roman"/>
+                <w:sz w:val="18"/>
+                <w:szCs w:val="18"/>
+              </w:rPr>
+              <w:t xml:space="preserve"> (at Assets/Scripts/field.cs:214)</w:t>
+            </w:r>
+          </w:p>
+        </w:tc>
+        <w:tc>
+          <w:tcPr>
+            <w:tcW w:w="2396" w:type="dxa"/>
+            <w:tcBorders>
+              <w:top w:val="single" w:sz="4" w:space="0" w:color="auto"/>
+              <w:left w:val="single" w:sz="4" w:space="0" w:color="auto"/>
+              <w:bottom w:val="single" w:sz="4" w:space="0" w:color="auto"/>
+              <w:right w:val="single" w:sz="4" w:space="0" w:color="auto"/>
+            </w:tcBorders>
+          </w:tcPr>
+          <w:p>
+            <w:pPr>
+              <w:rPr>
+                <w:rFonts w:ascii="Times New Roman" w:hAnsi="Times New Roman" w:cs="Times New Roman"/>
+                <w:sz w:val="18"/>
+                <w:szCs w:val="18"/>
+              </w:rPr>
+            </w:pPr>
+            <w:proofErr w:type="spellStart"/>
+            <w:proofErr w:type="gramStart"/>
+            <w:r>
+              <w:rPr>
+                <w:rFonts w:ascii="Times New Roman" w:hAnsi="Times New Roman" w:cs="Times New Roman"/>
+                <w:sz w:val="18"/>
+                <w:szCs w:val="18"/>
+              </w:rPr>
+              <w:t>main:Start</w:t>
+            </w:r>
+            <w:proofErr w:type="spellEnd"/>
+            <w:proofErr w:type="gramEnd"/>
+            <w:r>
+              <w:rPr>
+                <w:rFonts w:ascii="Times New Roman" w:hAnsi="Times New Roman" w:cs="Times New Roman"/>
+                <w:sz w:val="18"/>
+                <w:szCs w:val="18"/>
+              </w:rPr>
+              <w:t xml:space="preserve"> () (at Assets/Scripts/main.cs:97)</w:t>
+            </w:r>
+            <w:r>
+              <w:rPr>
+                <w:rFonts w:ascii="Times New Roman" w:hAnsi="Times New Roman" w:cs="Times New Roman"/>
+                <w:sz w:val="18"/>
+                <w:szCs w:val="18"/>
+              </w:rPr>
+              <w:t>*</w:t>
+            </w:r>
+          </w:p>
+        </w:tc>
+        <w:tc>
+          <w:tcPr>
+            <w:tcW w:w="2052" w:type="dxa"/>
+            <w:tcBorders>
+              <w:top w:val="single" w:sz="4" w:space="0" w:color="auto"/>
+              <w:left w:val="single" w:sz="4" w:space="0" w:color="auto"/>
+              <w:bottom w:val="single" w:sz="4" w:space="0" w:color="auto"/>
+              <w:right w:val="single" w:sz="4" w:space="0" w:color="auto"/>
+            </w:tcBorders>
+          </w:tcPr>
+          <w:p>
+            <w:pPr>
+              <w:rPr>
+                <w:rFonts w:ascii="Times New Roman" w:hAnsi="Times New Roman" w:cs="Times New Roman"/>
+                <w:sz w:val="18"/>
+                <w:szCs w:val="18"/>
+              </w:rPr>
+            </w:pPr>
+            <w:proofErr w:type="spellStart"/>
+            <w:r>
+              <w:rPr>
+                <w:rFonts w:ascii="Times New Roman" w:hAnsi="Times New Roman" w:cs="Times New Roman"/>
+                <w:sz w:val="18"/>
+                <w:szCs w:val="18"/>
+              </w:rPr>
+              <w:t>availShapes</w:t>
+            </w:r>
+            <w:proofErr w:type="spellEnd"/>
+            <w:r>
+              <w:rPr>
+                <w:rFonts w:ascii="Times New Roman" w:hAnsi="Times New Roman" w:cs="Times New Roman"/>
+                <w:sz w:val="18"/>
+                <w:szCs w:val="18"/>
+              </w:rPr>
+              <w:t>: circle, rectangle, square, triangle</w:t>
+            </w:r>
+          </w:p>
+        </w:tc>
+        <w:tc>
+          <w:tcPr>
+            <w:tcW w:w="857" w:type="dxa"/>
+            <w:tcBorders>
+              <w:top w:val="single" w:sz="4" w:space="0" w:color="auto"/>
+              <w:left w:val="single" w:sz="4" w:space="0" w:color="auto"/>
+              <w:bottom w:val="single" w:sz="4" w:space="0" w:color="auto"/>
+              <w:right w:val="single" w:sz="4" w:space="0" w:color="auto"/>
+            </w:tcBorders>
+            <w:shd w:val="clear" w:color="auto" w:fill="DEEAF6" w:themeFill="accent5" w:themeFillTint="33"/>
+          </w:tcPr>
+          <w:p>
+            <w:pPr>
+              <w:jc w:val="center"/>
+              <w:rPr>
+                <w:rFonts w:ascii="Times New Roman" w:hAnsi="Times New Roman" w:cs="Times New Roman"/>
+                <w:sz w:val="24"/>
+                <w:szCs w:val="24"/>
+              </w:rPr>
+            </w:pPr>
+            <w:r>
+              <w:rPr>
+                <w:rFonts w:ascii="Times New Roman" w:hAnsi="Times New Roman" w:cs="Times New Roman"/>
+                <w:sz w:val="24"/>
+                <w:szCs w:val="24"/>
+              </w:rPr>
+              <w:t>Info</w:t>
+            </w:r>
+          </w:p>
+        </w:tc>
+      </w:tr>
+      <w:tr>
+        <w:trPr>
+          <w:trHeight w:val="72"/>
+        </w:trPr>
+        <w:tc>
+          <w:tcPr>
+            <w:tcW w:w="699" w:type="dxa"/>
+            <w:tcBorders>
+              <w:top w:val="single" w:sz="4" w:space="0" w:color="auto"/>
+              <w:left w:val="single" w:sz="4" w:space="0" w:color="auto"/>
+              <w:bottom w:val="single" w:sz="4" w:space="0" w:color="auto"/>
+              <w:right w:val="single" w:sz="4" w:space="0" w:color="auto"/>
+            </w:tcBorders>
+          </w:tcPr>
+          <w:p>
+            <w:pPr>
+              <w:rPr>
+                <w:rFonts w:ascii="Times New Roman" w:hAnsi="Times New Roman" w:cs="Times New Roman"/>
+                <w:sz w:val="24"/>
+                <w:szCs w:val="24"/>
+              </w:rPr>
+            </w:pPr>
+          </w:p>
+        </w:tc>
+        <w:tc>
+          <w:tcPr>
+            <w:tcW w:w="3346" w:type="dxa"/>
+            <w:tcBorders>
+              <w:top w:val="single" w:sz="4" w:space="0" w:color="auto"/>
+              <w:left w:val="single" w:sz="4" w:space="0" w:color="auto"/>
+              <w:bottom w:val="single" w:sz="4" w:space="0" w:color="auto"/>
+              <w:right w:val="single" w:sz="4" w:space="0" w:color="auto"/>
+            </w:tcBorders>
+          </w:tcPr>
+          <w:p>
+            <w:pPr>
+              <w:rPr>
+                <w:rFonts w:ascii="Times New Roman" w:hAnsi="Times New Roman" w:cs="Times New Roman"/>
+                <w:b/>
+                <w:bCs/>
+                <w:sz w:val="24"/>
+                <w:szCs w:val="24"/>
+              </w:rPr>
+            </w:pPr>
+          </w:p>
+        </w:tc>
+        <w:tc>
+          <w:tcPr>
+            <w:tcW w:w="2396" w:type="dxa"/>
+            <w:tcBorders>
+              <w:top w:val="single" w:sz="4" w:space="0" w:color="auto"/>
+              <w:left w:val="single" w:sz="4" w:space="0" w:color="auto"/>
+              <w:bottom w:val="single" w:sz="4" w:space="0" w:color="auto"/>
+              <w:right w:val="single" w:sz="4" w:space="0" w:color="auto"/>
+            </w:tcBorders>
+            <w:shd w:val="clear" w:color="auto" w:fill="FFFFFF" w:themeFill="background1"/>
+          </w:tcPr>
+          <w:p>
+            <w:pPr>
+              <w:rPr>
+                <w:rFonts w:ascii="Times New Roman" w:hAnsi="Times New Roman" w:cs="Times New Roman"/>
+                <w:sz w:val="18"/>
+                <w:szCs w:val="18"/>
+              </w:rPr>
+            </w:pPr>
+          </w:p>
+        </w:tc>
+        <w:tc>
+          <w:tcPr>
+            <w:tcW w:w="2052" w:type="dxa"/>
+            <w:tcBorders>
+              <w:top w:val="single" w:sz="4" w:space="0" w:color="auto"/>
+              <w:left w:val="single" w:sz="4" w:space="0" w:color="auto"/>
+              <w:bottom w:val="single" w:sz="4" w:space="0" w:color="auto"/>
+              <w:right w:val="single" w:sz="4" w:space="0" w:color="auto"/>
+            </w:tcBorders>
+            <w:shd w:val="clear" w:color="auto" w:fill="FFFFFF" w:themeFill="background1"/>
+          </w:tcPr>
+          <w:p>
+            <w:pPr>
+              <w:rPr>
+                <w:rFonts w:ascii="Times New Roman" w:hAnsi="Times New Roman" w:cs="Times New Roman"/>
+                <w:sz w:val="18"/>
+                <w:szCs w:val="18"/>
+              </w:rPr>
+            </w:pPr>
+          </w:p>
+        </w:tc>
+        <w:tc>
+          <w:tcPr>
+            <w:tcW w:w="857" w:type="dxa"/>
+            <w:tcBorders>
+              <w:top w:val="single" w:sz="4" w:space="0" w:color="auto"/>
+              <w:left w:val="single" w:sz="4" w:space="0" w:color="auto"/>
+              <w:bottom w:val="single" w:sz="4" w:space="0" w:color="auto"/>
+              <w:right w:val="single" w:sz="4" w:space="0" w:color="auto"/>
+            </w:tcBorders>
+            <w:shd w:val="clear" w:color="auto" w:fill="FFFFFF" w:themeFill="background1"/>
+          </w:tcPr>
+          <w:p>
+            <w:pPr>
+              <w:jc w:val="center"/>
+              <w:rPr>
+                <w:rFonts w:ascii="Times New Roman" w:hAnsi="Times New Roman" w:cs="Times New Roman"/>
+                <w:sz w:val="24"/>
+                <w:szCs w:val="24"/>
+              </w:rPr>
+            </w:pPr>
+          </w:p>
+        </w:tc>
+      </w:tr>
+      <w:tr>
+        <w:trPr>
+          <w:trHeight w:val="338"/>
+        </w:trPr>
+        <w:tc>
+          <w:tcPr>
+            <w:tcW w:w="699" w:type="dxa"/>
+            <w:tcBorders>
+              <w:top w:val="single" w:sz="4" w:space="0" w:color="auto"/>
+              <w:left w:val="single" w:sz="4" w:space="0" w:color="auto"/>
+              <w:bottom w:val="single" w:sz="4" w:space="0" w:color="auto"/>
+              <w:right w:val="single" w:sz="4" w:space="0" w:color="auto"/>
+            </w:tcBorders>
+          </w:tcPr>
+          <w:p>
+            <w:pPr>
+              <w:rPr>
+                <w:rFonts w:ascii="Times New Roman" w:hAnsi="Times New Roman" w:cs="Times New Roman"/>
+                <w:sz w:val="24"/>
+                <w:szCs w:val="24"/>
+              </w:rPr>
+            </w:pPr>
+            <w:r>
+              <w:rPr>
+                <w:rFonts w:ascii="Times New Roman" w:hAnsi="Times New Roman" w:cs="Times New Roman"/>
+                <w:sz w:val="24"/>
+                <w:szCs w:val="24"/>
+              </w:rPr>
+              <w:t>3</w:t>
+            </w:r>
+          </w:p>
+        </w:tc>
+        <w:tc>
+          <w:tcPr>
+            <w:tcW w:w="3346" w:type="dxa"/>
+            <w:tcBorders>
+              <w:top w:val="single" w:sz="4" w:space="0" w:color="auto"/>
+              <w:left w:val="single" w:sz="4" w:space="0" w:color="auto"/>
+              <w:bottom w:val="single" w:sz="4" w:space="0" w:color="auto"/>
+              <w:right w:val="single" w:sz="4" w:space="0" w:color="auto"/>
+            </w:tcBorders>
+            <w:vAlign w:val="center"/>
+          </w:tcPr>
+          <w:p>
+            <w:pPr>
+              <w:rPr>
+                <w:rFonts w:ascii="Times New Roman" w:hAnsi="Times New Roman" w:cs="Times New Roman"/>
+                <w:b/>
+                <w:bCs/>
+                <w:sz w:val="24"/>
+                <w:szCs w:val="24"/>
+              </w:rPr>
+            </w:pPr>
+            <w:proofErr w:type="spellStart"/>
+            <w:r>
+              <w:rPr>
+                <w:rFonts w:ascii="Times New Roman" w:hAnsi="Times New Roman" w:cs="Times New Roman"/>
+                <w:b/>
+                <w:bCs/>
+                <w:sz w:val="24"/>
+                <w:szCs w:val="24"/>
+              </w:rPr>
+              <w:t>tile.cs</w:t>
+            </w:r>
+            <w:proofErr w:type="spellEnd"/>
+          </w:p>
+        </w:tc>
+        <w:tc>
+          <w:tcPr>
+            <w:tcW w:w="2396" w:type="dxa"/>
+            <w:tcBorders>
+              <w:top w:val="single" w:sz="4" w:space="0" w:color="auto"/>
+              <w:left w:val="single" w:sz="4" w:space="0" w:color="auto"/>
+              <w:bottom w:val="single" w:sz="4" w:space="0" w:color="auto"/>
+              <w:right w:val="single" w:sz="4" w:space="0" w:color="auto"/>
+            </w:tcBorders>
+            <w:shd w:val="clear" w:color="auto" w:fill="E7E6E6" w:themeFill="background2"/>
+          </w:tcPr>
+          <w:p>
+            <w:pPr>
+              <w:rPr>
+                <w:rFonts w:ascii="Times New Roman" w:hAnsi="Times New Roman" w:cs="Times New Roman"/>
+                <w:sz w:val="18"/>
+                <w:szCs w:val="18"/>
+              </w:rPr>
+            </w:pPr>
+          </w:p>
+        </w:tc>
+        <w:tc>
+          <w:tcPr>
+            <w:tcW w:w="2052" w:type="dxa"/>
+            <w:tcBorders>
+              <w:top w:val="single" w:sz="4" w:space="0" w:color="auto"/>
+              <w:left w:val="single" w:sz="4" w:space="0" w:color="auto"/>
+              <w:bottom w:val="single" w:sz="4" w:space="0" w:color="auto"/>
+              <w:right w:val="single" w:sz="4" w:space="0" w:color="auto"/>
+            </w:tcBorders>
+            <w:shd w:val="clear" w:color="auto" w:fill="E7E6E6" w:themeFill="background2"/>
+          </w:tcPr>
+          <w:p>
+            <w:pPr>
+              <w:rPr>
+                <w:rFonts w:ascii="Times New Roman" w:hAnsi="Times New Roman" w:cs="Times New Roman"/>
+                <w:sz w:val="18"/>
+                <w:szCs w:val="18"/>
+              </w:rPr>
+            </w:pPr>
+          </w:p>
+        </w:tc>
+        <w:tc>
+          <w:tcPr>
+            <w:tcW w:w="857" w:type="dxa"/>
+            <w:tcBorders>
+              <w:top w:val="single" w:sz="4" w:space="0" w:color="auto"/>
+              <w:left w:val="single" w:sz="4" w:space="0" w:color="auto"/>
+              <w:bottom w:val="single" w:sz="4" w:space="0" w:color="auto"/>
+              <w:right w:val="single" w:sz="4" w:space="0" w:color="auto"/>
+            </w:tcBorders>
+            <w:shd w:val="clear" w:color="auto" w:fill="E7E6E6" w:themeFill="background2"/>
+          </w:tcPr>
+          <w:p>
+            <w:pPr>
+              <w:jc w:val="center"/>
+              <w:rPr>
+                <w:rFonts w:ascii="Times New Roman" w:hAnsi="Times New Roman" w:cs="Times New Roman"/>
+                <w:sz w:val="24"/>
+                <w:szCs w:val="24"/>
+              </w:rPr>
+            </w:pPr>
+          </w:p>
+        </w:tc>
+      </w:tr>
+      <w:tr>
+        <w:trPr>
+          <w:trHeight w:val="338"/>
+        </w:trPr>
+        <w:tc>
+          <w:tcPr>
+            <w:tcW w:w="699" w:type="dxa"/>
+            <w:tcBorders>
+              <w:top w:val="single" w:sz="4" w:space="0" w:color="auto"/>
+              <w:left w:val="single" w:sz="4" w:space="0" w:color="auto"/>
+              <w:bottom w:val="single" w:sz="4" w:space="0" w:color="auto"/>
+              <w:right w:val="single" w:sz="4" w:space="0" w:color="auto"/>
+            </w:tcBorders>
+          </w:tcPr>
+          <w:p>
+            <w:pPr>
+              <w:rPr>
+                <w:rFonts w:ascii="Times New Roman" w:hAnsi="Times New Roman" w:cs="Times New Roman"/>
+                <w:sz w:val="24"/>
+                <w:szCs w:val="24"/>
+              </w:rPr>
+            </w:pPr>
+            <w:r>
+              <w:rPr>
+                <w:rFonts w:ascii="Times New Roman" w:hAnsi="Times New Roman" w:cs="Times New Roman"/>
+                <w:sz w:val="24"/>
+                <w:szCs w:val="24"/>
+              </w:rPr>
+              <w:t>3.1</w:t>
+            </w:r>
+          </w:p>
+        </w:tc>
+        <w:tc>
+          <w:tcPr>
+            <w:tcW w:w="3346" w:type="dxa"/>
+            <w:tcBorders>
+              <w:top w:val="single" w:sz="4" w:space="0" w:color="auto"/>
+              <w:left w:val="single" w:sz="4" w:space="0" w:color="auto"/>
+              <w:bottom w:val="single" w:sz="4" w:space="0" w:color="auto"/>
+              <w:right w:val="single" w:sz="4" w:space="0" w:color="auto"/>
+            </w:tcBorders>
+          </w:tcPr>
+          <w:p>
+            <w:pPr>
+              <w:rPr>
+                <w:rFonts w:ascii="Times New Roman" w:hAnsi="Times New Roman" w:cs="Times New Roman"/>
+                <w:sz w:val="18"/>
+                <w:szCs w:val="18"/>
+              </w:rPr>
+            </w:pPr>
+            <w:proofErr w:type="spellStart"/>
+            <w:proofErr w:type="gramStart"/>
+            <w:r>
+              <w:rPr>
+                <w:rFonts w:ascii="Times New Roman" w:hAnsi="Times New Roman" w:cs="Times New Roman"/>
+                <w:sz w:val="18"/>
+                <w:szCs w:val="18"/>
+              </w:rPr>
+              <w:t>tile:Populate</w:t>
+            </w:r>
+            <w:proofErr w:type="spellEnd"/>
+            <w:proofErr w:type="gramEnd"/>
+            <w:r>
+              <w:rPr>
+                <w:rFonts w:ascii="Times New Roman" w:hAnsi="Times New Roman" w:cs="Times New Roman"/>
+                <w:sz w:val="18"/>
+                <w:szCs w:val="18"/>
+              </w:rPr>
+              <w:t xml:space="preserve"> </w:t>
+            </w:r>
+            <w:r>
+              <w:rPr>
+                <w:rFonts w:ascii="Times New Roman" w:hAnsi="Times New Roman" w:cs="Times New Roman"/>
+                <w:sz w:val="18"/>
+                <w:szCs w:val="18"/>
+              </w:rPr>
+              <w:t>(at Assets/Scripts/tile.cs:350)</w:t>
+            </w:r>
+          </w:p>
+        </w:tc>
+        <w:tc>
+          <w:tcPr>
+            <w:tcW w:w="2396" w:type="dxa"/>
+            <w:tcBorders>
+              <w:top w:val="single" w:sz="4" w:space="0" w:color="auto"/>
+              <w:left w:val="single" w:sz="4" w:space="0" w:color="auto"/>
+              <w:bottom w:val="single" w:sz="4" w:space="0" w:color="auto"/>
+              <w:right w:val="single" w:sz="4" w:space="0" w:color="auto"/>
+            </w:tcBorders>
+          </w:tcPr>
+          <w:p>
+            <w:pPr>
+              <w:rPr>
+                <w:rFonts w:ascii="Times New Roman" w:hAnsi="Times New Roman" w:cs="Times New Roman"/>
+                <w:sz w:val="18"/>
+                <w:szCs w:val="18"/>
+              </w:rPr>
+            </w:pPr>
+            <w:proofErr w:type="spellStart"/>
+            <w:proofErr w:type="gramStart"/>
+            <w:r>
+              <w:rPr>
+                <w:rFonts w:ascii="Times New Roman" w:hAnsi="Times New Roman" w:cs="Times New Roman"/>
+                <w:sz w:val="18"/>
+                <w:szCs w:val="18"/>
+              </w:rPr>
+              <w:t>field:BuildField</w:t>
+            </w:r>
+            <w:proofErr w:type="spellEnd"/>
+            <w:proofErr w:type="gramEnd"/>
+            <w:r>
+              <w:rPr>
+                <w:rFonts w:ascii="Times New Roman" w:hAnsi="Times New Roman" w:cs="Times New Roman"/>
+                <w:sz w:val="18"/>
+                <w:szCs w:val="18"/>
+              </w:rPr>
+              <w:t xml:space="preserve"> (at Assets/Scripts/field.cs:269)</w:t>
+            </w:r>
+          </w:p>
+        </w:tc>
+        <w:tc>
+          <w:tcPr>
+            <w:tcW w:w="2052" w:type="dxa"/>
+            <w:tcBorders>
+              <w:top w:val="single" w:sz="4" w:space="0" w:color="auto"/>
+              <w:left w:val="single" w:sz="4" w:space="0" w:color="auto"/>
+              <w:bottom w:val="single" w:sz="4" w:space="0" w:color="auto"/>
+              <w:right w:val="single" w:sz="4" w:space="0" w:color="auto"/>
+            </w:tcBorders>
+          </w:tcPr>
+          <w:p>
+            <w:pPr>
+              <w:rPr>
+                <w:rFonts w:ascii="Times New Roman" w:hAnsi="Times New Roman" w:cs="Times New Roman"/>
+                <w:sz w:val="18"/>
+                <w:szCs w:val="18"/>
+              </w:rPr>
+            </w:pPr>
+            <w:r>
+              <w:rPr>
+                <w:rFonts w:ascii="Times New Roman" w:hAnsi="Times New Roman" w:cs="Times New Roman"/>
+                <w:sz w:val="18"/>
+                <w:szCs w:val="18"/>
+              </w:rPr>
+              <w:t>tile1 with id (#1) and complexity of (2) successfully populated</w:t>
+            </w:r>
+            <w:r>
+              <w:rPr>
+                <w:rFonts w:ascii="Times New Roman" w:hAnsi="Times New Roman" w:cs="Times New Roman"/>
+                <w:sz w:val="18"/>
+                <w:szCs w:val="18"/>
+              </w:rPr>
+              <w:t xml:space="preserve"> </w:t>
+            </w:r>
+          </w:p>
+        </w:tc>
+        <w:tc>
+          <w:tcPr>
+            <w:tcW w:w="857" w:type="dxa"/>
+            <w:tcBorders>
+              <w:top w:val="single" w:sz="4" w:space="0" w:color="auto"/>
+              <w:left w:val="single" w:sz="4" w:space="0" w:color="auto"/>
+              <w:bottom w:val="single" w:sz="4" w:space="0" w:color="auto"/>
+              <w:right w:val="single" w:sz="4" w:space="0" w:color="auto"/>
+            </w:tcBorders>
+            <w:shd w:val="clear" w:color="auto" w:fill="E2EFD9" w:themeFill="accent6" w:themeFillTint="33"/>
+          </w:tcPr>
+          <w:p>
+            <w:pPr>
+              <w:jc w:val="center"/>
+              <w:rPr>
+                <w:rFonts w:ascii="Times New Roman" w:hAnsi="Times New Roman" w:cs="Times New Roman"/>
+                <w:sz w:val="24"/>
+                <w:szCs w:val="24"/>
+              </w:rPr>
+            </w:pPr>
+            <w:r>
+              <w:rPr>
+                <w:rFonts w:ascii="Times New Roman" w:hAnsi="Times New Roman" w:cs="Times New Roman"/>
+                <w:sz w:val="24"/>
+                <w:szCs w:val="24"/>
+              </w:rPr>
+              <w:t>Pass</w:t>
+            </w:r>
+          </w:p>
+        </w:tc>
+      </w:tr>
+      <w:tr>
+        <w:trPr>
+          <w:trHeight w:val="338"/>
+        </w:trPr>
+        <w:tc>
+          <w:tcPr>
+            <w:tcW w:w="699" w:type="dxa"/>
+            <w:tcBorders>
+              <w:top w:val="single" w:sz="4" w:space="0" w:color="auto"/>
+              <w:left w:val="single" w:sz="4" w:space="0" w:color="auto"/>
+              <w:bottom w:val="single" w:sz="4" w:space="0" w:color="auto"/>
+              <w:right w:val="single" w:sz="4" w:space="0" w:color="auto"/>
+            </w:tcBorders>
+          </w:tcPr>
+          <w:p>
+            <w:pPr>
+              <w:rPr>
+                <w:rFonts w:ascii="Times New Roman" w:hAnsi="Times New Roman" w:cs="Times New Roman"/>
+                <w:sz w:val="24"/>
+                <w:szCs w:val="24"/>
+              </w:rPr>
+            </w:pPr>
+            <w:r>
+              <w:rPr>
+                <w:rFonts w:ascii="Times New Roman" w:hAnsi="Times New Roman" w:cs="Times New Roman"/>
+                <w:sz w:val="24"/>
+                <w:szCs w:val="24"/>
+              </w:rPr>
+              <w:t>3.2</w:t>
+            </w:r>
+          </w:p>
+        </w:tc>
+        <w:tc>
+          <w:tcPr>
+            <w:tcW w:w="3346" w:type="dxa"/>
+            <w:tcBorders>
+              <w:top w:val="single" w:sz="4" w:space="0" w:color="auto"/>
+              <w:left w:val="single" w:sz="4" w:space="0" w:color="auto"/>
+              <w:bottom w:val="single" w:sz="4" w:space="0" w:color="auto"/>
+              <w:right w:val="single" w:sz="4" w:space="0" w:color="auto"/>
+            </w:tcBorders>
+          </w:tcPr>
+          <w:p>
+            <w:pPr>
+              <w:rPr>
+                <w:rFonts w:ascii="Times New Roman" w:hAnsi="Times New Roman" w:cs="Times New Roman"/>
+                <w:sz w:val="18"/>
+                <w:szCs w:val="18"/>
+              </w:rPr>
+            </w:pPr>
+            <w:proofErr w:type="spellStart"/>
+            <w:proofErr w:type="gramStart"/>
+            <w:r>
+              <w:rPr>
+                <w:rFonts w:ascii="Times New Roman" w:hAnsi="Times New Roman" w:cs="Times New Roman"/>
+                <w:sz w:val="18"/>
+                <w:szCs w:val="18"/>
+              </w:rPr>
+              <w:t>tile:Populate</w:t>
+            </w:r>
+            <w:proofErr w:type="spellEnd"/>
+            <w:proofErr w:type="gramEnd"/>
+            <w:r>
+              <w:rPr>
+                <w:rFonts w:ascii="Times New Roman" w:hAnsi="Times New Roman" w:cs="Times New Roman"/>
+                <w:sz w:val="18"/>
+                <w:szCs w:val="18"/>
+              </w:rPr>
+              <w:t xml:space="preserve"> (at Assets/Scripts/tile.cs:350)</w:t>
+            </w:r>
+          </w:p>
+        </w:tc>
+        <w:tc>
+          <w:tcPr>
+            <w:tcW w:w="2396" w:type="dxa"/>
+            <w:tcBorders>
+              <w:top w:val="single" w:sz="4" w:space="0" w:color="auto"/>
+              <w:left w:val="single" w:sz="4" w:space="0" w:color="auto"/>
+              <w:bottom w:val="single" w:sz="4" w:space="0" w:color="auto"/>
+              <w:right w:val="single" w:sz="4" w:space="0" w:color="auto"/>
+            </w:tcBorders>
+          </w:tcPr>
+          <w:p>
+            <w:pPr>
+              <w:rPr>
+                <w:rFonts w:ascii="Times New Roman" w:hAnsi="Times New Roman" w:cs="Times New Roman"/>
+                <w:sz w:val="18"/>
+                <w:szCs w:val="18"/>
+              </w:rPr>
+            </w:pPr>
+            <w:proofErr w:type="spellStart"/>
+            <w:proofErr w:type="gramStart"/>
+            <w:r>
+              <w:rPr>
+                <w:rFonts w:ascii="Times New Roman" w:hAnsi="Times New Roman" w:cs="Times New Roman"/>
+                <w:sz w:val="18"/>
+                <w:szCs w:val="18"/>
+              </w:rPr>
+              <w:t>field:BuildField</w:t>
+            </w:r>
+            <w:proofErr w:type="spellEnd"/>
+            <w:proofErr w:type="gramEnd"/>
+            <w:r>
+              <w:rPr>
+                <w:rFonts w:ascii="Times New Roman" w:hAnsi="Times New Roman" w:cs="Times New Roman"/>
+                <w:sz w:val="18"/>
+                <w:szCs w:val="18"/>
+              </w:rPr>
+              <w:t xml:space="preserve"> (at Assets/Scripts/field.cs:269)</w:t>
+            </w:r>
+          </w:p>
+        </w:tc>
+        <w:tc>
+          <w:tcPr>
+            <w:tcW w:w="2052" w:type="dxa"/>
+            <w:tcBorders>
+              <w:top w:val="single" w:sz="4" w:space="0" w:color="auto"/>
+              <w:left w:val="single" w:sz="4" w:space="0" w:color="auto"/>
+              <w:bottom w:val="single" w:sz="4" w:space="0" w:color="auto"/>
+              <w:right w:val="single" w:sz="4" w:space="0" w:color="auto"/>
+            </w:tcBorders>
+          </w:tcPr>
+          <w:p>
+            <w:pPr>
+              <w:rPr>
+                <w:rFonts w:ascii="Times New Roman" w:hAnsi="Times New Roman" w:cs="Times New Roman"/>
+                <w:sz w:val="18"/>
+                <w:szCs w:val="18"/>
+              </w:rPr>
+            </w:pPr>
+            <w:r>
+              <w:rPr>
+                <w:rFonts w:ascii="Times New Roman" w:hAnsi="Times New Roman" w:cs="Times New Roman"/>
+                <w:sz w:val="18"/>
+                <w:szCs w:val="18"/>
+              </w:rPr>
+              <w:t>tile2 with id (#2) and complexity of (2) successfully populated</w:t>
+            </w:r>
+          </w:p>
+        </w:tc>
+        <w:tc>
+          <w:tcPr>
+            <w:tcW w:w="857" w:type="dxa"/>
+            <w:tcBorders>
+              <w:top w:val="single" w:sz="4" w:space="0" w:color="auto"/>
+              <w:left w:val="single" w:sz="4" w:space="0" w:color="auto"/>
+              <w:bottom w:val="single" w:sz="4" w:space="0" w:color="auto"/>
+              <w:right w:val="single" w:sz="4" w:space="0" w:color="auto"/>
+            </w:tcBorders>
+            <w:shd w:val="clear" w:color="auto" w:fill="E2EFD9" w:themeFill="accent6" w:themeFillTint="33"/>
+          </w:tcPr>
+          <w:p>
+            <w:pPr>
+              <w:jc w:val="center"/>
+              <w:rPr>
+                <w:rFonts w:ascii="Times New Roman" w:hAnsi="Times New Roman" w:cs="Times New Roman"/>
+                <w:sz w:val="24"/>
+                <w:szCs w:val="24"/>
+              </w:rPr>
+            </w:pPr>
+            <w:r>
+              <w:rPr>
+                <w:rFonts w:ascii="Times New Roman" w:hAnsi="Times New Roman" w:cs="Times New Roman"/>
+                <w:sz w:val="24"/>
+                <w:szCs w:val="24"/>
+              </w:rPr>
+              <w:t>Pass</w:t>
+            </w:r>
+          </w:p>
+        </w:tc>
+      </w:tr>
+      <w:tr>
+        <w:trPr>
+          <w:trHeight w:val="72"/>
+        </w:trPr>
+        <w:tc>
+          <w:tcPr>
+            <w:tcW w:w="699" w:type="dxa"/>
+            <w:tcBorders>
+              <w:top w:val="single" w:sz="4" w:space="0" w:color="auto"/>
+              <w:left w:val="single" w:sz="4" w:space="0" w:color="auto"/>
+              <w:bottom w:val="single" w:sz="4" w:space="0" w:color="auto"/>
+              <w:right w:val="single" w:sz="4" w:space="0" w:color="auto"/>
+            </w:tcBorders>
+          </w:tcPr>
+          <w:p>
+            <w:pPr>
+              <w:rPr>
+                <w:rFonts w:ascii="Times New Roman" w:hAnsi="Times New Roman" w:cs="Times New Roman"/>
+                <w:sz w:val="24"/>
+                <w:szCs w:val="24"/>
+              </w:rPr>
+            </w:pPr>
+          </w:p>
+        </w:tc>
+        <w:tc>
+          <w:tcPr>
+            <w:tcW w:w="3346" w:type="dxa"/>
+            <w:tcBorders>
+              <w:top w:val="single" w:sz="4" w:space="0" w:color="auto"/>
+              <w:left w:val="single" w:sz="4" w:space="0" w:color="auto"/>
+              <w:bottom w:val="single" w:sz="4" w:space="0" w:color="auto"/>
+              <w:right w:val="single" w:sz="4" w:space="0" w:color="auto"/>
+            </w:tcBorders>
+          </w:tcPr>
+          <w:p>
+            <w:pPr>
+              <w:rPr>
+                <w:rFonts w:ascii="Times New Roman" w:hAnsi="Times New Roman" w:cs="Times New Roman"/>
+                <w:b/>
+                <w:bCs/>
+                <w:sz w:val="24"/>
+                <w:szCs w:val="24"/>
+              </w:rPr>
+            </w:pPr>
+          </w:p>
+        </w:tc>
+        <w:tc>
+          <w:tcPr>
+            <w:tcW w:w="2396" w:type="dxa"/>
+            <w:tcBorders>
+              <w:top w:val="single" w:sz="4" w:space="0" w:color="auto"/>
+              <w:left w:val="single" w:sz="4" w:space="0" w:color="auto"/>
+              <w:bottom w:val="single" w:sz="4" w:space="0" w:color="auto"/>
+              <w:right w:val="single" w:sz="4" w:space="0" w:color="auto"/>
+            </w:tcBorders>
+            <w:shd w:val="clear" w:color="auto" w:fill="FFFFFF" w:themeFill="background1"/>
+          </w:tcPr>
+          <w:p>
+            <w:pPr>
+              <w:rPr>
+                <w:rFonts w:ascii="Times New Roman" w:hAnsi="Times New Roman" w:cs="Times New Roman"/>
+                <w:sz w:val="18"/>
+                <w:szCs w:val="18"/>
+              </w:rPr>
+            </w:pPr>
+          </w:p>
+        </w:tc>
+        <w:tc>
+          <w:tcPr>
+            <w:tcW w:w="2052" w:type="dxa"/>
+            <w:tcBorders>
+              <w:top w:val="single" w:sz="4" w:space="0" w:color="auto"/>
+              <w:left w:val="single" w:sz="4" w:space="0" w:color="auto"/>
+              <w:bottom w:val="single" w:sz="4" w:space="0" w:color="auto"/>
+              <w:right w:val="single" w:sz="4" w:space="0" w:color="auto"/>
+            </w:tcBorders>
+            <w:shd w:val="clear" w:color="auto" w:fill="FFFFFF" w:themeFill="background1"/>
+          </w:tcPr>
+          <w:p>
+            <w:pPr>
+              <w:rPr>
+                <w:rFonts w:ascii="Times New Roman" w:hAnsi="Times New Roman" w:cs="Times New Roman"/>
+                <w:sz w:val="18"/>
+                <w:szCs w:val="18"/>
+              </w:rPr>
+            </w:pPr>
+          </w:p>
+        </w:tc>
+        <w:tc>
+          <w:tcPr>
+            <w:tcW w:w="857" w:type="dxa"/>
+            <w:tcBorders>
+              <w:top w:val="single" w:sz="4" w:space="0" w:color="auto"/>
+              <w:left w:val="single" w:sz="4" w:space="0" w:color="auto"/>
+              <w:bottom w:val="single" w:sz="4" w:space="0" w:color="auto"/>
+              <w:right w:val="single" w:sz="4" w:space="0" w:color="auto"/>
+            </w:tcBorders>
+            <w:shd w:val="clear" w:color="auto" w:fill="FFFFFF" w:themeFill="background1"/>
+          </w:tcPr>
+          <w:p>
+            <w:pPr>
+              <w:jc w:val="center"/>
+              <w:rPr>
+                <w:rFonts w:ascii="Times New Roman" w:hAnsi="Times New Roman" w:cs="Times New Roman"/>
+                <w:sz w:val="24"/>
+                <w:szCs w:val="24"/>
+              </w:rPr>
+            </w:pPr>
+          </w:p>
+        </w:tc>
+      </w:tr>
+      <w:tr>
+        <w:trPr>
+          <w:trHeight w:val="338"/>
+        </w:trPr>
+        <w:tc>
+          <w:tcPr>
+            <w:tcW w:w="699" w:type="dxa"/>
+            <w:tcBorders>
+              <w:top w:val="single" w:sz="4" w:space="0" w:color="auto"/>
+              <w:left w:val="single" w:sz="4" w:space="0" w:color="auto"/>
+              <w:bottom w:val="single" w:sz="4" w:space="0" w:color="auto"/>
+              <w:right w:val="single" w:sz="4" w:space="0" w:color="auto"/>
+            </w:tcBorders>
+          </w:tcPr>
+          <w:p>
+            <w:pPr>
+              <w:rPr>
+                <w:rFonts w:ascii="Times New Roman" w:hAnsi="Times New Roman" w:cs="Times New Roman"/>
+                <w:sz w:val="24"/>
+                <w:szCs w:val="24"/>
+              </w:rPr>
+            </w:pPr>
+            <w:r>
+              <w:rPr>
+                <w:rFonts w:ascii="Times New Roman" w:hAnsi="Times New Roman" w:cs="Times New Roman"/>
+                <w:sz w:val="24"/>
+                <w:szCs w:val="24"/>
+              </w:rPr>
+              <w:t>4</w:t>
+            </w:r>
+          </w:p>
+        </w:tc>
+        <w:tc>
+          <w:tcPr>
+            <w:tcW w:w="3346" w:type="dxa"/>
+            <w:tcBorders>
+              <w:top w:val="single" w:sz="4" w:space="0" w:color="auto"/>
+              <w:left w:val="single" w:sz="4" w:space="0" w:color="auto"/>
+              <w:bottom w:val="single" w:sz="4" w:space="0" w:color="auto"/>
+              <w:right w:val="single" w:sz="4" w:space="0" w:color="auto"/>
+            </w:tcBorders>
+            <w:vAlign w:val="center"/>
+          </w:tcPr>
+          <w:p>
+            <w:pPr>
+              <w:rPr>
+                <w:rFonts w:ascii="Times New Roman" w:hAnsi="Times New Roman" w:cs="Times New Roman"/>
+                <w:b/>
+                <w:bCs/>
+                <w:sz w:val="24"/>
+                <w:szCs w:val="24"/>
+              </w:rPr>
+            </w:pPr>
+            <w:proofErr w:type="spellStart"/>
+            <w:r>
+              <w:rPr>
+                <w:rFonts w:ascii="Times New Roman" w:hAnsi="Times New Roman" w:cs="Times New Roman"/>
+                <w:b/>
+                <w:bCs/>
+                <w:sz w:val="24"/>
+                <w:szCs w:val="24"/>
+              </w:rPr>
+              <w:t>f</w:t>
+            </w:r>
+            <w:r>
+              <w:rPr>
+                <w:rFonts w:ascii="Times New Roman" w:hAnsi="Times New Roman" w:cs="Times New Roman"/>
+                <w:b/>
+                <w:bCs/>
+                <w:sz w:val="24"/>
+                <w:szCs w:val="24"/>
+              </w:rPr>
+              <w:t>ield.cs</w:t>
+            </w:r>
+            <w:proofErr w:type="spellEnd"/>
+            <w:r>
+              <w:rPr>
+                <w:rFonts w:ascii="Times New Roman" w:hAnsi="Times New Roman" w:cs="Times New Roman"/>
+                <w:b/>
+                <w:bCs/>
+                <w:sz w:val="24"/>
+                <w:szCs w:val="24"/>
+              </w:rPr>
+              <w:t xml:space="preserve"> (cont.)</w:t>
+            </w:r>
+          </w:p>
+        </w:tc>
+        <w:tc>
+          <w:tcPr>
+            <w:tcW w:w="2396" w:type="dxa"/>
+            <w:tcBorders>
+              <w:top w:val="single" w:sz="4" w:space="0" w:color="auto"/>
+              <w:left w:val="single" w:sz="4" w:space="0" w:color="auto"/>
+              <w:bottom w:val="single" w:sz="4" w:space="0" w:color="auto"/>
+              <w:right w:val="single" w:sz="4" w:space="0" w:color="auto"/>
+            </w:tcBorders>
+            <w:shd w:val="clear" w:color="auto" w:fill="E7E6E6" w:themeFill="background2"/>
+          </w:tcPr>
+          <w:p>
+            <w:pPr>
+              <w:rPr>
+                <w:rFonts w:ascii="Times New Roman" w:hAnsi="Times New Roman" w:cs="Times New Roman"/>
+                <w:sz w:val="18"/>
+                <w:szCs w:val="18"/>
+              </w:rPr>
+            </w:pPr>
+          </w:p>
+        </w:tc>
+        <w:tc>
+          <w:tcPr>
+            <w:tcW w:w="2052" w:type="dxa"/>
+            <w:tcBorders>
+              <w:top w:val="single" w:sz="4" w:space="0" w:color="auto"/>
+              <w:left w:val="single" w:sz="4" w:space="0" w:color="auto"/>
+              <w:bottom w:val="single" w:sz="4" w:space="0" w:color="auto"/>
+              <w:right w:val="single" w:sz="4" w:space="0" w:color="auto"/>
+            </w:tcBorders>
+            <w:shd w:val="clear" w:color="auto" w:fill="E7E6E6" w:themeFill="background2"/>
+          </w:tcPr>
+          <w:p>
+            <w:pPr>
+              <w:rPr>
+                <w:rFonts w:ascii="Times New Roman" w:hAnsi="Times New Roman" w:cs="Times New Roman"/>
+                <w:sz w:val="18"/>
+                <w:szCs w:val="18"/>
+              </w:rPr>
+            </w:pPr>
+          </w:p>
+        </w:tc>
+        <w:tc>
+          <w:tcPr>
+            <w:tcW w:w="857" w:type="dxa"/>
+            <w:tcBorders>
+              <w:top w:val="single" w:sz="4" w:space="0" w:color="auto"/>
+              <w:left w:val="single" w:sz="4" w:space="0" w:color="auto"/>
+              <w:bottom w:val="single" w:sz="4" w:space="0" w:color="auto"/>
+              <w:right w:val="single" w:sz="4" w:space="0" w:color="auto"/>
+            </w:tcBorders>
+            <w:shd w:val="clear" w:color="auto" w:fill="E7E6E6" w:themeFill="background2"/>
+          </w:tcPr>
+          <w:p>
+            <w:pPr>
+              <w:jc w:val="center"/>
+              <w:rPr>
+                <w:rFonts w:ascii="Times New Roman" w:hAnsi="Times New Roman" w:cs="Times New Roman"/>
+                <w:sz w:val="24"/>
+                <w:szCs w:val="24"/>
+              </w:rPr>
+            </w:pPr>
+          </w:p>
+        </w:tc>
+      </w:tr>
+      <w:tr>
+        <w:trPr>
+          <w:trHeight w:val="69"/>
+        </w:trPr>
+        <w:tc>
+          <w:tcPr>
+            <w:tcW w:w="699" w:type="dxa"/>
+            <w:tcBorders>
+              <w:top w:val="single" w:sz="4" w:space="0" w:color="auto"/>
+              <w:left w:val="single" w:sz="4" w:space="0" w:color="auto"/>
+              <w:bottom w:val="single" w:sz="4" w:space="0" w:color="auto"/>
+              <w:right w:val="single" w:sz="4" w:space="0" w:color="auto"/>
+            </w:tcBorders>
+          </w:tcPr>
+          <w:p>
+            <w:pPr>
+              <w:rPr>
+                <w:rFonts w:ascii="Times New Roman" w:hAnsi="Times New Roman" w:cs="Times New Roman"/>
+                <w:sz w:val="24"/>
+                <w:szCs w:val="24"/>
+              </w:rPr>
+            </w:pPr>
+            <w:r>
+              <w:rPr>
+                <w:rFonts w:ascii="Times New Roman" w:hAnsi="Times New Roman" w:cs="Times New Roman"/>
+                <w:sz w:val="24"/>
+                <w:szCs w:val="24"/>
+              </w:rPr>
+              <w:t>4.1</w:t>
+            </w:r>
+          </w:p>
+        </w:tc>
+        <w:tc>
+          <w:tcPr>
+            <w:tcW w:w="3346" w:type="dxa"/>
+            <w:tcBorders>
+              <w:top w:val="single" w:sz="4" w:space="0" w:color="auto"/>
+              <w:left w:val="single" w:sz="4" w:space="0" w:color="auto"/>
+              <w:bottom w:val="single" w:sz="4" w:space="0" w:color="auto"/>
+              <w:right w:val="single" w:sz="4" w:space="0" w:color="auto"/>
+            </w:tcBorders>
+          </w:tcPr>
+          <w:p>
+            <w:pPr>
+              <w:rPr>
+                <w:rFonts w:ascii="Times New Roman" w:hAnsi="Times New Roman" w:cs="Times New Roman"/>
+                <w:sz w:val="18"/>
+                <w:szCs w:val="18"/>
+              </w:rPr>
+            </w:pPr>
+            <w:proofErr w:type="spellStart"/>
+            <w:proofErr w:type="gramStart"/>
+            <w:r>
+              <w:rPr>
+                <w:rFonts w:ascii="Times New Roman" w:hAnsi="Times New Roman" w:cs="Times New Roman"/>
+                <w:sz w:val="18"/>
+                <w:szCs w:val="18"/>
+              </w:rPr>
+              <w:t>field:GenerateQA</w:t>
+            </w:r>
+            <w:proofErr w:type="spellEnd"/>
+            <w:proofErr w:type="gramEnd"/>
+            <w:r>
+              <w:rPr>
+                <w:rFonts w:ascii="Times New Roman" w:hAnsi="Times New Roman" w:cs="Times New Roman"/>
+                <w:sz w:val="18"/>
+                <w:szCs w:val="18"/>
+              </w:rPr>
+              <w:t xml:space="preserve"> </w:t>
+            </w:r>
+            <w:r>
+              <w:rPr>
+                <w:rFonts w:ascii="Times New Roman" w:hAnsi="Times New Roman" w:cs="Times New Roman"/>
+                <w:sz w:val="18"/>
+                <w:szCs w:val="18"/>
+              </w:rPr>
+              <w:t>(at Assets/Scripts/field.cs:307)</w:t>
+            </w:r>
+          </w:p>
+        </w:tc>
+        <w:tc>
+          <w:tcPr>
+            <w:tcW w:w="2396" w:type="dxa"/>
+            <w:tcBorders>
+              <w:top w:val="single" w:sz="4" w:space="0" w:color="auto"/>
+              <w:left w:val="single" w:sz="4" w:space="0" w:color="auto"/>
+              <w:bottom w:val="single" w:sz="4" w:space="0" w:color="auto"/>
+              <w:right w:val="single" w:sz="4" w:space="0" w:color="auto"/>
+            </w:tcBorders>
+          </w:tcPr>
+          <w:p>
+            <w:pPr>
+              <w:rPr>
+                <w:rFonts w:ascii="Times New Roman" w:hAnsi="Times New Roman" w:cs="Times New Roman"/>
+                <w:sz w:val="18"/>
+                <w:szCs w:val="18"/>
+              </w:rPr>
+            </w:pPr>
+            <w:proofErr w:type="spellStart"/>
+            <w:proofErr w:type="gramStart"/>
+            <w:r>
+              <w:rPr>
+                <w:rFonts w:ascii="Times New Roman" w:hAnsi="Times New Roman" w:cs="Times New Roman"/>
+                <w:sz w:val="18"/>
+                <w:szCs w:val="18"/>
+              </w:rPr>
+              <w:t>main:Start</w:t>
+            </w:r>
+            <w:proofErr w:type="spellEnd"/>
+            <w:proofErr w:type="gramEnd"/>
+            <w:r>
+              <w:rPr>
+                <w:rFonts w:ascii="Times New Roman" w:hAnsi="Times New Roman" w:cs="Times New Roman"/>
+                <w:sz w:val="18"/>
+                <w:szCs w:val="18"/>
+              </w:rPr>
+              <w:t xml:space="preserve"> () (at Assets/Scripts/main.cs:99)</w:t>
+            </w:r>
+            <w:r>
+              <w:rPr>
+                <w:rFonts w:ascii="Times New Roman" w:hAnsi="Times New Roman" w:cs="Times New Roman"/>
+                <w:sz w:val="18"/>
+                <w:szCs w:val="18"/>
+              </w:rPr>
+              <w:t>*</w:t>
+            </w:r>
+          </w:p>
+        </w:tc>
+        <w:tc>
+          <w:tcPr>
+            <w:tcW w:w="2052" w:type="dxa"/>
+            <w:tcBorders>
+              <w:top w:val="single" w:sz="4" w:space="0" w:color="auto"/>
+              <w:left w:val="single" w:sz="4" w:space="0" w:color="auto"/>
+              <w:bottom w:val="single" w:sz="4" w:space="0" w:color="auto"/>
+              <w:right w:val="single" w:sz="4" w:space="0" w:color="auto"/>
+            </w:tcBorders>
+          </w:tcPr>
+          <w:p>
+            <w:pPr>
+              <w:rPr>
+                <w:rFonts w:ascii="Times New Roman" w:hAnsi="Times New Roman" w:cs="Times New Roman"/>
+                <w:sz w:val="18"/>
+                <w:szCs w:val="18"/>
+              </w:rPr>
+            </w:pPr>
+            <w:r>
+              <w:rPr>
+                <w:rFonts w:ascii="Times New Roman" w:hAnsi="Times New Roman" w:cs="Times New Roman"/>
+                <w:sz w:val="18"/>
+                <w:szCs w:val="18"/>
+              </w:rPr>
+              <w:t>qty (1) unique queries is possible with (2) tiles of (3) attributes</w:t>
+            </w:r>
+          </w:p>
+        </w:tc>
+        <w:tc>
+          <w:tcPr>
+            <w:tcW w:w="857" w:type="dxa"/>
+            <w:tcBorders>
+              <w:top w:val="single" w:sz="4" w:space="0" w:color="auto"/>
+              <w:left w:val="single" w:sz="4" w:space="0" w:color="auto"/>
+              <w:bottom w:val="single" w:sz="4" w:space="0" w:color="auto"/>
+              <w:right w:val="single" w:sz="4" w:space="0" w:color="auto"/>
+            </w:tcBorders>
+            <w:shd w:val="clear" w:color="auto" w:fill="E2EFD9" w:themeFill="accent6" w:themeFillTint="33"/>
+          </w:tcPr>
+          <w:p>
+            <w:pPr>
+              <w:jc w:val="center"/>
+              <w:rPr>
+                <w:rFonts w:ascii="Times New Roman" w:hAnsi="Times New Roman" w:cs="Times New Roman"/>
+                <w:sz w:val="24"/>
+                <w:szCs w:val="24"/>
+              </w:rPr>
+            </w:pPr>
+            <w:r>
+              <w:rPr>
+                <w:rFonts w:ascii="Times New Roman" w:hAnsi="Times New Roman" w:cs="Times New Roman"/>
+                <w:sz w:val="24"/>
+                <w:szCs w:val="24"/>
+              </w:rPr>
+              <w:t>Pass</w:t>
+            </w:r>
+          </w:p>
+        </w:tc>
+      </w:tr>
+      <w:tr>
+        <w:trPr>
+          <w:trHeight w:val="69"/>
+        </w:trPr>
+        <w:tc>
+          <w:tcPr>
+            <w:tcW w:w="699" w:type="dxa"/>
+            <w:tcBorders>
+              <w:top w:val="single" w:sz="4" w:space="0" w:color="auto"/>
+              <w:left w:val="single" w:sz="4" w:space="0" w:color="auto"/>
+              <w:bottom w:val="single" w:sz="4" w:space="0" w:color="auto"/>
+              <w:right w:val="single" w:sz="4" w:space="0" w:color="auto"/>
+            </w:tcBorders>
+          </w:tcPr>
+          <w:p>
+            <w:pPr>
+              <w:rPr>
+                <w:rFonts w:ascii="Times New Roman" w:hAnsi="Times New Roman" w:cs="Times New Roman"/>
+                <w:sz w:val="24"/>
+                <w:szCs w:val="24"/>
+              </w:rPr>
+            </w:pPr>
+            <w:r>
+              <w:rPr>
+                <w:rFonts w:ascii="Times New Roman" w:hAnsi="Times New Roman" w:cs="Times New Roman"/>
+                <w:sz w:val="24"/>
+                <w:szCs w:val="24"/>
+              </w:rPr>
+              <w:t>4.2</w:t>
+            </w:r>
+          </w:p>
+        </w:tc>
+        <w:tc>
+          <w:tcPr>
+            <w:tcW w:w="3346" w:type="dxa"/>
+            <w:tcBorders>
+              <w:top w:val="single" w:sz="4" w:space="0" w:color="auto"/>
+              <w:left w:val="single" w:sz="4" w:space="0" w:color="auto"/>
+              <w:bottom w:val="single" w:sz="4" w:space="0" w:color="auto"/>
+              <w:right w:val="single" w:sz="4" w:space="0" w:color="auto"/>
+            </w:tcBorders>
+          </w:tcPr>
+          <w:p>
+            <w:pPr>
+              <w:rPr>
+                <w:rFonts w:ascii="Times New Roman" w:hAnsi="Times New Roman" w:cs="Times New Roman"/>
+                <w:sz w:val="18"/>
+                <w:szCs w:val="18"/>
+              </w:rPr>
+            </w:pPr>
+            <w:proofErr w:type="spellStart"/>
+            <w:proofErr w:type="gramStart"/>
+            <w:r>
+              <w:rPr>
+                <w:rFonts w:ascii="Times New Roman" w:hAnsi="Times New Roman" w:cs="Times New Roman"/>
+                <w:sz w:val="18"/>
+                <w:szCs w:val="18"/>
+              </w:rPr>
+              <w:t>field:GenerateQA</w:t>
+            </w:r>
+            <w:proofErr w:type="spellEnd"/>
+            <w:proofErr w:type="gramEnd"/>
+            <w:r>
+              <w:rPr>
+                <w:rFonts w:ascii="Times New Roman" w:hAnsi="Times New Roman" w:cs="Times New Roman"/>
+                <w:sz w:val="18"/>
+                <w:szCs w:val="18"/>
+              </w:rPr>
+              <w:t xml:space="preserve"> (at Assets/Scripts/field.cs:321)</w:t>
+            </w:r>
+          </w:p>
+        </w:tc>
+        <w:tc>
+          <w:tcPr>
+            <w:tcW w:w="2396" w:type="dxa"/>
+            <w:tcBorders>
+              <w:top w:val="single" w:sz="4" w:space="0" w:color="auto"/>
+              <w:left w:val="single" w:sz="4" w:space="0" w:color="auto"/>
+              <w:bottom w:val="single" w:sz="4" w:space="0" w:color="auto"/>
+              <w:right w:val="single" w:sz="4" w:space="0" w:color="auto"/>
+            </w:tcBorders>
+          </w:tcPr>
+          <w:p>
+            <w:pPr>
+              <w:rPr>
+                <w:rFonts w:ascii="Times New Roman" w:hAnsi="Times New Roman" w:cs="Times New Roman"/>
+                <w:sz w:val="18"/>
+                <w:szCs w:val="18"/>
+              </w:rPr>
+            </w:pPr>
+            <w:proofErr w:type="spellStart"/>
+            <w:proofErr w:type="gramStart"/>
+            <w:r>
+              <w:rPr>
+                <w:rFonts w:ascii="Times New Roman" w:hAnsi="Times New Roman" w:cs="Times New Roman"/>
+                <w:sz w:val="18"/>
+                <w:szCs w:val="18"/>
+              </w:rPr>
+              <w:t>main:Start</w:t>
+            </w:r>
+            <w:proofErr w:type="spellEnd"/>
+            <w:proofErr w:type="gramEnd"/>
+            <w:r>
+              <w:rPr>
+                <w:rFonts w:ascii="Times New Roman" w:hAnsi="Times New Roman" w:cs="Times New Roman"/>
+                <w:sz w:val="18"/>
+                <w:szCs w:val="18"/>
+              </w:rPr>
+              <w:t xml:space="preserve"> () (at Assets/Scripts/main.cs:99)</w:t>
+            </w:r>
+            <w:r>
+              <w:rPr>
+                <w:rFonts w:ascii="Times New Roman" w:hAnsi="Times New Roman" w:cs="Times New Roman"/>
+                <w:sz w:val="18"/>
+                <w:szCs w:val="18"/>
+              </w:rPr>
+              <w:t>*</w:t>
+            </w:r>
+          </w:p>
+        </w:tc>
+        <w:tc>
+          <w:tcPr>
+            <w:tcW w:w="2052" w:type="dxa"/>
+            <w:tcBorders>
+              <w:top w:val="single" w:sz="4" w:space="0" w:color="auto"/>
+              <w:left w:val="single" w:sz="4" w:space="0" w:color="auto"/>
+              <w:bottom w:val="single" w:sz="4" w:space="0" w:color="auto"/>
+              <w:right w:val="single" w:sz="4" w:space="0" w:color="auto"/>
+            </w:tcBorders>
+          </w:tcPr>
+          <w:p>
+            <w:pPr>
+              <w:rPr>
+                <w:rFonts w:ascii="Times New Roman" w:hAnsi="Times New Roman" w:cs="Times New Roman"/>
+                <w:sz w:val="18"/>
+                <w:szCs w:val="18"/>
+              </w:rPr>
+            </w:pPr>
+            <w:r>
+              <w:rPr>
+                <w:rFonts w:ascii="Times New Roman" w:hAnsi="Times New Roman" w:cs="Times New Roman"/>
+                <w:sz w:val="18"/>
+                <w:szCs w:val="18"/>
+              </w:rPr>
+              <w:t xml:space="preserve">selected </w:t>
+            </w:r>
+            <w:proofErr w:type="spellStart"/>
+            <w:r>
+              <w:rPr>
+                <w:rFonts w:ascii="Times New Roman" w:hAnsi="Times New Roman" w:cs="Times New Roman"/>
+                <w:sz w:val="18"/>
+                <w:szCs w:val="18"/>
+              </w:rPr>
+              <w:t>tileID</w:t>
+            </w:r>
+            <w:proofErr w:type="spellEnd"/>
+            <w:r>
+              <w:rPr>
+                <w:rFonts w:ascii="Times New Roman" w:hAnsi="Times New Roman" w:cs="Times New Roman"/>
+                <w:sz w:val="18"/>
+                <w:szCs w:val="18"/>
+              </w:rPr>
+              <w:t xml:space="preserve"> for query: 1</w:t>
+            </w:r>
+          </w:p>
+        </w:tc>
+        <w:tc>
+          <w:tcPr>
+            <w:tcW w:w="857" w:type="dxa"/>
+            <w:tcBorders>
+              <w:top w:val="single" w:sz="4" w:space="0" w:color="auto"/>
+              <w:left w:val="single" w:sz="4" w:space="0" w:color="auto"/>
+              <w:bottom w:val="single" w:sz="4" w:space="0" w:color="auto"/>
+              <w:right w:val="single" w:sz="4" w:space="0" w:color="auto"/>
+            </w:tcBorders>
+            <w:shd w:val="clear" w:color="auto" w:fill="DEEAF6" w:themeFill="accent5" w:themeFillTint="33"/>
+          </w:tcPr>
+          <w:p>
+            <w:pPr>
+              <w:jc w:val="center"/>
+              <w:rPr>
+                <w:rFonts w:ascii="Times New Roman" w:hAnsi="Times New Roman" w:cs="Times New Roman"/>
+                <w:sz w:val="24"/>
+                <w:szCs w:val="24"/>
+              </w:rPr>
+            </w:pPr>
+            <w:r>
+              <w:rPr>
+                <w:rFonts w:ascii="Times New Roman" w:hAnsi="Times New Roman" w:cs="Times New Roman"/>
+                <w:sz w:val="24"/>
+                <w:szCs w:val="24"/>
+              </w:rPr>
+              <w:t>Info</w:t>
+            </w:r>
+          </w:p>
+        </w:tc>
+      </w:tr>
+      <w:tr>
+        <w:trPr>
+          <w:trHeight w:val="69"/>
+        </w:trPr>
+        <w:tc>
+          <w:tcPr>
+            <w:tcW w:w="699" w:type="dxa"/>
+            <w:tcBorders>
+              <w:top w:val="single" w:sz="4" w:space="0" w:color="auto"/>
+              <w:left w:val="single" w:sz="4" w:space="0" w:color="auto"/>
+              <w:bottom w:val="single" w:sz="4" w:space="0" w:color="auto"/>
+              <w:right w:val="single" w:sz="4" w:space="0" w:color="auto"/>
+            </w:tcBorders>
+          </w:tcPr>
+          <w:p>
+            <w:pPr>
+              <w:rPr>
+                <w:rFonts w:ascii="Times New Roman" w:hAnsi="Times New Roman" w:cs="Times New Roman"/>
+                <w:sz w:val="24"/>
+                <w:szCs w:val="24"/>
+              </w:rPr>
+            </w:pPr>
+            <w:r>
+              <w:rPr>
+                <w:rFonts w:ascii="Times New Roman" w:hAnsi="Times New Roman" w:cs="Times New Roman"/>
+                <w:sz w:val="24"/>
+                <w:szCs w:val="24"/>
+              </w:rPr>
+              <w:t>4.3</w:t>
+            </w:r>
+          </w:p>
+        </w:tc>
+        <w:tc>
+          <w:tcPr>
+            <w:tcW w:w="3346" w:type="dxa"/>
+            <w:tcBorders>
+              <w:top w:val="single" w:sz="4" w:space="0" w:color="auto"/>
+              <w:left w:val="single" w:sz="4" w:space="0" w:color="auto"/>
+              <w:bottom w:val="single" w:sz="4" w:space="0" w:color="auto"/>
+              <w:right w:val="single" w:sz="4" w:space="0" w:color="auto"/>
+            </w:tcBorders>
+          </w:tcPr>
+          <w:p>
+            <w:pPr>
+              <w:rPr>
+                <w:rFonts w:ascii="Times New Roman" w:hAnsi="Times New Roman" w:cs="Times New Roman"/>
+                <w:sz w:val="18"/>
+                <w:szCs w:val="18"/>
+              </w:rPr>
+            </w:pPr>
+            <w:proofErr w:type="spellStart"/>
+            <w:proofErr w:type="gramStart"/>
+            <w:r>
+              <w:rPr>
+                <w:rFonts w:ascii="Times New Roman" w:hAnsi="Times New Roman" w:cs="Times New Roman"/>
+                <w:sz w:val="18"/>
+                <w:szCs w:val="18"/>
+              </w:rPr>
+              <w:t>field:GenerateQA</w:t>
+            </w:r>
+            <w:proofErr w:type="spellEnd"/>
+            <w:proofErr w:type="gramEnd"/>
+            <w:r>
+              <w:rPr>
+                <w:rFonts w:ascii="Times New Roman" w:hAnsi="Times New Roman" w:cs="Times New Roman"/>
+                <w:sz w:val="18"/>
+                <w:szCs w:val="18"/>
+              </w:rPr>
+              <w:t xml:space="preserve"> (at Assets/Scripts/field.cs:322)</w:t>
+            </w:r>
+          </w:p>
+        </w:tc>
+        <w:tc>
+          <w:tcPr>
+            <w:tcW w:w="2396" w:type="dxa"/>
+            <w:tcBorders>
+              <w:top w:val="single" w:sz="4" w:space="0" w:color="auto"/>
+              <w:left w:val="single" w:sz="4" w:space="0" w:color="auto"/>
+              <w:bottom w:val="single" w:sz="4" w:space="0" w:color="auto"/>
+              <w:right w:val="single" w:sz="4" w:space="0" w:color="auto"/>
+            </w:tcBorders>
+          </w:tcPr>
+          <w:p>
+            <w:pPr>
+              <w:rPr>
+                <w:rFonts w:ascii="Times New Roman" w:hAnsi="Times New Roman" w:cs="Times New Roman"/>
+                <w:sz w:val="18"/>
+                <w:szCs w:val="18"/>
+              </w:rPr>
+            </w:pPr>
+            <w:proofErr w:type="spellStart"/>
+            <w:proofErr w:type="gramStart"/>
+            <w:r>
+              <w:rPr>
+                <w:rFonts w:ascii="Times New Roman" w:hAnsi="Times New Roman" w:cs="Times New Roman"/>
+                <w:sz w:val="18"/>
+                <w:szCs w:val="18"/>
+              </w:rPr>
+              <w:t>main:Start</w:t>
+            </w:r>
+            <w:proofErr w:type="spellEnd"/>
+            <w:proofErr w:type="gramEnd"/>
+            <w:r>
+              <w:rPr>
+                <w:rFonts w:ascii="Times New Roman" w:hAnsi="Times New Roman" w:cs="Times New Roman"/>
+                <w:sz w:val="18"/>
+                <w:szCs w:val="18"/>
+              </w:rPr>
+              <w:t xml:space="preserve"> () (at Assets/Scripts/main.cs:99)</w:t>
+            </w:r>
+            <w:r>
+              <w:rPr>
+                <w:rFonts w:ascii="Times New Roman" w:hAnsi="Times New Roman" w:cs="Times New Roman"/>
+                <w:sz w:val="18"/>
+                <w:szCs w:val="18"/>
+              </w:rPr>
+              <w:t>*</w:t>
+            </w:r>
+          </w:p>
+        </w:tc>
+        <w:tc>
+          <w:tcPr>
+            <w:tcW w:w="2052" w:type="dxa"/>
+            <w:tcBorders>
+              <w:top w:val="single" w:sz="4" w:space="0" w:color="auto"/>
+              <w:left w:val="single" w:sz="4" w:space="0" w:color="auto"/>
+              <w:bottom w:val="single" w:sz="4" w:space="0" w:color="auto"/>
+              <w:right w:val="single" w:sz="4" w:space="0" w:color="auto"/>
+            </w:tcBorders>
+          </w:tcPr>
+          <w:p>
+            <w:pPr>
+              <w:rPr>
+                <w:rFonts w:ascii="Times New Roman" w:hAnsi="Times New Roman" w:cs="Times New Roman"/>
+                <w:sz w:val="18"/>
+                <w:szCs w:val="18"/>
+              </w:rPr>
+            </w:pPr>
+            <w:r>
+              <w:rPr>
+                <w:rFonts w:ascii="Times New Roman" w:hAnsi="Times New Roman" w:cs="Times New Roman"/>
+                <w:sz w:val="18"/>
+                <w:szCs w:val="18"/>
+              </w:rPr>
+              <w:t>selected attribute for query: 1</w:t>
+            </w:r>
+          </w:p>
+        </w:tc>
+        <w:tc>
+          <w:tcPr>
+            <w:tcW w:w="857" w:type="dxa"/>
+            <w:tcBorders>
+              <w:top w:val="single" w:sz="4" w:space="0" w:color="auto"/>
+              <w:left w:val="single" w:sz="4" w:space="0" w:color="auto"/>
+              <w:bottom w:val="single" w:sz="4" w:space="0" w:color="auto"/>
+              <w:right w:val="single" w:sz="4" w:space="0" w:color="auto"/>
+            </w:tcBorders>
+            <w:shd w:val="clear" w:color="auto" w:fill="DEEAF6" w:themeFill="accent5" w:themeFillTint="33"/>
+          </w:tcPr>
+          <w:p>
+            <w:pPr>
+              <w:jc w:val="center"/>
+              <w:rPr>
+                <w:rFonts w:ascii="Times New Roman" w:hAnsi="Times New Roman" w:cs="Times New Roman"/>
+                <w:sz w:val="24"/>
+                <w:szCs w:val="24"/>
+              </w:rPr>
+            </w:pPr>
+            <w:r>
+              <w:rPr>
+                <w:rFonts w:ascii="Times New Roman" w:hAnsi="Times New Roman" w:cs="Times New Roman"/>
+                <w:sz w:val="24"/>
+                <w:szCs w:val="24"/>
+              </w:rPr>
+              <w:t>Info</w:t>
+            </w:r>
+          </w:p>
+        </w:tc>
+      </w:tr>
+      <w:tr>
+        <w:trPr>
+          <w:trHeight w:val="69"/>
+        </w:trPr>
+        <w:tc>
+          <w:tcPr>
+            <w:tcW w:w="699" w:type="dxa"/>
+            <w:tcBorders>
+              <w:top w:val="single" w:sz="4" w:space="0" w:color="auto"/>
+              <w:left w:val="single" w:sz="4" w:space="0" w:color="auto"/>
+              <w:bottom w:val="single" w:sz="4" w:space="0" w:color="auto"/>
+              <w:right w:val="single" w:sz="4" w:space="0" w:color="auto"/>
+            </w:tcBorders>
+          </w:tcPr>
+          <w:p>
+            <w:pPr>
+              <w:rPr>
+                <w:rFonts w:ascii="Times New Roman" w:hAnsi="Times New Roman" w:cs="Times New Roman"/>
+                <w:sz w:val="24"/>
+                <w:szCs w:val="24"/>
+              </w:rPr>
+            </w:pPr>
+            <w:r>
+              <w:rPr>
+                <w:rFonts w:ascii="Times New Roman" w:hAnsi="Times New Roman" w:cs="Times New Roman"/>
+                <w:sz w:val="24"/>
+                <w:szCs w:val="24"/>
+              </w:rPr>
+              <w:t>4.4</w:t>
+            </w:r>
+          </w:p>
+        </w:tc>
+        <w:tc>
+          <w:tcPr>
+            <w:tcW w:w="3346" w:type="dxa"/>
+            <w:tcBorders>
+              <w:top w:val="single" w:sz="4" w:space="0" w:color="auto"/>
+              <w:left w:val="single" w:sz="4" w:space="0" w:color="auto"/>
+              <w:bottom w:val="single" w:sz="4" w:space="0" w:color="auto"/>
+              <w:right w:val="single" w:sz="4" w:space="0" w:color="auto"/>
+            </w:tcBorders>
+          </w:tcPr>
+          <w:p>
+            <w:pPr>
+              <w:rPr>
+                <w:rFonts w:ascii="Times New Roman" w:hAnsi="Times New Roman" w:cs="Times New Roman"/>
+                <w:sz w:val="18"/>
+                <w:szCs w:val="18"/>
+              </w:rPr>
+            </w:pPr>
+            <w:proofErr w:type="spellStart"/>
+            <w:proofErr w:type="gramStart"/>
+            <w:r>
+              <w:rPr>
+                <w:rFonts w:ascii="Times New Roman" w:hAnsi="Times New Roman" w:cs="Times New Roman"/>
+                <w:sz w:val="18"/>
+                <w:szCs w:val="18"/>
+              </w:rPr>
+              <w:t>field:GenerateQA</w:t>
+            </w:r>
+            <w:proofErr w:type="spellEnd"/>
+            <w:proofErr w:type="gramEnd"/>
+            <w:r>
+              <w:rPr>
+                <w:rFonts w:ascii="Times New Roman" w:hAnsi="Times New Roman" w:cs="Times New Roman"/>
+                <w:sz w:val="18"/>
+                <w:szCs w:val="18"/>
+              </w:rPr>
+              <w:t xml:space="preserve"> (at Assets/Scripts/field.cs:373)</w:t>
+            </w:r>
+          </w:p>
+        </w:tc>
+        <w:tc>
+          <w:tcPr>
+            <w:tcW w:w="2396" w:type="dxa"/>
+            <w:tcBorders>
+              <w:top w:val="single" w:sz="4" w:space="0" w:color="auto"/>
+              <w:left w:val="single" w:sz="4" w:space="0" w:color="auto"/>
+              <w:bottom w:val="single" w:sz="4" w:space="0" w:color="auto"/>
+              <w:right w:val="single" w:sz="4" w:space="0" w:color="auto"/>
+            </w:tcBorders>
+          </w:tcPr>
+          <w:p>
+            <w:pPr>
+              <w:rPr>
+                <w:rFonts w:ascii="Times New Roman" w:hAnsi="Times New Roman" w:cs="Times New Roman"/>
+                <w:sz w:val="18"/>
+                <w:szCs w:val="18"/>
+              </w:rPr>
+            </w:pPr>
+            <w:proofErr w:type="spellStart"/>
+            <w:proofErr w:type="gramStart"/>
+            <w:r>
+              <w:rPr>
+                <w:rFonts w:ascii="Times New Roman" w:hAnsi="Times New Roman" w:cs="Times New Roman"/>
+                <w:sz w:val="18"/>
+                <w:szCs w:val="18"/>
+              </w:rPr>
+              <w:t>main:Start</w:t>
+            </w:r>
+            <w:proofErr w:type="spellEnd"/>
+            <w:proofErr w:type="gramEnd"/>
+            <w:r>
+              <w:rPr>
+                <w:rFonts w:ascii="Times New Roman" w:hAnsi="Times New Roman" w:cs="Times New Roman"/>
+                <w:sz w:val="18"/>
+                <w:szCs w:val="18"/>
+              </w:rPr>
+              <w:t xml:space="preserve"> () (at Assets/Scripts/main.cs:99)</w:t>
+            </w:r>
+            <w:r>
+              <w:rPr>
+                <w:rFonts w:ascii="Times New Roman" w:hAnsi="Times New Roman" w:cs="Times New Roman"/>
+                <w:sz w:val="18"/>
+                <w:szCs w:val="18"/>
+              </w:rPr>
+              <w:t>*</w:t>
+            </w:r>
+          </w:p>
+        </w:tc>
+        <w:tc>
+          <w:tcPr>
+            <w:tcW w:w="2052" w:type="dxa"/>
+            <w:tcBorders>
+              <w:top w:val="single" w:sz="4" w:space="0" w:color="auto"/>
+              <w:left w:val="single" w:sz="4" w:space="0" w:color="auto"/>
+              <w:bottom w:val="single" w:sz="4" w:space="0" w:color="auto"/>
+              <w:right w:val="single" w:sz="4" w:space="0" w:color="auto"/>
+            </w:tcBorders>
+          </w:tcPr>
+          <w:p>
+            <w:pPr>
+              <w:rPr>
+                <w:rFonts w:ascii="Times New Roman" w:hAnsi="Times New Roman" w:cs="Times New Roman"/>
+                <w:sz w:val="18"/>
+                <w:szCs w:val="18"/>
+              </w:rPr>
+            </w:pPr>
+            <w:r>
+              <w:rPr>
+                <w:rFonts w:ascii="Times New Roman" w:hAnsi="Times New Roman" w:cs="Times New Roman"/>
+                <w:sz w:val="18"/>
+                <w:szCs w:val="18"/>
+              </w:rPr>
+              <w:t>valid query set for selected tile &amp; attribute: "What is the background color of tile #1?</w:t>
+            </w:r>
+          </w:p>
+        </w:tc>
+        <w:tc>
+          <w:tcPr>
+            <w:tcW w:w="857" w:type="dxa"/>
+            <w:tcBorders>
+              <w:top w:val="single" w:sz="4" w:space="0" w:color="auto"/>
+              <w:left w:val="single" w:sz="4" w:space="0" w:color="auto"/>
+              <w:bottom w:val="single" w:sz="4" w:space="0" w:color="auto"/>
+              <w:right w:val="single" w:sz="4" w:space="0" w:color="auto"/>
+            </w:tcBorders>
+            <w:shd w:val="clear" w:color="auto" w:fill="E2EFD9" w:themeFill="accent6" w:themeFillTint="33"/>
+          </w:tcPr>
+          <w:p>
+            <w:pPr>
+              <w:jc w:val="center"/>
+              <w:rPr>
+                <w:rFonts w:ascii="Times New Roman" w:hAnsi="Times New Roman" w:cs="Times New Roman"/>
+                <w:sz w:val="24"/>
+                <w:szCs w:val="24"/>
+              </w:rPr>
+            </w:pPr>
+            <w:r>
+              <w:rPr>
+                <w:rFonts w:ascii="Times New Roman" w:hAnsi="Times New Roman" w:cs="Times New Roman"/>
+                <w:sz w:val="24"/>
+                <w:szCs w:val="24"/>
+              </w:rPr>
+              <w:t>Pass</w:t>
+            </w:r>
+          </w:p>
+        </w:tc>
+      </w:tr>
+      <w:tr>
+        <w:trPr>
+          <w:trHeight w:val="69"/>
+        </w:trPr>
+        <w:tc>
+          <w:tcPr>
+            <w:tcW w:w="699" w:type="dxa"/>
+            <w:tcBorders>
+              <w:top w:val="single" w:sz="4" w:space="0" w:color="auto"/>
+              <w:left w:val="single" w:sz="4" w:space="0" w:color="auto"/>
+              <w:bottom w:val="single" w:sz="4" w:space="0" w:color="auto"/>
+              <w:right w:val="single" w:sz="4" w:space="0" w:color="auto"/>
+            </w:tcBorders>
+          </w:tcPr>
+          <w:p>
+            <w:pPr>
+              <w:rPr>
+                <w:rFonts w:ascii="Times New Roman" w:hAnsi="Times New Roman" w:cs="Times New Roman"/>
+                <w:sz w:val="24"/>
+                <w:szCs w:val="24"/>
+              </w:rPr>
+            </w:pPr>
+            <w:r>
+              <w:rPr>
+                <w:rFonts w:ascii="Times New Roman" w:hAnsi="Times New Roman" w:cs="Times New Roman"/>
+                <w:sz w:val="24"/>
+                <w:szCs w:val="24"/>
+              </w:rPr>
+              <w:t>4.5</w:t>
+            </w:r>
+          </w:p>
+        </w:tc>
+        <w:tc>
+          <w:tcPr>
+            <w:tcW w:w="3346" w:type="dxa"/>
+            <w:tcBorders>
+              <w:top w:val="single" w:sz="4" w:space="0" w:color="auto"/>
+              <w:left w:val="single" w:sz="4" w:space="0" w:color="auto"/>
+              <w:bottom w:val="single" w:sz="4" w:space="0" w:color="auto"/>
+              <w:right w:val="single" w:sz="4" w:space="0" w:color="auto"/>
+            </w:tcBorders>
+          </w:tcPr>
+          <w:p>
+            <w:pPr>
+              <w:rPr>
+                <w:rFonts w:ascii="Times New Roman" w:hAnsi="Times New Roman" w:cs="Times New Roman"/>
+                <w:sz w:val="18"/>
+                <w:szCs w:val="18"/>
+              </w:rPr>
+            </w:pPr>
+            <w:proofErr w:type="spellStart"/>
+            <w:proofErr w:type="gramStart"/>
+            <w:r>
+              <w:rPr>
+                <w:rFonts w:ascii="Times New Roman" w:hAnsi="Times New Roman" w:cs="Times New Roman"/>
+                <w:sz w:val="18"/>
+                <w:szCs w:val="18"/>
+              </w:rPr>
+              <w:t>field:GenerateQA</w:t>
+            </w:r>
+            <w:proofErr w:type="spellEnd"/>
+            <w:proofErr w:type="gramEnd"/>
+            <w:r>
+              <w:rPr>
+                <w:rFonts w:ascii="Times New Roman" w:hAnsi="Times New Roman" w:cs="Times New Roman"/>
+                <w:sz w:val="18"/>
+                <w:szCs w:val="18"/>
+              </w:rPr>
+              <w:t xml:space="preserve"> (at Assets/Scripts/field.cs:374)</w:t>
+            </w:r>
+          </w:p>
+        </w:tc>
+        <w:tc>
+          <w:tcPr>
+            <w:tcW w:w="2396" w:type="dxa"/>
+            <w:tcBorders>
+              <w:top w:val="single" w:sz="4" w:space="0" w:color="auto"/>
+              <w:left w:val="single" w:sz="4" w:space="0" w:color="auto"/>
+              <w:bottom w:val="single" w:sz="4" w:space="0" w:color="auto"/>
+              <w:right w:val="single" w:sz="4" w:space="0" w:color="auto"/>
+            </w:tcBorders>
+          </w:tcPr>
+          <w:p>
+            <w:pPr>
+              <w:rPr>
+                <w:rFonts w:ascii="Times New Roman" w:hAnsi="Times New Roman" w:cs="Times New Roman"/>
+                <w:sz w:val="18"/>
+                <w:szCs w:val="18"/>
+              </w:rPr>
+            </w:pPr>
+            <w:proofErr w:type="spellStart"/>
+            <w:proofErr w:type="gramStart"/>
+            <w:r>
+              <w:rPr>
+                <w:rFonts w:ascii="Times New Roman" w:hAnsi="Times New Roman" w:cs="Times New Roman"/>
+                <w:sz w:val="18"/>
+                <w:szCs w:val="18"/>
+              </w:rPr>
+              <w:t>main:Start</w:t>
+            </w:r>
+            <w:proofErr w:type="spellEnd"/>
+            <w:proofErr w:type="gramEnd"/>
+            <w:r>
+              <w:rPr>
+                <w:rFonts w:ascii="Times New Roman" w:hAnsi="Times New Roman" w:cs="Times New Roman"/>
+                <w:sz w:val="18"/>
+                <w:szCs w:val="18"/>
+              </w:rPr>
+              <w:t xml:space="preserve"> () (at Assets/Scripts/main.cs:99)</w:t>
+            </w:r>
+            <w:r>
+              <w:rPr>
+                <w:rFonts w:ascii="Times New Roman" w:hAnsi="Times New Roman" w:cs="Times New Roman"/>
+                <w:sz w:val="18"/>
+                <w:szCs w:val="18"/>
+              </w:rPr>
+              <w:t>*</w:t>
+            </w:r>
+          </w:p>
+        </w:tc>
+        <w:tc>
+          <w:tcPr>
+            <w:tcW w:w="2052" w:type="dxa"/>
+            <w:tcBorders>
+              <w:top w:val="single" w:sz="4" w:space="0" w:color="auto"/>
+              <w:left w:val="single" w:sz="4" w:space="0" w:color="auto"/>
+              <w:bottom w:val="single" w:sz="4" w:space="0" w:color="auto"/>
+              <w:right w:val="single" w:sz="4" w:space="0" w:color="auto"/>
+            </w:tcBorders>
+          </w:tcPr>
+          <w:p>
+            <w:pPr>
+              <w:rPr>
+                <w:rFonts w:ascii="Times New Roman" w:hAnsi="Times New Roman" w:cs="Times New Roman"/>
+                <w:sz w:val="18"/>
+                <w:szCs w:val="18"/>
+              </w:rPr>
+            </w:pPr>
+            <w:r>
+              <w:rPr>
+                <w:rFonts w:ascii="Times New Roman" w:hAnsi="Times New Roman" w:cs="Times New Roman"/>
+                <w:sz w:val="18"/>
+                <w:szCs w:val="18"/>
+              </w:rPr>
+              <w:t>valid answer set for selected query: "green"</w:t>
+            </w:r>
+          </w:p>
+        </w:tc>
+        <w:tc>
+          <w:tcPr>
+            <w:tcW w:w="857" w:type="dxa"/>
+            <w:tcBorders>
+              <w:top w:val="single" w:sz="4" w:space="0" w:color="auto"/>
+              <w:left w:val="single" w:sz="4" w:space="0" w:color="auto"/>
+              <w:bottom w:val="single" w:sz="4" w:space="0" w:color="auto"/>
+              <w:right w:val="single" w:sz="4" w:space="0" w:color="auto"/>
+            </w:tcBorders>
+            <w:shd w:val="clear" w:color="auto" w:fill="E2EFD9" w:themeFill="accent6" w:themeFillTint="33"/>
+          </w:tcPr>
+          <w:p>
+            <w:pPr>
+              <w:jc w:val="center"/>
+              <w:rPr>
+                <w:rFonts w:ascii="Times New Roman" w:hAnsi="Times New Roman" w:cs="Times New Roman"/>
+                <w:sz w:val="24"/>
+                <w:szCs w:val="24"/>
+              </w:rPr>
+            </w:pPr>
+            <w:r>
+              <w:rPr>
+                <w:rFonts w:ascii="Times New Roman" w:hAnsi="Times New Roman" w:cs="Times New Roman"/>
+                <w:sz w:val="24"/>
+                <w:szCs w:val="24"/>
+              </w:rPr>
+              <w:t>Pass</w:t>
+            </w:r>
+          </w:p>
+        </w:tc>
+      </w:tr>
+      <w:tr>
+        <w:trPr>
+          <w:trHeight w:val="69"/>
+        </w:trPr>
+        <w:tc>
+          <w:tcPr>
+            <w:tcW w:w="699" w:type="dxa"/>
+            <w:tcBorders>
+              <w:top w:val="single" w:sz="4" w:space="0" w:color="auto"/>
+              <w:left w:val="single" w:sz="4" w:space="0" w:color="auto"/>
+              <w:bottom w:val="single" w:sz="4" w:space="0" w:color="auto"/>
+              <w:right w:val="single" w:sz="4" w:space="0" w:color="auto"/>
+            </w:tcBorders>
+          </w:tcPr>
+          <w:p>
+            <w:pPr>
+              <w:rPr>
+                <w:rFonts w:ascii="Times New Roman" w:hAnsi="Times New Roman" w:cs="Times New Roman"/>
+                <w:sz w:val="24"/>
+                <w:szCs w:val="24"/>
+              </w:rPr>
+            </w:pPr>
+          </w:p>
+        </w:tc>
+        <w:tc>
+          <w:tcPr>
+            <w:tcW w:w="3346" w:type="dxa"/>
+            <w:tcBorders>
+              <w:top w:val="single" w:sz="4" w:space="0" w:color="auto"/>
+              <w:left w:val="single" w:sz="4" w:space="0" w:color="auto"/>
+              <w:bottom w:val="single" w:sz="4" w:space="0" w:color="auto"/>
+              <w:right w:val="single" w:sz="4" w:space="0" w:color="auto"/>
+            </w:tcBorders>
+          </w:tcPr>
+          <w:p>
+            <w:pPr>
+              <w:rPr>
+                <w:rFonts w:ascii="Times New Roman" w:hAnsi="Times New Roman" w:cs="Times New Roman"/>
+                <w:sz w:val="18"/>
+                <w:szCs w:val="18"/>
+              </w:rPr>
+            </w:pPr>
+          </w:p>
+        </w:tc>
+        <w:tc>
+          <w:tcPr>
+            <w:tcW w:w="2396" w:type="dxa"/>
+            <w:tcBorders>
+              <w:top w:val="single" w:sz="4" w:space="0" w:color="auto"/>
+              <w:left w:val="single" w:sz="4" w:space="0" w:color="auto"/>
+              <w:bottom w:val="single" w:sz="4" w:space="0" w:color="auto"/>
+              <w:right w:val="single" w:sz="4" w:space="0" w:color="auto"/>
+            </w:tcBorders>
+          </w:tcPr>
+          <w:p>
+            <w:pPr>
+              <w:rPr>
+                <w:rFonts w:ascii="Times New Roman" w:hAnsi="Times New Roman" w:cs="Times New Roman"/>
+                <w:sz w:val="18"/>
+                <w:szCs w:val="18"/>
+              </w:rPr>
+            </w:pPr>
+          </w:p>
+        </w:tc>
+        <w:tc>
+          <w:tcPr>
+            <w:tcW w:w="2052" w:type="dxa"/>
+            <w:tcBorders>
+              <w:top w:val="single" w:sz="4" w:space="0" w:color="auto"/>
+              <w:left w:val="single" w:sz="4" w:space="0" w:color="auto"/>
+              <w:bottom w:val="single" w:sz="4" w:space="0" w:color="auto"/>
+              <w:right w:val="single" w:sz="4" w:space="0" w:color="auto"/>
+            </w:tcBorders>
+          </w:tcPr>
+          <w:p>
+            <w:pPr>
+              <w:rPr>
+                <w:rFonts w:ascii="Times New Roman" w:hAnsi="Times New Roman" w:cs="Times New Roman"/>
+                <w:sz w:val="18"/>
+                <w:szCs w:val="18"/>
+              </w:rPr>
+            </w:pPr>
+          </w:p>
+        </w:tc>
+        <w:tc>
+          <w:tcPr>
+            <w:tcW w:w="857" w:type="dxa"/>
+            <w:tcBorders>
+              <w:top w:val="single" w:sz="4" w:space="0" w:color="auto"/>
+              <w:left w:val="single" w:sz="4" w:space="0" w:color="auto"/>
+              <w:bottom w:val="single" w:sz="4" w:space="0" w:color="auto"/>
+              <w:right w:val="single" w:sz="4" w:space="0" w:color="auto"/>
+            </w:tcBorders>
+          </w:tcPr>
+          <w:p>
+            <w:pPr>
+              <w:jc w:val="center"/>
+              <w:rPr>
+                <w:rFonts w:ascii="Times New Roman" w:hAnsi="Times New Roman" w:cs="Times New Roman"/>
+                <w:sz w:val="24"/>
+                <w:szCs w:val="24"/>
+              </w:rPr>
+            </w:pPr>
+          </w:p>
+        </w:tc>
+      </w:tr>
+      <w:tr>
+        <w:trPr>
+          <w:trHeight w:val="331"/>
+        </w:trPr>
+        <w:tc>
+          <w:tcPr>
+            <w:tcW w:w="699" w:type="dxa"/>
+            <w:tcBorders>
+              <w:top w:val="single" w:sz="4" w:space="0" w:color="auto"/>
+              <w:left w:val="single" w:sz="4" w:space="0" w:color="auto"/>
+              <w:bottom w:val="single" w:sz="4" w:space="0" w:color="auto"/>
+              <w:right w:val="single" w:sz="4" w:space="0" w:color="auto"/>
+            </w:tcBorders>
+          </w:tcPr>
+          <w:p>
+            <w:pPr>
+              <w:rPr>
+                <w:rFonts w:ascii="Times New Roman" w:hAnsi="Times New Roman" w:cs="Times New Roman"/>
+                <w:sz w:val="24"/>
+                <w:szCs w:val="24"/>
+              </w:rPr>
+            </w:pPr>
+            <w:r>
+              <w:rPr>
+                <w:rFonts w:ascii="Times New Roman" w:hAnsi="Times New Roman" w:cs="Times New Roman"/>
+                <w:sz w:val="24"/>
+                <w:szCs w:val="24"/>
+              </w:rPr>
+              <w:t>5</w:t>
+            </w:r>
+          </w:p>
+        </w:tc>
+        <w:tc>
+          <w:tcPr>
+            <w:tcW w:w="3346" w:type="dxa"/>
+            <w:tcBorders>
+              <w:top w:val="single" w:sz="4" w:space="0" w:color="auto"/>
+              <w:left w:val="single" w:sz="4" w:space="0" w:color="auto"/>
+              <w:bottom w:val="single" w:sz="4" w:space="0" w:color="auto"/>
+              <w:right w:val="single" w:sz="4" w:space="0" w:color="auto"/>
+            </w:tcBorders>
+          </w:tcPr>
+          <w:p>
+            <w:pPr>
+              <w:rPr>
+                <w:rFonts w:ascii="Times New Roman" w:hAnsi="Times New Roman" w:cs="Times New Roman"/>
+                <w:b/>
+                <w:bCs/>
+                <w:sz w:val="18"/>
+                <w:szCs w:val="18"/>
+              </w:rPr>
+            </w:pPr>
+            <w:proofErr w:type="spellStart"/>
+            <w:r>
+              <w:rPr>
+                <w:rFonts w:ascii="Times New Roman" w:hAnsi="Times New Roman" w:cs="Times New Roman"/>
+                <w:b/>
+                <w:bCs/>
+                <w:sz w:val="24"/>
+                <w:szCs w:val="24"/>
+              </w:rPr>
+              <w:t>main.cs</w:t>
+            </w:r>
+            <w:proofErr w:type="spellEnd"/>
+            <w:r>
+              <w:rPr>
+                <w:rFonts w:ascii="Times New Roman" w:hAnsi="Times New Roman" w:cs="Times New Roman"/>
+                <w:b/>
+                <w:bCs/>
+                <w:sz w:val="24"/>
+                <w:szCs w:val="24"/>
+              </w:rPr>
+              <w:t xml:space="preserve"> (cont.)</w:t>
+            </w:r>
+          </w:p>
+        </w:tc>
+        <w:tc>
+          <w:tcPr>
+            <w:tcW w:w="2396" w:type="dxa"/>
+            <w:tcBorders>
+              <w:top w:val="single" w:sz="4" w:space="0" w:color="auto"/>
+              <w:left w:val="single" w:sz="4" w:space="0" w:color="auto"/>
+              <w:bottom w:val="single" w:sz="4" w:space="0" w:color="auto"/>
+              <w:right w:val="single" w:sz="4" w:space="0" w:color="auto"/>
+            </w:tcBorders>
+            <w:shd w:val="clear" w:color="auto" w:fill="E7E6E6" w:themeFill="background2"/>
+          </w:tcPr>
+          <w:p>
+            <w:pPr>
+              <w:rPr>
+                <w:rFonts w:ascii="Times New Roman" w:hAnsi="Times New Roman" w:cs="Times New Roman"/>
+                <w:sz w:val="18"/>
+                <w:szCs w:val="18"/>
+              </w:rPr>
+            </w:pPr>
+          </w:p>
+        </w:tc>
+        <w:tc>
+          <w:tcPr>
+            <w:tcW w:w="2052" w:type="dxa"/>
+            <w:tcBorders>
+              <w:top w:val="single" w:sz="4" w:space="0" w:color="auto"/>
+              <w:left w:val="single" w:sz="4" w:space="0" w:color="auto"/>
+              <w:bottom w:val="single" w:sz="4" w:space="0" w:color="auto"/>
+              <w:right w:val="single" w:sz="4" w:space="0" w:color="auto"/>
+            </w:tcBorders>
+            <w:shd w:val="clear" w:color="auto" w:fill="E7E6E6" w:themeFill="background2"/>
+          </w:tcPr>
+          <w:p>
+            <w:pPr>
+              <w:rPr>
+                <w:rFonts w:ascii="Times New Roman" w:hAnsi="Times New Roman" w:cs="Times New Roman"/>
+                <w:sz w:val="18"/>
+                <w:szCs w:val="18"/>
+              </w:rPr>
+            </w:pPr>
+          </w:p>
+        </w:tc>
+        <w:tc>
+          <w:tcPr>
+            <w:tcW w:w="857" w:type="dxa"/>
+            <w:tcBorders>
+              <w:top w:val="single" w:sz="4" w:space="0" w:color="auto"/>
+              <w:left w:val="single" w:sz="4" w:space="0" w:color="auto"/>
+              <w:bottom w:val="single" w:sz="4" w:space="0" w:color="auto"/>
+              <w:right w:val="single" w:sz="4" w:space="0" w:color="auto"/>
+            </w:tcBorders>
+            <w:shd w:val="clear" w:color="auto" w:fill="E7E6E6" w:themeFill="background2"/>
+          </w:tcPr>
+          <w:p>
+            <w:pPr>
+              <w:jc w:val="center"/>
+              <w:rPr>
+                <w:rFonts w:ascii="Times New Roman" w:hAnsi="Times New Roman" w:cs="Times New Roman"/>
+                <w:sz w:val="24"/>
+                <w:szCs w:val="24"/>
+              </w:rPr>
+            </w:pPr>
+          </w:p>
+        </w:tc>
+      </w:tr>
+      <w:tr>
+        <w:trPr>
+          <w:trHeight w:val="331"/>
+        </w:trPr>
+        <w:tc>
+          <w:tcPr>
+            <w:tcW w:w="699" w:type="dxa"/>
+            <w:tcBorders>
+              <w:top w:val="single" w:sz="4" w:space="0" w:color="auto"/>
+              <w:left w:val="single" w:sz="4" w:space="0" w:color="auto"/>
+              <w:bottom w:val="single" w:sz="4" w:space="0" w:color="auto"/>
+              <w:right w:val="single" w:sz="4" w:space="0" w:color="auto"/>
+            </w:tcBorders>
+          </w:tcPr>
+          <w:p>
+            <w:pPr>
+              <w:rPr>
+                <w:rFonts w:ascii="Times New Roman" w:hAnsi="Times New Roman" w:cs="Times New Roman"/>
+                <w:sz w:val="24"/>
+                <w:szCs w:val="24"/>
+              </w:rPr>
+            </w:pPr>
+            <w:r>
+              <w:rPr>
+                <w:rFonts w:ascii="Times New Roman" w:hAnsi="Times New Roman" w:cs="Times New Roman"/>
+                <w:sz w:val="24"/>
+                <w:szCs w:val="24"/>
+              </w:rPr>
+              <w:t>5.1</w:t>
+            </w:r>
+          </w:p>
+        </w:tc>
+        <w:tc>
+          <w:tcPr>
+            <w:tcW w:w="3346" w:type="dxa"/>
+            <w:tcBorders>
+              <w:top w:val="single" w:sz="4" w:space="0" w:color="auto"/>
+              <w:left w:val="single" w:sz="4" w:space="0" w:color="auto"/>
+              <w:bottom w:val="single" w:sz="4" w:space="0" w:color="auto"/>
+              <w:right w:val="single" w:sz="4" w:space="0" w:color="auto"/>
+            </w:tcBorders>
+          </w:tcPr>
+          <w:p>
+            <w:pPr>
+              <w:rPr>
+                <w:rFonts w:ascii="Times New Roman" w:hAnsi="Times New Roman" w:cs="Times New Roman"/>
+                <w:sz w:val="18"/>
+                <w:szCs w:val="18"/>
+              </w:rPr>
+            </w:pPr>
+            <w:proofErr w:type="spellStart"/>
+            <w:proofErr w:type="gramStart"/>
+            <w:r>
+              <w:rPr>
+                <w:rFonts w:ascii="Times New Roman" w:hAnsi="Times New Roman" w:cs="Times New Roman"/>
+                <w:sz w:val="18"/>
+                <w:szCs w:val="18"/>
+              </w:rPr>
+              <w:t>main:Update</w:t>
+            </w:r>
+            <w:proofErr w:type="spellEnd"/>
+            <w:proofErr w:type="gramEnd"/>
+            <w:r>
+              <w:rPr>
+                <w:rFonts w:ascii="Times New Roman" w:hAnsi="Times New Roman" w:cs="Times New Roman"/>
+                <w:sz w:val="18"/>
+                <w:szCs w:val="18"/>
+              </w:rPr>
+              <w:t xml:space="preserve"> () (at Assets/Scripts/main.cs:127)</w:t>
+            </w:r>
+          </w:p>
+        </w:tc>
+        <w:tc>
+          <w:tcPr>
+            <w:tcW w:w="2396" w:type="dxa"/>
+            <w:tcBorders>
+              <w:top w:val="single" w:sz="4" w:space="0" w:color="auto"/>
+              <w:left w:val="single" w:sz="4" w:space="0" w:color="auto"/>
+              <w:bottom w:val="single" w:sz="4" w:space="0" w:color="auto"/>
+              <w:right w:val="single" w:sz="4" w:space="0" w:color="auto"/>
+            </w:tcBorders>
+          </w:tcPr>
+          <w:p>
+            <w:pPr>
+              <w:rPr>
+                <w:rFonts w:ascii="Times New Roman" w:hAnsi="Times New Roman" w:cs="Times New Roman"/>
+                <w:sz w:val="18"/>
+                <w:szCs w:val="18"/>
+              </w:rPr>
+            </w:pPr>
+            <w:r>
+              <w:rPr>
+                <w:rFonts w:ascii="Times New Roman" w:hAnsi="Times New Roman" w:cs="Times New Roman"/>
+                <w:sz w:val="18"/>
+                <w:szCs w:val="18"/>
+              </w:rPr>
+              <w:t>none; called as a component of frame update behavior</w:t>
+            </w:r>
+          </w:p>
+        </w:tc>
+        <w:tc>
+          <w:tcPr>
+            <w:tcW w:w="2052" w:type="dxa"/>
+            <w:tcBorders>
+              <w:top w:val="single" w:sz="4" w:space="0" w:color="auto"/>
+              <w:left w:val="single" w:sz="4" w:space="0" w:color="auto"/>
+              <w:bottom w:val="single" w:sz="4" w:space="0" w:color="auto"/>
+              <w:right w:val="single" w:sz="4" w:space="0" w:color="auto"/>
+            </w:tcBorders>
+          </w:tcPr>
+          <w:p>
+            <w:pPr>
+              <w:rPr>
+                <w:rFonts w:ascii="Times New Roman" w:hAnsi="Times New Roman" w:cs="Times New Roman"/>
+                <w:sz w:val="18"/>
+                <w:szCs w:val="18"/>
+              </w:rPr>
+            </w:pPr>
+            <w:r>
+              <w:rPr>
+                <w:rFonts w:ascii="Times New Roman" w:hAnsi="Times New Roman" w:cs="Times New Roman"/>
+                <w:sz w:val="18"/>
+                <w:szCs w:val="18"/>
+              </w:rPr>
+              <w:t>correct answer submitted</w:t>
+            </w:r>
+          </w:p>
+        </w:tc>
+        <w:tc>
+          <w:tcPr>
+            <w:tcW w:w="857" w:type="dxa"/>
+            <w:tcBorders>
+              <w:top w:val="single" w:sz="4" w:space="0" w:color="auto"/>
+              <w:left w:val="single" w:sz="4" w:space="0" w:color="auto"/>
+              <w:bottom w:val="single" w:sz="4" w:space="0" w:color="auto"/>
+              <w:right w:val="single" w:sz="4" w:space="0" w:color="auto"/>
+            </w:tcBorders>
+            <w:shd w:val="clear" w:color="auto" w:fill="DEEAF6" w:themeFill="accent5" w:themeFillTint="33"/>
+          </w:tcPr>
+          <w:p>
+            <w:pPr>
+              <w:jc w:val="center"/>
+              <w:rPr>
+                <w:rFonts w:ascii="Times New Roman" w:hAnsi="Times New Roman" w:cs="Times New Roman"/>
+                <w:sz w:val="24"/>
+                <w:szCs w:val="24"/>
+              </w:rPr>
+            </w:pPr>
+            <w:r>
+              <w:rPr>
+                <w:rFonts w:ascii="Times New Roman" w:hAnsi="Times New Roman" w:cs="Times New Roman"/>
+                <w:sz w:val="24"/>
+                <w:szCs w:val="24"/>
+              </w:rPr>
+              <w:t>Info</w:t>
+            </w:r>
+          </w:p>
+        </w:tc>
+      </w:tr>
+    </w:tbl>
+    <w:p>
+      <w:pPr>
+        <w:spacing w:before="120" w:after="240"/>
+        <w:jc w:val="center"/>
+        <w:rPr>
+          <w:rFonts w:ascii="Times New Roman" w:hAnsi="Times New Roman" w:cs="Times New Roman"/>
+          <w:sz w:val="24"/>
+          <w:szCs w:val="28"/>
+        </w:rPr>
+      </w:pPr>
+      <w:r>
+        <w:rPr>
+          <w:rFonts w:ascii="Times New Roman" w:hAnsi="Times New Roman" w:cs="Times New Roman"/>
+          <w:sz w:val="24"/>
+          <w:szCs w:val="28"/>
+        </w:rPr>
+        <w:t>*Note: function</w:t>
+      </w:r>
+      <w:r>
+        <w:rPr>
+          <w:rFonts w:ascii="Times New Roman" w:hAnsi="Times New Roman" w:cs="Times New Roman"/>
+          <w:sz w:val="24"/>
+          <w:szCs w:val="28"/>
+        </w:rPr>
+        <w:t>s</w:t>
+      </w:r>
+      <w:r>
+        <w:rPr>
+          <w:rFonts w:ascii="Times New Roman" w:hAnsi="Times New Roman" w:cs="Times New Roman"/>
+          <w:sz w:val="24"/>
+          <w:szCs w:val="28"/>
+        </w:rPr>
+        <w:t xml:space="preserve"> in subsequent iterations are </w:t>
+      </w:r>
+      <w:r>
+        <w:rPr>
+          <w:rFonts w:ascii="Times New Roman" w:hAnsi="Times New Roman" w:cs="Times New Roman"/>
+          <w:sz w:val="24"/>
+          <w:szCs w:val="28"/>
+        </w:rPr>
+        <w:t>call</w:t>
+      </w:r>
+      <w:r>
+        <w:rPr>
+          <w:rFonts w:ascii="Times New Roman" w:hAnsi="Times New Roman" w:cs="Times New Roman"/>
+          <w:sz w:val="24"/>
+          <w:szCs w:val="28"/>
+        </w:rPr>
+        <w:t>ed</w:t>
+      </w:r>
+      <w:r>
+        <w:rPr>
+          <w:rFonts w:ascii="Times New Roman" w:hAnsi="Times New Roman" w:cs="Times New Roman"/>
+          <w:sz w:val="24"/>
+          <w:szCs w:val="28"/>
+        </w:rPr>
+        <w:t xml:space="preserve"> </w:t>
+      </w:r>
+      <w:r>
+        <w:rPr>
+          <w:rFonts w:ascii="Times New Roman" w:hAnsi="Times New Roman" w:cs="Times New Roman"/>
+          <w:sz w:val="24"/>
+          <w:szCs w:val="28"/>
+        </w:rPr>
+        <w:t xml:space="preserve">from </w:t>
+      </w:r>
+      <w:proofErr w:type="gramStart"/>
+      <w:r>
+        <w:rPr>
+          <w:rFonts w:ascii="Times New Roman" w:hAnsi="Times New Roman" w:cs="Times New Roman"/>
+          <w:sz w:val="24"/>
+          <w:szCs w:val="28"/>
+        </w:rPr>
+        <w:t>Update(</w:t>
+      </w:r>
+      <w:proofErr w:type="gramEnd"/>
+      <w:r>
+        <w:rPr>
+          <w:rFonts w:ascii="Times New Roman" w:hAnsi="Times New Roman" w:cs="Times New Roman"/>
+          <w:sz w:val="24"/>
+          <w:szCs w:val="28"/>
+        </w:rPr>
+        <w:t>) within the respective script.</w:t>
+      </w:r>
+      <w:r>
         <w:rPr>
           <w:rFonts w:ascii="Times New Roman" w:hAnsi="Times New Roman" w:cs="Times New Roman"/>
           <w:b/>
@@ -1677,8 +6319,11 @@
           <w:sz w:val="24"/>
           <w:szCs w:val="24"/>
         </w:rPr>
-      </w:pPr>
-      <w:r>
+        <w:br w:type="page"/>
+      </w:r>
+    </w:p>
+    <w:p>
+      <w:pPr>
         <w:rPr>
           <w:rFonts w:ascii="Times New Roman" w:hAnsi="Times New Roman" w:cs="Times New Roman"/>
           <w:b/>
@@ -1686,6 +6331,16 @@
           <w:sz w:val="24"/>
           <w:szCs w:val="24"/>
         </w:rPr>
+      </w:pPr>
+      <w:r>
+        <w:rPr>
+          <w:rFonts w:ascii="Times New Roman" w:hAnsi="Times New Roman" w:cs="Times New Roman"/>
+          <w:b/>
+          <w:bCs/>
+          <w:sz w:val="24"/>
+          <w:szCs w:val="24"/>
+        </w:rPr>
+        <w:lastRenderedPageBreak/>
         <w:t>Test Environment:</w:t>
       </w:r>
     </w:p>
@@ -1735,7 +6390,23 @@
           <w:rFonts w:cs="Times New Roman"/>
           <w:szCs w:val="24"/>
         </w:rPr>
-        <w:t>Intel(R) Core(TM) i7-10750H CPU @ 2.60GHz</w:t>
+        <w:t xml:space="preserve">Intel(R) </w:t>
+      </w:r>
+      <w:proofErr w:type="gramStart"/>
+      <w:r>
+        <w:rPr>
+          <w:rFonts w:cs="Times New Roman"/>
+          <w:szCs w:val="24"/>
+        </w:rPr>
+        <w:t>Core(</w:t>
+      </w:r>
+      <w:proofErr w:type="gramEnd"/>
+      <w:r>
+        <w:rPr>
+          <w:rFonts w:cs="Times New Roman"/>
+          <w:szCs w:val="24"/>
+        </w:rPr>
+        <w:t>TM) i7-10750H CPU @ 2.60GHz</w:t>
       </w:r>
     </w:p>
     <w:p>
@@ -1839,7 +6510,21 @@
           <w:rFonts w:cs="Times New Roman"/>
           <w:szCs w:val="24"/>
         </w:rPr>
-        <w:t>Version: 21H2</w:t>
+        <w:t>Version: 2</w:t>
+      </w:r>
+      <w:r>
+        <w:rPr>
+          <w:rFonts w:cs="Times New Roman"/>
+          <w:szCs w:val="24"/>
+        </w:rPr>
+        <w:t>2</w:t>
+      </w:r>
+      <w:r>
+        <w:rPr>
+          <w:rFonts w:cs="Times New Roman"/>
+          <w:szCs w:val="24"/>
+        </w:rPr>
+        <w:t>H2</w:t>
       </w:r>
     </w:p>
     <w:p>
@@ -1866,7 +6551,14 @@
           <w:rFonts w:cs="Times New Roman"/>
           <w:szCs w:val="24"/>
         </w:rPr>
-        <w:t>5.2728</w:t>
+        <w:t>5.</w:t>
+      </w:r>
+      <w:r>
+        <w:rPr>
+          <w:rFonts w:cs="Times New Roman"/>
+          <w:szCs w:val="24"/>
+        </w:rPr>
+        <w:t>3348</w:t>
       </w:r>
     </w:p>
     <w:p>
@@ -1886,22 +6578,14 @@
           <w:rFonts w:cs="Times New Roman"/>
           <w:szCs w:val="24"/>
         </w:rPr>
-        <w:lastRenderedPageBreak/>
-        <w:t>WFE Pack: 120.2212.41</w:t>
-      </w:r>
-      <w:r>
-        <w:rPr>
-          <w:rFonts w:cs="Times New Roman"/>
-          <w:szCs w:val="24"/>
-        </w:rPr>
-        <w:t>9</w:t>
-      </w:r>
-      <w:r>
-        <w:rPr>
-          <w:rFonts w:cs="Times New Roman"/>
-          <w:szCs w:val="24"/>
-        </w:rPr>
-        <w:t>0.0</w:t>
+        <w:t xml:space="preserve">WFE Pack: </w:t>
+      </w:r>
+      <w:r>
+        <w:rPr>
+          <w:rFonts w:cs="Times New Roman"/>
+          <w:szCs w:val="24"/>
+        </w:rPr>
+        <w:t>1000.19044.1000.0</w:t>
       </w:r>
     </w:p>
     <w:p>
@@ -2029,7 +6713,21 @@
           <w:rFonts w:cs="Times New Roman"/>
           <w:szCs w:val="24"/>
         </w:rPr>
-        <w:t>12.0.5615.50</w:t>
+        <w:t>1</w:t>
+      </w:r>
+      <w:r>
+        <w:rPr>
+          <w:rFonts w:cs="Times New Roman"/>
+          <w:szCs w:val="24"/>
+        </w:rPr>
+        <w:t>7.0.5938.8</w:t>
+      </w:r>
+      <w:r>
+        <w:rPr>
+          <w:rFonts w:cs="Times New Roman"/>
+          <w:szCs w:val="24"/>
+        </w:rPr>
+        <w:t>9</w:t>
       </w:r>
       <w:r>
         <w:rPr>
@@ -2156,7 +6854,25 @@
           <w:sz w:val="24"/>
           <w:szCs w:val="24"/>
         </w:rPr>
-        <w:t xml:space="preserve">Overages will be documented, however no mitigating actions are indicated. </w:t>
+        <w:t xml:space="preserve">Overages will be </w:t>
+      </w:r>
+      <w:proofErr w:type="gramStart"/>
+      <w:r>
+        <w:rPr>
+          <w:rFonts w:ascii="Times New Roman" w:hAnsi="Times New Roman" w:cs="Times New Roman"/>
+          <w:sz w:val="24"/>
+          <w:szCs w:val="24"/>
+        </w:rPr>
+        <w:t>documented,</w:t>
+      </w:r>
+      <w:proofErr w:type="gramEnd"/>
+      <w:r>
+        <w:rPr>
+          <w:rFonts w:ascii="Times New Roman" w:hAnsi="Times New Roman" w:cs="Times New Roman"/>
+          <w:sz w:val="24"/>
+          <w:szCs w:val="24"/>
+        </w:rPr>
+        <w:t xml:space="preserve"> however no mitigating actions are indicated. </w:t>
       </w:r>
       <w:r>
         <w:rPr>
@@ -2576,6 +7292,7 @@
           <w:rFonts w:cs="Times New Roman"/>
           <w:szCs w:val="24"/>
         </w:rPr>
+        <w:lastRenderedPageBreak/>
         <w:t>Review, advise, and approve specified p</w:t>
       </w:r>
       <w:r>
@@ -2826,7 +7543,6 @@
           <w:rFonts w:cs="Times New Roman"/>
           <w:szCs w:val="24"/>
         </w:rPr>
-        <w:lastRenderedPageBreak/>
         <w:t>Severity: high</w:t>
       </w:r>
     </w:p>
@@ -3624,7 +8340,7 @@
                 <w:sz w:val="24"/>
                 <w:szCs w:val="24"/>
               </w:rPr>
-              <w:t>1.</w:t>
+              <w:t>1</w:t>
             </w:r>
           </w:p>
         </w:tc>
@@ -6125,16 +10841,23 @@
                 <w:sz w:val="24"/>
                 <w:szCs w:val="24"/>
               </w:rPr>
-              <w:t>Fall</w:t>
-            </w:r>
-            <w:r>
-              <w:rPr>
-                <w:rFonts w:ascii="Times New Roman" w:hAnsi="Times New Roman" w:cs="Times New Roman"/>
-                <w:sz w:val="24"/>
-                <w:szCs w:val="24"/>
-              </w:rPr>
-              <w:br/>
-              <w:t>2023</w:t>
+              <w:t>9/</w:t>
+            </w:r>
+            <w:r>
+              <w:rPr>
+                <w:rFonts w:ascii="Times New Roman" w:hAnsi="Times New Roman" w:cs="Times New Roman"/>
+                <w:sz w:val="24"/>
+                <w:szCs w:val="24"/>
+              </w:rPr>
+              <w:t>14</w:t>
+            </w:r>
+            <w:r>
+              <w:rPr>
+                <w:rFonts w:ascii="Times New Roman" w:hAnsi="Times New Roman" w:cs="Times New Roman"/>
+                <w:sz w:val="24"/>
+                <w:szCs w:val="24"/>
+              </w:rPr>
+              <w:t>/23</w:t>
             </w:r>
           </w:p>
         </w:tc>
@@ -6163,7 +10886,7 @@
                 <w:sz w:val="24"/>
                 <w:szCs w:val="24"/>
               </w:rPr>
-              <w:t>In progress</w:t>
+              <w:t>Complete</w:t>
             </w:r>
           </w:p>
         </w:tc>
@@ -6523,28 +11246,25 @@
               <w:jc w:val="center"/>
               <w:rPr>
                 <w:rFonts w:ascii="Times New Roman" w:hAnsi="Times New Roman" w:cs="Times New Roman"/>
-                <w:b/>
-                <w:bCs/>
-                <w:sz w:val="24"/>
-                <w:szCs w:val="24"/>
-              </w:rPr>
-            </w:pPr>
-            <w:r>
-              <w:rPr>
-                <w:rFonts w:ascii="Times New Roman" w:hAnsi="Times New Roman" w:cs="Times New Roman"/>
-                <w:sz w:val="24"/>
-                <w:szCs w:val="24"/>
-              </w:rPr>
-              <w:t>Fall</w:t>
-            </w:r>
-            <w:r>
-              <w:rPr>
-                <w:rFonts w:ascii="Times New Roman" w:hAnsi="Times New Roman" w:cs="Times New Roman"/>
-                <w:sz w:val="24"/>
-                <w:szCs w:val="24"/>
-              </w:rPr>
-              <w:br/>
-              <w:t>2023</w:t>
+                <w:sz w:val="24"/>
+                <w:szCs w:val="24"/>
+              </w:rPr>
+            </w:pPr>
+            <w:r>
+              <w:rPr>
+                <w:rFonts w:ascii="Times New Roman" w:hAnsi="Times New Roman" w:cs="Times New Roman"/>
+                <w:sz w:val="24"/>
+                <w:szCs w:val="24"/>
+              </w:rPr>
+              <w:t>8/31/2</w:t>
+            </w:r>
+            <w:r>
+              <w:rPr>
+                <w:rFonts w:ascii="Times New Roman" w:hAnsi="Times New Roman" w:cs="Times New Roman"/>
+                <w:sz w:val="24"/>
+                <w:szCs w:val="24"/>
+              </w:rPr>
+              <w:t>3</w:t>
             </w:r>
           </w:p>
         </w:tc>
@@ -6574,7 +11294,7 @@
                 <w:sz w:val="24"/>
                 <w:szCs w:val="24"/>
               </w:rPr>
-              <w:t>In progress</w:t>
+              <w:t>Complete</w:t>
             </w:r>
           </w:p>
         </w:tc>
@@ -6704,16 +11424,7 @@
                 <w:sz w:val="24"/>
                 <w:szCs w:val="24"/>
               </w:rPr>
-              <w:t>Fall</w:t>
-            </w:r>
-            <w:r>
-              <w:rPr>
-                <w:rFonts w:ascii="Times New Roman" w:hAnsi="Times New Roman" w:cs="Times New Roman"/>
-                <w:sz w:val="24"/>
-                <w:szCs w:val="24"/>
-              </w:rPr>
-              <w:br/>
-              <w:t>2023</w:t>
+              <w:t>10/13/23</w:t>
             </w:r>
           </w:p>
         </w:tc>
@@ -6743,7 +11454,7 @@
                 <w:sz w:val="24"/>
                 <w:szCs w:val="24"/>
               </w:rPr>
-              <w:t>Not Started</w:t>
+              <w:t>In progress</w:t>
             </w:r>
           </w:p>
         </w:tc>
@@ -6862,16 +11573,21 @@
                 <w:sz w:val="24"/>
                 <w:szCs w:val="24"/>
               </w:rPr>
-              <w:t>Fall</w:t>
-            </w:r>
-            <w:r>
-              <w:rPr>
-                <w:rFonts w:ascii="Times New Roman" w:hAnsi="Times New Roman" w:cs="Times New Roman"/>
-                <w:sz w:val="24"/>
-                <w:szCs w:val="24"/>
-              </w:rPr>
-              <w:br/>
-              <w:t>2023</w:t>
+              <w:t>11/17/23</w:t>
+            </w:r>
+            <w:r>
+              <w:rPr>
+                <w:rFonts w:ascii="Times New Roman" w:hAnsi="Times New Roman" w:cs="Times New Roman"/>
+                <w:sz w:val="24"/>
+                <w:szCs w:val="24"/>
+              </w:rPr>
+              <w:t xml:space="preserve"> </w:t>
+            </w:r>
+            <w:r>
+              <w:rPr>
+                <w:rFonts w:ascii="Times New Roman" w:hAnsi="Times New Roman" w:cs="Times New Roman"/>
+              </w:rPr>
+              <w:t>(tentative)</w:t>
             </w:r>
           </w:p>
         </w:tc>
@@ -6900,7 +11616,7 @@
                 <w:sz w:val="24"/>
                 <w:szCs w:val="24"/>
               </w:rPr>
-              <w:t>Not Started</w:t>
+              <w:t>In progress</w:t>
             </w:r>
           </w:p>
         </w:tc>
@@ -7018,16 +11734,21 @@
                 <w:sz w:val="24"/>
                 <w:szCs w:val="24"/>
               </w:rPr>
-              <w:t>Fall</w:t>
-            </w:r>
-            <w:r>
-              <w:rPr>
-                <w:rFonts w:ascii="Times New Roman" w:hAnsi="Times New Roman" w:cs="Times New Roman"/>
-                <w:sz w:val="24"/>
-                <w:szCs w:val="24"/>
-              </w:rPr>
-              <w:br/>
-              <w:t>2023</w:t>
+              <w:t>11/17/23</w:t>
+            </w:r>
+            <w:r>
+              <w:rPr>
+                <w:rFonts w:ascii="Times New Roman" w:hAnsi="Times New Roman" w:cs="Times New Roman"/>
+                <w:sz w:val="24"/>
+                <w:szCs w:val="24"/>
+              </w:rPr>
+              <w:t xml:space="preserve"> </w:t>
+            </w:r>
+            <w:r>
+              <w:rPr>
+                <w:rFonts w:ascii="Times New Roman" w:hAnsi="Times New Roman" w:cs="Times New Roman"/>
+              </w:rPr>
+              <w:t>(tentative)</w:t>
             </w:r>
           </w:p>
         </w:tc>
@@ -7056,7 +11777,7 @@
                 <w:sz w:val="24"/>
                 <w:szCs w:val="24"/>
               </w:rPr>
-              <w:t>Not Started</w:t>
+              <w:t>In progress</w:t>
             </w:r>
           </w:p>
         </w:tc>
@@ -10271,7 +14992,6 @@
   <w:style w:type="character" w:default="1" w:styleId="DefaultParagraphFont">
     <w:name w:val="Default Paragraph Font"/>
     <w:uiPriority w:val="1"/>
-    <w:semiHidden/>
     <w:unhideWhenUsed/>
   </w:style>
   <w:style w:type="table" w:default="1" w:styleId="TableNormal">

--- a/docs/Test_Plan.docx
+++ b/docs/Test_Plan.docx
@@ -547,8 +547,11 @@
           <w:numId w:val="10"/>
         </w:numPr>
         <w:rPr>
-          <w:rFonts w:cs="Times New Roman"/>
-          <w:szCs w:val="24"/>
+          <w:rStyle w:val="Hyperlink"/>
+          <w:rFonts w:cs="Times New Roman"/>
+          <w:color w:val="000000" w:themeColor="text1"/>
+          <w:szCs w:val="24"/>
+          <w:u w:val="none"/>
         </w:rPr>
       </w:pPr>
       <w:r>
@@ -600,12 +603,15 @@
         <w:rPr>
           <w:rStyle w:val="Hyperlink"/>
           <w:rFonts w:cs="Times New Roman"/>
-          <w:szCs w:val="24"/>
-        </w:rPr>
-      </w:pPr>
-      <w:r>
-        <w:rPr>
-          <w:rFonts w:cs="Times New Roman"/>
+          <w:color w:val="000000" w:themeColor="text1"/>
+          <w:szCs w:val="24"/>
+          <w:u w:val="none"/>
+        </w:rPr>
+      </w:pPr>
+      <w:r>
+        <w:rPr>
+          <w:rFonts w:cs="Times New Roman"/>
+          <w:color w:val="000000" w:themeColor="text1"/>
           <w:szCs w:val="24"/>
         </w:rPr>
         <w:t>Proposal: </w:t>
@@ -1543,7 +1549,21 @@
           <w:rFonts w:cs="Times New Roman"/>
           <w:szCs w:val="24"/>
         </w:rPr>
-        <w:t xml:space="preserve">Test Report: </w:t>
+        <w:t>Test Case Log</w:t>
+      </w:r>
+      <w:r>
+        <w:rPr>
+          <w:rFonts w:cs="Times New Roman"/>
+          <w:szCs w:val="24"/>
+        </w:rPr>
+        <w:t>:</w:t>
+      </w:r>
+      <w:r>
+        <w:rPr>
+          <w:rFonts w:cs="Times New Roman"/>
+          <w:szCs w:val="24"/>
+        </w:rPr>
+        <w:t xml:space="preserve"> </w:t>
       </w:r>
       <w:hyperlink r:id="rId8" w:history="1">
         <w:r>
@@ -1555,6 +1575,114 @@
           <w:t>...jflum/CSU-Senior-Project/blob/master/tests/debug_log_230914.txt</w:t>
         </w:r>
       </w:hyperlink>
+      <w:r>
+        <w:rPr>
+          <w:rStyle w:val="Hyperlink"/>
+          <w:rFonts w:cs="Times New Roman"/>
+          <w:szCs w:val="24"/>
+        </w:rPr>
+        <w:t xml:space="preserve"> </w:t>
+      </w:r>
+      <w:r>
+        <w:rPr>
+          <w:rStyle w:val="Hyperlink"/>
+          <w:rFonts w:cs="Times New Roman"/>
+          <w:color w:val="000000" w:themeColor="text1"/>
+          <w:szCs w:val="24"/>
+          <w:u w:val="none"/>
+        </w:rPr>
+        <w:t>Consists</w:t>
+      </w:r>
+      <w:r>
+        <w:rPr>
+          <w:rStyle w:val="Hyperlink"/>
+          <w:rFonts w:cs="Times New Roman"/>
+          <w:color w:val="000000" w:themeColor="text1"/>
+          <w:szCs w:val="24"/>
+          <w:u w:val="none"/>
+        </w:rPr>
+        <w:t xml:space="preserve"> of </w:t>
+      </w:r>
+      <w:r>
+        <w:rPr>
+          <w:rStyle w:val="Hyperlink"/>
+          <w:rFonts w:cs="Times New Roman"/>
+          <w:color w:val="000000" w:themeColor="text1"/>
+          <w:szCs w:val="24"/>
+          <w:u w:val="none"/>
+        </w:rPr>
+        <w:t>five</w:t>
+      </w:r>
+      <w:r>
+        <w:rPr>
+          <w:rStyle w:val="Hyperlink"/>
+          <w:rFonts w:cs="Times New Roman"/>
+          <w:color w:val="000000" w:themeColor="text1"/>
+          <w:szCs w:val="24"/>
+          <w:u w:val="none"/>
+        </w:rPr>
+        <w:t xml:space="preserve"> iterations</w:t>
+      </w:r>
+      <w:r>
+        <w:rPr>
+          <w:rStyle w:val="Hyperlink"/>
+          <w:rFonts w:cs="Times New Roman"/>
+          <w:color w:val="000000" w:themeColor="text1"/>
+          <w:szCs w:val="24"/>
+          <w:u w:val="none"/>
+        </w:rPr>
+        <w:t xml:space="preserve">, </w:t>
+      </w:r>
+      <w:r>
+        <w:rPr>
+          <w:rStyle w:val="Hyperlink"/>
+          <w:rFonts w:cs="Times New Roman"/>
+          <w:color w:val="000000" w:themeColor="text1"/>
+          <w:szCs w:val="24"/>
+          <w:u w:val="none"/>
+        </w:rPr>
+        <w:t xml:space="preserve">one for each level </w:t>
+      </w:r>
+      <w:r>
+        <w:rPr>
+          <w:rStyle w:val="Hyperlink"/>
+          <w:rFonts w:cs="Times New Roman"/>
+          <w:color w:val="000000" w:themeColor="text1"/>
+          <w:szCs w:val="24"/>
+          <w:u w:val="none"/>
+        </w:rPr>
+        <w:t xml:space="preserve">of difficulty, in an effort </w:t>
+      </w:r>
+      <w:r>
+        <w:rPr>
+          <w:rStyle w:val="Hyperlink"/>
+          <w:rFonts w:cs="Times New Roman"/>
+          <w:color w:val="000000" w:themeColor="text1"/>
+          <w:szCs w:val="24"/>
+          <w:u w:val="none"/>
+        </w:rPr>
+        <w:t xml:space="preserve">to test the most amount of </w:t>
+      </w:r>
+      <w:r>
+        <w:rPr>
+          <w:rStyle w:val="Hyperlink"/>
+          <w:rFonts w:cs="Times New Roman"/>
+          <w:color w:val="000000" w:themeColor="text1"/>
+          <w:szCs w:val="24"/>
+          <w:u w:val="none"/>
+        </w:rPr>
+        <w:t xml:space="preserve">gameplay </w:t>
+      </w:r>
+      <w:r>
+        <w:rPr>
+          <w:rStyle w:val="Hyperlink"/>
+          <w:rFonts w:cs="Times New Roman"/>
+          <w:color w:val="000000" w:themeColor="text1"/>
+          <w:szCs w:val="24"/>
+          <w:u w:val="none"/>
+        </w:rPr>
+        <w:t>variation in the fewest number of runs, with each instance consisting of a random permutation.</w:t>
+      </w:r>
     </w:p>
     <w:p>
       <w:pPr>
@@ -1580,21 +1708,7 @@
           <w:rFonts w:cs="Times New Roman"/>
           <w:szCs w:val="24"/>
         </w:rPr>
-        <w:t xml:space="preserve">Due to the additional implementation of scripted fail state clauses for the test cases specified </w:t>
-      </w:r>
-      <w:r>
-        <w:rPr>
-          <w:rFonts w:cs="Times New Roman"/>
-          <w:szCs w:val="24"/>
-        </w:rPr>
-        <w:t>below</w:t>
-      </w:r>
-      <w:r>
-        <w:rPr>
-          <w:rFonts w:cs="Times New Roman"/>
-          <w:szCs w:val="24"/>
-        </w:rPr>
-        <w:t>, defect logs were n</w:t>
+        <w:t>Due to the additional implementation of scripted fail state clauses for the test cases specified below, defect logs were n</w:t>
       </w:r>
       <w:r>
         <w:rPr>
@@ -1650,7 +1764,97 @@
           <w:rFonts w:cs="Times New Roman"/>
           <w:szCs w:val="24"/>
         </w:rPr>
-        <w:t xml:space="preserve"> Further enhancement or revision to the product that results in the loss of any pass status will generate an automated, pertinent console log, which may be maintained if desired.</w:t>
+        <w:t xml:space="preserve"> Further enhancement or revision to the product that results in the loss of any passing status will generate an automated, pertinent console log, which may be maintained if desired.</w:t>
+      </w:r>
+    </w:p>
+    <w:p>
+      <w:pPr>
+        <w:pStyle w:val="ListParagraph"/>
+        <w:numPr>
+          <w:ilvl w:val="0"/>
+          <w:numId w:val="9"/>
+        </w:numPr>
+        <w:rPr>
+          <w:rFonts w:cs="Times New Roman"/>
+          <w:szCs w:val="24"/>
+        </w:rPr>
+      </w:pPr>
+      <w:r>
+        <w:rPr>
+          <w:rFonts w:cs="Times New Roman"/>
+          <w:szCs w:val="24"/>
+        </w:rPr>
+        <w:t>Performance &amp; Usability Testing: Detailed within the Requir</w:t>
+      </w:r>
+      <w:r>
+        <w:rPr>
+          <w:rFonts w:cs="Times New Roman"/>
+          <w:szCs w:val="24"/>
+        </w:rPr>
+        <w:t>e</w:t>
+      </w:r>
+      <w:r>
+        <w:rPr>
+          <w:rFonts w:cs="Times New Roman"/>
+          <w:szCs w:val="24"/>
+        </w:rPr>
+        <w:t>ments document where applicable</w:t>
+      </w:r>
+      <w:r>
+        <w:rPr>
+          <w:rFonts w:cs="Times New Roman"/>
+          <w:szCs w:val="24"/>
+        </w:rPr>
+        <w:t>,</w:t>
+      </w:r>
+      <w:r>
+        <w:rPr>
+          <w:rFonts w:cs="Times New Roman"/>
+          <w:szCs w:val="24"/>
+        </w:rPr>
+        <w:t xml:space="preserve"> and validated/substantiated by survey </w:t>
+      </w:r>
+      <w:r>
+        <w:rPr>
+          <w:rFonts w:cs="Times New Roman"/>
+          <w:szCs w:val="24"/>
+        </w:rPr>
+        <w:t xml:space="preserve">response of </w:t>
+      </w:r>
+      <w:r>
+        <w:rPr>
+          <w:rFonts w:cs="Times New Roman"/>
+          <w:szCs w:val="24"/>
+        </w:rPr>
+        <w:t xml:space="preserve">a sufficient sample size of the target audience. </w:t>
+      </w:r>
+      <w:r>
+        <w:rPr>
+          <w:rFonts w:cs="Times New Roman"/>
+          <w:szCs w:val="24"/>
+        </w:rPr>
+        <w:t>Further a</w:t>
+      </w:r>
+      <w:r>
+        <w:rPr>
+          <w:rFonts w:cs="Times New Roman"/>
+          <w:szCs w:val="24"/>
+        </w:rPr>
+        <w:t>nalysis of these results to be incorporated into final defense documentation</w:t>
+      </w:r>
+      <w:r>
+        <w:rPr>
+          <w:rFonts w:cs="Times New Roman"/>
+          <w:szCs w:val="24"/>
+        </w:rPr>
+        <w:t xml:space="preserve"> and presentation</w:t>
+      </w:r>
+      <w:r>
+        <w:rPr>
+          <w:rFonts w:cs="Times New Roman"/>
+          <w:szCs w:val="24"/>
+        </w:rPr>
+        <w:t>.</w:t>
       </w:r>
     </w:p>
     <w:p>
@@ -1671,7 +1875,14 @@
           <w:rFonts w:cs="Times New Roman"/>
           <w:szCs w:val="24"/>
         </w:rPr>
-        <w:t>Test</w:t>
+        <w:t xml:space="preserve">Test </w:t>
+      </w:r>
+      <w:r>
+        <w:rPr>
+          <w:rFonts w:cs="Times New Roman"/>
+          <w:szCs w:val="24"/>
+        </w:rPr>
+        <w:t>Case</w:t>
       </w:r>
       <w:r>
         <w:rPr>
@@ -1685,13 +1896,6 @@
           <w:rFonts w:cs="Times New Roman"/>
           <w:szCs w:val="24"/>
         </w:rPr>
-        <w:t xml:space="preserve">Report </w:t>
-      </w:r>
-      <w:r>
-        <w:rPr>
-          <w:rFonts w:cs="Times New Roman"/>
-          <w:szCs w:val="24"/>
-        </w:rPr>
         <w:t>Summary</w:t>
       </w:r>
       <w:r>
@@ -1699,14 +1903,7 @@
           <w:rFonts w:cs="Times New Roman"/>
           <w:szCs w:val="24"/>
         </w:rPr>
-        <w:t xml:space="preserve"> (first iteration)</w:t>
-      </w:r>
-      <w:r>
-        <w:rPr>
-          <w:rFonts w:cs="Times New Roman"/>
-          <w:szCs w:val="24"/>
-        </w:rPr>
-        <w:t>, see next page</w:t>
+        <w:t xml:space="preserve"> (abridged to a single iteration)</w:t>
       </w:r>
       <w:r>
         <w:rPr>
@@ -1715,43 +1912,13 @@
         </w:rPr>
         <w:t>:</w:t>
       </w:r>
-    </w:p>
-    <w:p>
-      <w:pPr>
-        <w:pStyle w:val="ListParagraph"/>
-        <w:spacing w:after="240"/>
-        <w:rPr>
-          <w:rFonts w:cs="Times New Roman"/>
-          <w:szCs w:val="24"/>
-        </w:rPr>
-      </w:pPr>
-    </w:p>
-    <w:p>
-      <w:pPr>
-        <w:spacing w:after="240"/>
-        <w:rPr>
-          <w:rFonts w:cs="Times New Roman"/>
-          <w:szCs w:val="24"/>
-        </w:rPr>
-      </w:pPr>
-    </w:p>
-    <w:p>
-      <w:pPr>
-        <w:spacing w:after="240"/>
-        <w:rPr>
-          <w:rFonts w:cs="Times New Roman"/>
-          <w:szCs w:val="24"/>
-        </w:rPr>
-      </w:pPr>
-    </w:p>
-    <w:p>
-      <w:pPr>
-        <w:spacing w:after="240"/>
-        <w:rPr>
-          <w:rFonts w:cs="Times New Roman"/>
-          <w:szCs w:val="24"/>
-        </w:rPr>
-      </w:pPr>
+      <w:r>
+        <w:rPr>
+          <w:rFonts w:cs="Times New Roman"/>
+          <w:szCs w:val="24"/>
+        </w:rPr>
+        <w:br w:type="page"/>
+      </w:r>
     </w:p>
     <w:tbl>
       <w:tblPr>
@@ -1763,8 +1930,8 @@
       <w:tblGrid>
         <w:gridCol w:w="699"/>
         <w:gridCol w:w="3346"/>
-        <w:gridCol w:w="2396"/>
-        <w:gridCol w:w="2052"/>
+        <w:gridCol w:w="2250"/>
+        <w:gridCol w:w="2198"/>
         <w:gridCol w:w="857"/>
       </w:tblGrid>
       <w:tr>
@@ -1862,7 +2029,7 @@
         </w:tc>
         <w:tc>
           <w:tcPr>
-            <w:tcW w:w="2396" w:type="dxa"/>
+            <w:tcW w:w="2250" w:type="dxa"/>
             <w:tcBorders>
               <w:top w:val="single" w:sz="4" w:space="0" w:color="auto"/>
               <w:left w:val="single" w:sz="4" w:space="0" w:color="auto"/>
@@ -1896,7 +2063,7 @@
         </w:tc>
         <w:tc>
           <w:tcPr>
-            <w:tcW w:w="2052" w:type="dxa"/>
+            <w:tcW w:w="2198" w:type="dxa"/>
             <w:tcBorders>
               <w:top w:val="single" w:sz="4" w:space="0" w:color="auto"/>
               <w:left w:val="single" w:sz="4" w:space="0" w:color="auto"/>
@@ -1924,7 +2091,7 @@
                 <w:sz w:val="24"/>
                 <w:szCs w:val="24"/>
               </w:rPr>
-              <w:t>Sample Output</w:t>
+              <w:t>Output</w:t>
             </w:r>
           </w:p>
         </w:tc>
@@ -2030,7 +2197,7 @@
         </w:tc>
         <w:tc>
           <w:tcPr>
-            <w:tcW w:w="2396" w:type="dxa"/>
+            <w:tcW w:w="2250" w:type="dxa"/>
             <w:tcBorders>
               <w:top w:val="single" w:sz="4" w:space="0" w:color="auto"/>
               <w:left w:val="single" w:sz="4" w:space="0" w:color="auto"/>
@@ -2051,7 +2218,7 @@
         </w:tc>
         <w:tc>
           <w:tcPr>
-            <w:tcW w:w="2052" w:type="dxa"/>
+            <w:tcW w:w="2198" w:type="dxa"/>
             <w:tcBorders>
               <w:top w:val="single" w:sz="4" w:space="0" w:color="auto"/>
               <w:left w:val="single" w:sz="4" w:space="0" w:color="auto"/>
@@ -2175,7 +2342,7 @@
         </w:tc>
         <w:tc>
           <w:tcPr>
-            <w:tcW w:w="2396" w:type="dxa"/>
+            <w:tcW w:w="2250" w:type="dxa"/>
             <w:tcBorders>
               <w:top w:val="single" w:sz="4" w:space="0" w:color="auto"/>
               <w:left w:val="single" w:sz="4" w:space="0" w:color="auto"/>
@@ -2224,7 +2391,7 @@
         </w:tc>
         <w:tc>
           <w:tcPr>
-            <w:tcW w:w="2052" w:type="dxa"/>
+            <w:tcW w:w="2198" w:type="dxa"/>
             <w:tcBorders>
               <w:top w:val="single" w:sz="4" w:space="0" w:color="auto"/>
               <w:left w:val="single" w:sz="4" w:space="0" w:color="auto"/>
@@ -2241,23 +2408,29 @@
                 <w:szCs w:val="18"/>
               </w:rPr>
             </w:pPr>
-            <w:proofErr w:type="spellStart"/>
-            <w:r>
-              <w:rPr>
-                <w:rFonts w:ascii="Times New Roman" w:hAnsi="Times New Roman" w:cs="Times New Roman"/>
-                <w:sz w:val="18"/>
-                <w:szCs w:val="18"/>
-              </w:rPr>
-              <w:t>difficutly</w:t>
-            </w:r>
-            <w:proofErr w:type="spellEnd"/>
-            <w:r>
-              <w:rPr>
-                <w:rFonts w:ascii="Times New Roman" w:hAnsi="Times New Roman" w:cs="Times New Roman"/>
-                <w:sz w:val="18"/>
-                <w:szCs w:val="18"/>
-              </w:rPr>
-              <w:t xml:space="preserve"> of ("novice") set, gameplay variables assigned</w:t>
+            <w:r>
+              <w:rPr>
+                <w:rFonts w:ascii="Times New Roman" w:hAnsi="Times New Roman" w:cs="Times New Roman"/>
+                <w:sz w:val="18"/>
+                <w:szCs w:val="18"/>
+              </w:rPr>
+              <w:t>difficul</w:t>
+            </w:r>
+            <w:r>
+              <w:rPr>
+                <w:rFonts w:ascii="Times New Roman" w:hAnsi="Times New Roman" w:cs="Times New Roman"/>
+                <w:sz w:val="18"/>
+                <w:szCs w:val="18"/>
+              </w:rPr>
+              <w:t>t</w:t>
+            </w:r>
+            <w:r>
+              <w:rPr>
+                <w:rFonts w:ascii="Times New Roman" w:hAnsi="Times New Roman" w:cs="Times New Roman"/>
+                <w:sz w:val="18"/>
+                <w:szCs w:val="18"/>
+              </w:rPr>
+              <w:t>y of ("novice") set, gameplay variables assigned</w:t>
             </w:r>
           </w:p>
         </w:tc>
@@ -2374,7 +2547,7 @@
         </w:tc>
         <w:tc>
           <w:tcPr>
-            <w:tcW w:w="2396" w:type="dxa"/>
+            <w:tcW w:w="2250" w:type="dxa"/>
             <w:tcBorders>
               <w:top w:val="single" w:sz="4" w:space="0" w:color="auto"/>
               <w:left w:val="single" w:sz="4" w:space="0" w:color="auto"/>
@@ -2422,7 +2595,7 @@
         </w:tc>
         <w:tc>
           <w:tcPr>
-            <w:tcW w:w="2052" w:type="dxa"/>
+            <w:tcW w:w="2198" w:type="dxa"/>
             <w:tcBorders>
               <w:top w:val="single" w:sz="4" w:space="0" w:color="auto"/>
               <w:left w:val="single" w:sz="4" w:space="0" w:color="auto"/>
@@ -2527,7 +2700,7 @@
         </w:tc>
         <w:tc>
           <w:tcPr>
-            <w:tcW w:w="2396" w:type="dxa"/>
+            <w:tcW w:w="2250" w:type="dxa"/>
             <w:tcBorders>
               <w:top w:val="single" w:sz="4" w:space="0" w:color="auto"/>
               <w:left w:val="single" w:sz="4" w:space="0" w:color="auto"/>
@@ -2548,7 +2721,7 @@
         </w:tc>
         <w:tc>
           <w:tcPr>
-            <w:tcW w:w="2052" w:type="dxa"/>
+            <w:tcW w:w="2198" w:type="dxa"/>
             <w:tcBorders>
               <w:top w:val="single" w:sz="4" w:space="0" w:color="auto"/>
               <w:left w:val="single" w:sz="4" w:space="0" w:color="auto"/>
@@ -2667,7 +2840,7 @@
         </w:tc>
         <w:tc>
           <w:tcPr>
-            <w:tcW w:w="2396" w:type="dxa"/>
+            <w:tcW w:w="2250" w:type="dxa"/>
             <w:tcBorders>
               <w:top w:val="single" w:sz="4" w:space="0" w:color="auto"/>
               <w:left w:val="single" w:sz="4" w:space="0" w:color="auto"/>
@@ -2688,7 +2861,7 @@
         </w:tc>
         <w:tc>
           <w:tcPr>
-            <w:tcW w:w="2052" w:type="dxa"/>
+            <w:tcW w:w="2198" w:type="dxa"/>
             <w:tcBorders>
               <w:top w:val="single" w:sz="4" w:space="0" w:color="auto"/>
               <w:left w:val="single" w:sz="4" w:space="0" w:color="auto"/>
@@ -2812,7 +2985,7 @@
         </w:tc>
         <w:tc>
           <w:tcPr>
-            <w:tcW w:w="2396" w:type="dxa"/>
+            <w:tcW w:w="2250" w:type="dxa"/>
             <w:tcBorders>
               <w:top w:val="single" w:sz="4" w:space="0" w:color="auto"/>
               <w:left w:val="single" w:sz="4" w:space="0" w:color="auto"/>
@@ -2860,7 +3033,7 @@
         </w:tc>
         <w:tc>
           <w:tcPr>
-            <w:tcW w:w="2052" w:type="dxa"/>
+            <w:tcW w:w="2198" w:type="dxa"/>
             <w:tcBorders>
               <w:top w:val="single" w:sz="4" w:space="0" w:color="auto"/>
               <w:left w:val="single" w:sz="4" w:space="0" w:color="auto"/>
@@ -2999,7 +3172,7 @@
         </w:tc>
         <w:tc>
           <w:tcPr>
-            <w:tcW w:w="2396" w:type="dxa"/>
+            <w:tcW w:w="2250" w:type="dxa"/>
             <w:tcBorders>
               <w:top w:val="single" w:sz="4" w:space="0" w:color="auto"/>
               <w:left w:val="single" w:sz="4" w:space="0" w:color="auto"/>
@@ -3047,7 +3220,7 @@
         </w:tc>
         <w:tc>
           <w:tcPr>
-            <w:tcW w:w="2052" w:type="dxa"/>
+            <w:tcW w:w="2198" w:type="dxa"/>
             <w:tcBorders>
               <w:top w:val="single" w:sz="4" w:space="0" w:color="auto"/>
               <w:left w:val="single" w:sz="4" w:space="0" w:color="auto"/>
@@ -3186,7 +3359,7 @@
         </w:tc>
         <w:tc>
           <w:tcPr>
-            <w:tcW w:w="2396" w:type="dxa"/>
+            <w:tcW w:w="2250" w:type="dxa"/>
             <w:tcBorders>
               <w:top w:val="single" w:sz="4" w:space="0" w:color="auto"/>
               <w:left w:val="single" w:sz="4" w:space="0" w:color="auto"/>
@@ -3234,7 +3407,7 @@
         </w:tc>
         <w:tc>
           <w:tcPr>
-            <w:tcW w:w="2052" w:type="dxa"/>
+            <w:tcW w:w="2198" w:type="dxa"/>
             <w:tcBorders>
               <w:top w:val="single" w:sz="4" w:space="0" w:color="auto"/>
               <w:left w:val="single" w:sz="4" w:space="0" w:color="auto"/>
@@ -3373,7 +3546,7 @@
         </w:tc>
         <w:tc>
           <w:tcPr>
-            <w:tcW w:w="2396" w:type="dxa"/>
+            <w:tcW w:w="2250" w:type="dxa"/>
             <w:tcBorders>
               <w:top w:val="single" w:sz="4" w:space="0" w:color="auto"/>
               <w:left w:val="single" w:sz="4" w:space="0" w:color="auto"/>
@@ -3421,7 +3594,7 @@
         </w:tc>
         <w:tc>
           <w:tcPr>
-            <w:tcW w:w="2052" w:type="dxa"/>
+            <w:tcW w:w="2198" w:type="dxa"/>
             <w:tcBorders>
               <w:top w:val="single" w:sz="4" w:space="0" w:color="auto"/>
               <w:left w:val="single" w:sz="4" w:space="0" w:color="auto"/>
@@ -3552,7 +3725,7 @@
         </w:tc>
         <w:tc>
           <w:tcPr>
-            <w:tcW w:w="2396" w:type="dxa"/>
+            <w:tcW w:w="2250" w:type="dxa"/>
             <w:tcBorders>
               <w:top w:val="single" w:sz="4" w:space="0" w:color="auto"/>
               <w:left w:val="single" w:sz="4" w:space="0" w:color="auto"/>
@@ -3600,7 +3773,7 @@
         </w:tc>
         <w:tc>
           <w:tcPr>
-            <w:tcW w:w="2052" w:type="dxa"/>
+            <w:tcW w:w="2198" w:type="dxa"/>
             <w:tcBorders>
               <w:top w:val="single" w:sz="4" w:space="0" w:color="auto"/>
               <w:left w:val="single" w:sz="4" w:space="0" w:color="auto"/>
@@ -3731,7 +3904,7 @@
         </w:tc>
         <w:tc>
           <w:tcPr>
-            <w:tcW w:w="2396" w:type="dxa"/>
+            <w:tcW w:w="2250" w:type="dxa"/>
             <w:tcBorders>
               <w:top w:val="single" w:sz="4" w:space="0" w:color="auto"/>
               <w:left w:val="single" w:sz="4" w:space="0" w:color="auto"/>
@@ -3779,7 +3952,7 @@
         </w:tc>
         <w:tc>
           <w:tcPr>
-            <w:tcW w:w="2052" w:type="dxa"/>
+            <w:tcW w:w="2198" w:type="dxa"/>
             <w:tcBorders>
               <w:top w:val="single" w:sz="4" w:space="0" w:color="auto"/>
               <w:left w:val="single" w:sz="4" w:space="0" w:color="auto"/>
@@ -3920,7 +4093,7 @@
         </w:tc>
         <w:tc>
           <w:tcPr>
-            <w:tcW w:w="2396" w:type="dxa"/>
+            <w:tcW w:w="2250" w:type="dxa"/>
             <w:tcBorders>
               <w:top w:val="single" w:sz="4" w:space="0" w:color="auto"/>
               <w:left w:val="single" w:sz="4" w:space="0" w:color="auto"/>
@@ -3968,7 +4141,7 @@
         </w:tc>
         <w:tc>
           <w:tcPr>
-            <w:tcW w:w="2052" w:type="dxa"/>
+            <w:tcW w:w="2198" w:type="dxa"/>
             <w:tcBorders>
               <w:top w:val="single" w:sz="4" w:space="0" w:color="auto"/>
               <w:left w:val="single" w:sz="4" w:space="0" w:color="auto"/>
@@ -4083,7 +4256,7 @@
         </w:tc>
         <w:tc>
           <w:tcPr>
-            <w:tcW w:w="2396" w:type="dxa"/>
+            <w:tcW w:w="2250" w:type="dxa"/>
             <w:tcBorders>
               <w:top w:val="single" w:sz="4" w:space="0" w:color="auto"/>
               <w:left w:val="single" w:sz="4" w:space="0" w:color="auto"/>
@@ -4104,7 +4277,7 @@
         </w:tc>
         <w:tc>
           <w:tcPr>
-            <w:tcW w:w="2052" w:type="dxa"/>
+            <w:tcW w:w="2198" w:type="dxa"/>
             <w:tcBorders>
               <w:top w:val="single" w:sz="4" w:space="0" w:color="auto"/>
               <w:left w:val="single" w:sz="4" w:space="0" w:color="auto"/>
@@ -4215,7 +4388,7 @@
         </w:tc>
         <w:tc>
           <w:tcPr>
-            <w:tcW w:w="2396" w:type="dxa"/>
+            <w:tcW w:w="2250" w:type="dxa"/>
             <w:tcBorders>
               <w:top w:val="single" w:sz="4" w:space="0" w:color="auto"/>
               <w:left w:val="single" w:sz="4" w:space="0" w:color="auto"/>
@@ -4236,7 +4409,7 @@
         </w:tc>
         <w:tc>
           <w:tcPr>
-            <w:tcW w:w="2052" w:type="dxa"/>
+            <w:tcW w:w="2198" w:type="dxa"/>
             <w:tcBorders>
               <w:top w:val="single" w:sz="4" w:space="0" w:color="auto"/>
               <w:left w:val="single" w:sz="4" w:space="0" w:color="auto"/>
@@ -4360,7 +4533,7 @@
         </w:tc>
         <w:tc>
           <w:tcPr>
-            <w:tcW w:w="2396" w:type="dxa"/>
+            <w:tcW w:w="2250" w:type="dxa"/>
             <w:tcBorders>
               <w:top w:val="single" w:sz="4" w:space="0" w:color="auto"/>
               <w:left w:val="single" w:sz="4" w:space="0" w:color="auto"/>
@@ -4400,7 +4573,7 @@
         </w:tc>
         <w:tc>
           <w:tcPr>
-            <w:tcW w:w="2052" w:type="dxa"/>
+            <w:tcW w:w="2198" w:type="dxa"/>
             <w:tcBorders>
               <w:top w:val="single" w:sz="4" w:space="0" w:color="auto"/>
               <w:left w:val="single" w:sz="4" w:space="0" w:color="auto"/>
@@ -4539,7 +4712,7 @@
         </w:tc>
         <w:tc>
           <w:tcPr>
-            <w:tcW w:w="2396" w:type="dxa"/>
+            <w:tcW w:w="2250" w:type="dxa"/>
             <w:tcBorders>
               <w:top w:val="single" w:sz="4" w:space="0" w:color="auto"/>
               <w:left w:val="single" w:sz="4" w:space="0" w:color="auto"/>
@@ -4579,7 +4752,7 @@
         </w:tc>
         <w:tc>
           <w:tcPr>
-            <w:tcW w:w="2052" w:type="dxa"/>
+            <w:tcW w:w="2198" w:type="dxa"/>
             <w:tcBorders>
               <w:top w:val="single" w:sz="4" w:space="0" w:color="auto"/>
               <w:left w:val="single" w:sz="4" w:space="0" w:color="auto"/>
@@ -4684,7 +4857,7 @@
         </w:tc>
         <w:tc>
           <w:tcPr>
-            <w:tcW w:w="2396" w:type="dxa"/>
+            <w:tcW w:w="2250" w:type="dxa"/>
             <w:tcBorders>
               <w:top w:val="single" w:sz="4" w:space="0" w:color="auto"/>
               <w:left w:val="single" w:sz="4" w:space="0" w:color="auto"/>
@@ -4705,7 +4878,7 @@
         </w:tc>
         <w:tc>
           <w:tcPr>
-            <w:tcW w:w="2052" w:type="dxa"/>
+            <w:tcW w:w="2198" w:type="dxa"/>
             <w:tcBorders>
               <w:top w:val="single" w:sz="4" w:space="0" w:color="auto"/>
               <w:left w:val="single" w:sz="4" w:space="0" w:color="auto"/>
@@ -4836,7 +5009,7 @@
         </w:tc>
         <w:tc>
           <w:tcPr>
-            <w:tcW w:w="2396" w:type="dxa"/>
+            <w:tcW w:w="2250" w:type="dxa"/>
             <w:tcBorders>
               <w:top w:val="single" w:sz="4" w:space="0" w:color="auto"/>
               <w:left w:val="single" w:sz="4" w:space="0" w:color="auto"/>
@@ -4857,7 +5030,7 @@
         </w:tc>
         <w:tc>
           <w:tcPr>
-            <w:tcW w:w="2052" w:type="dxa"/>
+            <w:tcW w:w="2198" w:type="dxa"/>
             <w:tcBorders>
               <w:top w:val="single" w:sz="4" w:space="0" w:color="auto"/>
               <w:left w:val="single" w:sz="4" w:space="0" w:color="auto"/>
@@ -4981,7 +5154,7 @@
         </w:tc>
         <w:tc>
           <w:tcPr>
-            <w:tcW w:w="2396" w:type="dxa"/>
+            <w:tcW w:w="2250" w:type="dxa"/>
             <w:tcBorders>
               <w:top w:val="single" w:sz="4" w:space="0" w:color="auto"/>
               <w:left w:val="single" w:sz="4" w:space="0" w:color="auto"/>
@@ -5029,7 +5202,7 @@
         </w:tc>
         <w:tc>
           <w:tcPr>
-            <w:tcW w:w="2052" w:type="dxa"/>
+            <w:tcW w:w="2198" w:type="dxa"/>
             <w:tcBorders>
               <w:top w:val="single" w:sz="4" w:space="0" w:color="auto"/>
               <w:left w:val="single" w:sz="4" w:space="0" w:color="auto"/>
@@ -5160,7 +5333,7 @@
         </w:tc>
         <w:tc>
           <w:tcPr>
-            <w:tcW w:w="2396" w:type="dxa"/>
+            <w:tcW w:w="2250" w:type="dxa"/>
             <w:tcBorders>
               <w:top w:val="single" w:sz="4" w:space="0" w:color="auto"/>
               <w:left w:val="single" w:sz="4" w:space="0" w:color="auto"/>
@@ -5208,7 +5381,7 @@
         </w:tc>
         <w:tc>
           <w:tcPr>
-            <w:tcW w:w="2052" w:type="dxa"/>
+            <w:tcW w:w="2198" w:type="dxa"/>
             <w:tcBorders>
               <w:top w:val="single" w:sz="4" w:space="0" w:color="auto"/>
               <w:left w:val="single" w:sz="4" w:space="0" w:color="auto"/>
@@ -5357,7 +5530,7 @@
         </w:tc>
         <w:tc>
           <w:tcPr>
-            <w:tcW w:w="2396" w:type="dxa"/>
+            <w:tcW w:w="2250" w:type="dxa"/>
             <w:tcBorders>
               <w:top w:val="single" w:sz="4" w:space="0" w:color="auto"/>
               <w:left w:val="single" w:sz="4" w:space="0" w:color="auto"/>
@@ -5405,7 +5578,7 @@
         </w:tc>
         <w:tc>
           <w:tcPr>
-            <w:tcW w:w="2052" w:type="dxa"/>
+            <w:tcW w:w="2198" w:type="dxa"/>
             <w:tcBorders>
               <w:top w:val="single" w:sz="4" w:space="0" w:color="auto"/>
               <w:left w:val="single" w:sz="4" w:space="0" w:color="auto"/>
@@ -5536,7 +5709,7 @@
         </w:tc>
         <w:tc>
           <w:tcPr>
-            <w:tcW w:w="2396" w:type="dxa"/>
+            <w:tcW w:w="2250" w:type="dxa"/>
             <w:tcBorders>
               <w:top w:val="single" w:sz="4" w:space="0" w:color="auto"/>
               <w:left w:val="single" w:sz="4" w:space="0" w:color="auto"/>
@@ -5584,7 +5757,7 @@
         </w:tc>
         <w:tc>
           <w:tcPr>
-            <w:tcW w:w="2052" w:type="dxa"/>
+            <w:tcW w:w="2198" w:type="dxa"/>
             <w:tcBorders>
               <w:top w:val="single" w:sz="4" w:space="0" w:color="auto"/>
               <w:left w:val="single" w:sz="4" w:space="0" w:color="auto"/>
@@ -5715,7 +5888,7 @@
         </w:tc>
         <w:tc>
           <w:tcPr>
-            <w:tcW w:w="2396" w:type="dxa"/>
+            <w:tcW w:w="2250" w:type="dxa"/>
             <w:tcBorders>
               <w:top w:val="single" w:sz="4" w:space="0" w:color="auto"/>
               <w:left w:val="single" w:sz="4" w:space="0" w:color="auto"/>
@@ -5763,7 +5936,7 @@
         </w:tc>
         <w:tc>
           <w:tcPr>
-            <w:tcW w:w="2052" w:type="dxa"/>
+            <w:tcW w:w="2198" w:type="dxa"/>
             <w:tcBorders>
               <w:top w:val="single" w:sz="4" w:space="0" w:color="auto"/>
               <w:left w:val="single" w:sz="4" w:space="0" w:color="auto"/>
@@ -5866,27 +6039,27 @@
         </w:tc>
         <w:tc>
           <w:tcPr>
-            <w:tcW w:w="2396" w:type="dxa"/>
-            <w:tcBorders>
-              <w:top w:val="single" w:sz="4" w:space="0" w:color="auto"/>
-              <w:left w:val="single" w:sz="4" w:space="0" w:color="auto"/>
-              <w:bottom w:val="single" w:sz="4" w:space="0" w:color="auto"/>
-              <w:right w:val="single" w:sz="4" w:space="0" w:color="auto"/>
-            </w:tcBorders>
-          </w:tcPr>
-          <w:p>
-            <w:pPr>
-              <w:rPr>
-                <w:rFonts w:ascii="Times New Roman" w:hAnsi="Times New Roman" w:cs="Times New Roman"/>
-                <w:sz w:val="18"/>
-                <w:szCs w:val="18"/>
-              </w:rPr>
-            </w:pPr>
-          </w:p>
-        </w:tc>
-        <w:tc>
-          <w:tcPr>
-            <w:tcW w:w="2052" w:type="dxa"/>
+            <w:tcW w:w="2250" w:type="dxa"/>
+            <w:tcBorders>
+              <w:top w:val="single" w:sz="4" w:space="0" w:color="auto"/>
+              <w:left w:val="single" w:sz="4" w:space="0" w:color="auto"/>
+              <w:bottom w:val="single" w:sz="4" w:space="0" w:color="auto"/>
+              <w:right w:val="single" w:sz="4" w:space="0" w:color="auto"/>
+            </w:tcBorders>
+          </w:tcPr>
+          <w:p>
+            <w:pPr>
+              <w:rPr>
+                <w:rFonts w:ascii="Times New Roman" w:hAnsi="Times New Roman" w:cs="Times New Roman"/>
+                <w:sz w:val="18"/>
+                <w:szCs w:val="18"/>
+              </w:rPr>
+            </w:pPr>
+          </w:p>
+        </w:tc>
+        <w:tc>
+          <w:tcPr>
+            <w:tcW w:w="2198" w:type="dxa"/>
             <w:tcBorders>
               <w:top w:val="single" w:sz="4" w:space="0" w:color="auto"/>
               <w:left w:val="single" w:sz="4" w:space="0" w:color="auto"/>
@@ -6004,7 +6177,7 @@
         </w:tc>
         <w:tc>
           <w:tcPr>
-            <w:tcW w:w="2396" w:type="dxa"/>
+            <w:tcW w:w="2250" w:type="dxa"/>
             <w:tcBorders>
               <w:top w:val="single" w:sz="4" w:space="0" w:color="auto"/>
               <w:left w:val="single" w:sz="4" w:space="0" w:color="auto"/>
@@ -6025,7 +6198,7 @@
         </w:tc>
         <w:tc>
           <w:tcPr>
-            <w:tcW w:w="2052" w:type="dxa"/>
+            <w:tcW w:w="2198" w:type="dxa"/>
             <w:tcBorders>
               <w:top w:val="single" w:sz="4" w:space="0" w:color="auto"/>
               <w:left w:val="single" w:sz="4" w:space="0" w:color="auto"/>
@@ -6141,35 +6314,51 @@
         </w:tc>
         <w:tc>
           <w:tcPr>
-            <w:tcW w:w="2396" w:type="dxa"/>
-            <w:tcBorders>
-              <w:top w:val="single" w:sz="4" w:space="0" w:color="auto"/>
-              <w:left w:val="single" w:sz="4" w:space="0" w:color="auto"/>
-              <w:bottom w:val="single" w:sz="4" w:space="0" w:color="auto"/>
-              <w:right w:val="single" w:sz="4" w:space="0" w:color="auto"/>
-            </w:tcBorders>
-          </w:tcPr>
-          <w:p>
-            <w:pPr>
-              <w:rPr>
-                <w:rFonts w:ascii="Times New Roman" w:hAnsi="Times New Roman" w:cs="Times New Roman"/>
-                <w:sz w:val="18"/>
-                <w:szCs w:val="18"/>
-              </w:rPr>
-            </w:pPr>
-            <w:r>
-              <w:rPr>
-                <w:rFonts w:ascii="Times New Roman" w:hAnsi="Times New Roman" w:cs="Times New Roman"/>
-                <w:sz w:val="18"/>
-                <w:szCs w:val="18"/>
-              </w:rPr>
-              <w:t>none; called as a component of frame update behavior</w:t>
-            </w:r>
-          </w:p>
-        </w:tc>
-        <w:tc>
-          <w:tcPr>
-            <w:tcW w:w="2052" w:type="dxa"/>
+            <w:tcW w:w="2250" w:type="dxa"/>
+            <w:tcBorders>
+              <w:top w:val="single" w:sz="4" w:space="0" w:color="auto"/>
+              <w:left w:val="single" w:sz="4" w:space="0" w:color="auto"/>
+              <w:bottom w:val="single" w:sz="4" w:space="0" w:color="auto"/>
+              <w:right w:val="single" w:sz="4" w:space="0" w:color="auto"/>
+            </w:tcBorders>
+          </w:tcPr>
+          <w:p>
+            <w:pPr>
+              <w:rPr>
+                <w:rFonts w:ascii="Times New Roman" w:hAnsi="Times New Roman" w:cs="Times New Roman"/>
+                <w:sz w:val="18"/>
+                <w:szCs w:val="18"/>
+              </w:rPr>
+            </w:pPr>
+            <w:r>
+              <w:rPr>
+                <w:rFonts w:ascii="Times New Roman" w:hAnsi="Times New Roman" w:cs="Times New Roman"/>
+                <w:sz w:val="18"/>
+                <w:szCs w:val="18"/>
+              </w:rPr>
+              <w:t xml:space="preserve">none; called as a </w:t>
+            </w:r>
+            <w:r>
+              <w:rPr>
+                <w:rFonts w:ascii="Times New Roman" w:hAnsi="Times New Roman" w:cs="Times New Roman"/>
+                <w:sz w:val="18"/>
+                <w:szCs w:val="18"/>
+              </w:rPr>
+              <w:t>factor</w:t>
+            </w:r>
+            <w:r>
+              <w:rPr>
+                <w:rFonts w:ascii="Times New Roman" w:hAnsi="Times New Roman" w:cs="Times New Roman"/>
+                <w:sz w:val="18"/>
+                <w:szCs w:val="18"/>
+              </w:rPr>
+              <w:t xml:space="preserve"> of frame update behavior</w:t>
+            </w:r>
+          </w:p>
+        </w:tc>
+        <w:tc>
+          <w:tcPr>
+            <w:tcW w:w="2198" w:type="dxa"/>
             <w:tcBorders>
               <w:top w:val="single" w:sz="4" w:space="0" w:color="auto"/>
               <w:left w:val="single" w:sz="4" w:space="0" w:color="auto"/>
@@ -7236,7 +7425,9 @@
           <w:szCs w:val="24"/>
         </w:rPr>
       </w:pPr>
-      <w:r>
+    </w:p>
+    <w:p>
+      <w:pPr>
         <w:rPr>
           <w:rFonts w:ascii="Times New Roman" w:hAnsi="Times New Roman" w:cs="Times New Roman"/>
           <w:b/>
@@ -7244,6 +7435,27 @@
           <w:sz w:val="24"/>
           <w:szCs w:val="24"/>
         </w:rPr>
+      </w:pPr>
+    </w:p>
+    <w:p>
+      <w:pPr>
+        <w:rPr>
+          <w:rFonts w:ascii="Times New Roman" w:hAnsi="Times New Roman" w:cs="Times New Roman"/>
+          <w:b/>
+          <w:bCs/>
+          <w:sz w:val="24"/>
+          <w:szCs w:val="24"/>
+        </w:rPr>
+      </w:pPr>
+      <w:r>
+        <w:rPr>
+          <w:rFonts w:ascii="Times New Roman" w:hAnsi="Times New Roman" w:cs="Times New Roman"/>
+          <w:b/>
+          <w:bCs/>
+          <w:sz w:val="24"/>
+          <w:szCs w:val="24"/>
+        </w:rPr>
+        <w:lastRenderedPageBreak/>
         <w:t>Responsibilities:</w:t>
       </w:r>
       <w:r>
@@ -7292,7 +7504,6 @@
           <w:rFonts w:cs="Times New Roman"/>
           <w:szCs w:val="24"/>
         </w:rPr>
-        <w:lastRenderedPageBreak/>
         <w:t>Review, advise, and approve specified p</w:t>
       </w:r>
       <w:r>
